--- a/FazaPlaniranja/Logicki Okvir- Strumfovi.docx
+++ b/FazaPlaniranja/Logicki Okvir- Strumfovi.docx
@@ -22,14 +22,28 @@
           <w:rFonts w:ascii="Arial" w:hAnsi="Arial" w:cs="Arial"/>
           <w:sz w:val="40"/>
         </w:rPr>
-        <w:t xml:space="preserve">                           </w:t>
+        <w:t xml:space="preserve">              </w:t>
       </w:r>
       <w:r>
         <w:rPr>
           <w:rFonts w:ascii="Arial" w:hAnsi="Arial" w:cs="Arial"/>
           <w:sz w:val="40"/>
         </w:rPr>
-        <w:t xml:space="preserve">UNIVERZITET U NOVOMPAZARU </w:t>
+        <w:t>UNIVERZITET U NOVOM</w:t>
+      </w:r>
+      <w:r>
+        <w:rPr>
+          <w:rFonts w:ascii="Arial" w:hAnsi="Arial" w:cs="Arial"/>
+          <w:sz w:val="40"/>
+        </w:rPr>
+        <w:t xml:space="preserve"> </w:t>
+      </w:r>
+      <w:r>
+        <w:rPr>
+          <w:rFonts w:ascii="Arial" w:hAnsi="Arial" w:cs="Arial"/>
+          <w:sz w:val="40"/>
+        </w:rPr>
+        <w:t xml:space="preserve">PAZARU </w:t>
       </w:r>
     </w:p>
     <w:p>
@@ -3415,12 +3429,101 @@
             <w:pPr>
               <w:rPr>
                 <w:rFonts w:ascii="Arial" w:hAnsi="Arial" w:cs="Arial"/>
+                <w:b/>
+                <w:bCs/>
+                <w:sz w:val="20"/>
+                <w:szCs w:val="20"/>
+                <w:lang w:val="sr-Latn-RS"/>
+              </w:rPr>
+            </w:pPr>
+            <w:r>
+              <w:rPr>
+                <w:rFonts w:ascii="Arial" w:hAnsi="Arial" w:cs="Arial"/>
                 <w:i/>
                 <w:iCs/>
                 <w:sz w:val="20"/>
                 <w:szCs w:val="20"/>
                 <w:lang w:val="sr-Latn-RS"/>
               </w:rPr>
+              <w:t>1.</w:t>
+            </w:r>
+            <w:r>
+              <w:rPr>
+                <w:rFonts w:ascii="Arial" w:hAnsi="Arial" w:cs="Arial"/>
+                <w:b/>
+                <w:bCs/>
+                <w:sz w:val="20"/>
+                <w:szCs w:val="20"/>
+                <w:lang w:val="sr-Latn-RS"/>
+              </w:rPr>
+              <w:t xml:space="preserve">University of California,           </w:t>
+            </w:r>
+            <w:r>
+              <w:rPr>
+                <w:rFonts w:ascii="Arial" w:hAnsi="Arial" w:cs="Arial"/>
+                <w:b/>
+                <w:bCs/>
+                <w:sz w:val="20"/>
+                <w:szCs w:val="20"/>
+                <w:lang w:val="sr-Latn-RS"/>
+              </w:rPr>
+              <w:t>(</w:t>
+            </w:r>
+            <w:r>
+              <w:rPr>
+                <w:rFonts w:ascii="Arial" w:hAnsi="Arial" w:cs="Arial"/>
+                <w:b/>
+                <w:bCs/>
+                <w:sz w:val="20"/>
+                <w:szCs w:val="20"/>
+                <w:lang w:val="sr-Latn-RS"/>
+              </w:rPr>
+              <w:t>SAD,D</w:t>
+            </w:r>
+            <w:r>
+              <w:rPr>
+                <w:rFonts w:ascii="Arial" w:hAnsi="Arial" w:cs="Arial"/>
+                <w:b/>
+                <w:bCs/>
+                <w:sz w:val="20"/>
+                <w:szCs w:val="20"/>
+                <w:lang w:val="sr-Latn-RS"/>
+              </w:rPr>
+              <w:t>ej</w:t>
+            </w:r>
+            <w:r>
+              <w:rPr>
+                <w:rFonts w:ascii="Arial" w:hAnsi="Arial" w:cs="Arial"/>
+                <w:b/>
+                <w:bCs/>
+                <w:sz w:val="20"/>
+                <w:szCs w:val="20"/>
+                <w:lang w:val="sr-Latn-RS"/>
+              </w:rPr>
+              <w:t>vis</w:t>
+            </w:r>
+            <w:r>
+              <w:rPr>
+                <w:rFonts w:ascii="Arial" w:hAnsi="Arial" w:cs="Arial"/>
+                <w:b/>
+                <w:bCs/>
+                <w:sz w:val="20"/>
+                <w:szCs w:val="20"/>
+                <w:lang w:val="sr-Latn-RS"/>
+              </w:rPr>
+              <w:t>)</w:t>
+            </w:r>
+          </w:p>
+          <w:p>
+            <w:pPr>
+              <w:rPr>
+                <w:rFonts w:ascii="Arial" w:hAnsi="Arial" w:cs="Arial"/>
+                <w:b/>
+                <w:i/>
+                <w:color w:val="202124"/>
+                <w:sz w:val="20"/>
+                <w:shd w:val="clear" w:color="auto" w:fill="FFFFFF"/>
+              </w:rPr>
             </w:pPr>
             <w:r>
               <w:rPr>
@@ -3431,44 +3534,20 @@
                 <w:szCs w:val="20"/>
                 <w:lang w:val="sr-Latn-RS"/>
               </w:rPr>
-              <w:t>1.</w:t>
-            </w:r>
-            <w:r>
-              <w:rPr>
-                <w:rFonts w:ascii="Arial" w:hAnsi="Arial" w:cs="Arial"/>
-                <w:b/>
-                <w:bCs/>
-                <w:sz w:val="20"/>
-                <w:szCs w:val="20"/>
-                <w:lang w:val="sr-Latn-RS"/>
-              </w:rPr>
-              <w:t>Halmstad Univerzitet(Svedska</w:t>
-            </w:r>
-            <w:r>
-              <w:rPr>
-                <w:rFonts w:ascii="Arial" w:hAnsi="Arial" w:cs="Arial"/>
-                <w:b/>
-                <w:bCs/>
-                <w:sz w:val="20"/>
-                <w:szCs w:val="20"/>
-                <w:lang w:val="sr-Latn-RS"/>
-              </w:rPr>
-              <w:t>,Halmstad</w:t>
-            </w:r>
-            <w:r>
-              <w:rPr>
-                <w:rFonts w:ascii="Arial" w:hAnsi="Arial" w:cs="Arial"/>
-                <w:b/>
-                <w:bCs/>
-                <w:sz w:val="20"/>
-                <w:szCs w:val="20"/>
-                <w:lang w:val="sr-Latn-RS"/>
-              </w:rPr>
-              <w:t>)</w:t>
-            </w:r>
-          </w:p>
-          <w:p>
-            <w:pPr>
+              <w:t>2.</w:t>
+            </w:r>
+            <w:r>
+              <w:rPr>
+                <w:rFonts w:ascii="Arial" w:hAnsi="Arial" w:cs="Arial"/>
+                <w:i/>
+                <w:iCs/>
+                <w:sz w:val="20"/>
+                <w:szCs w:val="20"/>
+                <w:lang w:val="sr-Latn-RS"/>
+              </w:rPr>
+              <w:t xml:space="preserve"> </w:t>
+            </w:r>
+            <w:r>
               <w:rPr>
                 <w:rFonts w:ascii="Arial" w:hAnsi="Arial" w:cs="Arial"/>
                 <w:b/>
@@ -3477,6 +3556,74 @@
                 <w:sz w:val="20"/>
                 <w:shd w:val="clear" w:color="auto" w:fill="FFFFFF"/>
               </w:rPr>
+              <w:t xml:space="preserve">Cairo University,            </w:t>
+            </w:r>
+            <w:r>
+              <w:rPr>
+                <w:rFonts w:ascii="Arial" w:hAnsi="Arial" w:cs="Arial"/>
+                <w:b/>
+                <w:i/>
+                <w:color w:val="202124"/>
+                <w:sz w:val="20"/>
+                <w:shd w:val="clear" w:color="auto" w:fill="FFFFFF"/>
+              </w:rPr>
+              <w:t>(</w:t>
+            </w:r>
+            <w:r>
+              <w:rPr>
+                <w:rFonts w:ascii="Arial" w:hAnsi="Arial" w:cs="Arial"/>
+                <w:b/>
+                <w:i/>
+                <w:color w:val="202124"/>
+                <w:sz w:val="20"/>
+                <w:shd w:val="clear" w:color="auto" w:fill="FFFFFF"/>
+              </w:rPr>
+              <w:t>Egipat,</w:t>
+            </w:r>
+            <w:r>
+              <w:rPr>
+                <w:rFonts w:ascii="Arial" w:hAnsi="Arial" w:cs="Arial"/>
+                <w:b/>
+                <w:i/>
+                <w:color w:val="202124"/>
+                <w:sz w:val="20"/>
+                <w:shd w:val="clear" w:color="auto" w:fill="FFFFFF"/>
+              </w:rPr>
+              <w:t>K</w:t>
+            </w:r>
+            <w:r>
+              <w:rPr>
+                <w:rFonts w:ascii="Arial" w:hAnsi="Arial" w:cs="Arial"/>
+                <w:b/>
+                <w:i/>
+                <w:color w:val="202124"/>
+                <w:sz w:val="20"/>
+                <w:shd w:val="clear" w:color="auto" w:fill="FFFFFF"/>
+              </w:rPr>
+              <w:t>airo</w:t>
+            </w:r>
+            <w:r>
+              <w:rPr>
+                <w:rFonts w:ascii="Arial" w:hAnsi="Arial" w:cs="Arial"/>
+                <w:b/>
+                <w:i/>
+                <w:color w:val="202124"/>
+                <w:sz w:val="20"/>
+                <w:shd w:val="clear" w:color="auto" w:fill="FFFFFF"/>
+              </w:rPr>
+              <w:t>)</w:t>
+            </w:r>
+          </w:p>
+          <w:p>
+            <w:pPr>
+              <w:rPr>
+                <w:rFonts w:ascii="Arial" w:hAnsi="Arial" w:cs="Arial"/>
+                <w:b/>
+                <w:bCs/>
+                <w:iCs/>
+                <w:sz w:val="20"/>
+                <w:szCs w:val="20"/>
+              </w:rPr>
             </w:pPr>
             <w:r>
               <w:rPr>
@@ -3487,9 +3634,33 @@
                 <w:szCs w:val="20"/>
                 <w:lang w:val="sr-Latn-RS"/>
               </w:rPr>
-              <w:t>2.</w:t>
-            </w:r>
-            <w:r>
+              <w:t xml:space="preserve">3. </w:t>
+            </w:r>
+            <w:r>
+              <w:rPr>
+                <w:rFonts w:ascii="Arial" w:hAnsi="Arial" w:cs="Arial"/>
+                <w:b/>
+                <w:bCs/>
+                <w:iCs/>
+                <w:sz w:val="20"/>
+                <w:szCs w:val="20"/>
+              </w:rPr>
+              <w:t>University of Belgrade</w:t>
+            </w:r>
+            <w:r>
+              <w:rPr>
+                <w:rFonts w:ascii="Arial" w:hAnsi="Arial" w:cs="Arial"/>
+                <w:b/>
+                <w:bCs/>
+                <w:iCs/>
+                <w:sz w:val="20"/>
+                <w:szCs w:val="20"/>
+              </w:rPr>
+              <w:t>(Srbija,Beograd)</w:t>
+            </w:r>
+          </w:p>
+          <w:p>
+            <w:pPr>
               <w:rPr>
                 <w:rFonts w:ascii="Arial" w:hAnsi="Arial" w:cs="Arial"/>
                 <w:i/>
@@ -3498,151 +3669,54 @@
                 <w:szCs w:val="20"/>
                 <w:lang w:val="sr-Latn-RS"/>
               </w:rPr>
-              <w:t xml:space="preserve"> </w:t>
-            </w:r>
-            <w:r>
-              <w:rPr>
-                <w:rFonts w:ascii="Arial" w:hAnsi="Arial" w:cs="Arial"/>
-                <w:b/>
-                <w:i/>
-                <w:color w:val="202124"/>
-                <w:sz w:val="20"/>
-                <w:shd w:val="clear" w:color="auto" w:fill="FFFFFF"/>
-              </w:rPr>
-              <w:t>Univerzitet</w:t>
-            </w:r>
-            <w:r>
-              <w:rPr>
-                <w:rFonts w:ascii="Arial" w:hAnsi="Arial" w:cs="Arial"/>
-                <w:b/>
-                <w:i/>
-                <w:color w:val="202124"/>
-                <w:sz w:val="20"/>
-                <w:shd w:val="clear" w:color="auto" w:fill="FFFFFF"/>
-              </w:rPr>
-              <w:t xml:space="preserve"> </w:t>
-            </w:r>
-            <w:r>
-              <w:rPr>
-                <w:rFonts w:ascii="Arial" w:hAnsi="Arial" w:cs="Arial"/>
-                <w:b/>
-                <w:i/>
-                <w:color w:val="202124"/>
-                <w:sz w:val="20"/>
-                <w:shd w:val="clear" w:color="auto" w:fill="FFFFFF"/>
-              </w:rPr>
-              <w:t xml:space="preserve"> Warwick</w:t>
-            </w:r>
-          </w:p>
-          <w:p>
-            <w:pPr>
-              <w:rPr>
-                <w:rFonts w:ascii="Arial" w:hAnsi="Arial" w:cs="Arial"/>
-                <w:b/>
-                <w:bCs/>
-                <w:sz w:val="20"/>
-                <w:szCs w:val="20"/>
-                <w:lang w:val="sr-Latn-RS"/>
-              </w:rPr>
-            </w:pPr>
-            <w:r>
-              <w:rPr>
-                <w:rFonts w:ascii="Arial" w:hAnsi="Arial" w:cs="Arial"/>
-                <w:b/>
-                <w:i/>
-                <w:color w:val="202124"/>
-                <w:sz w:val="20"/>
-                <w:shd w:val="clear" w:color="auto" w:fill="FFFFFF"/>
-              </w:rPr>
-              <w:t>(</w:t>
-            </w:r>
-            <w:r>
-              <w:rPr>
-                <w:rFonts w:ascii="Arial" w:hAnsi="Arial" w:cs="Arial"/>
-                <w:b/>
-                <w:i/>
-                <w:color w:val="202124"/>
-                <w:sz w:val="20"/>
-                <w:shd w:val="clear" w:color="auto" w:fill="FFFFFF"/>
-              </w:rPr>
-              <w:t>Velika Britanija</w:t>
-            </w:r>
-            <w:r>
-              <w:rPr>
-                <w:rFonts w:ascii="Arial" w:hAnsi="Arial" w:cs="Arial"/>
-                <w:b/>
-                <w:i/>
-                <w:color w:val="202124"/>
-                <w:sz w:val="20"/>
-                <w:shd w:val="clear" w:color="auto" w:fill="FFFFFF"/>
-              </w:rPr>
-              <w:t>)</w:t>
-            </w:r>
-          </w:p>
-          <w:p>
-            <w:pPr>
-              <w:rPr>
-                <w:rFonts w:ascii="Arial" w:hAnsi="Arial" w:cs="Arial"/>
-                <w:b/>
-                <w:bCs/>
+            </w:pPr>
+            <w:r>
+              <w:rPr>
+                <w:rFonts w:ascii="Arial" w:hAnsi="Arial" w:cs="Arial"/>
                 <w:iCs/>
                 <w:sz w:val="20"/>
                 <w:szCs w:val="20"/>
               </w:rPr>
-            </w:pPr>
-            <w:r>
-              <w:rPr>
-                <w:rFonts w:ascii="Arial" w:hAnsi="Arial" w:cs="Arial"/>
+              <w:t>4.</w:t>
+            </w:r>
+            <w:r>
+              <w:rPr>
+                <w:rFonts w:ascii="Arial" w:hAnsi="Arial" w:cs="Arial"/>
+                <w:b/>
+                <w:bCs/>
                 <w:i/>
                 <w:iCs/>
                 <w:sz w:val="20"/>
                 <w:szCs w:val="20"/>
                 <w:lang w:val="sr-Latn-RS"/>
               </w:rPr>
-              <w:t xml:space="preserve">3. </w:t>
-            </w:r>
-            <w:r>
-              <w:rPr>
-                <w:rFonts w:ascii="Arial" w:hAnsi="Arial" w:cs="Arial"/>
-                <w:b/>
-                <w:bCs/>
-                <w:iCs/>
-                <w:sz w:val="20"/>
-                <w:szCs w:val="20"/>
-              </w:rPr>
-              <w:t>Saobraćajni fakultet (Srbija,Beograd)</w:t>
-            </w:r>
-          </w:p>
-          <w:p>
-            <w:pPr>
-              <w:rPr>
-                <w:rFonts w:ascii="Arial" w:hAnsi="Arial" w:cs="Arial"/>
+              <w:t xml:space="preserve"> </w:t>
+            </w:r>
+            <w:r>
+              <w:rPr>
+                <w:rFonts w:ascii="Arial" w:hAnsi="Arial" w:cs="Arial"/>
+                <w:b/>
+                <w:bCs/>
                 <w:i/>
                 <w:iCs/>
                 <w:sz w:val="20"/>
                 <w:szCs w:val="20"/>
                 <w:lang w:val="sr-Latn-RS"/>
               </w:rPr>
-            </w:pPr>
-            <w:r>
-              <w:rPr>
-                <w:rFonts w:ascii="Arial" w:hAnsi="Arial" w:cs="Arial"/>
-                <w:iCs/>
-                <w:sz w:val="20"/>
-                <w:szCs w:val="20"/>
-              </w:rPr>
-              <w:t>4.</w:t>
-            </w:r>
-            <w:r>
-              <w:rPr>
-                <w:rFonts w:ascii="Arial" w:hAnsi="Arial" w:cs="Arial"/>
+              <w:t>„</w:t>
+            </w:r>
+            <w:r>
+              <w:rPr>
+                <w:rFonts w:ascii="Arial" w:hAnsi="Arial" w:cs="Arial"/>
+                <w:b/>
+                <w:bCs/>
                 <w:i/>
                 <w:iCs/>
                 <w:sz w:val="20"/>
                 <w:szCs w:val="20"/>
                 <w:lang w:val="sr-Latn-RS"/>
               </w:rPr>
-              <w:t xml:space="preserve"> </w:t>
+              <w:t>Rescue animals of North Africa</w:t>
             </w:r>
             <w:r>
               <w:rPr>
@@ -3655,18 +3729,40 @@
                 <w:szCs w:val="20"/>
                 <w:lang w:val="sr-Latn-RS"/>
               </w:rPr>
-              <w:t>„</w:t>
-            </w:r>
-            <w:r>
-              <w:rPr>
-                <w:rFonts w:ascii="Arial" w:hAnsi="Arial" w:cs="Arial"/>
-                <w:b/>
-                <w:bCs/>
-                <w:sz w:val="20"/>
-                <w:szCs w:val="20"/>
-                <w:lang w:val="sr-Latn-RS"/>
-              </w:rPr>
-              <w:t>Wiener Linien“ (Austrija,Bec)</w:t>
+              <w:t>“</w:t>
+            </w:r>
+            <w:r>
+              <w:rPr>
+                <w:rFonts w:ascii="Arial" w:hAnsi="Arial" w:cs="Arial"/>
+                <w:b/>
+                <w:bCs/>
+                <w:sz w:val="20"/>
+                <w:szCs w:val="20"/>
+                <w:lang w:val="sr-Latn-RS"/>
+              </w:rPr>
+              <w:t>(</w:t>
+            </w:r>
+            <w:r>
+              <w:rPr>
+                <w:rFonts w:ascii="Arial" w:hAnsi="Arial" w:cs="Arial"/>
+                <w:b/>
+                <w:bCs/>
+                <w:sz w:val="20"/>
+                <w:szCs w:val="20"/>
+                <w:lang w:val="sr-Latn-RS"/>
+              </w:rPr>
+              <w:t>London Siti,Tunis</w:t>
+            </w:r>
+            <w:r>
+              <w:rPr>
+                <w:rFonts w:ascii="Arial" w:hAnsi="Arial" w:cs="Arial"/>
+                <w:b/>
+                <w:bCs/>
+                <w:sz w:val="20"/>
+                <w:szCs w:val="20"/>
+                <w:lang w:val="sr-Latn-RS"/>
+              </w:rPr>
+              <w:t>)</w:t>
             </w:r>
           </w:p>
           <w:p>
@@ -3696,18 +3792,120 @@
                 <w:szCs w:val="20"/>
                 <w:lang w:val="de-DE"/>
               </w:rPr>
-              <w:t xml:space="preserve"> „</w:t>
-            </w:r>
-            <w:r>
-              <w:rPr>
-                <w:rFonts w:ascii="Arial" w:hAnsi="Arial" w:cs="Arial"/>
-                <w:b/>
-                <w:bCs/>
+              <w:t xml:space="preserve"> </w:t>
+            </w:r>
+            <w:r>
+              <w:rPr>
+                <w:rFonts w:ascii="Arial" w:hAnsi="Arial" w:cs="Arial"/>
+                <w:i/>
+                <w:iCs/>
                 <w:sz w:val="20"/>
                 <w:szCs w:val="20"/>
                 <w:lang w:val="de-DE"/>
               </w:rPr>
-              <w:t>Freiburger Verkehrs AG“ –  VAG(Nemacka, Freiburg)</w:t>
+              <w:t>„</w:t>
+            </w:r>
+            <w:r>
+              <w:rPr>
+                <w:rFonts w:ascii="Arial" w:hAnsi="Arial" w:cs="Arial"/>
+                <w:b/>
+                <w:bCs/>
+                <w:i/>
+                <w:iCs/>
+                <w:sz w:val="20"/>
+                <w:szCs w:val="20"/>
+              </w:rPr>
+              <w:t>SPCA Straż Zwierzat Polska</w:t>
+            </w:r>
+            <w:r>
+              <w:rPr>
+                <w:rFonts w:ascii="Arial" w:hAnsi="Arial" w:cs="Arial"/>
+                <w:b/>
+                <w:bCs/>
+                <w:i/>
+                <w:iCs/>
+                <w:sz w:val="20"/>
+                <w:szCs w:val="20"/>
+                <w:lang w:val="de-DE"/>
+              </w:rPr>
+              <w:t>“</w:t>
+            </w:r>
+            <w:r>
+              <w:rPr>
+                <w:rFonts w:ascii="Arial" w:hAnsi="Arial" w:cs="Arial"/>
+                <w:i/>
+                <w:iCs/>
+                <w:sz w:val="20"/>
+                <w:szCs w:val="20"/>
+                <w:lang w:val="de-DE"/>
+              </w:rPr>
+              <w:t xml:space="preserve"> </w:t>
+            </w:r>
+            <w:r>
+              <w:rPr>
+                <w:rFonts w:ascii="Arial" w:hAnsi="Arial" w:cs="Arial"/>
+                <w:b/>
+                <w:bCs/>
+                <w:sz w:val="20"/>
+                <w:szCs w:val="20"/>
+                <w:lang w:val="de-DE"/>
+              </w:rPr>
+              <w:t>(</w:t>
+            </w:r>
+            <w:r>
+              <w:rPr>
+                <w:rFonts w:ascii="Arial" w:hAnsi="Arial" w:cs="Arial"/>
+                <w:b/>
+                <w:bCs/>
+                <w:sz w:val="20"/>
+                <w:szCs w:val="20"/>
+                <w:lang w:val="de-DE"/>
+              </w:rPr>
+              <w:t>Poljska</w:t>
+            </w:r>
+            <w:r>
+              <w:rPr>
+                <w:rFonts w:ascii="Arial" w:hAnsi="Arial" w:cs="Arial"/>
+                <w:b/>
+                <w:bCs/>
+                <w:sz w:val="20"/>
+                <w:szCs w:val="20"/>
+                <w:lang w:val="de-DE"/>
+              </w:rPr>
+              <w:t xml:space="preserve">, </w:t>
+            </w:r>
+            <w:r>
+              <w:rPr>
+                <w:rFonts w:ascii="Arial" w:hAnsi="Arial" w:cs="Arial"/>
+                <w:b/>
+                <w:bCs/>
+                <w:sz w:val="20"/>
+                <w:szCs w:val="20"/>
+                <w:lang w:val="de-DE"/>
+              </w:rPr>
+              <w:t>Var</w:t>
+            </w:r>
+            <w:r>
+              <w:rPr>
+                <w:rFonts w:ascii="Arial" w:hAnsi="Arial" w:cs="Arial"/>
+                <w:b/>
+                <w:bCs/>
+                <w:sz w:val="20"/>
+                <w:szCs w:val="20"/>
+                <w:lang w:val="sr-Latn-RS"/>
+              </w:rPr>
+              <w:t>šava</w:t>
+            </w:r>
+            <w:r>
+              <w:rPr>
+                <w:rFonts w:ascii="Arial" w:hAnsi="Arial" w:cs="Arial"/>
+                <w:b/>
+                <w:bCs/>
+                <w:sz w:val="20"/>
+                <w:szCs w:val="20"/>
+                <w:lang w:val="de-DE"/>
+              </w:rPr>
+              <w:t>)</w:t>
             </w:r>
           </w:p>
         </w:tc>
@@ -3839,10 +4037,43 @@
                 <w:rFonts w:ascii="Arial" w:hAnsi="Arial" w:cs="Arial"/>
                 <w:b/>
                 <w:bCs/>
-                <w:szCs w:val="28"/>
-                <w:lang w:val="sr-Latn-RS"/>
-              </w:rPr>
-              <w:t>(Svedska,Halmstad),</w:t>
+                <w:sz w:val="20"/>
+                <w:szCs w:val="20"/>
+                <w:lang w:val="sr-Latn-RS"/>
+              </w:rPr>
+              <w:t>(</w:t>
+            </w:r>
+            <w:r>
+              <w:rPr>
+                <w:rFonts w:ascii="Arial" w:hAnsi="Arial" w:cs="Arial"/>
+                <w:b/>
+                <w:bCs/>
+                <w:sz w:val="20"/>
+                <w:szCs w:val="20"/>
+                <w:lang w:val="sr-Latn-RS"/>
+              </w:rPr>
+              <w:t>SAD,Dejvis</w:t>
+            </w:r>
+            <w:r>
+              <w:rPr>
+                <w:rFonts w:ascii="Arial" w:hAnsi="Arial" w:cs="Arial"/>
+                <w:b/>
+                <w:bCs/>
+                <w:sz w:val="20"/>
+                <w:szCs w:val="20"/>
+                <w:lang w:val="sr-Latn-RS"/>
+              </w:rPr>
+              <w:t>)</w:t>
+            </w:r>
+            <w:r>
+              <w:rPr>
+                <w:rFonts w:ascii="Arial" w:hAnsi="Arial" w:cs="Arial"/>
+                <w:b/>
+                <w:bCs/>
+                <w:szCs w:val="28"/>
+                <w:lang w:val="sr-Latn-RS"/>
+              </w:rPr>
+              <w:t>,</w:t>
             </w:r>
             <w:r>
               <w:rPr>
@@ -3872,7 +4103,27 @@
                 <w:szCs w:val="28"/>
                 <w:lang w:val="sr-Latn-RS"/>
               </w:rPr>
-              <w:t>(23.11.2022)</w:t>
+              <w:t>(23.11.202</w:t>
+            </w:r>
+            <w:r>
+              <w:rPr>
+                <w:rFonts w:ascii="Arial" w:hAnsi="Arial" w:cs="Arial"/>
+                <w:b/>
+                <w:bCs/>
+                <w:szCs w:val="28"/>
+                <w:lang w:val="sr-Latn-RS"/>
+              </w:rPr>
+              <w:t>3</w:t>
+            </w:r>
+            <w:r>
+              <w:rPr>
+                <w:rFonts w:ascii="Arial" w:hAnsi="Arial" w:cs="Arial"/>
+                <w:b/>
+                <w:bCs/>
+                <w:szCs w:val="28"/>
+                <w:lang w:val="sr-Latn-RS"/>
+              </w:rPr>
+              <w:t>)</w:t>
             </w:r>
             <w:r>
               <w:rPr>
@@ -3883,7 +4134,16 @@
                 <w:lang w:val="sr-Latn-RS"/>
               </w:rPr>
               <w:br/>
-              <w:t>Velika Britanija,Univerzitet Warwick</w:t>
+            </w:r>
+            <w:r>
+              <w:rPr>
+                <w:rFonts w:ascii="Arial" w:hAnsi="Arial" w:cs="Arial"/>
+                <w:b/>
+                <w:bCs/>
+                <w:szCs w:val="28"/>
+                <w:lang w:val="sr-Latn-RS"/>
+              </w:rPr>
+              <w:t>Egipat, Cairo University</w:t>
             </w:r>
             <w:r>
               <w:rPr>
@@ -3903,7 +4163,17 @@
                 <w:szCs w:val="28"/>
                 <w:lang w:val="sr-Latn-RS"/>
               </w:rPr>
-              <w:t>15.01.2023</w:t>
+              <w:t>15.01.202</w:t>
+            </w:r>
+            <w:r>
+              <w:rPr>
+                <w:rFonts w:ascii="Arial" w:hAnsi="Arial" w:cs="Arial"/>
+                <w:b/>
+                <w:bCs/>
+                <w:szCs w:val="28"/>
+                <w:lang w:val="sr-Latn-RS"/>
+              </w:rPr>
+              <w:t>4</w:t>
             </w:r>
             <w:r>
               <w:rPr>
@@ -3933,16 +4203,6 @@
                 <w:szCs w:val="28"/>
                 <w:lang w:val="sr-Latn-RS"/>
               </w:rPr>
-              <w:t>(Saobracajni fakultet Srbija Beograd,</w:t>
-            </w:r>
-            <w:r>
-              <w:rPr>
-                <w:rFonts w:ascii="Arial" w:hAnsi="Arial" w:cs="Arial"/>
-                <w:b/>
-                <w:bCs/>
-                <w:szCs w:val="28"/>
-                <w:lang w:val="sr-Latn-RS"/>
-              </w:rPr>
               <w:t>(</w:t>
             </w:r>
             <w:r>
@@ -3953,7 +4213,47 @@
                 <w:szCs w:val="28"/>
                 <w:lang w:val="sr-Latn-RS"/>
               </w:rPr>
-              <w:t>14.02.2023</w:t>
+              <w:t>University of Belgrade, Srbija</w:t>
+            </w:r>
+            <w:r>
+              <w:rPr>
+                <w:rFonts w:ascii="Arial" w:hAnsi="Arial" w:cs="Arial"/>
+                <w:b/>
+                <w:bCs/>
+                <w:szCs w:val="28"/>
+                <w:lang w:val="sr-Latn-RS"/>
+              </w:rPr>
+              <w:t xml:space="preserve"> Beograd,</w:t>
+            </w:r>
+            <w:r>
+              <w:rPr>
+                <w:rFonts w:ascii="Arial" w:hAnsi="Arial" w:cs="Arial"/>
+                <w:b/>
+                <w:bCs/>
+                <w:szCs w:val="28"/>
+                <w:lang w:val="sr-Latn-RS"/>
+              </w:rPr>
+              <w:t>(</w:t>
+            </w:r>
+            <w:r>
+              <w:rPr>
+                <w:rFonts w:ascii="Arial" w:hAnsi="Arial" w:cs="Arial"/>
+                <w:b/>
+                <w:bCs/>
+                <w:szCs w:val="28"/>
+                <w:lang w:val="sr-Latn-RS"/>
+              </w:rPr>
+              <w:t>14.02.202</w:t>
+            </w:r>
+            <w:r>
+              <w:rPr>
+                <w:rFonts w:ascii="Arial" w:hAnsi="Arial" w:cs="Arial"/>
+                <w:b/>
+                <w:bCs/>
+                <w:szCs w:val="28"/>
+                <w:lang w:val="sr-Latn-RS"/>
+              </w:rPr>
+              <w:t>4</w:t>
             </w:r>
             <w:r>
               <w:rPr>
@@ -4024,7 +4324,39 @@
                 <w:szCs w:val="28"/>
                 <w:lang w:val="sr-Latn-RS"/>
               </w:rPr>
-              <w:t xml:space="preserve"> je poseta na Svedskom Univerzitetu Halmstad, gde su izabrani studenti i volonteri dobili obrazovnu obuku vezanu za sam proces projektovanja izgradnje tramvajskog sistema.</w:t>
+              <w:t xml:space="preserve"> je poseta na </w:t>
+            </w:r>
+            <w:r>
+              <w:rPr>
+                <w:rFonts w:ascii="Arial" w:hAnsi="Arial" w:cs="Arial"/>
+                <w:szCs w:val="28"/>
+                <w:lang w:val="sr-Latn-RS"/>
+              </w:rPr>
+              <w:t>Američkom</w:t>
+            </w:r>
+            <w:r>
+              <w:rPr>
+                <w:rFonts w:ascii="Arial" w:hAnsi="Arial" w:cs="Arial"/>
+                <w:szCs w:val="28"/>
+                <w:lang w:val="sr-Latn-RS"/>
+              </w:rPr>
+              <w:t xml:space="preserve"> Univerzitetu</w:t>
+            </w:r>
+            <w:r>
+              <w:rPr>
+                <w:rFonts w:ascii="Arial" w:hAnsi="Arial" w:cs="Arial"/>
+                <w:szCs w:val="28"/>
+                <w:lang w:val="sr-Latn-RS"/>
+              </w:rPr>
+              <w:t xml:space="preserve"> Kalifornija</w:t>
+            </w:r>
+            <w:r>
+              <w:rPr>
+                <w:rFonts w:ascii="Arial" w:hAnsi="Arial" w:cs="Arial"/>
+                <w:szCs w:val="28"/>
+                <w:lang w:val="sr-Latn-RS"/>
+              </w:rPr>
+              <w:t>, gde su izabrani studenti i volonteri dobili obrazovnu obuku vezanu za sam proces projektovanja izgradnje tramvajskog sistema.</w:t>
             </w:r>
             <w:r>
               <w:rPr>
@@ -4058,7 +4390,39 @@
                 <w:szCs w:val="28"/>
                 <w:lang w:val="sr-Latn-RS"/>
               </w:rPr>
-              <w:t xml:space="preserve">je poseta na Univerzitetu Warwick u Velikoj Britaniji, gde </w:t>
+              <w:t>je poseta na Univerzitetu  u</w:t>
+            </w:r>
+            <w:r>
+              <w:rPr>
+                <w:rFonts w:ascii="Arial" w:hAnsi="Arial" w:cs="Arial"/>
+                <w:szCs w:val="28"/>
+                <w:lang w:val="sr-Latn-RS"/>
+              </w:rPr>
+              <w:t xml:space="preserve"> Kairu</w:t>
+            </w:r>
+            <w:r>
+              <w:rPr>
+                <w:rFonts w:ascii="Arial" w:hAnsi="Arial" w:cs="Arial"/>
+                <w:szCs w:val="28"/>
+                <w:lang w:val="sr-Latn-RS"/>
+              </w:rPr>
+              <w:t>,</w:t>
+            </w:r>
+            <w:r>
+              <w:rPr>
+                <w:rFonts w:ascii="Arial" w:hAnsi="Arial" w:cs="Arial"/>
+                <w:szCs w:val="28"/>
+                <w:lang w:val="sr-Latn-RS"/>
+              </w:rPr>
+              <w:t xml:space="preserve"> Egipat,</w:t>
+            </w:r>
+            <w:r>
+              <w:rPr>
+                <w:rFonts w:ascii="Arial" w:hAnsi="Arial" w:cs="Arial"/>
+                <w:szCs w:val="28"/>
+                <w:lang w:val="sr-Latn-RS"/>
+              </w:rPr>
+              <w:t xml:space="preserve"> gde </w:t>
             </w:r>
             <w:r>
               <w:rPr>
@@ -4116,7 +4480,39 @@
                 <w:szCs w:val="28"/>
                 <w:lang w:val="sr-Latn-RS"/>
               </w:rPr>
-              <w:t xml:space="preserve"> je poseta na Saobracajnom fakultetu u Srbiji, gde </w:t>
+              <w:t xml:space="preserve"> je poseta na </w:t>
+            </w:r>
+            <w:r>
+              <w:rPr>
+                <w:rFonts w:ascii="Arial" w:hAnsi="Arial" w:cs="Arial"/>
+                <w:szCs w:val="28"/>
+                <w:lang w:val="sr-Latn-RS"/>
+              </w:rPr>
+              <w:t>Beogradskom</w:t>
+            </w:r>
+            <w:r>
+              <w:rPr>
+                <w:rFonts w:ascii="Arial" w:hAnsi="Arial" w:cs="Arial"/>
+                <w:szCs w:val="28"/>
+                <w:lang w:val="sr-Latn-RS"/>
+              </w:rPr>
+              <w:t xml:space="preserve"> </w:t>
+            </w:r>
+            <w:r>
+              <w:rPr>
+                <w:rFonts w:ascii="Arial" w:hAnsi="Arial" w:cs="Arial"/>
+                <w:szCs w:val="28"/>
+                <w:lang w:val="sr-Latn-RS"/>
+              </w:rPr>
+              <w:t>univerzitetu</w:t>
+            </w:r>
+            <w:r>
+              <w:rPr>
+                <w:rFonts w:ascii="Arial" w:hAnsi="Arial" w:cs="Arial"/>
+                <w:szCs w:val="28"/>
+                <w:lang w:val="sr-Latn-RS"/>
+              </w:rPr>
+              <w:t xml:space="preserve"> u Srbiji, gde </w:t>
             </w:r>
             <w:r>
               <w:rPr>
@@ -4335,7 +4731,14 @@
                 <w:rFonts w:ascii="Arial" w:hAnsi="Arial" w:cs="Arial"/>
                 <w:lang w:val="sr-Latn-RS"/>
               </w:rPr>
-              <w:t>posete na Univerzitetu u svedskoj</w:t>
+              <w:t xml:space="preserve">posete na Univerzitetu u </w:t>
+            </w:r>
+            <w:r>
+              <w:rPr>
+                <w:rFonts w:ascii="Arial" w:hAnsi="Arial" w:cs="Arial"/>
+                <w:lang w:val="sr-Latn-RS"/>
+              </w:rPr>
+              <w:t>Kaliforniji</w:t>
             </w:r>
             <w:r>
               <w:rPr>
@@ -4484,7 +4887,14 @@
                 <w:rFonts w:ascii="Arial" w:hAnsi="Arial" w:cs="Arial"/>
                 <w:lang w:val="sr-Latn-RS"/>
               </w:rPr>
-              <w:t xml:space="preserve"> posete na Univerzitetu Warwick u Velikoj Britaniji</w:t>
+              <w:t xml:space="preserve"> posete na Univerzitetu </w:t>
+            </w:r>
+            <w:r>
+              <w:rPr>
+                <w:rFonts w:ascii="Arial" w:hAnsi="Arial" w:cs="Arial"/>
+                <w:lang w:val="sr-Latn-RS"/>
+              </w:rPr>
+              <w:t>u Kairu , Egiptu,</w:t>
             </w:r>
             <w:r>
               <w:rPr>
@@ -4604,7 +5014,21 @@
                 <w:rFonts w:ascii="Arial" w:hAnsi="Arial" w:cs="Arial"/>
                 <w:lang w:val="sr-Latn-RS"/>
               </w:rPr>
-              <w:t xml:space="preserve"> posete na Saobracajnom fakultetu u Srbiji</w:t>
+              <w:t xml:space="preserve"> posete na </w:t>
+            </w:r>
+            <w:r>
+              <w:rPr>
+                <w:rFonts w:ascii="Arial" w:hAnsi="Arial" w:cs="Arial"/>
+                <w:lang w:val="sr-Latn-RS"/>
+              </w:rPr>
+              <w:t>Beogradski univerzitet</w:t>
+            </w:r>
+            <w:r>
+              <w:rPr>
+                <w:rFonts w:ascii="Arial" w:hAnsi="Arial" w:cs="Arial"/>
+                <w:lang w:val="sr-Latn-RS"/>
+              </w:rPr>
+              <w:t xml:space="preserve"> u Srbiji</w:t>
             </w:r>
             <w:r>
               <w:rPr>
@@ -4982,17 +5406,27 @@
                 <w:szCs w:val="28"/>
                 <w:lang w:val="sr-Latn-RS"/>
               </w:rPr>
-              <w:t>(Austrija Wiener Linien),</w:t>
-            </w:r>
-            <w:r>
-              <w:rPr>
-                <w:rFonts w:ascii="Arial" w:hAnsi="Arial" w:cs="Arial"/>
-                <w:b/>
-                <w:bCs/>
-                <w:szCs w:val="28"/>
-                <w:lang w:val="sr-Latn-RS"/>
-              </w:rPr>
-              <w:t>()</w:t>
+              <w:t>(</w:t>
+            </w:r>
+            <w:r>
+              <w:rPr>
+                <w:rFonts w:ascii="Arial" w:hAnsi="Arial" w:cs="Arial"/>
+                <w:b/>
+                <w:bCs/>
+                <w:szCs w:val="28"/>
+                <w:lang w:val="sr-Latn-RS"/>
+              </w:rPr>
+              <w:t>Tunis,London Siti</w:t>
+            </w:r>
+            <w:r>
+              <w:rPr>
+                <w:rFonts w:ascii="Arial" w:hAnsi="Arial" w:cs="Arial"/>
+                <w:b/>
+                <w:bCs/>
+                <w:szCs w:val="28"/>
+                <w:lang w:val="sr-Latn-RS"/>
+              </w:rPr>
+              <w:t>),</w:t>
             </w:r>
             <w:r>
               <w:rPr>
@@ -5003,7 +5437,29 @@
                 <w:lang w:val="sr-Latn-RS"/>
               </w:rPr>
               <w:br/>
-              <w:t xml:space="preserve">(Nemacka </w:t>
+              <w:t>(</w:t>
+            </w:r>
+            <w:r>
+              <w:rPr>
+                <w:rFonts w:ascii="Arial" w:hAnsi="Arial" w:cs="Arial"/>
+                <w:b/>
+                <w:bCs/>
+                <w:i/>
+                <w:iCs/>
+                <w:sz w:val="20"/>
+                <w:szCs w:val="20"/>
+              </w:rPr>
+              <w:t>SPCA Straż Zwierzat Polska</w:t>
+            </w:r>
+            <w:r>
+              <w:rPr>
+                <w:rFonts w:ascii="Arial" w:hAnsi="Arial" w:cs="Arial"/>
+                <w:b/>
+                <w:bCs/>
+                <w:szCs w:val="28"/>
+                <w:lang w:val="sr-Latn-RS"/>
+              </w:rPr>
+              <w:t>)</w:t>
             </w:r>
             <w:r>
               <w:rPr>
@@ -5012,7 +5468,7 @@
                 <w:bCs/>
                 <w:lang w:val="de-DE"/>
               </w:rPr>
-              <w:t xml:space="preserve">Freiburger Verkehrs AG“ –  VAG </w:t>
+              <w:t xml:space="preserve"> </w:t>
             </w:r>
             <w:r>
               <w:rPr>
@@ -5021,7 +5477,16 @@
                 <w:bCs/>
                 <w:lang w:val="de-DE"/>
               </w:rPr>
-              <w:t>(25.10.2022</w:t>
+              <w:t>(25.10.202</w:t>
+            </w:r>
+            <w:r>
+              <w:rPr>
+                <w:rFonts w:ascii="Arial" w:hAnsi="Arial" w:cs="Arial"/>
+                <w:b/>
+                <w:bCs/>
+                <w:lang w:val="de-DE"/>
+              </w:rPr>
+              <w:t>3</w:t>
             </w:r>
             <w:r>
               <w:rPr>
@@ -5032,7 +5497,7 @@
                 <w:szCs w:val="32"/>
                 <w:lang w:val="sr-Latn-RS"/>
               </w:rPr>
-              <w:t xml:space="preserve"> ), </w:t>
+              <w:t xml:space="preserve">), </w:t>
             </w:r>
           </w:p>
           <w:p>
@@ -5126,7 +5591,23 @@
                 <w:szCs w:val="28"/>
                 <w:lang w:val="sr-Latn-RS"/>
               </w:rPr>
-              <w:t xml:space="preserve">poseta u organizaciji Wiener Linien gde </w:t>
+              <w:t xml:space="preserve">poseta u organizaciji </w:t>
+            </w:r>
+            <w:r>
+              <w:rPr>
+                <w:rFonts w:ascii="Arial" w:hAnsi="Arial" w:cs="Arial"/>
+                <w:szCs w:val="28"/>
+                <w:lang w:val="sr-Latn-RS"/>
+              </w:rPr>
+              <w:t xml:space="preserve">Rescue animals of North Africa </w:t>
+            </w:r>
+            <w:r>
+              <w:rPr>
+                <w:rFonts w:ascii="Arial" w:hAnsi="Arial" w:cs="Arial"/>
+                <w:szCs w:val="28"/>
+                <w:lang w:val="sr-Latn-RS"/>
+              </w:rPr>
+              <w:t xml:space="preserve">gde </w:t>
             </w:r>
             <w:r>
               <w:rPr>
@@ -5217,7 +5698,21 @@
                 <w:szCs w:val="28"/>
                 <w:lang w:val="sr-Latn-RS"/>
               </w:rPr>
-              <w:t xml:space="preserve"> poseta u Organizaciji Freiburger Verkehrs AG/VAG gde </w:t>
+              <w:t xml:space="preserve"> poseta u Organizaciji </w:t>
+            </w:r>
+            <w:r>
+              <w:rPr>
+                <w:rFonts w:ascii="Arial" w:hAnsi="Arial" w:cs="Arial"/>
+              </w:rPr>
+              <w:t>SPCA Straż Zwierzat Polska</w:t>
+            </w:r>
+            <w:r>
+              <w:rPr>
+                <w:rFonts w:ascii="Arial" w:hAnsi="Arial" w:cs="Arial"/>
+                <w:szCs w:val="28"/>
+                <w:lang w:val="sr-Latn-RS"/>
+              </w:rPr>
+              <w:t xml:space="preserve"> gde </w:t>
             </w:r>
             <w:r>
               <w:rPr>
@@ -5436,7 +5931,14 @@
                 <w:rFonts w:ascii="Arial" w:hAnsi="Arial" w:cs="Arial"/>
                 <w:lang w:val="sr-Latn-RS"/>
               </w:rPr>
-              <w:t>posete Organizacije Winener Linien</w:t>
+              <w:t xml:space="preserve">posete Organizacije </w:t>
+            </w:r>
+            <w:r>
+              <w:rPr>
+                <w:rFonts w:ascii="Arial" w:hAnsi="Arial" w:cs="Arial"/>
+                <w:lang w:val="sr-Latn-RS"/>
+              </w:rPr>
+              <w:t>Rescue animals of North Africa</w:t>
             </w:r>
             <w:r>
               <w:rPr>
@@ -5541,7 +6043,13 @@
                 <w:rFonts w:ascii="Arial" w:hAnsi="Arial" w:cs="Arial"/>
                 <w:lang w:val="sr-Latn-RS"/>
               </w:rPr>
-              <w:t>posete organizacije Freiburger Verkehrs AG/VAG</w:t>
+              <w:t xml:space="preserve">posete organizacije </w:t>
+            </w:r>
+            <w:r>
+              <w:rPr>
+                <w:rFonts w:ascii="Arial" w:hAnsi="Arial" w:cs="Arial"/>
+              </w:rPr>
+              <w:t>SPCA Straż Zwierzat Polska</w:t>
             </w:r>
             <w:r>
               <w:rPr>
@@ -6859,28 +7367,78 @@
                 <w:szCs w:val="28"/>
                 <w:lang w:val="sr-Latn-RS"/>
               </w:rPr>
-              <w:t xml:space="preserve"> Obuka u Nemackoj,</w:t>
+              <w:t xml:space="preserve"> Obuka u </w:t>
+            </w:r>
+            <w:r>
+              <w:rPr>
+                <w:rFonts w:ascii="Arial" w:hAnsi="Arial" w:cs="Arial"/>
+                <w:szCs w:val="28"/>
+                <w:lang w:val="sr-Latn-RS"/>
+              </w:rPr>
+              <w:t xml:space="preserve">Poljskoj, </w:t>
+            </w:r>
+            <w:r>
+              <w:rPr>
+                <w:rFonts w:ascii="Arial" w:hAnsi="Arial" w:cs="Arial"/>
+              </w:rPr>
+              <w:t>SPCA Straż Zwierzat Polska</w:t>
+            </w:r>
+            <w:r>
+              <w:rPr>
+                <w:rFonts w:ascii="Arial" w:hAnsi="Arial" w:cs="Arial"/>
+                <w:szCs w:val="28"/>
+                <w:lang w:val="sr-Latn-RS"/>
+              </w:rPr>
+              <w:t xml:space="preserve"> </w:t>
             </w:r>
             <w:r>
               <w:rPr>
                 <w:rFonts w:ascii="Arial" w:hAnsi="Arial" w:cs="Arial"/>
                 <w:lang w:val="de-DE"/>
               </w:rPr>
-              <w:t>Freiburger Verkehrs AG“ –  VAG odrzala se od 22.01.2023 do 29.01.2023 i vezana za samo upravljanje ljudi i proj</w:t>
+              <w:t>odrzala se od 22.01.202</w:t>
             </w:r>
             <w:r>
               <w:rPr>
                 <w:rFonts w:ascii="Arial" w:hAnsi="Arial" w:cs="Arial"/>
                 <w:lang w:val="de-DE"/>
               </w:rPr>
-              <w:t>e</w:t>
+              <w:t>4</w:t>
             </w:r>
             <w:r>
               <w:rPr>
                 <w:rFonts w:ascii="Arial" w:hAnsi="Arial" w:cs="Arial"/>
                 <w:lang w:val="de-DE"/>
               </w:rPr>
-              <w:t>kta gde i spada menadzment ljudskih resursa.</w:t>
+              <w:t xml:space="preserve"> do 29.01.202</w:t>
+            </w:r>
+            <w:r>
+              <w:rPr>
+                <w:rFonts w:ascii="Arial" w:hAnsi="Arial" w:cs="Arial"/>
+                <w:lang w:val="de-DE"/>
+              </w:rPr>
+              <w:t>4</w:t>
+            </w:r>
+            <w:r>
+              <w:rPr>
+                <w:rFonts w:ascii="Arial" w:hAnsi="Arial" w:cs="Arial"/>
+                <w:lang w:val="de-DE"/>
+              </w:rPr>
+              <w:t xml:space="preserve"> i vezana za </w:t>
+            </w:r>
+            <w:r>
+              <w:rPr>
+                <w:rFonts w:ascii="Arial" w:hAnsi="Arial" w:cs="Arial"/>
+                <w:lang w:val="de-DE"/>
+              </w:rPr>
+              <w:t>a</w:t>
+            </w:r>
+            <w:r>
+              <w:rPr>
+                <w:rFonts w:ascii="Arial" w:hAnsi="Arial" w:cs="Arial"/>
+                <w:lang w:val="de-DE"/>
+              </w:rPr>
+              <w:t>ngažovanje sa drugim organizacijama, možemo da delimo iskustva, najbolje prakse i inovativne ideje u vezi sa skloništima za životinje. Ova razmena znanja može poboljšati naše razumevanje efikasnih strategija i pristupa.</w:t>
             </w:r>
           </w:p>
           <w:p>
@@ -6955,25 +7513,7 @@
                 <w:szCs w:val="28"/>
                 <w:lang w:val="sr-Latn-RS"/>
               </w:rPr>
-              <w:t>Svedska,Halmstad</w:t>
-            </w:r>
-            <w:r>
-              <w:rPr>
-                <w:rFonts w:ascii="Arial" w:hAnsi="Arial" w:cs="Arial"/>
-                <w:b/>
-                <w:bCs/>
-                <w:szCs w:val="28"/>
-                <w:lang w:val="sr-Latn-RS"/>
-              </w:rPr>
-              <w:t xml:space="preserve"> </w:t>
-            </w:r>
-            <w:r>
-              <w:rPr>
-                <w:rFonts w:ascii="Arial" w:hAnsi="Arial" w:cs="Arial"/>
-                <w:szCs w:val="28"/>
-                <w:lang w:val="sr-Latn-RS"/>
-              </w:rPr>
-              <w:t xml:space="preserve">Univerzitet </w:t>
+              <w:t xml:space="preserve">Americi, University of California </w:t>
             </w:r>
             <w:r>
               <w:rPr>
@@ -6989,15 +7529,71 @@
                 <w:szCs w:val="28"/>
                 <w:lang w:val="sr-Latn-RS"/>
               </w:rPr>
-              <w:t xml:space="preserve"> od 25.10.2022 do 3.11.202</w:t>
-            </w:r>
-            <w:r>
-              <w:rPr>
-                <w:rFonts w:ascii="Arial" w:hAnsi="Arial" w:cs="Arial"/>
-                <w:szCs w:val="28"/>
-                <w:lang w:val="sr-Latn-RS"/>
-              </w:rPr>
-              <w:t>2, vezanih za projektovanje tramvajskog sistema</w:t>
+              <w:t xml:space="preserve"> od 25.10.202</w:t>
+            </w:r>
+            <w:r>
+              <w:rPr>
+                <w:rFonts w:ascii="Arial" w:hAnsi="Arial" w:cs="Arial"/>
+                <w:szCs w:val="28"/>
+                <w:lang w:val="sr-Latn-RS"/>
+              </w:rPr>
+              <w:t>3</w:t>
+            </w:r>
+            <w:r>
+              <w:rPr>
+                <w:rFonts w:ascii="Arial" w:hAnsi="Arial" w:cs="Arial"/>
+                <w:szCs w:val="28"/>
+                <w:lang w:val="sr-Latn-RS"/>
+              </w:rPr>
+              <w:t xml:space="preserve"> do 3.11.202</w:t>
+            </w:r>
+            <w:r>
+              <w:rPr>
+                <w:rFonts w:ascii="Arial" w:hAnsi="Arial" w:cs="Arial"/>
+                <w:szCs w:val="28"/>
+                <w:lang w:val="sr-Latn-RS"/>
+              </w:rPr>
+              <w:t>3</w:t>
+            </w:r>
+            <w:r>
+              <w:rPr>
+                <w:rFonts w:ascii="Arial" w:hAnsi="Arial" w:cs="Arial"/>
+                <w:szCs w:val="28"/>
+                <w:lang w:val="sr-Latn-RS"/>
+              </w:rPr>
+              <w:t xml:space="preserve">, vezanih za </w:t>
+            </w:r>
+            <w:r>
+              <w:rPr>
+                <w:rFonts w:ascii="Arial" w:hAnsi="Arial" w:cs="Arial"/>
+                <w:szCs w:val="28"/>
+                <w:lang w:val="sr-Latn-RS"/>
+              </w:rPr>
+              <w:t>i</w:t>
+            </w:r>
+            <w:r>
+              <w:rPr>
+                <w:rFonts w:ascii="Arial" w:hAnsi="Arial" w:cs="Arial"/>
+                <w:szCs w:val="28"/>
+                <w:lang w:val="sr-Latn-RS"/>
+              </w:rPr>
+              <w:t>nterakcij</w:t>
+            </w:r>
+            <w:r>
+              <w:rPr>
+                <w:rFonts w:ascii="Arial" w:hAnsi="Arial" w:cs="Arial"/>
+                <w:szCs w:val="28"/>
+                <w:lang w:val="sr-Latn-RS"/>
+              </w:rPr>
+              <w:t>u</w:t>
+            </w:r>
+            <w:r>
+              <w:rPr>
+                <w:rFonts w:ascii="Arial" w:hAnsi="Arial" w:cs="Arial"/>
+                <w:szCs w:val="28"/>
+                <w:lang w:val="sr-Latn-RS"/>
+              </w:rPr>
+              <w:t xml:space="preserve"> sa univerzitetimamože podstaći saradnju na zajedničkim projektima, istraživačkim inicijativama ili obrazovnim programima.</w:t>
             </w:r>
           </w:p>
           <w:p>
@@ -7056,7 +7652,31 @@
                 <w:szCs w:val="28"/>
                 <w:lang w:val="sr-Latn-RS"/>
               </w:rPr>
-              <w:t>Obuka u Velikoj britaniji Univerzitet Warwick odrza</w:t>
+              <w:t xml:space="preserve">Obuka u </w:t>
+            </w:r>
+            <w:r>
+              <w:rPr>
+                <w:rFonts w:ascii="Arial" w:hAnsi="Arial" w:cs="Arial"/>
+                <w:szCs w:val="28"/>
+                <w:lang w:val="sr-Latn-RS"/>
+              </w:rPr>
+              <w:t>Egiptu,University of Cairo</w:t>
+            </w:r>
+            <w:r>
+              <w:rPr>
+                <w:rFonts w:ascii="Arial" w:hAnsi="Arial" w:cs="Arial"/>
+                <w:szCs w:val="28"/>
+                <w:lang w:val="sr-Latn-RS"/>
+              </w:rPr>
+              <w:t xml:space="preserve"> </w:t>
+            </w:r>
+            <w:r>
+              <w:rPr>
+                <w:rFonts w:ascii="Arial" w:hAnsi="Arial" w:cs="Arial"/>
+                <w:szCs w:val="28"/>
+                <w:lang w:val="sr-Latn-RS"/>
+              </w:rPr>
+              <w:t>odrza</w:t>
             </w:r>
             <w:r>
               <w:rPr>
@@ -7072,7 +7692,39 @@
                 <w:szCs w:val="28"/>
                 <w:lang w:val="sr-Latn-RS"/>
               </w:rPr>
-              <w:t xml:space="preserve"> se od14.11.2022 do 21.11.2022 vezan</w:t>
+              <w:t xml:space="preserve"> se od14.11.202</w:t>
+            </w:r>
+            <w:r>
+              <w:rPr>
+                <w:rFonts w:ascii="Arial" w:hAnsi="Arial" w:cs="Arial"/>
+                <w:szCs w:val="28"/>
+                <w:lang w:val="sr-Latn-RS"/>
+              </w:rPr>
+              <w:t>3</w:t>
+            </w:r>
+            <w:r>
+              <w:rPr>
+                <w:rFonts w:ascii="Arial" w:hAnsi="Arial" w:cs="Arial"/>
+                <w:szCs w:val="28"/>
+                <w:lang w:val="sr-Latn-RS"/>
+              </w:rPr>
+              <w:t xml:space="preserve"> do 21.11.202</w:t>
+            </w:r>
+            <w:r>
+              <w:rPr>
+                <w:rFonts w:ascii="Arial" w:hAnsi="Arial" w:cs="Arial"/>
+                <w:szCs w:val="28"/>
+                <w:lang w:val="sr-Latn-RS"/>
+              </w:rPr>
+              <w:t>3</w:t>
+            </w:r>
+            <w:r>
+              <w:rPr>
+                <w:rFonts w:ascii="Arial" w:hAnsi="Arial" w:cs="Arial"/>
+                <w:szCs w:val="28"/>
+                <w:lang w:val="sr-Latn-RS"/>
+              </w:rPr>
+              <w:t xml:space="preserve"> vezan</w:t>
             </w:r>
             <w:r>
               <w:rPr>
@@ -7096,7 +7748,39 @@
                 <w:szCs w:val="28"/>
                 <w:lang w:val="sr-Latn-RS"/>
               </w:rPr>
-              <w:t>za crtanje i skiciranje planova vezana za sami arthitektonski deo projekta.</w:t>
+              <w:t xml:space="preserve">za </w:t>
+            </w:r>
+            <w:r>
+              <w:rPr>
+                <w:rFonts w:ascii="Arial" w:hAnsi="Arial" w:cs="Arial"/>
+                <w:szCs w:val="28"/>
+                <w:lang w:val="sr-Latn-RS"/>
+              </w:rPr>
+              <w:t>i</w:t>
+            </w:r>
+            <w:r>
+              <w:rPr>
+                <w:rFonts w:ascii="Arial" w:hAnsi="Arial" w:cs="Arial"/>
+                <w:szCs w:val="28"/>
+                <w:lang w:val="sr-Latn-RS"/>
+              </w:rPr>
+              <w:t>zgradnj</w:t>
+            </w:r>
+            <w:r>
+              <w:rPr>
+                <w:rFonts w:ascii="Arial" w:hAnsi="Arial" w:cs="Arial"/>
+                <w:szCs w:val="28"/>
+                <w:lang w:val="sr-Latn-RS"/>
+              </w:rPr>
+              <w:t>u</w:t>
+            </w:r>
+            <w:r>
+              <w:rPr>
+                <w:rFonts w:ascii="Arial" w:hAnsi="Arial" w:cs="Arial"/>
+                <w:szCs w:val="28"/>
+                <w:lang w:val="sr-Latn-RS"/>
+              </w:rPr>
+              <w:t xml:space="preserve"> veza sa drugim univerzitetima proširuje našu mrežu unutar zajednice skloništa za životinje. </w:t>
             </w:r>
           </w:p>
           <w:p>
@@ -7114,6 +7798,14 @@
             <w:r>
               <w:rPr>
                 <w:rFonts w:ascii="Arial" w:hAnsi="Arial" w:cs="Arial"/>
+                <w:szCs w:val="28"/>
+                <w:lang w:val="sr-Latn-RS"/>
+              </w:rPr>
+              <w:t xml:space="preserve"> </w:t>
+            </w:r>
+            <w:r>
+              <w:rPr>
+                <w:rFonts w:ascii="Arial" w:hAnsi="Arial" w:cs="Arial"/>
                 <w:b/>
                 <w:bCs/>
                 <w:szCs w:val="28"/>
@@ -7157,7 +7849,23 @@
                 <w:szCs w:val="28"/>
                 <w:lang w:val="sr-Latn-RS"/>
               </w:rPr>
-              <w:t>Obuka u Srbiji, Saobracajni fakultet Srbija Beograd odrza</w:t>
+              <w:t xml:space="preserve">Obuka u Srbiji, </w:t>
+            </w:r>
+            <w:r>
+              <w:rPr>
+                <w:rFonts w:ascii="Arial" w:hAnsi="Arial" w:cs="Arial"/>
+                <w:szCs w:val="28"/>
+                <w:lang w:val="sr-Latn-RS"/>
+              </w:rPr>
+              <w:t xml:space="preserve">University of Belgrade </w:t>
+            </w:r>
+            <w:r>
+              <w:rPr>
+                <w:rFonts w:ascii="Arial" w:hAnsi="Arial" w:cs="Arial"/>
+                <w:szCs w:val="28"/>
+                <w:lang w:val="sr-Latn-RS"/>
+              </w:rPr>
+              <w:t>odrza</w:t>
             </w:r>
             <w:r>
               <w:rPr>
@@ -7173,15 +7881,71 @@
                 <w:szCs w:val="28"/>
                 <w:lang w:val="sr-Latn-RS"/>
               </w:rPr>
-              <w:t xml:space="preserve"> se od 3.12.2022 do 10.12.2022 vezan za </w:t>
-            </w:r>
-            <w:r>
-              <w:rPr>
-                <w:rFonts w:ascii="Arial" w:hAnsi="Arial" w:cs="Arial"/>
-                <w:szCs w:val="28"/>
-                <w:lang w:val="sr-Latn-RS"/>
-              </w:rPr>
-              <w:t xml:space="preserve">saobracajni aspekat projekta </w:t>
+              <w:t xml:space="preserve"> se od 3.12.202</w:t>
+            </w:r>
+            <w:r>
+              <w:rPr>
+                <w:rFonts w:ascii="Arial" w:hAnsi="Arial" w:cs="Arial"/>
+                <w:szCs w:val="28"/>
+                <w:lang w:val="sr-Latn-RS"/>
+              </w:rPr>
+              <w:t>3</w:t>
+            </w:r>
+            <w:r>
+              <w:rPr>
+                <w:rFonts w:ascii="Arial" w:hAnsi="Arial" w:cs="Arial"/>
+                <w:szCs w:val="28"/>
+                <w:lang w:val="sr-Latn-RS"/>
+              </w:rPr>
+              <w:t xml:space="preserve"> do 10.12.202</w:t>
+            </w:r>
+            <w:r>
+              <w:rPr>
+                <w:rFonts w:ascii="Arial" w:hAnsi="Arial" w:cs="Arial"/>
+                <w:szCs w:val="28"/>
+                <w:lang w:val="sr-Latn-RS"/>
+              </w:rPr>
+              <w:t>3</w:t>
+            </w:r>
+            <w:r>
+              <w:rPr>
+                <w:rFonts w:ascii="Arial" w:hAnsi="Arial" w:cs="Arial"/>
+                <w:szCs w:val="28"/>
+                <w:lang w:val="sr-Latn-RS"/>
+              </w:rPr>
+              <w:t xml:space="preserve"> vezan za </w:t>
+            </w:r>
+            <w:r>
+              <w:rPr>
+                <w:rFonts w:ascii="Arial" w:hAnsi="Arial" w:cs="Arial"/>
+                <w:szCs w:val="28"/>
+                <w:lang w:val="sr-Latn-RS"/>
+              </w:rPr>
+              <w:t>p</w:t>
+            </w:r>
+            <w:r>
+              <w:rPr>
+                <w:rFonts w:ascii="Arial" w:hAnsi="Arial" w:cs="Arial"/>
+                <w:szCs w:val="28"/>
+                <w:lang w:val="sr-Latn-RS"/>
+              </w:rPr>
+              <w:t>oset</w:t>
+            </w:r>
+            <w:r>
+              <w:rPr>
+                <w:rFonts w:ascii="Arial" w:hAnsi="Arial" w:cs="Arial"/>
+                <w:szCs w:val="28"/>
+                <w:lang w:val="sr-Latn-RS"/>
+              </w:rPr>
+              <w:t>u</w:t>
+            </w:r>
+            <w:r>
+              <w:rPr>
+                <w:rFonts w:ascii="Arial" w:hAnsi="Arial" w:cs="Arial"/>
+                <w:szCs w:val="28"/>
+                <w:lang w:val="sr-Latn-RS"/>
+              </w:rPr>
+              <w:t xml:space="preserve"> i interakcija sa uspešnim univerzitetima u ovoj oblasti može pružiti inspiraciju i uvid u njihova dostignuća. </w:t>
             </w:r>
           </w:p>
           <w:p>
@@ -7230,7 +7994,39 @@
                 <w:szCs w:val="28"/>
                 <w:lang w:val="sr-Latn-RS"/>
               </w:rPr>
-              <w:t xml:space="preserve">Obuka u Austriji, Wiener Linien se odrzala od 03.01.2023 i vezana </w:t>
+              <w:t xml:space="preserve">Obuka u </w:t>
+            </w:r>
+            <w:r>
+              <w:rPr>
+                <w:rFonts w:ascii="Arial" w:hAnsi="Arial" w:cs="Arial"/>
+                <w:szCs w:val="28"/>
+                <w:lang w:val="sr-Latn-RS"/>
+              </w:rPr>
+              <w:t xml:space="preserve">Tunisu, Rescue animals of North Africa </w:t>
+            </w:r>
+            <w:r>
+              <w:rPr>
+                <w:rFonts w:ascii="Arial" w:hAnsi="Arial" w:cs="Arial"/>
+                <w:szCs w:val="28"/>
+                <w:lang w:val="sr-Latn-RS"/>
+              </w:rPr>
+              <w:t>se odrzala od 03.01.202</w:t>
+            </w:r>
+            <w:r>
+              <w:rPr>
+                <w:rFonts w:ascii="Arial" w:hAnsi="Arial" w:cs="Arial"/>
+                <w:szCs w:val="28"/>
+                <w:lang w:val="sr-Latn-RS"/>
+              </w:rPr>
+              <w:t>4</w:t>
+            </w:r>
+            <w:r>
+              <w:rPr>
+                <w:rFonts w:ascii="Arial" w:hAnsi="Arial" w:cs="Arial"/>
+                <w:szCs w:val="28"/>
+                <w:lang w:val="sr-Latn-RS"/>
+              </w:rPr>
+              <w:t xml:space="preserve"> i vezana </w:t>
             </w:r>
             <w:r>
               <w:rPr>
@@ -7246,7 +8042,55 @@
                 <w:szCs w:val="28"/>
                 <w:lang w:val="sr-Latn-RS"/>
               </w:rPr>
-              <w:t xml:space="preserve"> sami inzenjerski deo projekta gde dobijaju obuku </w:t>
+              <w:t xml:space="preserve"> </w:t>
+            </w:r>
+            <w:r>
+              <w:rPr>
+                <w:rFonts w:ascii="Arial" w:hAnsi="Arial" w:cs="Arial"/>
+                <w:szCs w:val="28"/>
+                <w:lang w:val="sr-Latn-RS"/>
+              </w:rPr>
+              <w:t>i</w:t>
+            </w:r>
+            <w:r>
+              <w:rPr>
+                <w:rFonts w:ascii="Arial" w:hAnsi="Arial" w:cs="Arial"/>
+                <w:szCs w:val="28"/>
+                <w:lang w:val="sr-Latn-RS"/>
+              </w:rPr>
+              <w:t>nterakcij</w:t>
+            </w:r>
+            <w:r>
+              <w:rPr>
+                <w:rFonts w:ascii="Arial" w:hAnsi="Arial" w:cs="Arial"/>
+                <w:szCs w:val="28"/>
+                <w:lang w:val="sr-Latn-RS"/>
+              </w:rPr>
+              <w:t>u</w:t>
+            </w:r>
+            <w:r>
+              <w:rPr>
+                <w:rFonts w:ascii="Arial" w:hAnsi="Arial" w:cs="Arial"/>
+                <w:szCs w:val="28"/>
+                <w:lang w:val="sr-Latn-RS"/>
+              </w:rPr>
+              <w:t xml:space="preserve"> sa</w:t>
+            </w:r>
+            <w:r>
+              <w:rPr>
+                <w:rFonts w:ascii="Arial" w:hAnsi="Arial" w:cs="Arial"/>
+                <w:szCs w:val="28"/>
+                <w:lang w:val="sr-Latn-RS"/>
+              </w:rPr>
+              <w:t xml:space="preserve"> </w:t>
+            </w:r>
+            <w:r>
+              <w:rPr>
+                <w:rFonts w:ascii="Arial" w:hAnsi="Arial" w:cs="Arial"/>
+                <w:szCs w:val="28"/>
+                <w:lang w:val="sr-Latn-RS"/>
+              </w:rPr>
+              <w:t>organizacijama iz različitih zemalja izlaže nas različitim perspektivama, kulturnim pristupima i regionalnim izazovima u skloništima za životinje.</w:t>
             </w:r>
           </w:p>
         </w:tc>
@@ -7366,7 +8210,21 @@
                 <w:shd w:val="clear" w:color="auto" w:fill="F8F8F8"/>
                 <w:lang w:val="sr-Latn-RS"/>
               </w:rPr>
-              <w:t xml:space="preserve"> Izvestaj obuke u Nemackojm Freiburger Verkehrs AG/VAG</w:t>
+              <w:t xml:space="preserve"> Izvestaj obuke u </w:t>
+            </w:r>
+            <w:r>
+              <w:rPr>
+                <w:rFonts w:ascii="Arial" w:hAnsi="Arial" w:cs="Arial"/>
+                <w:szCs w:val="28"/>
+                <w:lang w:val="sr-Latn-RS"/>
+              </w:rPr>
+              <w:t xml:space="preserve">Poljskoj, </w:t>
+            </w:r>
+            <w:r>
+              <w:rPr>
+                <w:rFonts w:ascii="Arial" w:hAnsi="Arial" w:cs="Arial"/>
+              </w:rPr>
+              <w:t xml:space="preserve">SPCA Straż Zwierzat </w:t>
             </w:r>
             <w:r>
               <w:rPr>
@@ -7375,7 +8233,7 @@
                 <w:shd w:val="clear" w:color="auto" w:fill="F8F8F8"/>
                 <w:lang w:val="sr-Latn-RS"/>
               </w:rPr>
-              <w:t xml:space="preserve"> gde je obuceno </w:t>
+              <w:t xml:space="preserve">gde je obuceno </w:t>
             </w:r>
             <w:r>
               <w:rPr>
@@ -7465,7 +8323,15 @@
                 <w:shd w:val="clear" w:color="auto" w:fill="F8F8F8"/>
                 <w:lang w:val="sr-Latn-RS"/>
               </w:rPr>
-              <w:t xml:space="preserve"> Izvestaj obuke u Svedskoj, Halmstad Univerzitet</w:t>
+              <w:t xml:space="preserve"> Izvestaj obuke </w:t>
+            </w:r>
+            <w:r>
+              <w:rPr>
+                <w:rFonts w:ascii="Arial" w:hAnsi="Arial" w:cs="Arial"/>
+                <w:szCs w:val="28"/>
+                <w:lang w:val="sr-Latn-RS"/>
+              </w:rPr>
+              <w:t xml:space="preserve">Americi, University of California </w:t>
             </w:r>
             <w:r>
               <w:rPr>
@@ -7474,7 +8340,7 @@
                 <w:shd w:val="clear" w:color="auto" w:fill="F8F8F8"/>
                 <w:lang w:val="sr-Latn-RS"/>
               </w:rPr>
-              <w:t xml:space="preserve"> gde je obuceno </w:t>
+              <w:t xml:space="preserve">gde je obuceno </w:t>
             </w:r>
             <w:r>
               <w:rPr>
@@ -7555,7 +8421,7 @@
                 <w:shd w:val="clear" w:color="auto" w:fill="F8F8F8"/>
                 <w:lang w:val="sr-Latn-RS"/>
               </w:rPr>
-              <w:t xml:space="preserve"> Izvestaj obuke u Velikoj Britaniji, Warwick Univerzitet</w:t>
+              <w:t xml:space="preserve"> Izvestaj obuke u</w:t>
             </w:r>
             <w:r>
               <w:rPr>
@@ -7564,18 +8430,40 @@
                 <w:shd w:val="clear" w:color="auto" w:fill="F8F8F8"/>
                 <w:lang w:val="sr-Latn-RS"/>
               </w:rPr>
-              <w:t xml:space="preserve"> gde je obuceno </w:t>
-            </w:r>
-            <w:r>
-              <w:rPr>
-                <w:rFonts w:ascii="Arial" w:hAnsi="Arial" w:cs="Arial"/>
-                <w:b/>
-                <w:bCs/>
+              <w:t xml:space="preserve"> </w:t>
+            </w:r>
+            <w:r>
+              <w:rPr>
+                <w:rFonts w:ascii="Arial" w:hAnsi="Arial" w:cs="Arial"/>
+                <w:szCs w:val="28"/>
+                <w:lang w:val="sr-Latn-RS"/>
+              </w:rPr>
+              <w:t>Egiptu,</w:t>
+            </w:r>
+            <w:r>
+              <w:rPr>
+                <w:rFonts w:ascii="Arial" w:hAnsi="Arial" w:cs="Arial"/>
+                <w:szCs w:val="28"/>
+                <w:lang w:val="sr-Latn-RS"/>
+              </w:rPr>
+              <w:t xml:space="preserve"> </w:t>
+            </w:r>
+            <w:r>
+              <w:rPr>
+                <w:rFonts w:ascii="Arial" w:hAnsi="Arial" w:cs="Arial"/>
+                <w:szCs w:val="28"/>
+                <w:lang w:val="sr-Latn-RS"/>
+              </w:rPr>
+              <w:t>University of Cairo</w:t>
+            </w:r>
+            <w:r>
+              <w:rPr>
+                <w:rFonts w:ascii="Arial" w:hAnsi="Arial" w:cs="Arial"/>
                 <w:color w:val="000000" w:themeColor="text1"/>
                 <w:shd w:val="clear" w:color="auto" w:fill="F8F8F8"/>
                 <w:lang w:val="sr-Latn-RS"/>
               </w:rPr>
-              <w:t xml:space="preserve">25 </w:t>
+              <w:t xml:space="preserve"> </w:t>
             </w:r>
             <w:r>
               <w:rPr>
@@ -7584,7 +8472,7 @@
                 <w:shd w:val="clear" w:color="auto" w:fill="F8F8F8"/>
                 <w:lang w:val="sr-Latn-RS"/>
               </w:rPr>
-              <w:t xml:space="preserve">studenata i </w:t>
+              <w:t xml:space="preserve">gde je obuceno </w:t>
             </w:r>
             <w:r>
               <w:rPr>
@@ -7595,7 +8483,7 @@
                 <w:shd w:val="clear" w:color="auto" w:fill="F8F8F8"/>
                 <w:lang w:val="sr-Latn-RS"/>
               </w:rPr>
-              <w:t xml:space="preserve">20 </w:t>
+              <w:t xml:space="preserve">25 </w:t>
             </w:r>
             <w:r>
               <w:rPr>
@@ -7604,68 +8492,84 @@
                 <w:shd w:val="clear" w:color="auto" w:fill="F8F8F8"/>
                 <w:lang w:val="sr-Latn-RS"/>
               </w:rPr>
-              <w:t>clanova osoblja</w:t>
-            </w:r>
-          </w:p>
-          <w:p>
-            <w:pPr>
-              <w:rPr>
-                <w:rFonts w:ascii="Arial" w:hAnsi="Arial" w:cs="Arial"/>
+              <w:t xml:space="preserve">studenata i </w:t>
+            </w:r>
+            <w:r>
+              <w:rPr>
+                <w:rFonts w:ascii="Arial" w:hAnsi="Arial" w:cs="Arial"/>
+                <w:b/>
+                <w:bCs/>
                 <w:color w:val="000000" w:themeColor="text1"/>
                 <w:shd w:val="clear" w:color="auto" w:fill="F8F8F8"/>
                 <w:lang w:val="sr-Latn-RS"/>
               </w:rPr>
-            </w:pPr>
-            <w:r>
-              <w:rPr>
-                <w:rFonts w:ascii="Arial" w:hAnsi="Arial" w:cs="Arial"/>
-                <w:b/>
-                <w:bCs/>
+              <w:t xml:space="preserve">20 </w:t>
+            </w:r>
+            <w:r>
+              <w:rPr>
+                <w:rFonts w:ascii="Arial" w:hAnsi="Arial" w:cs="Arial"/>
                 <w:color w:val="000000" w:themeColor="text1"/>
                 <w:shd w:val="clear" w:color="auto" w:fill="F8F8F8"/>
                 <w:lang w:val="sr-Latn-RS"/>
               </w:rPr>
-              <w:t>I.7.</w:t>
-            </w:r>
-            <w:r>
-              <w:rPr>
-                <w:rFonts w:ascii="Arial" w:hAnsi="Arial" w:cs="Arial"/>
-                <w:b/>
-                <w:bCs/>
+              <w:t>clanova osoblja</w:t>
+            </w:r>
+          </w:p>
+          <w:p>
+            <w:pPr>
+              <w:rPr>
+                <w:rFonts w:ascii="Arial" w:hAnsi="Arial" w:cs="Arial"/>
                 <w:color w:val="000000" w:themeColor="text1"/>
                 <w:shd w:val="clear" w:color="auto" w:fill="F8F8F8"/>
                 <w:lang w:val="sr-Latn-RS"/>
               </w:rPr>
-              <w:t>4</w:t>
-            </w:r>
-            <w:r>
-              <w:rPr>
-                <w:rFonts w:ascii="Arial" w:hAnsi="Arial" w:cs="Arial"/>
+            </w:pPr>
+            <w:r>
+              <w:rPr>
+                <w:rFonts w:ascii="Arial" w:hAnsi="Arial" w:cs="Arial"/>
+                <w:b/>
+                <w:bCs/>
                 <w:color w:val="000000" w:themeColor="text1"/>
                 <w:shd w:val="clear" w:color="auto" w:fill="F8F8F8"/>
                 <w:lang w:val="sr-Latn-RS"/>
               </w:rPr>
-              <w:t xml:space="preserve"> Izvestaj obuke u Srbiji, Saobracajni fakultet Beograd</w:t>
-            </w:r>
-            <w:r>
-              <w:rPr>
-                <w:rFonts w:ascii="Arial" w:hAnsi="Arial" w:cs="Arial"/>
+              <w:t>I.7.</w:t>
+            </w:r>
+            <w:r>
+              <w:rPr>
+                <w:rFonts w:ascii="Arial" w:hAnsi="Arial" w:cs="Arial"/>
+                <w:b/>
+                <w:bCs/>
                 <w:color w:val="000000" w:themeColor="text1"/>
                 <w:shd w:val="clear" w:color="auto" w:fill="F8F8F8"/>
                 <w:lang w:val="sr-Latn-RS"/>
               </w:rPr>
-              <w:t xml:space="preserve"> gde je obuceno </w:t>
-            </w:r>
-            <w:r>
-              <w:rPr>
-                <w:rFonts w:ascii="Arial" w:hAnsi="Arial" w:cs="Arial"/>
-                <w:b/>
-                <w:bCs/>
+              <w:t>4</w:t>
+            </w:r>
+            <w:r>
+              <w:rPr>
+                <w:rFonts w:ascii="Arial" w:hAnsi="Arial" w:cs="Arial"/>
                 <w:color w:val="000000" w:themeColor="text1"/>
                 <w:shd w:val="clear" w:color="auto" w:fill="F8F8F8"/>
                 <w:lang w:val="sr-Latn-RS"/>
               </w:rPr>
-              <w:t>25</w:t>
+              <w:t xml:space="preserve"> Izvestaj obuke </w:t>
+            </w:r>
+            <w:r>
+              <w:rPr>
+                <w:rFonts w:ascii="Arial" w:hAnsi="Arial" w:cs="Arial"/>
+                <w:szCs w:val="28"/>
+                <w:lang w:val="sr-Latn-RS"/>
+              </w:rPr>
+              <w:t xml:space="preserve">u Srbiji, </w:t>
+            </w:r>
+            <w:r>
+              <w:rPr>
+                <w:rFonts w:ascii="Arial" w:hAnsi="Arial" w:cs="Arial"/>
+                <w:szCs w:val="28"/>
+                <w:lang w:val="sr-Latn-RS"/>
+              </w:rPr>
+              <w:t>University of Belgrade</w:t>
             </w:r>
             <w:r>
               <w:rPr>
@@ -7674,38 +8578,37 @@
                 <w:shd w:val="clear" w:color="auto" w:fill="F8F8F8"/>
                 <w:lang w:val="sr-Latn-RS"/>
               </w:rPr>
-              <w:t xml:space="preserve"> studenata i </w:t>
-            </w:r>
-            <w:r>
-              <w:rPr>
-                <w:rFonts w:ascii="Arial" w:hAnsi="Arial" w:cs="Arial"/>
-                <w:b/>
-                <w:bCs/>
+              <w:t xml:space="preserve"> </w:t>
+            </w:r>
+            <w:r>
+              <w:rPr>
+                <w:rFonts w:ascii="Arial" w:hAnsi="Arial" w:cs="Arial"/>
                 <w:color w:val="000000" w:themeColor="text1"/>
                 <w:shd w:val="clear" w:color="auto" w:fill="F8F8F8"/>
                 <w:lang w:val="sr-Latn-RS"/>
               </w:rPr>
-              <w:t>15</w:t>
-            </w:r>
-            <w:r>
-              <w:rPr>
-                <w:rFonts w:ascii="Arial" w:hAnsi="Arial" w:cs="Arial"/>
+              <w:t xml:space="preserve">gde je obuceno </w:t>
+            </w:r>
+            <w:r>
+              <w:rPr>
+                <w:rFonts w:ascii="Arial" w:hAnsi="Arial" w:cs="Arial"/>
+                <w:b/>
+                <w:bCs/>
                 <w:color w:val="000000" w:themeColor="text1"/>
                 <w:shd w:val="clear" w:color="auto" w:fill="F8F8F8"/>
                 <w:lang w:val="sr-Latn-RS"/>
               </w:rPr>
-              <w:t xml:space="preserve"> clanova osoblja</w:t>
-            </w:r>
-          </w:p>
-          <w:p>
-            <w:pPr>
+              <w:t>25</w:t>
+            </w:r>
+            <w:r>
               <w:rPr>
                 <w:rFonts w:ascii="Arial" w:hAnsi="Arial" w:cs="Arial"/>
                 <w:color w:val="000000" w:themeColor="text1"/>
                 <w:shd w:val="clear" w:color="auto" w:fill="F8F8F8"/>
                 <w:lang w:val="sr-Latn-RS"/>
               </w:rPr>
-            </w:pPr>
+              <w:t xml:space="preserve"> studenata i </w:t>
+            </w:r>
             <w:r>
               <w:rPr>
                 <w:rFonts w:ascii="Arial" w:hAnsi="Arial" w:cs="Arial"/>
@@ -7715,27 +8618,65 @@
                 <w:shd w:val="clear" w:color="auto" w:fill="F8F8F8"/>
                 <w:lang w:val="sr-Latn-RS"/>
               </w:rPr>
-              <w:t>I.7.</w:t>
-            </w:r>
-            <w:r>
-              <w:rPr>
-                <w:rFonts w:ascii="Arial" w:hAnsi="Arial" w:cs="Arial"/>
-                <w:b/>
-                <w:bCs/>
+              <w:t>15</w:t>
+            </w:r>
+            <w:r>
+              <w:rPr>
+                <w:rFonts w:ascii="Arial" w:hAnsi="Arial" w:cs="Arial"/>
                 <w:color w:val="000000" w:themeColor="text1"/>
                 <w:shd w:val="clear" w:color="auto" w:fill="F8F8F8"/>
                 <w:lang w:val="sr-Latn-RS"/>
               </w:rPr>
-              <w:t>5</w:t>
-            </w:r>
-            <w:r>
+              <w:t xml:space="preserve"> clanova osoblja</w:t>
+            </w:r>
+          </w:p>
+          <w:p>
+            <w:pPr>
               <w:rPr>
                 <w:rFonts w:ascii="Arial" w:hAnsi="Arial" w:cs="Arial"/>
                 <w:color w:val="000000" w:themeColor="text1"/>
                 <w:shd w:val="clear" w:color="auto" w:fill="F8F8F8"/>
                 <w:lang w:val="sr-Latn-RS"/>
               </w:rPr>
-              <w:t xml:space="preserve"> Izvestaj obuke u Austriji, Wiener Linien</w:t>
+            </w:pPr>
+            <w:r>
+              <w:rPr>
+                <w:rFonts w:ascii="Arial" w:hAnsi="Arial" w:cs="Arial"/>
+                <w:b/>
+                <w:bCs/>
+                <w:color w:val="000000" w:themeColor="text1"/>
+                <w:shd w:val="clear" w:color="auto" w:fill="F8F8F8"/>
+                <w:lang w:val="sr-Latn-RS"/>
+              </w:rPr>
+              <w:t>I.7.</w:t>
+            </w:r>
+            <w:r>
+              <w:rPr>
+                <w:rFonts w:ascii="Arial" w:hAnsi="Arial" w:cs="Arial"/>
+                <w:b/>
+                <w:bCs/>
+                <w:color w:val="000000" w:themeColor="text1"/>
+                <w:shd w:val="clear" w:color="auto" w:fill="F8F8F8"/>
+                <w:lang w:val="sr-Latn-RS"/>
+              </w:rPr>
+              <w:t>5</w:t>
+            </w:r>
+            <w:r>
+              <w:rPr>
+                <w:rFonts w:ascii="Arial" w:hAnsi="Arial" w:cs="Arial"/>
+                <w:color w:val="000000" w:themeColor="text1"/>
+                <w:shd w:val="clear" w:color="auto" w:fill="F8F8F8"/>
+                <w:lang w:val="sr-Latn-RS"/>
+              </w:rPr>
+              <w:t xml:space="preserve"> Izvestaj obuke u </w:t>
+            </w:r>
+            <w:r>
+              <w:rPr>
+                <w:rFonts w:ascii="Arial" w:hAnsi="Arial" w:cs="Arial"/>
+                <w:szCs w:val="28"/>
+                <w:lang w:val="sr-Latn-RS"/>
+              </w:rPr>
+              <w:t>Tunisu, Rescue animals of North Africa</w:t>
             </w:r>
             <w:r>
               <w:rPr>
@@ -7884,6 +8825,7 @@
                 <w:szCs w:val="28"/>
                 <w:lang w:val="sr-Latn-BA"/>
               </w:rPr>
+              <w:lastRenderedPageBreak/>
               <w:t xml:space="preserve">R </w:t>
             </w:r>
             <w:r>
@@ -7911,7 +8853,25 @@
                 <w:szCs w:val="28"/>
                 <w:lang w:val="sr-Latn-BA"/>
               </w:rPr>
-              <w:t xml:space="preserve"> tramvajski sistem Beograd</w:t>
+              <w:t xml:space="preserve">  sistem</w:t>
+            </w:r>
+            <w:r>
+              <w:rPr>
+                <w:rFonts w:ascii="Arial" w:hAnsi="Arial" w:cs="Arial"/>
+                <w:bCs/>
+                <w:szCs w:val="28"/>
+                <w:lang w:val="sr-Latn-BA"/>
+              </w:rPr>
+              <w:t>a za azil životinja</w:t>
+            </w:r>
+            <w:r>
+              <w:rPr>
+                <w:rFonts w:ascii="Arial" w:hAnsi="Arial" w:cs="Arial"/>
+                <w:bCs/>
+                <w:szCs w:val="28"/>
+                <w:lang w:val="sr-Latn-BA"/>
+              </w:rPr>
+              <w:t xml:space="preserve"> Beograd</w:t>
             </w:r>
           </w:p>
           <w:p>
@@ -8293,7 +9253,6 @@
                 <w:szCs w:val="28"/>
                 <w:lang w:val="sr-Latn-BA"/>
               </w:rPr>
-              <w:lastRenderedPageBreak/>
               <w:tab/>
             </w:r>
           </w:p>
@@ -8349,7 +9308,16 @@
                 <w:szCs w:val="28"/>
                 <w:lang w:val="sr-Latn-BA"/>
               </w:rPr>
-              <w:t>rojektovanje tramvajskog sistema</w:t>
+              <w:t>rojektovanje sistema</w:t>
+            </w:r>
+            <w:r>
+              <w:rPr>
+                <w:rFonts w:ascii="Arial" w:hAnsi="Arial" w:cs="Arial"/>
+                <w:bCs/>
+                <w:szCs w:val="28"/>
+                <w:lang w:val="sr-Latn-BA"/>
+              </w:rPr>
+              <w:t xml:space="preserve"> za azil životinja</w:t>
             </w:r>
             <w:r>
               <w:rPr>
@@ -8586,7 +9554,31 @@
                 <w:bCs/>
                 <w:lang w:val="sr-Latn-RS"/>
               </w:rPr>
-              <w:t xml:space="preserve"> Izvestaj projektovanaj tramvajskog sistema</w:t>
+              <w:t xml:space="preserve"> Izvestaj projektovan</w:t>
+            </w:r>
+            <w:r>
+              <w:rPr>
+                <w:rFonts w:ascii="Arial" w:hAnsi="Arial" w:cs="Arial"/>
+                <w:bCs/>
+                <w:lang w:val="sr-Latn-RS"/>
+              </w:rPr>
+              <w:t>ja</w:t>
+            </w:r>
+            <w:r>
+              <w:rPr>
+                <w:rFonts w:ascii="Arial" w:hAnsi="Arial" w:cs="Arial"/>
+                <w:bCs/>
+                <w:lang w:val="sr-Latn-RS"/>
+              </w:rPr>
+              <w:t xml:space="preserve"> </w:t>
+            </w:r>
+            <w:r>
+              <w:rPr>
+                <w:rFonts w:ascii="Arial" w:hAnsi="Arial" w:cs="Arial"/>
+                <w:bCs/>
+                <w:lang w:val="sr-Latn-RS"/>
+              </w:rPr>
+              <w:t>sistema za azil životinja</w:t>
             </w:r>
           </w:p>
           <w:p>
@@ -8772,8 +9764,7 @@
               <w:rPr>
                 <w:rFonts w:ascii="Arial" w:hAnsi="Arial" w:cs="Arial"/>
                 <w:bCs/>
-                <w:szCs w:val="28"/>
-                <w:lang w:val="sr-Latn-BA"/>
+                <w:lang w:val="sr-Latn-RS"/>
               </w:rPr>
             </w:pPr>
             <w:r>
@@ -8828,16 +9819,49 @@
                 <w:szCs w:val="28"/>
                 <w:lang w:val="sr-Latn-BA"/>
               </w:rPr>
-              <w:t xml:space="preserve"> tramvajskog sistema u Beograd</w:t>
-            </w:r>
-          </w:p>
-          <w:p>
-            <w:pPr>
-              <w:rPr>
-                <w:rFonts w:ascii="Arial" w:hAnsi="Arial" w:cs="Arial"/>
-                <w:bCs/>
-                <w:szCs w:val="28"/>
-                <w:lang w:val="sr-Latn-BA"/>
+              <w:t xml:space="preserve"> </w:t>
+            </w:r>
+            <w:r>
+              <w:rPr>
+                <w:rFonts w:ascii="Arial" w:hAnsi="Arial" w:cs="Arial"/>
+                <w:bCs/>
+                <w:lang w:val="sr-Latn-RS"/>
+              </w:rPr>
+              <w:t>sistema za azil životinja</w:t>
+            </w:r>
+            <w:r>
+              <w:rPr>
+                <w:rFonts w:ascii="Arial" w:hAnsi="Arial" w:cs="Arial"/>
+                <w:bCs/>
+                <w:lang w:val="sr-Latn-RS"/>
+              </w:rPr>
+              <w:t xml:space="preserve"> </w:t>
+            </w:r>
+            <w:r>
+              <w:rPr>
+                <w:rFonts w:ascii="Arial" w:hAnsi="Arial" w:cs="Arial"/>
+                <w:bCs/>
+                <w:szCs w:val="28"/>
+                <w:lang w:val="sr-Latn-BA"/>
+              </w:rPr>
+              <w:t>u Beograd</w:t>
+            </w:r>
+            <w:r>
+              <w:rPr>
+                <w:rFonts w:ascii="Arial" w:hAnsi="Arial" w:cs="Arial"/>
+                <w:bCs/>
+                <w:szCs w:val="28"/>
+                <w:lang w:val="sr-Latn-BA"/>
+              </w:rPr>
+              <w:t>u</w:t>
+            </w:r>
+          </w:p>
+          <w:p>
+            <w:pPr>
+              <w:rPr>
+                <w:rFonts w:ascii="Arial" w:hAnsi="Arial" w:cs="Arial"/>
+                <w:bCs/>
+                <w:lang w:val="sr-Latn-RS"/>
               </w:rPr>
             </w:pPr>
             <w:r>
@@ -8874,7 +9898,15 @@
                 <w:szCs w:val="28"/>
                 <w:lang w:val="sr-Latn-BA"/>
               </w:rPr>
-              <w:t xml:space="preserve"> Crtanje i skiciranje plana izrade tramvajskog sistema</w:t>
+              <w:t xml:space="preserve"> Crtanje i skiciranje plana izrade </w:t>
+            </w:r>
+            <w:r>
+              <w:rPr>
+                <w:rFonts w:ascii="Arial" w:hAnsi="Arial" w:cs="Arial"/>
+                <w:bCs/>
+                <w:lang w:val="sr-Latn-RS"/>
+              </w:rPr>
+              <w:t>sistema za azil životinja</w:t>
             </w:r>
           </w:p>
           <w:p>
@@ -8912,98 +9944,6 @@
                 <w:lang w:val="sr-Latn-BA"/>
               </w:rPr>
               <w:t>2</w:t>
-            </w:r>
-            <w:r>
-              <w:rPr>
-                <w:rFonts w:ascii="Arial" w:hAnsi="Arial" w:cs="Arial"/>
-                <w:bCs/>
-                <w:szCs w:val="28"/>
-                <w:lang w:val="sr-Latn-BA"/>
-              </w:rPr>
-              <w:t xml:space="preserve"> Crtanje, skiciranje kao i razmera puteva i infrastrukture najnovijom tehnologijom</w:t>
-            </w:r>
-          </w:p>
-          <w:p>
-            <w:pPr>
-              <w:rPr>
-                <w:rFonts w:ascii="Arial" w:hAnsi="Arial" w:cs="Arial"/>
-                <w:bCs/>
-                <w:szCs w:val="28"/>
-                <w:lang w:val="sr-Latn-BA"/>
-              </w:rPr>
-            </w:pPr>
-            <w:r>
-              <w:rPr>
-                <w:rFonts w:ascii="Arial" w:hAnsi="Arial" w:cs="Arial"/>
-                <w:b/>
-                <w:szCs w:val="28"/>
-                <w:lang w:val="sr-Latn-BA"/>
-              </w:rPr>
-              <w:t xml:space="preserve">R </w:t>
-            </w:r>
-            <w:r>
-              <w:rPr>
-                <w:rFonts w:ascii="Arial" w:hAnsi="Arial" w:cs="Arial"/>
-                <w:b/>
-                <w:szCs w:val="28"/>
-                <w:lang w:val="sr-Latn-BA"/>
-              </w:rPr>
-              <w:t>10.</w:t>
-            </w:r>
-            <w:r>
-              <w:rPr>
-                <w:rFonts w:ascii="Arial" w:hAnsi="Arial" w:cs="Arial"/>
-                <w:b/>
-                <w:szCs w:val="28"/>
-                <w:lang w:val="sr-Latn-BA"/>
-              </w:rPr>
-              <w:t>3</w:t>
-            </w:r>
-            <w:r>
-              <w:rPr>
-                <w:rFonts w:ascii="Arial" w:hAnsi="Arial" w:cs="Arial"/>
-                <w:bCs/>
-                <w:szCs w:val="28"/>
-                <w:lang w:val="sr-Latn-BA"/>
-              </w:rPr>
-              <w:t xml:space="preserve"> Razmera plana i skiciranje duzine kao i puta gde ce tramvajske šine da se krecu</w:t>
-            </w:r>
-          </w:p>
-          <w:p>
-            <w:pPr>
-              <w:rPr>
-                <w:rFonts w:ascii="Arial" w:hAnsi="Arial" w:cs="Arial"/>
-                <w:bCs/>
-                <w:szCs w:val="28"/>
-                <w:lang w:val="sr-Latn-BA"/>
-              </w:rPr>
-            </w:pPr>
-            <w:r>
-              <w:rPr>
-                <w:rFonts w:ascii="Arial" w:hAnsi="Arial" w:cs="Arial"/>
-                <w:b/>
-                <w:szCs w:val="28"/>
-                <w:lang w:val="sr-Latn-BA"/>
-              </w:rPr>
-              <w:t xml:space="preserve">R </w:t>
-            </w:r>
-            <w:r>
-              <w:rPr>
-                <w:rFonts w:ascii="Arial" w:hAnsi="Arial" w:cs="Arial"/>
-                <w:b/>
-                <w:szCs w:val="28"/>
-                <w:lang w:val="sr-Latn-BA"/>
-              </w:rPr>
-              <w:t>10.</w:t>
-            </w:r>
-            <w:r>
-              <w:rPr>
-                <w:rFonts w:ascii="Arial" w:hAnsi="Arial" w:cs="Arial"/>
-                <w:b/>
-                <w:szCs w:val="28"/>
-                <w:lang w:val="sr-Latn-BA"/>
-              </w:rPr>
-              <w:t>4</w:t>
             </w:r>
             <w:r>
               <w:rPr>
@@ -9117,65 +10057,15 @@
                 <w:b/>
                 <w:lang w:val="sr-Latn-RS"/>
               </w:rPr>
-              <w:t>I.10.2</w:t>
-            </w:r>
-            <w:r>
-              <w:rPr>
-                <w:rFonts w:ascii="Arial" w:hAnsi="Arial" w:cs="Arial"/>
-                <w:bCs/>
-                <w:lang w:val="sr-Latn-RS"/>
-              </w:rPr>
-              <w:t xml:space="preserve"> Sacuvani radovi razmera puteva i infrastrukture </w:t>
-            </w:r>
-          </w:p>
-          <w:p>
-            <w:pPr>
-              <w:rPr>
-                <w:rFonts w:ascii="Arial" w:hAnsi="Arial" w:cs="Arial"/>
-                <w:bCs/>
-                <w:lang w:val="sr-Latn-RS"/>
-              </w:rPr>
-            </w:pPr>
-            <w:r>
-              <w:rPr>
-                <w:rFonts w:ascii="Arial" w:hAnsi="Arial" w:cs="Arial"/>
-                <w:bCs/>
-                <w:lang w:val="sr-Latn-RS"/>
-              </w:rPr>
-              <w:br/>
-            </w:r>
-            <w:r>
-              <w:rPr>
-                <w:rFonts w:ascii="Arial" w:hAnsi="Arial" w:cs="Arial"/>
-                <w:b/>
-                <w:lang w:val="sr-Latn-RS"/>
-              </w:rPr>
-              <w:t>I.10.3</w:t>
-            </w:r>
-            <w:r>
-              <w:rPr>
-                <w:rFonts w:ascii="Arial" w:hAnsi="Arial" w:cs="Arial"/>
-                <w:bCs/>
-                <w:lang w:val="sr-Latn-RS"/>
-              </w:rPr>
-              <w:t xml:space="preserve"> Sacuvani radovi duzine puta i puta gde ce tramvajske sine da se krecu</w:t>
-            </w:r>
-          </w:p>
-          <w:p>
-            <w:pPr>
-              <w:rPr>
-                <w:rFonts w:ascii="Arial" w:hAnsi="Arial" w:cs="Arial"/>
-                <w:bCs/>
-                <w:lang w:val="sr-Latn-RS"/>
-              </w:rPr>
-            </w:pPr>
-            <w:r>
-              <w:rPr>
-                <w:rFonts w:ascii="Arial" w:hAnsi="Arial" w:cs="Arial"/>
-                <w:b/>
-                <w:lang w:val="sr-Latn-RS"/>
-              </w:rPr>
-              <w:t>I.10.4</w:t>
+              <w:t>I.10.</w:t>
+            </w:r>
+            <w:r>
+              <w:rPr>
+                <w:rFonts w:ascii="Arial" w:hAnsi="Arial" w:cs="Arial"/>
+                <w:b/>
+                <w:lang w:val="sr-Latn-RS"/>
+              </w:rPr>
+              <w:t>2</w:t>
             </w:r>
             <w:r>
               <w:rPr>
@@ -9298,8 +10188,7 @@
               <w:rPr>
                 <w:rFonts w:ascii="Arial" w:hAnsi="Arial" w:cs="Arial"/>
                 <w:bCs/>
-                <w:szCs w:val="28"/>
-                <w:lang w:val="sr-Latn-BA"/>
+                <w:lang w:val="sr-Latn-RS"/>
               </w:rPr>
             </w:pPr>
             <w:r>
@@ -9318,119 +10207,176 @@
                 <w:szCs w:val="28"/>
                 <w:lang w:val="sr-Latn-BA"/>
               </w:rPr>
-              <w:t>. Saobracajni aspekat projekta tramvajskog sistema u Beograd</w:t>
-            </w:r>
-          </w:p>
-          <w:p>
-            <w:pPr>
-              <w:rPr>
-                <w:rFonts w:ascii="Arial" w:hAnsi="Arial" w:cs="Arial"/>
-                <w:bCs/>
-                <w:szCs w:val="28"/>
-                <w:lang w:val="sr-Latn-BA"/>
-              </w:rPr>
-            </w:pPr>
-            <w:r>
-              <w:rPr>
-                <w:rFonts w:ascii="Arial" w:hAnsi="Arial" w:cs="Arial"/>
-                <w:b/>
-                <w:szCs w:val="28"/>
-                <w:lang w:val="sr-Latn-BA"/>
-              </w:rPr>
-              <w:t>R 11.1</w:t>
-            </w:r>
-            <w:r>
-              <w:rPr>
-                <w:rFonts w:ascii="Arial" w:hAnsi="Arial" w:cs="Arial"/>
-                <w:bCs/>
-                <w:szCs w:val="28"/>
-                <w:lang w:val="sr-Latn-BA"/>
-              </w:rPr>
-              <w:t xml:space="preserve"> Istrazivanje infrastrukturne mreze saobracajnog sistema</w:t>
-            </w:r>
-          </w:p>
-          <w:p>
-            <w:pPr>
-              <w:rPr>
-                <w:rFonts w:ascii="Arial" w:hAnsi="Arial" w:cs="Arial"/>
-                <w:bCs/>
-                <w:szCs w:val="28"/>
-                <w:lang w:val="sr-Latn-BA"/>
-              </w:rPr>
-            </w:pPr>
-            <w:r>
-              <w:rPr>
-                <w:rFonts w:ascii="Arial" w:hAnsi="Arial" w:cs="Arial"/>
-                <w:b/>
-                <w:szCs w:val="28"/>
-                <w:lang w:val="sr-Latn-BA"/>
-              </w:rPr>
-              <w:t>R 11.2</w:t>
-            </w:r>
-            <w:r>
-              <w:rPr>
-                <w:rFonts w:ascii="Arial" w:hAnsi="Arial" w:cs="Arial"/>
-                <w:bCs/>
-                <w:szCs w:val="28"/>
-                <w:lang w:val="sr-Latn-BA"/>
-              </w:rPr>
-              <w:t xml:space="preserve"> Analiza ulicne mreze, javnog prevoza, biciklistickog saobracaja kao i bezbednost izgradnje tramvajskog sistema</w:t>
-            </w:r>
-          </w:p>
-          <w:p>
-            <w:pPr>
-              <w:rPr>
-                <w:rFonts w:ascii="Arial" w:hAnsi="Arial" w:cs="Arial"/>
-                <w:bCs/>
-                <w:szCs w:val="28"/>
-                <w:lang w:val="sr-Latn-BA"/>
-              </w:rPr>
-            </w:pPr>
-            <w:r>
-              <w:rPr>
-                <w:rFonts w:ascii="Arial" w:hAnsi="Arial" w:cs="Arial"/>
-                <w:b/>
-                <w:szCs w:val="28"/>
-                <w:lang w:val="sr-Latn-BA"/>
-              </w:rPr>
-              <w:t>R 11.3</w:t>
-            </w:r>
-            <w:r>
-              <w:rPr>
-                <w:rFonts w:ascii="Arial" w:hAnsi="Arial" w:cs="Arial"/>
-                <w:bCs/>
-                <w:szCs w:val="28"/>
-                <w:lang w:val="sr-Latn-BA"/>
-              </w:rPr>
-              <w:t xml:space="preserve"> Analiza uticaja tramvajskog sistema na saobracajni sistem</w:t>
-            </w:r>
-          </w:p>
-          <w:p>
-            <w:pPr>
-              <w:rPr>
-                <w:rFonts w:ascii="Arial" w:hAnsi="Arial" w:cs="Arial"/>
-                <w:bCs/>
-                <w:szCs w:val="28"/>
-                <w:lang w:val="sr-Latn-BA"/>
-              </w:rPr>
-            </w:pPr>
-            <w:r>
-              <w:rPr>
-                <w:rFonts w:ascii="Arial" w:hAnsi="Arial" w:cs="Arial"/>
-                <w:b/>
-                <w:szCs w:val="28"/>
-                <w:lang w:val="sr-Latn-BA"/>
-              </w:rPr>
-              <w:t>R 11.4</w:t>
-            </w:r>
-            <w:r>
-              <w:rPr>
-                <w:rFonts w:ascii="Arial" w:hAnsi="Arial" w:cs="Arial"/>
-                <w:bCs/>
-                <w:szCs w:val="28"/>
-                <w:lang w:val="sr-Latn-BA"/>
-              </w:rPr>
-              <w:t xml:space="preserve"> Izvestaj rezultata analize saobracaja</w:t>
+              <w:t xml:space="preserve">. </w:t>
+            </w:r>
+            <w:r>
+              <w:rPr>
+                <w:rFonts w:ascii="Arial" w:hAnsi="Arial" w:cs="Arial"/>
+                <w:bCs/>
+                <w:szCs w:val="28"/>
+                <w:lang w:val="sr-Latn-BA"/>
+              </w:rPr>
+              <w:t>Veterinarski</w:t>
+            </w:r>
+            <w:r>
+              <w:rPr>
+                <w:rFonts w:ascii="Arial" w:hAnsi="Arial" w:cs="Arial"/>
+                <w:bCs/>
+                <w:szCs w:val="28"/>
+                <w:lang w:val="sr-Latn-BA"/>
+              </w:rPr>
+              <w:t xml:space="preserve"> aspekat projekta </w:t>
+            </w:r>
+            <w:r>
+              <w:rPr>
+                <w:rFonts w:ascii="Arial" w:hAnsi="Arial" w:cs="Arial"/>
+                <w:bCs/>
+                <w:lang w:val="sr-Latn-RS"/>
+              </w:rPr>
+              <w:t>sistema za azil životinja</w:t>
+            </w:r>
+            <w:r>
+              <w:rPr>
+                <w:rFonts w:ascii="Arial" w:hAnsi="Arial" w:cs="Arial"/>
+                <w:bCs/>
+                <w:lang w:val="sr-Latn-RS"/>
+              </w:rPr>
+              <w:t xml:space="preserve"> </w:t>
+            </w:r>
+            <w:r>
+              <w:rPr>
+                <w:rFonts w:ascii="Arial" w:hAnsi="Arial" w:cs="Arial"/>
+                <w:bCs/>
+                <w:szCs w:val="28"/>
+                <w:lang w:val="sr-Latn-BA"/>
+              </w:rPr>
+              <w:t>u Beograd</w:t>
+            </w:r>
+            <w:r>
+              <w:rPr>
+                <w:rFonts w:ascii="Arial" w:hAnsi="Arial" w:cs="Arial"/>
+                <w:bCs/>
+                <w:szCs w:val="28"/>
+                <w:lang w:val="sr-Latn-BA"/>
+              </w:rPr>
+              <w:t>u</w:t>
+            </w:r>
+          </w:p>
+          <w:p>
+            <w:pPr>
+              <w:rPr>
+                <w:rFonts w:ascii="Arial" w:hAnsi="Arial" w:cs="Arial"/>
+                <w:bCs/>
+                <w:lang w:val="sr-Latn-RS"/>
+              </w:rPr>
+            </w:pPr>
+            <w:r>
+              <w:rPr>
+                <w:rFonts w:ascii="Arial" w:hAnsi="Arial" w:cs="Arial"/>
+                <w:b/>
+                <w:szCs w:val="28"/>
+                <w:lang w:val="sr-Latn-BA"/>
+              </w:rPr>
+              <w:t>R 11.</w:t>
+            </w:r>
+            <w:r>
+              <w:rPr>
+                <w:rFonts w:ascii="Arial" w:hAnsi="Arial" w:cs="Arial"/>
+                <w:b/>
+                <w:szCs w:val="28"/>
+                <w:lang w:val="sr-Latn-BA"/>
+              </w:rPr>
+              <w:t>2</w:t>
+            </w:r>
+            <w:r>
+              <w:rPr>
+                <w:rFonts w:ascii="Arial" w:hAnsi="Arial" w:cs="Arial"/>
+                <w:bCs/>
+                <w:szCs w:val="28"/>
+                <w:lang w:val="sr-Latn-BA"/>
+              </w:rPr>
+              <w:t xml:space="preserve"> Analiza uticaja </w:t>
+            </w:r>
+            <w:r>
+              <w:rPr>
+                <w:rFonts w:ascii="Arial" w:hAnsi="Arial" w:cs="Arial"/>
+                <w:bCs/>
+                <w:lang w:val="sr-Latn-RS"/>
+              </w:rPr>
+              <w:t>sistema za azil životinja</w:t>
+            </w:r>
+            <w:r>
+              <w:rPr>
+                <w:rFonts w:ascii="Arial" w:hAnsi="Arial" w:cs="Arial"/>
+                <w:bCs/>
+                <w:szCs w:val="28"/>
+                <w:lang w:val="sr-Latn-BA"/>
+              </w:rPr>
+              <w:t xml:space="preserve"> na </w:t>
+            </w:r>
+            <w:r>
+              <w:rPr>
+                <w:rFonts w:ascii="Arial" w:hAnsi="Arial" w:cs="Arial"/>
+                <w:bCs/>
+                <w:szCs w:val="28"/>
+                <w:lang w:val="sr-Latn-BA"/>
+              </w:rPr>
+              <w:t xml:space="preserve">veterinarski </w:t>
+            </w:r>
+            <w:r>
+              <w:rPr>
+                <w:rFonts w:ascii="Arial" w:hAnsi="Arial" w:cs="Arial"/>
+                <w:bCs/>
+                <w:szCs w:val="28"/>
+                <w:lang w:val="sr-Latn-BA"/>
+              </w:rPr>
+              <w:t>sistem</w:t>
+            </w:r>
+          </w:p>
+          <w:p>
+            <w:pPr>
+              <w:rPr>
+                <w:rFonts w:ascii="Arial" w:hAnsi="Arial" w:cs="Arial"/>
+                <w:bCs/>
+                <w:szCs w:val="28"/>
+                <w:lang w:val="sr-Latn-BA"/>
+              </w:rPr>
+            </w:pPr>
+            <w:r>
+              <w:rPr>
+                <w:rFonts w:ascii="Arial" w:hAnsi="Arial" w:cs="Arial"/>
+                <w:b/>
+                <w:szCs w:val="28"/>
+                <w:lang w:val="sr-Latn-BA"/>
+              </w:rPr>
+              <w:t>R 11.</w:t>
+            </w:r>
+            <w:r>
+              <w:rPr>
+                <w:rFonts w:ascii="Arial" w:hAnsi="Arial" w:cs="Arial"/>
+                <w:b/>
+                <w:szCs w:val="28"/>
+                <w:lang w:val="sr-Latn-BA"/>
+              </w:rPr>
+              <w:t>3</w:t>
+            </w:r>
+            <w:r>
+              <w:rPr>
+                <w:rFonts w:ascii="Arial" w:hAnsi="Arial" w:cs="Arial"/>
+                <w:bCs/>
+                <w:szCs w:val="28"/>
+                <w:lang w:val="sr-Latn-BA"/>
+              </w:rPr>
+              <w:t xml:space="preserve"> Izvestaj rezultata analize </w:t>
+            </w:r>
+            <w:r>
+              <w:rPr>
+                <w:rFonts w:ascii="Arial" w:hAnsi="Arial" w:cs="Arial"/>
+                <w:bCs/>
+                <w:szCs w:val="28"/>
+                <w:lang w:val="sr-Latn-BA"/>
+              </w:rPr>
+              <w:t>veterinarstva</w:t>
             </w:r>
           </w:p>
           <w:p>
@@ -9509,55 +10455,6 @@
                 <w:b/>
                 <w:lang w:val="sr-Latn-RS"/>
               </w:rPr>
-              <w:t>I.11.1</w:t>
-            </w:r>
-            <w:r>
-              <w:rPr>
-                <w:rFonts w:ascii="Arial" w:hAnsi="Arial" w:cs="Arial"/>
-                <w:bCs/>
-                <w:lang w:val="sr-Latn-RS"/>
-              </w:rPr>
-              <w:t xml:space="preserve"> Dokumentovano istrazivanje infrastrukturne mreze saobracajnog sistema</w:t>
-            </w:r>
-          </w:p>
-          <w:p>
-            <w:pPr>
-              <w:rPr>
-                <w:rFonts w:ascii="Arial" w:hAnsi="Arial" w:cs="Arial"/>
-                <w:bCs/>
-                <w:lang w:val="sr-Latn-RS"/>
-              </w:rPr>
-            </w:pPr>
-            <w:r>
-              <w:rPr>
-                <w:rFonts w:ascii="Arial" w:hAnsi="Arial" w:cs="Arial"/>
-                <w:b/>
-                <w:lang w:val="sr-Latn-RS"/>
-              </w:rPr>
-              <w:t>I.11.2</w:t>
-            </w:r>
-            <w:r>
-              <w:rPr>
-                <w:rFonts w:ascii="Arial" w:hAnsi="Arial" w:cs="Arial"/>
-                <w:bCs/>
-                <w:lang w:val="sr-Latn-RS"/>
-              </w:rPr>
-              <w:t xml:space="preserve"> Dokumentovana analiza javnog prevoza, biciklistockog saobracaja kao i bezbednosti izgradnje tramvajskog sistema</w:t>
-            </w:r>
-          </w:p>
-          <w:p>
-            <w:pPr>
-              <w:rPr>
-                <w:rFonts w:ascii="Arial" w:hAnsi="Arial" w:cs="Arial"/>
-                <w:bCs/>
-              </w:rPr>
-            </w:pPr>
-            <w:r>
-              <w:rPr>
-                <w:rFonts w:ascii="Arial" w:hAnsi="Arial" w:cs="Arial"/>
-                <w:b/>
-                <w:lang w:val="sr-Latn-RS"/>
-              </w:rPr>
               <w:t>I.11.3</w:t>
             </w:r>
             <w:r>
@@ -9565,7 +10462,44 @@
                 <w:rFonts w:ascii="Arial" w:hAnsi="Arial" w:cs="Arial"/>
                 <w:bCs/>
               </w:rPr>
-              <w:t xml:space="preserve"> Izvestaj analize uticaja tramvajskog sistema na saobracajni sistem</w:t>
+              <w:t xml:space="preserve"> Izvestaj analize uticaja </w:t>
+            </w:r>
+            <w:r>
+              <w:rPr>
+                <w:rFonts w:ascii="Arial" w:hAnsi="Arial" w:cs="Arial"/>
+                <w:bCs/>
+                <w:lang w:val="sr-Latn-RS"/>
+              </w:rPr>
+              <w:t>sistema za azil životinja</w:t>
+            </w:r>
+            <w:r>
+              <w:rPr>
+                <w:rFonts w:ascii="Arial" w:hAnsi="Arial" w:cs="Arial"/>
+                <w:bCs/>
+                <w:lang w:val="sr-Latn-RS"/>
+              </w:rPr>
+              <w:t xml:space="preserve"> </w:t>
+            </w:r>
+            <w:r>
+              <w:rPr>
+                <w:rFonts w:ascii="Arial" w:hAnsi="Arial" w:cs="Arial"/>
+                <w:bCs/>
+              </w:rPr>
+              <w:t xml:space="preserve">na </w:t>
+            </w:r>
+            <w:r>
+              <w:rPr>
+                <w:rFonts w:ascii="Arial" w:hAnsi="Arial" w:cs="Arial"/>
+                <w:bCs/>
+              </w:rPr>
+              <w:t xml:space="preserve">veterinarski </w:t>
+            </w:r>
+            <w:r>
+              <w:rPr>
+                <w:rFonts w:ascii="Arial" w:hAnsi="Arial" w:cs="Arial"/>
+                <w:bCs/>
+              </w:rPr>
+              <w:t>sistem</w:t>
             </w:r>
           </w:p>
           <w:p>
@@ -9587,7 +10521,13 @@
               <w:rPr>
                 <w:rFonts w:ascii="Arial" w:hAnsi="Arial" w:cs="Arial"/>
               </w:rPr>
-              <w:t xml:space="preserve"> Dokumentovani rezultati analize saobracaja</w:t>
+              <w:t xml:space="preserve"> Dokumentovani rezultati analize </w:t>
+            </w:r>
+            <w:r>
+              <w:rPr>
+                <w:rFonts w:ascii="Arial" w:hAnsi="Arial" w:cs="Arial"/>
+              </w:rPr>
+              <w:t>veterinarstva</w:t>
             </w:r>
           </w:p>
           <w:p>
@@ -9672,9 +10612,8 @@
             <w:pPr>
               <w:rPr>
                 <w:rFonts w:ascii="Arial" w:hAnsi="Arial" w:cs="Arial"/>
-                <w:b/>
-                <w:szCs w:val="28"/>
-                <w:lang w:val="sr-Latn-BA"/>
+                <w:bCs/>
+                <w:lang w:val="sr-Latn-RS"/>
               </w:rPr>
             </w:pPr>
             <w:r>
@@ -9693,16 +10632,41 @@
                 <w:szCs w:val="28"/>
                 <w:lang w:val="sr-Latn-BA"/>
               </w:rPr>
-              <w:t>Inzenjering tramvajskog sistema u Beograd</w:t>
-            </w:r>
-          </w:p>
-          <w:p>
-            <w:pPr>
-              <w:rPr>
-                <w:rFonts w:ascii="Arial" w:hAnsi="Arial" w:cs="Arial"/>
-                <w:b/>
-                <w:szCs w:val="28"/>
-                <w:lang w:val="sr-Latn-BA"/>
+              <w:t xml:space="preserve">Inzenjering </w:t>
+            </w:r>
+            <w:r>
+              <w:rPr>
+                <w:rFonts w:ascii="Arial" w:hAnsi="Arial" w:cs="Arial"/>
+                <w:bCs/>
+                <w:lang w:val="sr-Latn-RS"/>
+              </w:rPr>
+              <w:t>sistema za azil životinja</w:t>
+            </w:r>
+            <w:r>
+              <w:rPr>
+                <w:rFonts w:ascii="Arial" w:hAnsi="Arial" w:cs="Arial"/>
+                <w:bCs/>
+                <w:szCs w:val="28"/>
+                <w:lang w:val="sr-Latn-BA"/>
+              </w:rPr>
+              <w:t xml:space="preserve"> u Beograd</w:t>
+            </w:r>
+            <w:r>
+              <w:rPr>
+                <w:rFonts w:ascii="Arial" w:hAnsi="Arial" w:cs="Arial"/>
+                <w:bCs/>
+                <w:szCs w:val="28"/>
+                <w:lang w:val="sr-Latn-BA"/>
+              </w:rPr>
+              <w:t>u</w:t>
+            </w:r>
+          </w:p>
+          <w:p>
+            <w:pPr>
+              <w:rPr>
+                <w:rFonts w:ascii="Arial" w:hAnsi="Arial" w:cs="Arial"/>
+                <w:bCs/>
+                <w:lang w:val="sr-Latn-RS"/>
               </w:rPr>
             </w:pPr>
             <w:r>
@@ -9721,7 +10685,15 @@
                 <w:szCs w:val="28"/>
                 <w:lang w:val="sr-Latn-BA"/>
               </w:rPr>
-              <w:t>Vrsenje istrage infrastrukture radi izrade tramvajskog sistema</w:t>
+              <w:t xml:space="preserve">Vrsenje istrage infrastrukture radi izrade </w:t>
+            </w:r>
+            <w:r>
+              <w:rPr>
+                <w:rFonts w:ascii="Arial" w:hAnsi="Arial" w:cs="Arial"/>
+                <w:bCs/>
+                <w:lang w:val="sr-Latn-RS"/>
+              </w:rPr>
+              <w:t>sistema za azil životinja</w:t>
             </w:r>
           </w:p>
           <w:p>
@@ -9777,7 +10749,25 @@
                 <w:szCs w:val="28"/>
                 <w:lang w:val="sr-Latn-BA"/>
               </w:rPr>
-              <w:t>Nabavka rezervnih delova, sina i drugih resursa</w:t>
+              <w:t>Nabavka rezervnih delova</w:t>
+            </w:r>
+            <w:r>
+              <w:rPr>
+                <w:rFonts w:ascii="Arial" w:hAnsi="Arial" w:cs="Arial"/>
+                <w:bCs/>
+                <w:szCs w:val="28"/>
+                <w:lang w:val="sr-Latn-BA"/>
+              </w:rPr>
+              <w:t xml:space="preserve"> </w:t>
+            </w:r>
+            <w:r>
+              <w:rPr>
+                <w:rFonts w:ascii="Arial" w:hAnsi="Arial" w:cs="Arial"/>
+                <w:bCs/>
+                <w:szCs w:val="28"/>
+                <w:lang w:val="sr-Latn-BA"/>
+              </w:rPr>
+              <w:t xml:space="preserve"> i drugih resursa</w:t>
             </w:r>
           </w:p>
           <w:p>
@@ -9805,35 +10795,35 @@
                 <w:szCs w:val="28"/>
                 <w:lang w:val="sr-Latn-BA"/>
               </w:rPr>
-              <w:t>Nadzor osoblja koji vrse postavljanje tramvajskih sina i drugih aktivnosti vezanih za projekat</w:t>
-            </w:r>
-          </w:p>
-          <w:p>
-            <w:pPr>
-              <w:rPr>
-                <w:rFonts w:ascii="Arial" w:hAnsi="Arial" w:cs="Arial"/>
-                <w:b/>
-                <w:szCs w:val="28"/>
-                <w:lang w:val="sr-Latn-BA"/>
-              </w:rPr>
-            </w:pPr>
-            <w:r>
-              <w:rPr>
-                <w:rFonts w:ascii="Arial" w:hAnsi="Arial" w:cs="Arial"/>
-                <w:b/>
-                <w:szCs w:val="28"/>
-                <w:lang w:val="sr-Latn-BA"/>
-              </w:rPr>
-              <w:t xml:space="preserve">R 12.5 </w:t>
-            </w:r>
-            <w:r>
-              <w:rPr>
-                <w:rFonts w:ascii="Arial" w:hAnsi="Arial" w:cs="Arial"/>
-                <w:bCs/>
-                <w:szCs w:val="28"/>
-                <w:lang w:val="sr-Latn-BA"/>
-              </w:rPr>
-              <w:t>Vodjenje dokumentacije potrebne pri obavljanju teretnog transporta putnika</w:t>
+              <w:t>Nadzor osoblja koji vrse postavljanje i drugih aktivnosti vezanih za projekat</w:t>
+            </w:r>
+          </w:p>
+          <w:p>
+            <w:pPr>
+              <w:rPr>
+                <w:rFonts w:ascii="Arial" w:hAnsi="Arial" w:cs="Arial"/>
+                <w:b/>
+                <w:szCs w:val="28"/>
+                <w:lang w:val="sr-Latn-BA"/>
+              </w:rPr>
+            </w:pPr>
+            <w:r>
+              <w:rPr>
+                <w:rFonts w:ascii="Arial" w:hAnsi="Arial" w:cs="Arial"/>
+                <w:b/>
+                <w:szCs w:val="28"/>
+                <w:lang w:val="sr-Latn-BA"/>
+              </w:rPr>
+              <w:t>R12.</w:t>
+            </w:r>
+            <w:r>
+              <w:rPr>
+                <w:rFonts w:ascii="Arial" w:hAnsi="Arial" w:cs="Arial"/>
+                <w:b/>
+                <w:szCs w:val="28"/>
+                <w:lang w:val="sr-Latn-BA"/>
+              </w:rPr>
+              <w:t>5</w:t>
             </w:r>
             <w:r>
               <w:rPr>
@@ -9844,52 +10834,60 @@
               </w:rPr>
               <w:t xml:space="preserve"> </w:t>
             </w:r>
-          </w:p>
-          <w:p>
-            <w:pPr>
-              <w:rPr>
-                <w:rFonts w:ascii="Arial" w:hAnsi="Arial" w:cs="Arial"/>
-                <w:b/>
-                <w:szCs w:val="28"/>
-                <w:lang w:val="sr-Latn-BA"/>
-              </w:rPr>
-            </w:pPr>
-            <w:r>
-              <w:rPr>
-                <w:rFonts w:ascii="Arial" w:hAnsi="Arial" w:cs="Arial"/>
-                <w:b/>
-                <w:szCs w:val="28"/>
-                <w:lang w:val="sr-Latn-BA"/>
-              </w:rPr>
-              <w:t xml:space="preserve">R12.6 </w:t>
-            </w:r>
-            <w:r>
-              <w:rPr>
-                <w:rFonts w:ascii="Arial" w:hAnsi="Arial" w:cs="Arial"/>
-                <w:bCs/>
-                <w:szCs w:val="28"/>
-                <w:lang w:val="sr-Latn-BA"/>
-              </w:rPr>
-              <w:t>Ucestovanje u izradi kalkulacija cena tramvajskog prevoza</w:t>
-            </w:r>
-          </w:p>
-          <w:p>
-            <w:pPr>
-              <w:rPr>
-                <w:rFonts w:ascii="Arial" w:hAnsi="Arial" w:cs="Arial"/>
-                <w:b/>
-                <w:szCs w:val="28"/>
-                <w:lang w:val="sr-Latn-BA"/>
-              </w:rPr>
-            </w:pPr>
-            <w:r>
-              <w:rPr>
-                <w:rFonts w:ascii="Arial" w:hAnsi="Arial" w:cs="Arial"/>
-                <w:b/>
-                <w:szCs w:val="28"/>
-                <w:lang w:val="sr-Latn-BA"/>
-              </w:rPr>
-              <w:t xml:space="preserve">R12.7 </w:t>
+            <w:r>
+              <w:rPr>
+                <w:rFonts w:ascii="Arial" w:hAnsi="Arial" w:cs="Arial"/>
+                <w:bCs/>
+                <w:szCs w:val="28"/>
+                <w:lang w:val="sr-Latn-BA"/>
+              </w:rPr>
+              <w:t xml:space="preserve">Ucestovanje u izradi kalkulacija cena </w:t>
+            </w:r>
+            <w:r>
+              <w:rPr>
+                <w:rFonts w:ascii="Arial" w:hAnsi="Arial" w:cs="Arial"/>
+                <w:bCs/>
+                <w:szCs w:val="28"/>
+                <w:lang w:val="sr-Latn-BA"/>
+              </w:rPr>
+              <w:t>naseg sistema</w:t>
+            </w:r>
+          </w:p>
+          <w:p>
+            <w:pPr>
+              <w:rPr>
+                <w:rFonts w:ascii="Arial" w:hAnsi="Arial" w:cs="Arial"/>
+                <w:b/>
+                <w:szCs w:val="28"/>
+                <w:lang w:val="sr-Latn-BA"/>
+              </w:rPr>
+            </w:pPr>
+            <w:r>
+              <w:rPr>
+                <w:rFonts w:ascii="Arial" w:hAnsi="Arial" w:cs="Arial"/>
+                <w:b/>
+                <w:szCs w:val="28"/>
+                <w:lang w:val="sr-Latn-BA"/>
+              </w:rPr>
+              <w:t>R12.</w:t>
+            </w:r>
+            <w:r>
+              <w:rPr>
+                <w:rFonts w:ascii="Arial" w:hAnsi="Arial" w:cs="Arial"/>
+                <w:b/>
+                <w:szCs w:val="28"/>
+                <w:lang w:val="sr-Latn-BA"/>
+              </w:rPr>
+              <w:t>6</w:t>
+            </w:r>
+            <w:r>
+              <w:rPr>
+                <w:rFonts w:ascii="Arial" w:hAnsi="Arial" w:cs="Arial"/>
+                <w:b/>
+                <w:szCs w:val="28"/>
+                <w:lang w:val="sr-Latn-BA"/>
+              </w:rPr>
+              <w:t xml:space="preserve"> </w:t>
             </w:r>
             <w:r>
               <w:rPr>
@@ -10092,13 +11090,27 @@
                 <w:b/>
                 <w:bCs/>
               </w:rPr>
-              <w:t>I.12.5</w:t>
-            </w:r>
-            <w:r>
-              <w:rPr>
-                <w:rFonts w:ascii="Arial" w:hAnsi="Arial" w:cs="Arial"/>
-              </w:rPr>
-              <w:t xml:space="preserve"> Izvestaj testiranja teretnog transporta putnika</w:t>
+              <w:t>I.12.</w:t>
+            </w:r>
+            <w:r>
+              <w:rPr>
+                <w:rFonts w:ascii="Arial" w:hAnsi="Arial" w:cs="Arial"/>
+                <w:b/>
+                <w:bCs/>
+              </w:rPr>
+              <w:t>5</w:t>
+            </w:r>
+            <w:r>
+              <w:rPr>
+                <w:rFonts w:ascii="Arial" w:hAnsi="Arial" w:cs="Arial"/>
+              </w:rPr>
+              <w:t xml:space="preserve"> Izvestaj kalkulacije cena </w:t>
+            </w:r>
+            <w:r>
+              <w:rPr>
+                <w:rFonts w:ascii="Arial" w:hAnsi="Arial" w:cs="Arial"/>
+              </w:rPr>
+              <w:t>naseg sistema</w:t>
             </w:r>
           </w:p>
           <w:p>
@@ -10122,37 +11134,15 @@
                 <w:b/>
                 <w:bCs/>
               </w:rPr>
-              <w:t>I.12.6</w:t>
-            </w:r>
-            <w:r>
-              <w:rPr>
-                <w:rFonts w:ascii="Arial" w:hAnsi="Arial" w:cs="Arial"/>
-              </w:rPr>
-              <w:t xml:space="preserve"> Izvestaj kalkulacije cena trmavajskog prevoza</w:t>
-            </w:r>
-          </w:p>
-          <w:p>
-            <w:pPr>
-              <w:pStyle w:val="NoSpacing"/>
-              <w:rPr>
-                <w:rFonts w:ascii="Arial" w:hAnsi="Arial" w:cs="Arial"/>
-              </w:rPr>
-            </w:pPr>
-            <w:r>
-              <w:rPr>
-                <w:rFonts w:ascii="Arial" w:hAnsi="Arial" w:cs="Arial"/>
-                <w:b/>
-                <w:bCs/>
-              </w:rPr>
-              <w:br/>
-            </w:r>
-            <w:r>
-              <w:rPr>
-                <w:rFonts w:ascii="Arial" w:hAnsi="Arial" w:cs="Arial"/>
-                <w:b/>
-                <w:bCs/>
-              </w:rPr>
-              <w:t>I.12.7</w:t>
+              <w:t>I.12.</w:t>
+            </w:r>
+            <w:r>
+              <w:rPr>
+                <w:rFonts w:ascii="Arial" w:hAnsi="Arial" w:cs="Arial"/>
+                <w:b/>
+                <w:bCs/>
+              </w:rPr>
+              <w:t>6</w:t>
             </w:r>
             <w:r>
               <w:rPr>
@@ -10700,9 +11690,8 @@
             <w:pPr>
               <w:rPr>
                 <w:rFonts w:ascii="Arial" w:hAnsi="Arial" w:cs="Arial"/>
-                <w:b/>
-                <w:szCs w:val="28"/>
-                <w:lang w:val="sr-Latn-BA"/>
+                <w:bCs/>
+                <w:lang w:val="sr-Latn-RS"/>
               </w:rPr>
             </w:pPr>
             <w:r>
@@ -10721,7 +11710,32 @@
                 <w:szCs w:val="28"/>
                 <w:lang w:val="sr-Latn-BA"/>
               </w:rPr>
-              <w:t xml:space="preserve"> Izrađena aplikacija za tramvajski sistem u Beogradu</w:t>
+              <w:t xml:space="preserve"> Izrađena aplikacija za </w:t>
+            </w:r>
+            <w:r>
+              <w:rPr>
+                <w:rFonts w:ascii="Arial" w:hAnsi="Arial" w:cs="Arial"/>
+                <w:bCs/>
+                <w:lang w:val="sr-Latn-RS"/>
+              </w:rPr>
+              <w:t>sistema za azil životinja</w:t>
+            </w:r>
+            <w:r>
+              <w:rPr>
+                <w:rFonts w:ascii="Arial" w:hAnsi="Arial" w:cs="Arial"/>
+                <w:bCs/>
+                <w:lang w:val="sr-Latn-RS"/>
+              </w:rPr>
+              <w:t xml:space="preserve"> </w:t>
+            </w:r>
+            <w:r>
+              <w:rPr>
+                <w:rFonts w:ascii="Arial" w:hAnsi="Arial" w:cs="Arial"/>
+                <w:bCs/>
+                <w:szCs w:val="28"/>
+                <w:lang w:val="sr-Latn-BA"/>
+              </w:rPr>
+              <w:t>u Beogradu</w:t>
             </w:r>
           </w:p>
           <w:p>
@@ -11197,7 +12211,6 @@
                 <w:szCs w:val="28"/>
                 <w:lang w:val="sr-Latn-BA"/>
               </w:rPr>
-              <w:lastRenderedPageBreak/>
               <w:t xml:space="preserve">R-15. </w:t>
             </w:r>
             <w:r>
@@ -11446,6 +12459,7 @@
                 <w:iCs/>
                 <w:lang w:val="sr-Latn-CS"/>
               </w:rPr>
+              <w:lastRenderedPageBreak/>
               <w:t>R-16.</w:t>
             </w:r>
             <w:r>
@@ -16692,757 +17706,6 @@
         </w:rPr>
       </w:pPr>
     </w:p>
-    <w:tbl>
-      <w:tblPr>
-        <w:tblStyle w:val="TableGrid"/>
-        <w:tblpPr w:leftFromText="180" w:rightFromText="180" w:vertAnchor="text" w:horzAnchor="page" w:tblpX="1515" w:tblpY="245"/>
-        <w:tblOverlap w:val="never"/>
-        <w:tblW w:w="0" w:type="auto"/>
-        <w:tblLayout w:type="fixed"/>
-        <w:tblLook w:val="04A0" w:firstRow="1" w:lastRow="0" w:firstColumn="1" w:lastColumn="0" w:noHBand="0" w:noVBand="1"/>
-      </w:tblPr>
-      <w:tblGrid>
-        <w:gridCol w:w="10668"/>
-        <w:gridCol w:w="1770"/>
-        <w:gridCol w:w="6"/>
-        <w:gridCol w:w="1623"/>
-      </w:tblGrid>
-      <w:tr>
-        <w:trPr>
-          <w:trHeight w:val="473"/>
-        </w:trPr>
-        <w:tc>
-          <w:tcPr>
-            <w:tcW w:w="10668" w:type="dxa"/>
-            <w:tcBorders>
-              <w:top w:val="single" w:sz="4" w:space="0" w:color="auto"/>
-              <w:left w:val="single" w:sz="4" w:space="0" w:color="auto"/>
-              <w:bottom w:val="single" w:sz="4" w:space="0" w:color="auto"/>
-              <w:right w:val="single" w:sz="4" w:space="0" w:color="auto"/>
-            </w:tcBorders>
-            <w:hideMark/>
-          </w:tcPr>
-          <w:p>
-            <w:pPr>
-              <w:spacing w:line="360" w:lineRule="auto"/>
-              <w:rPr>
-                <w:rFonts w:ascii="Arial" w:eastAsia="Times New Roman" w:hAnsi="Arial" w:cs="Arial"/>
-                <w:color w:val="000000"/>
-                <w:sz w:val="26"/>
-                <w:szCs w:val="26"/>
-                <w:lang w:val="sr-Latn-RS"/>
-              </w:rPr>
-            </w:pPr>
-            <w:r>
-              <w:rPr>
-                <w:rFonts w:ascii="Arial" w:eastAsia="Times New Roman" w:hAnsi="Arial" w:cs="Arial"/>
-                <w:color w:val="000000"/>
-                <w:sz w:val="26"/>
-                <w:szCs w:val="26"/>
-                <w:lang w:val="sr-Latn-RS"/>
-              </w:rPr>
-              <w:t>Ime i prezime</w:t>
-            </w:r>
-          </w:p>
-        </w:tc>
-        <w:tc>
-          <w:tcPr>
-            <w:tcW w:w="1776" w:type="dxa"/>
-            <w:gridSpan w:val="2"/>
-            <w:tcBorders>
-              <w:top w:val="single" w:sz="4" w:space="0" w:color="auto"/>
-              <w:left w:val="single" w:sz="4" w:space="0" w:color="auto"/>
-              <w:bottom w:val="single" w:sz="4" w:space="0" w:color="auto"/>
-              <w:right w:val="single" w:sz="4" w:space="0" w:color="auto"/>
-            </w:tcBorders>
-            <w:hideMark/>
-          </w:tcPr>
-          <w:p>
-            <w:pPr>
-              <w:rPr>
-                <w:rFonts w:ascii="Arial" w:eastAsia="Times New Roman" w:hAnsi="Arial" w:cs="Arial"/>
-                <w:color w:val="000000"/>
-                <w:sz w:val="26"/>
-                <w:szCs w:val="26"/>
-                <w:lang w:val="sr-Latn-RS"/>
-              </w:rPr>
-            </w:pPr>
-            <w:r>
-              <w:rPr>
-                <w:rFonts w:ascii="Arial" w:eastAsia="Times New Roman" w:hAnsi="Arial" w:cs="Arial"/>
-                <w:color w:val="000000"/>
-                <w:sz w:val="26"/>
-                <w:szCs w:val="26"/>
-                <w:lang w:val="sr-Latn-RS"/>
-              </w:rPr>
-              <w:t>Datum</w:t>
-            </w:r>
-          </w:p>
-        </w:tc>
-        <w:tc>
-          <w:tcPr>
-            <w:tcW w:w="1623" w:type="dxa"/>
-            <w:tcBorders>
-              <w:top w:val="single" w:sz="4" w:space="0" w:color="auto"/>
-              <w:left w:val="single" w:sz="4" w:space="0" w:color="auto"/>
-              <w:bottom w:val="single" w:sz="4" w:space="0" w:color="auto"/>
-              <w:right w:val="single" w:sz="4" w:space="0" w:color="auto"/>
-            </w:tcBorders>
-            <w:hideMark/>
-          </w:tcPr>
-          <w:p>
-            <w:pPr>
-              <w:rPr>
-                <w:rFonts w:ascii="Arial" w:eastAsia="Times New Roman" w:hAnsi="Arial" w:cs="Arial"/>
-                <w:color w:val="000000"/>
-                <w:sz w:val="26"/>
-                <w:szCs w:val="26"/>
-                <w:lang w:val="sr-Latn-RS"/>
-              </w:rPr>
-            </w:pPr>
-            <w:r>
-              <w:rPr>
-                <w:rFonts w:ascii="Arial" w:eastAsia="Times New Roman" w:hAnsi="Arial" w:cs="Arial"/>
-                <w:color w:val="000000"/>
-                <w:sz w:val="26"/>
-                <w:szCs w:val="26"/>
-                <w:lang w:val="sr-Latn-RS"/>
-              </w:rPr>
-              <w:t>Verzija</w:t>
-            </w:r>
-          </w:p>
-        </w:tc>
-      </w:tr>
-      <w:tr>
-        <w:trPr>
-          <w:trHeight w:val="514"/>
-        </w:trPr>
-        <w:tc>
-          <w:tcPr>
-            <w:tcW w:w="10668" w:type="dxa"/>
-            <w:tcBorders>
-              <w:top w:val="single" w:sz="4" w:space="0" w:color="auto"/>
-              <w:left w:val="single" w:sz="4" w:space="0" w:color="auto"/>
-              <w:bottom w:val="single" w:sz="4" w:space="0" w:color="auto"/>
-              <w:right w:val="single" w:sz="4" w:space="0" w:color="auto"/>
-            </w:tcBorders>
-            <w:hideMark/>
-          </w:tcPr>
-          <w:p>
-            <w:pPr>
-              <w:spacing w:line="360" w:lineRule="auto"/>
-              <w:rPr>
-                <w:rFonts w:ascii="Arial" w:eastAsia="Times New Roman" w:hAnsi="Arial" w:cs="Arial"/>
-                <w:color w:val="000000"/>
-                <w:sz w:val="26"/>
-                <w:szCs w:val="26"/>
-                <w:lang w:val="sr-Latn-RS"/>
-              </w:rPr>
-            </w:pPr>
-            <w:r>
-              <w:rPr>
-                <w:rFonts w:ascii="Arial" w:eastAsia="Times New Roman" w:hAnsi="Arial" w:cs="Arial"/>
-                <w:color w:val="000000"/>
-                <w:sz w:val="26"/>
-                <w:szCs w:val="26"/>
-                <w:lang w:val="sr-Latn-RS"/>
-              </w:rPr>
-              <w:t>Bakir Elmazbegović, Amra Bulić, Almin Zahitović, Anida Fakić, Senad Elmazbegović, Naila Zukanović</w:t>
-            </w:r>
-          </w:p>
-        </w:tc>
-        <w:tc>
-          <w:tcPr>
-            <w:tcW w:w="1776" w:type="dxa"/>
-            <w:gridSpan w:val="2"/>
-            <w:tcBorders>
-              <w:top w:val="single" w:sz="4" w:space="0" w:color="auto"/>
-              <w:left w:val="single" w:sz="4" w:space="0" w:color="auto"/>
-              <w:bottom w:val="single" w:sz="4" w:space="0" w:color="auto"/>
-              <w:right w:val="single" w:sz="4" w:space="0" w:color="auto"/>
-            </w:tcBorders>
-            <w:hideMark/>
-          </w:tcPr>
-          <w:p>
-            <w:pPr>
-              <w:rPr>
-                <w:rFonts w:ascii="Arial" w:eastAsia="Times New Roman" w:hAnsi="Arial" w:cs="Arial"/>
-                <w:color w:val="000000"/>
-                <w:sz w:val="26"/>
-                <w:szCs w:val="26"/>
-                <w:lang w:val="sr-Latn-RS"/>
-              </w:rPr>
-            </w:pPr>
-            <w:r>
-              <w:rPr>
-                <w:rFonts w:ascii="Arial" w:eastAsia="Times New Roman" w:hAnsi="Arial" w:cs="Arial"/>
-                <w:color w:val="000000"/>
-                <w:sz w:val="26"/>
-                <w:szCs w:val="26"/>
-                <w:lang w:val="sr-Latn-RS"/>
-              </w:rPr>
-              <w:t>10.05.2022.</w:t>
-            </w:r>
-          </w:p>
-        </w:tc>
-        <w:tc>
-          <w:tcPr>
-            <w:tcW w:w="1623" w:type="dxa"/>
-            <w:tcBorders>
-              <w:top w:val="single" w:sz="4" w:space="0" w:color="auto"/>
-              <w:left w:val="single" w:sz="4" w:space="0" w:color="auto"/>
-              <w:bottom w:val="single" w:sz="4" w:space="0" w:color="auto"/>
-              <w:right w:val="single" w:sz="4" w:space="0" w:color="auto"/>
-            </w:tcBorders>
-            <w:hideMark/>
-          </w:tcPr>
-          <w:p>
-            <w:pPr>
-              <w:rPr>
-                <w:rFonts w:ascii="Arial" w:eastAsia="Times New Roman" w:hAnsi="Arial" w:cs="Arial"/>
-                <w:color w:val="000000"/>
-                <w:sz w:val="26"/>
-                <w:szCs w:val="26"/>
-                <w:lang w:val="sr-Latn-RS"/>
-              </w:rPr>
-            </w:pPr>
-            <w:r>
-              <w:rPr>
-                <w:rFonts w:ascii="Arial" w:eastAsia="Times New Roman" w:hAnsi="Arial" w:cs="Arial"/>
-                <w:color w:val="000000"/>
-                <w:sz w:val="26"/>
-                <w:szCs w:val="26"/>
-                <w:lang w:val="sr-Latn-RS"/>
-              </w:rPr>
-              <w:t>1.0</w:t>
-            </w:r>
-          </w:p>
-        </w:tc>
-      </w:tr>
-      <w:tr>
-        <w:trPr>
-          <w:trHeight w:val="507"/>
-        </w:trPr>
-        <w:tc>
-          <w:tcPr>
-            <w:tcW w:w="10668" w:type="dxa"/>
-            <w:tcBorders>
-              <w:top w:val="single" w:sz="4" w:space="0" w:color="auto"/>
-              <w:left w:val="single" w:sz="4" w:space="0" w:color="auto"/>
-              <w:bottom w:val="single" w:sz="4" w:space="0" w:color="auto"/>
-              <w:right w:val="single" w:sz="4" w:space="0" w:color="auto"/>
-            </w:tcBorders>
-            <w:hideMark/>
-          </w:tcPr>
-          <w:p>
-            <w:pPr>
-              <w:spacing w:line="360" w:lineRule="auto"/>
-              <w:rPr>
-                <w:rFonts w:ascii="Arial" w:eastAsia="Times New Roman" w:hAnsi="Arial" w:cs="Arial"/>
-                <w:color w:val="000000"/>
-                <w:sz w:val="26"/>
-                <w:szCs w:val="26"/>
-                <w:lang w:val="sr-Latn-RS"/>
-              </w:rPr>
-            </w:pPr>
-            <w:r>
-              <w:rPr>
-                <w:rFonts w:ascii="Arial" w:eastAsia="Times New Roman" w:hAnsi="Arial" w:cs="Arial"/>
-                <w:color w:val="000000"/>
-                <w:sz w:val="26"/>
-                <w:szCs w:val="26"/>
-                <w:lang w:val="sr-Latn-RS"/>
-              </w:rPr>
-              <w:t>Bakir Elmazbegović, Amra Bulić, Almin Zahitović, Anida Fakić, Senad Elmazbegović, Naila Zukanović</w:t>
-            </w:r>
-          </w:p>
-        </w:tc>
-        <w:tc>
-          <w:tcPr>
-            <w:tcW w:w="1776" w:type="dxa"/>
-            <w:gridSpan w:val="2"/>
-            <w:tcBorders>
-              <w:top w:val="single" w:sz="4" w:space="0" w:color="auto"/>
-              <w:left w:val="single" w:sz="4" w:space="0" w:color="auto"/>
-              <w:bottom w:val="single" w:sz="4" w:space="0" w:color="auto"/>
-              <w:right w:val="single" w:sz="4" w:space="0" w:color="auto"/>
-            </w:tcBorders>
-            <w:hideMark/>
-          </w:tcPr>
-          <w:p>
-            <w:pPr>
-              <w:rPr>
-                <w:rFonts w:ascii="Arial" w:eastAsia="Times New Roman" w:hAnsi="Arial" w:cs="Arial"/>
-                <w:color w:val="000000"/>
-                <w:sz w:val="26"/>
-                <w:szCs w:val="26"/>
-                <w:lang w:val="sr-Latn-RS"/>
-              </w:rPr>
-            </w:pPr>
-            <w:r>
-              <w:rPr>
-                <w:rFonts w:ascii="Arial" w:eastAsia="Times New Roman" w:hAnsi="Arial" w:cs="Arial"/>
-                <w:color w:val="000000"/>
-                <w:sz w:val="26"/>
-                <w:szCs w:val="26"/>
-                <w:lang w:val="sr-Latn-RS"/>
-              </w:rPr>
-              <w:t>10.06.2022.</w:t>
-            </w:r>
-          </w:p>
-        </w:tc>
-        <w:tc>
-          <w:tcPr>
-            <w:tcW w:w="1623" w:type="dxa"/>
-            <w:tcBorders>
-              <w:top w:val="single" w:sz="4" w:space="0" w:color="auto"/>
-              <w:left w:val="single" w:sz="4" w:space="0" w:color="auto"/>
-              <w:bottom w:val="single" w:sz="4" w:space="0" w:color="auto"/>
-              <w:right w:val="single" w:sz="4" w:space="0" w:color="auto"/>
-            </w:tcBorders>
-            <w:hideMark/>
-          </w:tcPr>
-          <w:p>
-            <w:pPr>
-              <w:rPr>
-                <w:rFonts w:ascii="Arial" w:eastAsia="Times New Roman" w:hAnsi="Arial" w:cs="Arial"/>
-                <w:color w:val="000000"/>
-                <w:sz w:val="26"/>
-                <w:szCs w:val="26"/>
-                <w:lang w:val="sr-Latn-RS"/>
-              </w:rPr>
-            </w:pPr>
-            <w:r>
-              <w:rPr>
-                <w:rFonts w:ascii="Arial" w:eastAsia="Times New Roman" w:hAnsi="Arial" w:cs="Arial"/>
-                <w:color w:val="000000"/>
-                <w:sz w:val="26"/>
-                <w:szCs w:val="26"/>
-                <w:lang w:val="sr-Latn-RS"/>
-              </w:rPr>
-              <w:t>2.0</w:t>
-            </w:r>
-          </w:p>
-        </w:tc>
-      </w:tr>
-      <w:tr>
-        <w:trPr>
-          <w:trHeight w:val="585"/>
-        </w:trPr>
-        <w:tc>
-          <w:tcPr>
-            <w:tcW w:w="10668" w:type="dxa"/>
-            <w:tcBorders>
-              <w:top w:val="single" w:sz="4" w:space="0" w:color="auto"/>
-              <w:left w:val="single" w:sz="4" w:space="0" w:color="auto"/>
-              <w:bottom w:val="single" w:sz="4" w:space="0" w:color="auto"/>
-              <w:right w:val="single" w:sz="4" w:space="0" w:color="auto"/>
-            </w:tcBorders>
-          </w:tcPr>
-          <w:p>
-            <w:pPr>
-              <w:spacing w:line="360" w:lineRule="auto"/>
-              <w:rPr>
-                <w:rFonts w:ascii="Arial" w:eastAsia="Times New Roman" w:hAnsi="Arial" w:cs="Arial"/>
-                <w:color w:val="000000"/>
-                <w:sz w:val="26"/>
-                <w:szCs w:val="26"/>
-                <w:lang w:val="sr-Latn-RS"/>
-              </w:rPr>
-            </w:pPr>
-            <w:r>
-              <w:rPr>
-                <w:rFonts w:ascii="Arial" w:eastAsia="Times New Roman" w:hAnsi="Arial" w:cs="Arial"/>
-                <w:color w:val="000000"/>
-                <w:sz w:val="26"/>
-                <w:szCs w:val="26"/>
-                <w:lang w:val="sr-Latn-RS"/>
-              </w:rPr>
-              <w:t>Bakir Elmazbegović, Amra Bulić, Almin Zahitović, Anida Fakić, Senad Elmazbegović, Naila Zukanović</w:t>
-            </w:r>
-          </w:p>
-        </w:tc>
-        <w:tc>
-          <w:tcPr>
-            <w:tcW w:w="1776" w:type="dxa"/>
-            <w:gridSpan w:val="2"/>
-            <w:tcBorders>
-              <w:top w:val="single" w:sz="4" w:space="0" w:color="auto"/>
-              <w:left w:val="single" w:sz="4" w:space="0" w:color="auto"/>
-              <w:bottom w:val="single" w:sz="4" w:space="0" w:color="auto"/>
-              <w:right w:val="single" w:sz="4" w:space="0" w:color="auto"/>
-            </w:tcBorders>
-          </w:tcPr>
-          <w:p>
-            <w:pPr>
-              <w:rPr>
-                <w:rFonts w:ascii="Arial" w:eastAsia="Times New Roman" w:hAnsi="Arial" w:cs="Arial"/>
-                <w:color w:val="000000"/>
-                <w:sz w:val="26"/>
-                <w:szCs w:val="26"/>
-                <w:lang w:val="sr-Latn-RS"/>
-              </w:rPr>
-            </w:pPr>
-            <w:r>
-              <w:rPr>
-                <w:rFonts w:ascii="Arial" w:eastAsia="Times New Roman" w:hAnsi="Arial" w:cs="Arial"/>
-                <w:color w:val="000000"/>
-                <w:sz w:val="26"/>
-                <w:szCs w:val="26"/>
-                <w:lang w:val="sr-Latn-RS"/>
-              </w:rPr>
-              <w:t>16.06.2022</w:t>
-            </w:r>
-          </w:p>
-        </w:tc>
-        <w:tc>
-          <w:tcPr>
-            <w:tcW w:w="1623" w:type="dxa"/>
-            <w:tcBorders>
-              <w:top w:val="single" w:sz="4" w:space="0" w:color="auto"/>
-              <w:left w:val="single" w:sz="4" w:space="0" w:color="auto"/>
-              <w:bottom w:val="single" w:sz="4" w:space="0" w:color="auto"/>
-              <w:right w:val="single" w:sz="4" w:space="0" w:color="auto"/>
-            </w:tcBorders>
-          </w:tcPr>
-          <w:p>
-            <w:pPr>
-              <w:rPr>
-                <w:rFonts w:ascii="Arial" w:eastAsia="Times New Roman" w:hAnsi="Arial" w:cs="Arial"/>
-                <w:color w:val="000000"/>
-                <w:sz w:val="26"/>
-                <w:szCs w:val="26"/>
-                <w:lang w:val="sr-Latn-RS"/>
-              </w:rPr>
-            </w:pPr>
-            <w:r>
-              <w:rPr>
-                <w:rFonts w:ascii="Arial" w:eastAsia="Times New Roman" w:hAnsi="Arial" w:cs="Arial"/>
-                <w:color w:val="000000"/>
-                <w:sz w:val="26"/>
-                <w:szCs w:val="26"/>
-                <w:lang w:val="sr-Latn-RS"/>
-              </w:rPr>
-              <w:t>3.0</w:t>
-            </w:r>
-          </w:p>
-        </w:tc>
-      </w:tr>
-      <w:tr>
-        <w:trPr>
-          <w:trHeight w:val="635"/>
-        </w:trPr>
-        <w:tc>
-          <w:tcPr>
-            <w:tcW w:w="10668" w:type="dxa"/>
-            <w:tcBorders>
-              <w:top w:val="single" w:sz="4" w:space="0" w:color="auto"/>
-              <w:left w:val="single" w:sz="4" w:space="0" w:color="auto"/>
-              <w:bottom w:val="single" w:sz="4" w:space="0" w:color="auto"/>
-              <w:right w:val="single" w:sz="4" w:space="0" w:color="auto"/>
-            </w:tcBorders>
-          </w:tcPr>
-          <w:p>
-            <w:pPr>
-              <w:spacing w:line="360" w:lineRule="auto"/>
-              <w:rPr>
-                <w:rFonts w:ascii="Arial" w:eastAsia="Times New Roman" w:hAnsi="Arial" w:cs="Arial"/>
-                <w:color w:val="000000"/>
-                <w:sz w:val="26"/>
-                <w:szCs w:val="26"/>
-                <w:lang w:val="sr-Latn-RS"/>
-              </w:rPr>
-            </w:pPr>
-            <w:r>
-              <w:rPr>
-                <w:rFonts w:ascii="Arial" w:eastAsia="Times New Roman" w:hAnsi="Arial" w:cs="Arial"/>
-                <w:color w:val="000000"/>
-                <w:sz w:val="26"/>
-                <w:szCs w:val="26"/>
-                <w:lang w:val="sr-Latn-RS"/>
-              </w:rPr>
-              <w:t>Bakir Elmazbegović, Amra Bulić, Almin Zahitović, Anida Fakić, Senad Elmazbegović, Naila Zukanović</w:t>
-            </w:r>
-          </w:p>
-        </w:tc>
-        <w:tc>
-          <w:tcPr>
-            <w:tcW w:w="1776" w:type="dxa"/>
-            <w:gridSpan w:val="2"/>
-            <w:tcBorders>
-              <w:top w:val="single" w:sz="4" w:space="0" w:color="auto"/>
-              <w:left w:val="single" w:sz="4" w:space="0" w:color="auto"/>
-              <w:bottom w:val="single" w:sz="4" w:space="0" w:color="auto"/>
-              <w:right w:val="single" w:sz="4" w:space="0" w:color="auto"/>
-            </w:tcBorders>
-          </w:tcPr>
-          <w:p>
-            <w:pPr>
-              <w:rPr>
-                <w:rFonts w:ascii="Arial" w:eastAsia="Times New Roman" w:hAnsi="Arial" w:cs="Arial"/>
-                <w:color w:val="000000"/>
-                <w:sz w:val="26"/>
-                <w:szCs w:val="26"/>
-                <w:lang w:val="sr-Latn-RS"/>
-              </w:rPr>
-            </w:pPr>
-            <w:r>
-              <w:rPr>
-                <w:rFonts w:ascii="Arial" w:eastAsia="Times New Roman" w:hAnsi="Arial" w:cs="Arial"/>
-                <w:color w:val="000000"/>
-                <w:sz w:val="26"/>
-                <w:szCs w:val="26"/>
-                <w:lang w:val="sr-Latn-RS"/>
-              </w:rPr>
-              <w:t>17.07.2022</w:t>
-            </w:r>
-          </w:p>
-        </w:tc>
-        <w:tc>
-          <w:tcPr>
-            <w:tcW w:w="1623" w:type="dxa"/>
-            <w:tcBorders>
-              <w:top w:val="single" w:sz="4" w:space="0" w:color="auto"/>
-              <w:left w:val="single" w:sz="4" w:space="0" w:color="auto"/>
-              <w:bottom w:val="single" w:sz="4" w:space="0" w:color="auto"/>
-              <w:right w:val="single" w:sz="4" w:space="0" w:color="auto"/>
-            </w:tcBorders>
-          </w:tcPr>
-          <w:p>
-            <w:pPr>
-              <w:rPr>
-                <w:rFonts w:ascii="Arial" w:eastAsia="Times New Roman" w:hAnsi="Arial" w:cs="Arial"/>
-                <w:color w:val="000000"/>
-                <w:sz w:val="26"/>
-                <w:szCs w:val="26"/>
-                <w:lang w:val="sr-Latn-RS"/>
-              </w:rPr>
-            </w:pPr>
-            <w:r>
-              <w:rPr>
-                <w:rFonts w:ascii="Arial" w:eastAsia="Times New Roman" w:hAnsi="Arial" w:cs="Arial"/>
-                <w:color w:val="000000"/>
-                <w:sz w:val="26"/>
-                <w:szCs w:val="26"/>
-                <w:lang w:val="sr-Latn-RS"/>
-              </w:rPr>
-              <w:t>4.0</w:t>
-            </w:r>
-          </w:p>
-        </w:tc>
-      </w:tr>
-      <w:tr>
-        <w:trPr>
-          <w:trHeight w:val="364"/>
-        </w:trPr>
-        <w:tc>
-          <w:tcPr>
-            <w:tcW w:w="10668" w:type="dxa"/>
-            <w:tcBorders>
-              <w:top w:val="single" w:sz="4" w:space="0" w:color="auto"/>
-              <w:left w:val="single" w:sz="4" w:space="0" w:color="auto"/>
-              <w:bottom w:val="single" w:sz="4" w:space="0" w:color="auto"/>
-              <w:right w:val="single" w:sz="4" w:space="0" w:color="auto"/>
-            </w:tcBorders>
-          </w:tcPr>
-          <w:p>
-            <w:pPr>
-              <w:spacing w:line="360" w:lineRule="auto"/>
-              <w:rPr>
-                <w:rFonts w:ascii="Arial" w:eastAsia="Times New Roman" w:hAnsi="Arial" w:cs="Arial"/>
-                <w:color w:val="000000"/>
-                <w:sz w:val="26"/>
-                <w:szCs w:val="26"/>
-                <w:lang w:val="sr-Latn-RS"/>
-              </w:rPr>
-            </w:pPr>
-            <w:r>
-              <w:rPr>
-                <w:rFonts w:ascii="Arial" w:eastAsia="Times New Roman" w:hAnsi="Arial" w:cs="Arial"/>
-                <w:color w:val="000000"/>
-                <w:sz w:val="26"/>
-                <w:szCs w:val="26"/>
-                <w:lang w:val="sr-Latn-RS"/>
-              </w:rPr>
-              <w:t>Bakir Elmazbegović, Amra Bulić, Almin Zahitović, Anida Fakić, Senad Elmazbegović, Naila Zukanović</w:t>
-            </w:r>
-          </w:p>
-        </w:tc>
-        <w:tc>
-          <w:tcPr>
-            <w:tcW w:w="1776" w:type="dxa"/>
-            <w:gridSpan w:val="2"/>
-            <w:tcBorders>
-              <w:top w:val="single" w:sz="4" w:space="0" w:color="auto"/>
-              <w:left w:val="single" w:sz="4" w:space="0" w:color="auto"/>
-              <w:bottom w:val="single" w:sz="4" w:space="0" w:color="auto"/>
-              <w:right w:val="single" w:sz="4" w:space="0" w:color="auto"/>
-            </w:tcBorders>
-          </w:tcPr>
-          <w:p>
-            <w:pPr>
-              <w:rPr>
-                <w:rFonts w:ascii="Arial" w:eastAsia="Times New Roman" w:hAnsi="Arial" w:cs="Arial"/>
-                <w:color w:val="000000"/>
-                <w:sz w:val="26"/>
-                <w:szCs w:val="26"/>
-                <w:lang w:val="sr-Latn-RS"/>
-              </w:rPr>
-            </w:pPr>
-            <w:r>
-              <w:rPr>
-                <w:rFonts w:ascii="Arial" w:eastAsia="Times New Roman" w:hAnsi="Arial" w:cs="Arial"/>
-                <w:color w:val="000000"/>
-                <w:sz w:val="26"/>
-                <w:szCs w:val="26"/>
-                <w:lang w:val="sr-Latn-RS"/>
-              </w:rPr>
-              <w:t>25.08.2022</w:t>
-            </w:r>
-          </w:p>
-        </w:tc>
-        <w:tc>
-          <w:tcPr>
-            <w:tcW w:w="1623" w:type="dxa"/>
-            <w:tcBorders>
-              <w:top w:val="single" w:sz="4" w:space="0" w:color="auto"/>
-              <w:left w:val="single" w:sz="4" w:space="0" w:color="auto"/>
-              <w:bottom w:val="single" w:sz="4" w:space="0" w:color="auto"/>
-              <w:right w:val="single" w:sz="4" w:space="0" w:color="auto"/>
-            </w:tcBorders>
-          </w:tcPr>
-          <w:p>
-            <w:pPr>
-              <w:rPr>
-                <w:rFonts w:ascii="Arial" w:eastAsia="Times New Roman" w:hAnsi="Arial" w:cs="Arial"/>
-                <w:color w:val="000000"/>
-                <w:sz w:val="26"/>
-                <w:szCs w:val="26"/>
-                <w:lang w:val="sr-Latn-RS"/>
-              </w:rPr>
-            </w:pPr>
-            <w:r>
-              <w:rPr>
-                <w:rFonts w:ascii="Arial" w:eastAsia="Times New Roman" w:hAnsi="Arial" w:cs="Arial"/>
-                <w:color w:val="000000"/>
-                <w:sz w:val="26"/>
-                <w:szCs w:val="26"/>
-                <w:lang w:val="sr-Latn-RS"/>
-              </w:rPr>
-              <w:t>5.0</w:t>
-            </w:r>
-          </w:p>
-        </w:tc>
-      </w:tr>
-      <w:tr>
-        <w:tblPrEx>
-          <w:tblLook w:val="0000" w:firstRow="0" w:lastRow="0" w:firstColumn="0" w:lastColumn="0" w:noHBand="0" w:noVBand="0"/>
-        </w:tblPrEx>
-        <w:trPr>
-          <w:trHeight w:val="675"/>
-        </w:trPr>
-        <w:tc>
-          <w:tcPr>
-            <w:tcW w:w="10668" w:type="dxa"/>
-          </w:tcPr>
-          <w:p>
-            <w:pPr>
-              <w:rPr>
-                <w:rFonts w:ascii="Arial" w:hAnsi="Arial" w:cs="Arial"/>
-              </w:rPr>
-            </w:pPr>
-            <w:r>
-              <w:rPr>
-                <w:rFonts w:ascii="Arial" w:eastAsia="Times New Roman" w:hAnsi="Arial" w:cs="Arial"/>
-                <w:color w:val="000000"/>
-                <w:sz w:val="26"/>
-                <w:szCs w:val="26"/>
-                <w:lang w:val="sr-Latn-RS"/>
-              </w:rPr>
-              <w:t>Bakir Elmazbegović, Amra Bulić, Almin Zahitović, Anida Fakić, Senad Elmazbegović, Naila Zukanović</w:t>
-            </w:r>
-          </w:p>
-        </w:tc>
-        <w:tc>
-          <w:tcPr>
-            <w:tcW w:w="1770" w:type="dxa"/>
-          </w:tcPr>
-          <w:p>
-            <w:pPr>
-              <w:pStyle w:val="NoSpacing"/>
-              <w:rPr>
-                <w:rFonts w:ascii="Arial" w:hAnsi="Arial" w:cs="Arial"/>
-                <w:sz w:val="24"/>
-                <w:szCs w:val="24"/>
-              </w:rPr>
-            </w:pPr>
-            <w:r>
-              <w:rPr>
-                <w:rFonts w:ascii="Arial" w:hAnsi="Arial" w:cs="Arial"/>
-                <w:sz w:val="24"/>
-                <w:szCs w:val="24"/>
-              </w:rPr>
-              <w:t>1</w:t>
-            </w:r>
-            <w:r>
-              <w:rPr>
-                <w:rFonts w:ascii="Arial" w:hAnsi="Arial" w:cs="Arial"/>
-                <w:sz w:val="24"/>
-                <w:szCs w:val="24"/>
-              </w:rPr>
-              <w:t>4</w:t>
-            </w:r>
-            <w:r>
-              <w:rPr>
-                <w:rFonts w:ascii="Arial" w:hAnsi="Arial" w:cs="Arial"/>
-                <w:sz w:val="24"/>
-                <w:szCs w:val="24"/>
-              </w:rPr>
-              <w:t>.</w:t>
-            </w:r>
-            <w:r>
-              <w:rPr>
-                <w:rFonts w:ascii="Arial" w:hAnsi="Arial" w:cs="Arial"/>
-                <w:sz w:val="24"/>
-                <w:szCs w:val="24"/>
-              </w:rPr>
-              <w:t>09</w:t>
-            </w:r>
-            <w:r>
-              <w:rPr>
-                <w:rFonts w:ascii="Arial" w:hAnsi="Arial" w:cs="Arial"/>
-                <w:sz w:val="24"/>
-                <w:szCs w:val="24"/>
-              </w:rPr>
-              <w:t>.2022</w:t>
-            </w:r>
-          </w:p>
-        </w:tc>
-        <w:tc>
-          <w:tcPr>
-            <w:tcW w:w="1629" w:type="dxa"/>
-            <w:gridSpan w:val="2"/>
-          </w:tcPr>
-          <w:p>
-            <w:pPr>
-              <w:rPr>
-                <w:rFonts w:ascii="Arial" w:hAnsi="Arial" w:cs="Arial"/>
-                <w:sz w:val="24"/>
-                <w:szCs w:val="24"/>
-              </w:rPr>
-            </w:pPr>
-            <w:r>
-              <w:rPr>
-                <w:rFonts w:ascii="Arial" w:hAnsi="Arial" w:cs="Arial"/>
-                <w:sz w:val="24"/>
-                <w:szCs w:val="24"/>
-              </w:rPr>
-              <w:t>6.0</w:t>
-            </w:r>
-          </w:p>
-        </w:tc>
-      </w:tr>
-    </w:tbl>
     <w:p>
       <w:pPr>
         <w:rPr>
@@ -17473,47 +17736,6 @@
     </w:p>
     <w:p>
       <w:pPr>
-        <w:rPr>
-          <w:rFonts w:ascii="Arial" w:hAnsi="Arial" w:cs="Arial"/>
-        </w:rPr>
-      </w:pPr>
-    </w:p>
-    <w:p>
-      <w:pPr>
-        <w:rPr>
-          <w:rFonts w:ascii="Arial" w:hAnsi="Arial" w:cs="Arial"/>
-        </w:rPr>
-      </w:pPr>
-    </w:p>
-    <w:p>
-      <w:pPr>
-        <w:rPr>
-          <w:rFonts w:ascii="Arial" w:hAnsi="Arial" w:cs="Arial"/>
-        </w:rPr>
-      </w:pPr>
-    </w:p>
-    <w:p>
-      <w:pPr>
-        <w:rPr>
-          <w:rFonts w:ascii="Arial" w:hAnsi="Arial" w:cs="Arial"/>
-        </w:rPr>
-      </w:pPr>
-    </w:p>
-    <w:p>
-      <w:pPr>
-        <w:tabs>
-          <w:tab w:val="left" w:pos="13156"/>
-        </w:tabs>
-        <w:rPr>
-          <w:rFonts w:ascii="Arial" w:hAnsi="Arial" w:cs="Arial"/>
-        </w:rPr>
-      </w:pPr>
-    </w:p>
-    <w:p>
-      <w:pPr>
-        <w:tabs>
-          <w:tab w:val="left" w:pos="13156"/>
-        </w:tabs>
         <w:rPr>
           <w:rFonts w:ascii="Arial" w:hAnsi="Arial" w:cs="Arial"/>
         </w:rPr>
@@ -17540,7 +17762,7 @@
           <w:sz w:val="32"/>
           <w:szCs w:val="32"/>
         </w:rPr>
-        <w:t xml:space="preserve">                                                                                                                                               </w:t>
+        <w:t>Volonterska organizacija</w:t>
       </w:r>
       <w:r>
         <w:rPr>
@@ -17550,7 +17772,7 @@
           <w:sz w:val="32"/>
           <w:szCs w:val="32"/>
         </w:rPr>
-        <w:t>Volonterska organizacija ONE PIECE</w:t>
+        <w:t xml:space="preserve"> Strumfovi</w:t>
       </w:r>
     </w:p>
     <w:sectPr>
@@ -21031,6 +21253,7 @@
   <w:style w:type="character" w:default="1" w:styleId="DefaultParagraphFont">
     <w:name w:val="Default Paragraph Font"/>
     <w:uiPriority w:val="1"/>
+    <w:semiHidden/>
     <w:unhideWhenUsed/>
   </w:style>
   <w:style w:type="table" w:default="1" w:styleId="TableNormal">

--- a/FazaPlaniranja/Logicki Okvir- Strumfovi.docx
+++ b/FazaPlaniranja/Logicki Okvir- Strumfovi.docx
@@ -2808,7 +2808,17 @@
                 <w:sz w:val="20"/>
                 <w:szCs w:val="20"/>
               </w:rPr>
-              <w:t>10. Donosenje pogresnih odluka vezanih za arhitektovanje projekta tramvajskog sistema</w:t>
+              <w:t xml:space="preserve">10. Donosenje pogresnih odluka vezanih za arhitektovanje projekta </w:t>
+            </w:r>
+            <w:r>
+              <w:rPr>
+                <w:rFonts w:ascii="Arial" w:hAnsi="Arial" w:cs="Arial"/>
+                <w:iCs/>
+                <w:color w:val="000000"/>
+                <w:sz w:val="20"/>
+                <w:szCs w:val="20"/>
+              </w:rPr>
+              <w:t>sistema za azil životinja</w:t>
             </w:r>
           </w:p>
           <w:p>
@@ -2832,7 +2842,27 @@
                 <w:sz w:val="20"/>
                 <w:szCs w:val="20"/>
               </w:rPr>
-              <w:t>11.Neprecizna analiza saobracajne infrastrukture I drugih aktivnosti analiziranja</w:t>
+              <w:t xml:space="preserve">11.Neprecizna analiza </w:t>
+            </w:r>
+            <w:r>
+              <w:rPr>
+                <w:rFonts w:ascii="Arial" w:hAnsi="Arial" w:cs="Arial"/>
+                <w:iCs/>
+                <w:color w:val="000000"/>
+                <w:sz w:val="20"/>
+                <w:szCs w:val="20"/>
+              </w:rPr>
+              <w:t xml:space="preserve">veterinarske </w:t>
+            </w:r>
+            <w:r>
+              <w:rPr>
+                <w:rFonts w:ascii="Arial" w:hAnsi="Arial" w:cs="Arial"/>
+                <w:iCs/>
+                <w:color w:val="000000"/>
+                <w:sz w:val="20"/>
+                <w:szCs w:val="20"/>
+              </w:rPr>
+              <w:t>infrastrukture I drugih aktivnosti analiziranja</w:t>
             </w:r>
           </w:p>
           <w:p>
@@ -3993,8 +4023,27 @@
                 <w:szCs w:val="28"/>
                 <w:lang w:val="sr-Latn-RS"/>
               </w:rPr>
-              <w:t>Agenda studijske  posete svih univerziteta vezanih za obuku i informacije neophodne za pomoc u izgradnji tramvajskog sistema</w:t>
-            </w:r>
+              <w:t xml:space="preserve">Agenda studijske  posete svih univerziteta vezanih za obuku i informacije neophodne za pomoc u izgradnji </w:t>
+            </w:r>
+            <w:r>
+              <w:rPr>
+                <w:rFonts w:ascii="Arial" w:hAnsi="Arial" w:cs="Arial"/>
+                <w:iCs/>
+                <w:color w:val="000000"/>
+                <w:sz w:val="20"/>
+                <w:szCs w:val="20"/>
+              </w:rPr>
+              <w:t>sistema za azil životinja</w:t>
+            </w:r>
+          </w:p>
+          <w:p>
+            <w:pPr>
+              <w:rPr>
+                <w:rFonts w:ascii="Arial" w:hAnsi="Arial" w:cs="Arial"/>
+                <w:szCs w:val="28"/>
+                <w:lang w:val="sr-Latn-RS"/>
+              </w:rPr>
+            </w:pPr>
           </w:p>
           <w:p>
             <w:pPr>
@@ -4356,7 +4405,25 @@
                 <w:szCs w:val="28"/>
                 <w:lang w:val="sr-Latn-RS"/>
               </w:rPr>
-              <w:t>, gde su izabrani studenti i volonteri dobili obrazovnu obuku vezanu za sam proces projektovanja izgradnje tramvajskog sistema.</w:t>
+              <w:t xml:space="preserve">, gde su izabrani studenti i volonteri dobili obrazovnu obuku vezanu za sam proces projektovanja izgradnje </w:t>
+            </w:r>
+            <w:r>
+              <w:rPr>
+                <w:rFonts w:ascii="Arial" w:hAnsi="Arial" w:cs="Arial"/>
+                <w:iCs/>
+                <w:color w:val="000000"/>
+                <w:sz w:val="20"/>
+                <w:szCs w:val="20"/>
+              </w:rPr>
+              <w:t>sistema za azil životinja</w:t>
+            </w:r>
+            <w:r>
+              <w:rPr>
+                <w:rFonts w:ascii="Arial" w:hAnsi="Arial" w:cs="Arial"/>
+                <w:szCs w:val="28"/>
+                <w:lang w:val="sr-Latn-RS"/>
+              </w:rPr>
+              <w:t xml:space="preserve">                                                             </w:t>
             </w:r>
             <w:r>
               <w:rPr>
@@ -4456,6 +4523,17 @@
               </w:rPr>
               <w:t xml:space="preserve"> na uvid kako se vrsi samo crtanje i skiciranje planova vezanih za arhitektski aspekat samog projekta.</w:t>
             </w:r>
+          </w:p>
+          <w:p>
+            <w:pPr>
+              <w:rPr>
+                <w:rFonts w:ascii="Arial" w:hAnsi="Arial" w:cs="Arial"/>
+                <w:b/>
+                <w:bCs/>
+                <w:szCs w:val="28"/>
+                <w:lang w:val="sr-Latn-RS"/>
+              </w:rPr>
+            </w:pPr>
             <w:r>
               <w:rPr>
                 <w:rFonts w:ascii="Arial" w:hAnsi="Arial" w:cs="Arial"/>
@@ -4544,7 +4622,23 @@
                 <w:szCs w:val="28"/>
                 <w:lang w:val="sr-Latn-RS"/>
               </w:rPr>
-              <w:t xml:space="preserve"> obuceni za sami saobracajni aspekat projekta kao i dodatne literature.</w:t>
+              <w:t xml:space="preserve"> obuceni za sami </w:t>
+            </w:r>
+            <w:r>
+              <w:rPr>
+                <w:rFonts w:ascii="Arial" w:hAnsi="Arial" w:cs="Arial"/>
+                <w:szCs w:val="28"/>
+                <w:lang w:val="sr-Latn-RS"/>
+              </w:rPr>
+              <w:t>veterinarski</w:t>
+            </w:r>
+            <w:r>
+              <w:rPr>
+                <w:rFonts w:ascii="Arial" w:hAnsi="Arial" w:cs="Arial"/>
+                <w:szCs w:val="28"/>
+                <w:lang w:val="sr-Latn-RS"/>
+              </w:rPr>
+              <w:t xml:space="preserve"> aspekat projekta kao i dodatne literature.</w:t>
             </w:r>
           </w:p>
           <w:p>
@@ -5358,7 +5452,17 @@
                 <w:szCs w:val="28"/>
                 <w:lang w:val="sr-Latn-BA"/>
               </w:rPr>
-              <w:t>zanih za samu praksu izgranje tramvajskog sistema</w:t>
+              <w:t xml:space="preserve">zanih za samu praksu izgranje </w:t>
+            </w:r>
+            <w:r>
+              <w:rPr>
+                <w:rFonts w:ascii="Arial" w:hAnsi="Arial" w:cs="Arial"/>
+                <w:b/>
+                <w:bCs/>
+                <w:iCs/>
+                <w:color w:val="000000"/>
+              </w:rPr>
+              <w:t>sistema za azil životinja</w:t>
             </w:r>
           </w:p>
           <w:p>
@@ -5639,7 +5743,39 @@
                 <w:szCs w:val="28"/>
                 <w:lang w:val="sr-Latn-RS"/>
               </w:rPr>
-              <w:t>i praksu vezanu za samu izradu tramvajskog sistema kao i detaljno objasnjenje i dalje informacije na terenu gde se vrsi izrada tramvajskog sistema</w:t>
+              <w:t xml:space="preserve">i praksu vezanu za samu izradu </w:t>
+            </w:r>
+            <w:r>
+              <w:rPr>
+                <w:rFonts w:ascii="Arial" w:hAnsi="Arial" w:cs="Arial"/>
+                <w:iCs/>
+                <w:color w:val="000000"/>
+              </w:rPr>
+              <w:t>sistema za azil životinja</w:t>
+            </w:r>
+            <w:r>
+              <w:rPr>
+                <w:rFonts w:ascii="Arial" w:hAnsi="Arial" w:cs="Arial"/>
+                <w:szCs w:val="28"/>
+                <w:lang w:val="sr-Latn-RS"/>
+              </w:rPr>
+              <w:t xml:space="preserve"> </w:t>
+            </w:r>
+            <w:r>
+              <w:rPr>
+                <w:rFonts w:ascii="Arial" w:hAnsi="Arial" w:cs="Arial"/>
+                <w:szCs w:val="28"/>
+                <w:lang w:val="sr-Latn-RS"/>
+              </w:rPr>
+              <w:t xml:space="preserve">kao i detaljno objasnjenje i dalje informacije na terenu gde se vrsi izrada </w:t>
+            </w:r>
+            <w:r>
+              <w:rPr>
+                <w:rFonts w:ascii="Arial" w:hAnsi="Arial" w:cs="Arial"/>
+                <w:iCs/>
+                <w:color w:val="000000"/>
+              </w:rPr>
+              <w:t>sistema za azil životinja</w:t>
             </w:r>
           </w:p>
           <w:p>
@@ -5744,7 +5880,31 @@
                 <w:szCs w:val="28"/>
                 <w:lang w:val="sr-Latn-RS"/>
               </w:rPr>
-              <w:t>i dodatnu obuku vezanu za tehnicke aspekte same izgradnje tramvajskog sistema, koji se odnose na postavljanje sina, izgradnje objekata i ostalog.</w:t>
+              <w:t xml:space="preserve">i dodatnu obuku vezanu za tehnicke aspekte same izgradnje </w:t>
+            </w:r>
+            <w:r>
+              <w:rPr>
+                <w:rFonts w:ascii="Arial" w:hAnsi="Arial" w:cs="Arial"/>
+                <w:iCs/>
+                <w:color w:val="000000"/>
+              </w:rPr>
+              <w:t>sistema za azil životinja</w:t>
+            </w:r>
+            <w:r>
+              <w:rPr>
+                <w:rFonts w:ascii="Arial" w:hAnsi="Arial" w:cs="Arial"/>
+                <w:szCs w:val="28"/>
+                <w:lang w:val="sr-Latn-RS"/>
+              </w:rPr>
+              <w:t xml:space="preserve"> </w:t>
+            </w:r>
+            <w:r>
+              <w:rPr>
+                <w:rFonts w:ascii="Arial" w:hAnsi="Arial" w:cs="Arial"/>
+                <w:szCs w:val="28"/>
+                <w:lang w:val="sr-Latn-RS"/>
+              </w:rPr>
+              <w:t>koji se odnose na postavljanje sina, izgradnje objekata i ostalog.</w:t>
             </w:r>
           </w:p>
           <w:p>
@@ -8438,23 +8598,7 @@
                 <w:szCs w:val="28"/>
                 <w:lang w:val="sr-Latn-RS"/>
               </w:rPr>
-              <w:t>Egiptu,</w:t>
-            </w:r>
-            <w:r>
-              <w:rPr>
-                <w:rFonts w:ascii="Arial" w:hAnsi="Arial" w:cs="Arial"/>
-                <w:szCs w:val="28"/>
-                <w:lang w:val="sr-Latn-RS"/>
-              </w:rPr>
-              <w:t xml:space="preserve"> </w:t>
-            </w:r>
-            <w:r>
-              <w:rPr>
-                <w:rFonts w:ascii="Arial" w:hAnsi="Arial" w:cs="Arial"/>
-                <w:szCs w:val="28"/>
-                <w:lang w:val="sr-Latn-RS"/>
-              </w:rPr>
-              <w:t>University of Cairo</w:t>
+              <w:t>Egiptu, University of Cairo</w:t>
             </w:r>
             <w:r>
               <w:rPr>
@@ -9827,15 +9971,7 @@
                 <w:bCs/>
                 <w:lang w:val="sr-Latn-RS"/>
               </w:rPr>
-              <w:t>sistema za azil životinja</w:t>
-            </w:r>
-            <w:r>
-              <w:rPr>
-                <w:rFonts w:ascii="Arial" w:hAnsi="Arial" w:cs="Arial"/>
-                <w:bCs/>
-                <w:lang w:val="sr-Latn-RS"/>
-              </w:rPr>
-              <w:t xml:space="preserve"> </w:t>
+              <w:t xml:space="preserve">sistema za azil životinja </w:t>
             </w:r>
             <w:r>
               <w:rPr>
@@ -10040,7 +10176,15 @@
                 <w:bCs/>
                 <w:lang w:val="sr-Latn-RS"/>
               </w:rPr>
-              <w:t xml:space="preserve"> Sacuvani radovi izrade tramvajskog sistema</w:t>
+              <w:t xml:space="preserve"> Sacuvani radovi izrade </w:t>
+            </w:r>
+            <w:r>
+              <w:rPr>
+                <w:rFonts w:ascii="Arial" w:hAnsi="Arial" w:cs="Arial"/>
+                <w:iCs/>
+                <w:color w:val="000000"/>
+              </w:rPr>
+              <w:t>sistema za azil životinja</w:t>
             </w:r>
           </w:p>
           <w:p>
@@ -10233,15 +10377,7 @@
                 <w:bCs/>
                 <w:lang w:val="sr-Latn-RS"/>
               </w:rPr>
-              <w:t>sistema za azil životinja</w:t>
-            </w:r>
-            <w:r>
-              <w:rPr>
-                <w:rFonts w:ascii="Arial" w:hAnsi="Arial" w:cs="Arial"/>
-                <w:bCs/>
-                <w:lang w:val="sr-Latn-RS"/>
-              </w:rPr>
-              <w:t xml:space="preserve"> </w:t>
+              <w:t xml:space="preserve">sistema za azil životinja </w:t>
             </w:r>
             <w:r>
               <w:rPr>
@@ -10438,7 +10574,31 @@
                 <w:bCs/>
                 <w:lang w:val="sr-Latn-RS"/>
               </w:rPr>
-              <w:t xml:space="preserve"> Izvestaj saobracajnog aspekta projekta</w:t>
+              <w:t xml:space="preserve"> Izvestaj </w:t>
+            </w:r>
+            <w:r>
+              <w:rPr>
+                <w:rFonts w:ascii="Arial" w:hAnsi="Arial" w:cs="Arial"/>
+                <w:szCs w:val="28"/>
+                <w:lang w:val="sr-Latn-RS"/>
+              </w:rPr>
+              <w:t>veterinarsk</w:t>
+            </w:r>
+            <w:r>
+              <w:rPr>
+                <w:rFonts w:ascii="Arial" w:hAnsi="Arial" w:cs="Arial"/>
+                <w:szCs w:val="28"/>
+                <w:lang w:val="sr-Latn-RS"/>
+              </w:rPr>
+              <w:t>og</w:t>
+            </w:r>
+            <w:r>
+              <w:rPr>
+                <w:rFonts w:ascii="Arial" w:hAnsi="Arial" w:cs="Arial"/>
+                <w:bCs/>
+                <w:lang w:val="sr-Latn-RS"/>
+              </w:rPr>
+              <w:t xml:space="preserve"> aspekta projekta</w:t>
             </w:r>
           </w:p>
           <w:p>
@@ -10470,15 +10630,7 @@
                 <w:bCs/>
                 <w:lang w:val="sr-Latn-RS"/>
               </w:rPr>
-              <w:t>sistema za azil životinja</w:t>
-            </w:r>
-            <w:r>
-              <w:rPr>
-                <w:rFonts w:ascii="Arial" w:hAnsi="Arial" w:cs="Arial"/>
-                <w:bCs/>
-                <w:lang w:val="sr-Latn-RS"/>
-              </w:rPr>
-              <w:t xml:space="preserve"> </w:t>
+              <w:t xml:space="preserve">sistema za azil životinja </w:t>
             </w:r>
             <w:r>
               <w:rPr>
@@ -10946,7 +11098,15 @@
               <w:rPr>
                 <w:rFonts w:ascii="Arial" w:hAnsi="Arial" w:cs="Arial"/>
               </w:rPr>
-              <w:t xml:space="preserve"> Izvestaj inzenjeringa tramvajskog sistema</w:t>
+              <w:t xml:space="preserve"> Izvestaj inzenjeringa </w:t>
+            </w:r>
+            <w:r>
+              <w:rPr>
+                <w:rFonts w:ascii="Arial" w:hAnsi="Arial" w:cs="Arial"/>
+                <w:iCs/>
+                <w:color w:val="000000"/>
+              </w:rPr>
+              <w:t>sistema za azil životinja</w:t>
             </w:r>
           </w:p>
           <w:p>
@@ -10954,6 +11114,8 @@
               <w:pStyle w:val="NoSpacing"/>
               <w:rPr>
                 <w:rFonts w:ascii="Arial" w:hAnsi="Arial" w:cs="Arial"/>
+                <w:iCs/>
+                <w:color w:val="000000"/>
               </w:rPr>
             </w:pPr>
             <w:r>
@@ -10976,7 +11138,15 @@
               <w:rPr>
                 <w:rFonts w:ascii="Arial" w:hAnsi="Arial" w:cs="Arial"/>
               </w:rPr>
-              <w:t xml:space="preserve"> Izvestaj istrage infrastrukture tramvajskog sistema</w:t>
+              <w:t xml:space="preserve"> Izvestaj istrage infrastrukture </w:t>
+            </w:r>
+            <w:r>
+              <w:rPr>
+                <w:rFonts w:ascii="Arial" w:hAnsi="Arial" w:cs="Arial"/>
+                <w:iCs/>
+                <w:color w:val="000000"/>
+              </w:rPr>
+              <w:t>sistema za azil životinja</w:t>
             </w:r>
           </w:p>
           <w:p>
@@ -11718,15 +11888,7 @@
                 <w:bCs/>
                 <w:lang w:val="sr-Latn-RS"/>
               </w:rPr>
-              <w:t>sistema za azil životinja</w:t>
-            </w:r>
-            <w:r>
-              <w:rPr>
-                <w:rFonts w:ascii="Arial" w:hAnsi="Arial" w:cs="Arial"/>
-                <w:bCs/>
-                <w:lang w:val="sr-Latn-RS"/>
-              </w:rPr>
-              <w:t xml:space="preserve"> </w:t>
+              <w:t xml:space="preserve">sistema za azil životinja </w:t>
             </w:r>
             <w:r>
               <w:rPr>
@@ -13771,7 +13933,15 @@
                 <w:szCs w:val="28"/>
                 <w:lang w:val="sr-Latn-RS"/>
               </w:rPr>
-              <w:t>Agenda studijske  posete svih univerziteta vezanih za obuku i informacije neophodne za pomoc u izgradnji tramvajskog sistema</w:t>
+              <w:t xml:space="preserve">Agenda studijske  posete svih univerziteta vezanih za obuku i informacije neophodne za pomoc u izgradnji </w:t>
+            </w:r>
+            <w:r>
+              <w:rPr>
+                <w:rFonts w:ascii="Arial" w:hAnsi="Arial" w:cs="Arial"/>
+                <w:iCs/>
+                <w:color w:val="000000"/>
+              </w:rPr>
+              <w:t>sistema za azil životinja</w:t>
             </w:r>
           </w:p>
           <w:p>
@@ -13915,7 +14085,31 @@
                 <w:szCs w:val="28"/>
                 <w:lang w:val="sr-Latn-RS"/>
               </w:rPr>
-              <w:t xml:space="preserve"> dobiti obrazovnu obuku vezanu za sam proces projetovanja itramvajskog sistema.</w:t>
+              <w:t xml:space="preserve"> dobiti obrazovnu obuku vezanu za sam proces projetovanja i</w:t>
+            </w:r>
+            <w:r>
+              <w:rPr>
+                <w:rFonts w:ascii="Arial" w:hAnsi="Arial" w:cs="Arial"/>
+                <w:szCs w:val="28"/>
+                <w:lang w:val="sr-Latn-RS"/>
+              </w:rPr>
+              <w:t xml:space="preserve"> </w:t>
+            </w:r>
+            <w:r>
+              <w:rPr>
+                <w:rFonts w:ascii="Arial" w:hAnsi="Arial" w:cs="Arial"/>
+                <w:iCs/>
+                <w:color w:val="000000"/>
+              </w:rPr>
+              <w:t>sistema za azil životinja</w:t>
+            </w:r>
+            <w:r>
+              <w:rPr>
+                <w:rFonts w:ascii="Arial" w:hAnsi="Arial" w:cs="Arial"/>
+                <w:szCs w:val="28"/>
+                <w:lang w:val="sr-Latn-RS"/>
+              </w:rPr>
+              <w:t>.</w:t>
             </w:r>
             <w:r>
               <w:rPr>
@@ -14227,7 +14421,15 @@
                 <w:rFonts w:ascii="Arial" w:hAnsi="Arial" w:cs="Arial"/>
                 <w:lang w:val="sr-Latn-RS"/>
               </w:rPr>
-              <w:t xml:space="preserve"> Agenda studijske posete svih organizacija vezanih za samu praksu izgranje tramvajskog sistema</w:t>
+              <w:t xml:space="preserve"> Agenda studijske posete svih organizacija vezanih za samu praksu izgranje </w:t>
+            </w:r>
+            <w:r>
+              <w:rPr>
+                <w:rFonts w:ascii="Arial" w:hAnsi="Arial" w:cs="Arial"/>
+                <w:iCs/>
+                <w:color w:val="000000"/>
+              </w:rPr>
+              <w:t>sistema za azil životinja</w:t>
             </w:r>
           </w:p>
           <w:p>
@@ -14344,7 +14546,8 @@
               <w:pStyle w:val="NoSpacing"/>
               <w:rPr>
                 <w:rFonts w:ascii="Arial" w:hAnsi="Arial" w:cs="Arial"/>
-                <w:lang w:val="sr-Latn-RS"/>
+                <w:iCs/>
+                <w:color w:val="000000"/>
               </w:rPr>
             </w:pPr>
             <w:r>
@@ -14403,7 +14606,30 @@
                 <w:rFonts w:ascii="Arial" w:hAnsi="Arial" w:cs="Arial"/>
                 <w:lang w:val="sr-Latn-RS"/>
               </w:rPr>
-              <w:t>praksu vezanu za samu izradu tramvajskog sistema kao i detaljno objasnjenje i dalje informacije na terenu gde se vrsi izrada tramvajskog sistema</w:t>
+              <w:t xml:space="preserve">praksu vezanu za samu izradu </w:t>
+            </w:r>
+            <w:r>
+              <w:rPr>
+                <w:rFonts w:ascii="Arial" w:hAnsi="Arial" w:cs="Arial"/>
+                <w:iCs/>
+                <w:color w:val="000000"/>
+              </w:rPr>
+              <w:t>sistema za azil životinja</w:t>
+            </w:r>
+            <w:r>
+              <w:rPr>
+                <w:rFonts w:ascii="Arial" w:hAnsi="Arial" w:cs="Arial"/>
+                <w:lang w:val="sr-Latn-RS"/>
+              </w:rPr>
+              <w:t xml:space="preserve"> kao i detaljno objasnjenje i dalje informacije na terenu gde se vrsi izrada </w:t>
+            </w:r>
+            <w:r>
+              <w:rPr>
+                <w:rFonts w:ascii="Arial" w:hAnsi="Arial" w:cs="Arial"/>
+                <w:iCs/>
+                <w:color w:val="000000"/>
+              </w:rPr>
+              <w:t>sistema za azil životinja</w:t>
             </w:r>
           </w:p>
           <w:p>
@@ -14465,7 +14691,22 @@
                 <w:rFonts w:ascii="Arial" w:hAnsi="Arial" w:cs="Arial"/>
                 <w:lang w:val="sr-Latn-RS"/>
               </w:rPr>
-              <w:t>dobiti dodatnu obuku vezanu za tehnicke aspekte same izgradnje tramvajskog sistema, koji se odnose na postavljanje sina, izgradnje objekata i ostalog.</w:t>
+              <w:t xml:space="preserve">dobiti dodatnu obuku vezanu za tehnicke aspekte same izgradnje </w:t>
+            </w:r>
+            <w:r>
+              <w:rPr>
+                <w:rFonts w:ascii="Arial" w:hAnsi="Arial" w:cs="Arial"/>
+                <w:iCs/>
+                <w:color w:val="000000"/>
+              </w:rPr>
+              <w:t>sistema za azil životinja</w:t>
+            </w:r>
+            <w:r>
+              <w:rPr>
+                <w:rFonts w:ascii="Arial" w:hAnsi="Arial" w:cs="Arial"/>
+                <w:lang w:val="sr-Latn-RS"/>
+              </w:rPr>
+              <w:t>, koji se odnose na postavljanje sina, izgradnje objekata i ostalog.</w:t>
             </w:r>
           </w:p>
           <w:p>
@@ -15176,7 +15417,15 @@
                 <w:szCs w:val="28"/>
                 <w:lang w:val="sr-Latn-RS"/>
               </w:rPr>
-              <w:t>Univerzitet odrzala se od 25.10.2022 do 3.11.2022, vezanih za projektovanje tramvajskog sistema</w:t>
+              <w:t xml:space="preserve">Univerzitet odrzala se od 25.10.2022 do 3.11.2022, vezanih za projektovanje </w:t>
+            </w:r>
+            <w:r>
+              <w:rPr>
+                <w:rFonts w:ascii="Arial" w:hAnsi="Arial" w:cs="Arial"/>
+                <w:iCs/>
+                <w:color w:val="000000"/>
+              </w:rPr>
+              <w:t>sistema za azil životinja</w:t>
             </w:r>
           </w:p>
           <w:p>
@@ -15682,7 +15931,33 @@
                 <w:szCs w:val="28"/>
                 <w:lang w:val="sr-Latn-BA"/>
               </w:rPr>
-              <w:t>Projektovanje tramvajskog sistema u Beogradu</w:t>
+              <w:t xml:space="preserve">Projektovanje </w:t>
+            </w:r>
+            <w:r>
+              <w:rPr>
+                <w:rFonts w:ascii="Arial" w:hAnsi="Arial" w:cs="Arial"/>
+                <w:iCs/>
+                <w:color w:val="000000"/>
+              </w:rPr>
+              <w:t>sistema za azil životinja</w:t>
+            </w:r>
+            <w:r>
+              <w:rPr>
+                <w:rFonts w:ascii="Arial" w:hAnsi="Arial" w:cs="Arial"/>
+                <w:bCs/>
+                <w:szCs w:val="28"/>
+                <w:lang w:val="sr-Latn-BA"/>
+              </w:rPr>
+              <w:t xml:space="preserve"> </w:t>
+            </w:r>
+            <w:r>
+              <w:rPr>
+                <w:rFonts w:ascii="Arial" w:hAnsi="Arial" w:cs="Arial"/>
+                <w:bCs/>
+                <w:szCs w:val="28"/>
+                <w:lang w:val="sr-Latn-BA"/>
+              </w:rPr>
+              <w:t>u Beogradu</w:t>
             </w:r>
           </w:p>
           <w:p>
@@ -15990,7 +16265,15 @@
                 <w:szCs w:val="28"/>
                 <w:lang w:val="sr-Latn-BA"/>
               </w:rPr>
-              <w:t>Crtanje i skiciranje plana izrade tramvajskog sistema</w:t>
+              <w:t xml:space="preserve">Crtanje i skiciranje plana izrade </w:t>
+            </w:r>
+            <w:r>
+              <w:rPr>
+                <w:rFonts w:ascii="Arial" w:hAnsi="Arial" w:cs="Arial"/>
+                <w:iCs/>
+                <w:color w:val="000000"/>
+              </w:rPr>
+              <w:t>sistema za azil životinja</w:t>
             </w:r>
           </w:p>
           <w:p>
@@ -16244,7 +16527,15 @@
                 <w:szCs w:val="28"/>
                 <w:lang w:val="sr-Latn-BA"/>
               </w:rPr>
-              <w:t>Analiza ulicne mreze, javnog prevoza, biciklistickog saobracaja kao i bezbednost izgradnje tramvajskog sistema</w:t>
+              <w:t xml:space="preserve">Analiza ulicne mreze, javnog prevoza, biciklistickog saobracaja kao i bezbednost izgradnje </w:t>
+            </w:r>
+            <w:r>
+              <w:rPr>
+                <w:rFonts w:ascii="Arial" w:hAnsi="Arial" w:cs="Arial"/>
+                <w:iCs/>
+                <w:color w:val="000000"/>
+              </w:rPr>
+              <w:t>sistema za azil životinja</w:t>
             </w:r>
           </w:p>
           <w:p>
@@ -16436,7 +16727,24 @@
                 <w:szCs w:val="28"/>
                 <w:lang w:val="sr-Latn-BA"/>
               </w:rPr>
-              <w:t>Inzenjering tramvajskog sistema u Beogradu</w:t>
+              <w:t xml:space="preserve">Inzenjering </w:t>
+            </w:r>
+            <w:r>
+              <w:rPr>
+                <w:rFonts w:ascii="Arial" w:hAnsi="Arial" w:cs="Arial"/>
+                <w:iCs/>
+                <w:color w:val="000000"/>
+              </w:rPr>
+              <w:t>sistema za azil životinja</w:t>
+            </w:r>
+            <w:r>
+              <w:rPr>
+                <w:rFonts w:ascii="Arial" w:hAnsi="Arial" w:cs="Arial"/>
+                <w:bCs/>
+                <w:szCs w:val="28"/>
+                <w:lang w:val="sr-Latn-BA"/>
+              </w:rPr>
+              <w:t xml:space="preserve"> u Beogradu</w:t>
             </w:r>
           </w:p>
           <w:p>
@@ -16464,7 +16772,15 @@
                 <w:szCs w:val="28"/>
                 <w:lang w:val="sr-Latn-BA"/>
               </w:rPr>
-              <w:t>Vrsenje istrage infrastrukture radi izrade tramvajskog sistema</w:t>
+              <w:t xml:space="preserve">Vrsenje istrage infrastrukture radi izrade </w:t>
+            </w:r>
+            <w:r>
+              <w:rPr>
+                <w:rFonts w:ascii="Arial" w:hAnsi="Arial" w:cs="Arial"/>
+                <w:iCs/>
+                <w:color w:val="000000"/>
+              </w:rPr>
+              <w:t>sistema za azil životinja</w:t>
             </w:r>
           </w:p>
           <w:p>
@@ -17069,7 +17385,24 @@
                 <w:szCs w:val="28"/>
                 <w:lang w:val="sr-Latn-BA"/>
               </w:rPr>
-              <w:t xml:space="preserve"> Izrada aplikacije za tramvajski sistem u Beogradu</w:t>
+              <w:t xml:space="preserve"> Izrada aplikacije za </w:t>
+            </w:r>
+            <w:r>
+              <w:rPr>
+                <w:rFonts w:ascii="Arial" w:hAnsi="Arial" w:cs="Arial"/>
+                <w:iCs/>
+                <w:color w:val="000000"/>
+              </w:rPr>
+              <w:t>sistema za azil životinja</w:t>
+            </w:r>
+            <w:r>
+              <w:rPr>
+                <w:rFonts w:ascii="Arial" w:hAnsi="Arial" w:cs="Arial"/>
+                <w:bCs/>
+                <w:szCs w:val="28"/>
+                <w:lang w:val="sr-Latn-BA"/>
+              </w:rPr>
+              <w:t xml:space="preserve"> u Beogradu</w:t>
             </w:r>
           </w:p>
           <w:p>

--- a/FazaPlaniranja/Logicki Okvir- Strumfovi.docx
+++ b/FazaPlaniranja/Logicki Okvir- Strumfovi.docx
@@ -10422,79 +10422,79 @@
                 <w:szCs w:val="28"/>
                 <w:lang w:val="sr-Latn-BA"/>
               </w:rPr>
+              <w:t>1</w:t>
+            </w:r>
+            <w:r>
+              <w:rPr>
+                <w:rFonts w:ascii="Arial" w:hAnsi="Arial" w:cs="Arial"/>
+                <w:bCs/>
+                <w:szCs w:val="28"/>
+                <w:lang w:val="sr-Latn-BA"/>
+              </w:rPr>
+              <w:t xml:space="preserve"> Analiza uticaja </w:t>
+            </w:r>
+            <w:r>
+              <w:rPr>
+                <w:rFonts w:ascii="Arial" w:hAnsi="Arial" w:cs="Arial"/>
+                <w:bCs/>
+                <w:lang w:val="sr-Latn-RS"/>
+              </w:rPr>
+              <w:t>sistema za azil životinja</w:t>
+            </w:r>
+            <w:r>
+              <w:rPr>
+                <w:rFonts w:ascii="Arial" w:hAnsi="Arial" w:cs="Arial"/>
+                <w:bCs/>
+                <w:szCs w:val="28"/>
+                <w:lang w:val="sr-Latn-BA"/>
+              </w:rPr>
+              <w:t xml:space="preserve"> na </w:t>
+            </w:r>
+            <w:r>
+              <w:rPr>
+                <w:rFonts w:ascii="Arial" w:hAnsi="Arial" w:cs="Arial"/>
+                <w:bCs/>
+                <w:szCs w:val="28"/>
+                <w:lang w:val="sr-Latn-BA"/>
+              </w:rPr>
+              <w:t xml:space="preserve">veterinarski </w:t>
+            </w:r>
+            <w:r>
+              <w:rPr>
+                <w:rFonts w:ascii="Arial" w:hAnsi="Arial" w:cs="Arial"/>
+                <w:bCs/>
+                <w:szCs w:val="28"/>
+                <w:lang w:val="sr-Latn-BA"/>
+              </w:rPr>
+              <w:t>sistem</w:t>
+            </w:r>
+          </w:p>
+          <w:p>
+            <w:pPr>
+              <w:rPr>
+                <w:rFonts w:ascii="Arial" w:hAnsi="Arial" w:cs="Arial"/>
+                <w:bCs/>
+                <w:szCs w:val="28"/>
+                <w:lang w:val="sr-Latn-BA"/>
+              </w:rPr>
+            </w:pPr>
+            <w:r>
+              <w:rPr>
+                <w:rFonts w:ascii="Arial" w:hAnsi="Arial" w:cs="Arial"/>
+                <w:b/>
+                <w:szCs w:val="28"/>
+                <w:lang w:val="sr-Latn-BA"/>
+              </w:rPr>
+              <w:t>R 11.</w:t>
+            </w:r>
+            <w:r>
+              <w:rPr>
+                <w:rFonts w:ascii="Arial" w:hAnsi="Arial" w:cs="Arial"/>
+                <w:b/>
+                <w:szCs w:val="28"/>
+                <w:lang w:val="sr-Latn-BA"/>
+              </w:rPr>
               <w:t>2</w:t>
-            </w:r>
-            <w:r>
-              <w:rPr>
-                <w:rFonts w:ascii="Arial" w:hAnsi="Arial" w:cs="Arial"/>
-                <w:bCs/>
-                <w:szCs w:val="28"/>
-                <w:lang w:val="sr-Latn-BA"/>
-              </w:rPr>
-              <w:t xml:space="preserve"> Analiza uticaja </w:t>
-            </w:r>
-            <w:r>
-              <w:rPr>
-                <w:rFonts w:ascii="Arial" w:hAnsi="Arial" w:cs="Arial"/>
-                <w:bCs/>
-                <w:lang w:val="sr-Latn-RS"/>
-              </w:rPr>
-              <w:t>sistema za azil životinja</w:t>
-            </w:r>
-            <w:r>
-              <w:rPr>
-                <w:rFonts w:ascii="Arial" w:hAnsi="Arial" w:cs="Arial"/>
-                <w:bCs/>
-                <w:szCs w:val="28"/>
-                <w:lang w:val="sr-Latn-BA"/>
-              </w:rPr>
-              <w:t xml:space="preserve"> na </w:t>
-            </w:r>
-            <w:r>
-              <w:rPr>
-                <w:rFonts w:ascii="Arial" w:hAnsi="Arial" w:cs="Arial"/>
-                <w:bCs/>
-                <w:szCs w:val="28"/>
-                <w:lang w:val="sr-Latn-BA"/>
-              </w:rPr>
-              <w:t xml:space="preserve">veterinarski </w:t>
-            </w:r>
-            <w:r>
-              <w:rPr>
-                <w:rFonts w:ascii="Arial" w:hAnsi="Arial" w:cs="Arial"/>
-                <w:bCs/>
-                <w:szCs w:val="28"/>
-                <w:lang w:val="sr-Latn-BA"/>
-              </w:rPr>
-              <w:t>sistem</w:t>
-            </w:r>
-          </w:p>
-          <w:p>
-            <w:pPr>
-              <w:rPr>
-                <w:rFonts w:ascii="Arial" w:hAnsi="Arial" w:cs="Arial"/>
-                <w:bCs/>
-                <w:szCs w:val="28"/>
-                <w:lang w:val="sr-Latn-BA"/>
-              </w:rPr>
-            </w:pPr>
-            <w:r>
-              <w:rPr>
-                <w:rFonts w:ascii="Arial" w:hAnsi="Arial" w:cs="Arial"/>
-                <w:b/>
-                <w:szCs w:val="28"/>
-                <w:lang w:val="sr-Latn-BA"/>
-              </w:rPr>
-              <w:t>R 11.</w:t>
-            </w:r>
-            <w:r>
-              <w:rPr>
-                <w:rFonts w:ascii="Arial" w:hAnsi="Arial" w:cs="Arial"/>
-                <w:b/>
-                <w:szCs w:val="28"/>
-                <w:lang w:val="sr-Latn-BA"/>
-              </w:rPr>
-              <w:t>3</w:t>
             </w:r>
             <w:r>
               <w:rPr>
@@ -10582,15 +10582,7 @@
                 <w:szCs w:val="28"/>
                 <w:lang w:val="sr-Latn-RS"/>
               </w:rPr>
-              <w:t>veterinarsk</w:t>
-            </w:r>
-            <w:r>
-              <w:rPr>
-                <w:rFonts w:ascii="Arial" w:hAnsi="Arial" w:cs="Arial"/>
-                <w:szCs w:val="28"/>
-                <w:lang w:val="sr-Latn-RS"/>
-              </w:rPr>
-              <w:t>og</w:t>
+              <w:t>veterinarskog</w:t>
             </w:r>
             <w:r>
               <w:rPr>
@@ -10615,7 +10607,15 @@
                 <w:b/>
                 <w:lang w:val="sr-Latn-RS"/>
               </w:rPr>
-              <w:t>I.11.3</w:t>
+              <w:t>I.11.</w:t>
+            </w:r>
+            <w:r>
+              <w:rPr>
+                <w:rFonts w:ascii="Arial" w:hAnsi="Arial" w:cs="Arial"/>
+                <w:b/>
+                <w:lang w:val="sr-Latn-RS"/>
+              </w:rPr>
+              <w:t>1</w:t>
             </w:r>
             <w:r>
               <w:rPr>
@@ -10667,7 +10667,15 @@
                 <w:b/>
                 <w:bCs/>
               </w:rPr>
-              <w:t>I.11.4</w:t>
+              <w:t>I.11.</w:t>
+            </w:r>
+            <w:r>
+              <w:rPr>
+                <w:rFonts w:ascii="Arial" w:hAnsi="Arial" w:cs="Arial"/>
+                <w:b/>
+                <w:bCs/>
+              </w:rPr>
+              <w:t>2</w:t>
             </w:r>
             <w:r>
               <w:rPr>
@@ -13623,7 +13631,27 @@
                 <w:sz w:val="20"/>
                 <w:szCs w:val="20"/>
               </w:rPr>
-              <w:t>5. Neophodan je odabir najboljih medijskih platformi za reklamaciju One Piece kompanije</w:t>
+              <w:t xml:space="preserve">5. Neophodan je odabir najboljih medijskih platformi za reklamaciju </w:t>
+            </w:r>
+            <w:r>
+              <w:rPr>
+                <w:rFonts w:ascii="Arial" w:hAnsi="Arial" w:cs="Arial"/>
+                <w:iCs/>
+                <w:color w:val="000000"/>
+                <w:sz w:val="20"/>
+                <w:szCs w:val="20"/>
+              </w:rPr>
+              <w:t>Štrumfovi</w:t>
+            </w:r>
+            <w:r>
+              <w:rPr>
+                <w:rFonts w:ascii="Arial" w:hAnsi="Arial" w:cs="Arial"/>
+                <w:iCs/>
+                <w:color w:val="000000"/>
+                <w:sz w:val="20"/>
+                <w:szCs w:val="20"/>
+              </w:rPr>
+              <w:t xml:space="preserve"> kompanije</w:t>
             </w:r>
           </w:p>
           <w:p>
@@ -13988,7 +14016,67 @@
                 <w:szCs w:val="28"/>
                 <w:lang w:val="sr-Latn-RS"/>
               </w:rPr>
-              <w:t>(Svedska,Halmstad 25.10.2022),</w:t>
+              <w:t>(</w:t>
+            </w:r>
+            <w:r>
+              <w:rPr>
+                <w:rFonts w:ascii="Arial" w:hAnsi="Arial" w:cs="Arial"/>
+                <w:b/>
+                <w:bCs/>
+                <w:szCs w:val="28"/>
+                <w:lang w:val="sr-Latn-RS"/>
+              </w:rPr>
+              <w:t>SAD</w:t>
+            </w:r>
+            <w:r>
+              <w:rPr>
+                <w:rFonts w:ascii="Arial" w:hAnsi="Arial" w:cs="Arial"/>
+                <w:b/>
+                <w:bCs/>
+                <w:szCs w:val="28"/>
+                <w:lang w:val="sr-Latn-RS"/>
+              </w:rPr>
+              <w:t>,</w:t>
+            </w:r>
+            <w:r>
+              <w:rPr>
+                <w:rFonts w:ascii="Arial" w:hAnsi="Arial" w:cs="Arial"/>
+                <w:b/>
+                <w:bCs/>
+                <w:szCs w:val="28"/>
+                <w:lang w:val="sr-Latn-RS"/>
+              </w:rPr>
+              <w:t>Dejvis</w:t>
+            </w:r>
+            <w:r>
+              <w:rPr>
+                <w:rFonts w:ascii="Arial" w:hAnsi="Arial" w:cs="Arial"/>
+                <w:b/>
+                <w:bCs/>
+                <w:szCs w:val="28"/>
+                <w:lang w:val="sr-Latn-RS"/>
+              </w:rPr>
+              <w:t xml:space="preserve"> 25.10.202</w:t>
+            </w:r>
+            <w:r>
+              <w:rPr>
+                <w:rFonts w:ascii="Arial" w:hAnsi="Arial" w:cs="Arial"/>
+                <w:b/>
+                <w:bCs/>
+                <w:szCs w:val="28"/>
+                <w:lang w:val="sr-Latn-RS"/>
+              </w:rPr>
+              <w:t>3</w:t>
+            </w:r>
+            <w:r>
+              <w:rPr>
+                <w:rFonts w:ascii="Arial" w:hAnsi="Arial" w:cs="Arial"/>
+                <w:b/>
+                <w:bCs/>
+                <w:szCs w:val="28"/>
+                <w:lang w:val="sr-Latn-RS"/>
+              </w:rPr>
+              <w:t>),</w:t>
             </w:r>
             <w:r>
               <w:rPr>
@@ -13999,7 +14087,107 @@
                 <w:lang w:val="sr-Latn-RS"/>
               </w:rPr>
               <w:br/>
-              <w:t>(Velika Britanija,Univerzitet Warwick 14.11.2022 ), (Saobracajni fakultet Srbija Beograd, 3.12.2022)</w:t>
+              <w:t>(</w:t>
+            </w:r>
+            <w:r>
+              <w:rPr>
+                <w:rFonts w:ascii="Arial" w:hAnsi="Arial" w:cs="Arial"/>
+                <w:b/>
+                <w:bCs/>
+                <w:szCs w:val="28"/>
+                <w:lang w:val="sr-Latn-RS"/>
+              </w:rPr>
+              <w:t>Egipat</w:t>
+            </w:r>
+            <w:r>
+              <w:rPr>
+                <w:rFonts w:ascii="Arial" w:hAnsi="Arial" w:cs="Arial"/>
+                <w:b/>
+                <w:bCs/>
+                <w:szCs w:val="28"/>
+                <w:lang w:val="sr-Latn-RS"/>
+              </w:rPr>
+              <w:t>,</w:t>
+            </w:r>
+            <w:r>
+              <w:rPr>
+                <w:rFonts w:ascii="Arial" w:hAnsi="Arial" w:cs="Arial"/>
+                <w:b/>
+                <w:bCs/>
+                <w:szCs w:val="28"/>
+                <w:lang w:val="sr-Latn-RS"/>
+              </w:rPr>
+              <w:t>University of Cairo</w:t>
+            </w:r>
+            <w:r>
+              <w:rPr>
+                <w:rFonts w:ascii="Arial" w:hAnsi="Arial" w:cs="Arial"/>
+                <w:b/>
+                <w:bCs/>
+                <w:szCs w:val="28"/>
+                <w:lang w:val="sr-Latn-RS"/>
+              </w:rPr>
+              <w:t xml:space="preserve"> 14.11.202</w:t>
+            </w:r>
+            <w:r>
+              <w:rPr>
+                <w:rFonts w:ascii="Arial" w:hAnsi="Arial" w:cs="Arial"/>
+                <w:b/>
+                <w:bCs/>
+                <w:szCs w:val="28"/>
+                <w:lang w:val="sr-Latn-RS"/>
+              </w:rPr>
+              <w:t>3</w:t>
+            </w:r>
+            <w:r>
+              <w:rPr>
+                <w:rFonts w:ascii="Arial" w:hAnsi="Arial" w:cs="Arial"/>
+                <w:b/>
+                <w:bCs/>
+                <w:szCs w:val="28"/>
+                <w:lang w:val="sr-Latn-RS"/>
+              </w:rPr>
+              <w:t xml:space="preserve"> ), (</w:t>
+            </w:r>
+            <w:r>
+              <w:rPr>
+                <w:rFonts w:ascii="Arial" w:hAnsi="Arial" w:cs="Arial"/>
+                <w:b/>
+                <w:bCs/>
+                <w:szCs w:val="28"/>
+                <w:lang w:val="sr-Latn-RS"/>
+              </w:rPr>
+              <w:t>University of Belgrade</w:t>
+            </w:r>
+            <w:r>
+              <w:rPr>
+                <w:rFonts w:ascii="Arial" w:hAnsi="Arial" w:cs="Arial"/>
+                <w:b/>
+                <w:bCs/>
+                <w:szCs w:val="28"/>
+                <w:lang w:val="sr-Latn-RS"/>
+              </w:rPr>
+              <w:t xml:space="preserve"> Srbija Beograd, 3.12.202</w:t>
+            </w:r>
+            <w:r>
+              <w:rPr>
+                <w:rFonts w:ascii="Arial" w:hAnsi="Arial" w:cs="Arial"/>
+                <w:b/>
+                <w:bCs/>
+                <w:szCs w:val="28"/>
+                <w:lang w:val="sr-Latn-RS"/>
+              </w:rPr>
+              <w:t>3</w:t>
+            </w:r>
+            <w:r>
+              <w:rPr>
+                <w:rFonts w:ascii="Arial" w:hAnsi="Arial" w:cs="Arial"/>
+                <w:b/>
+                <w:bCs/>
+                <w:szCs w:val="28"/>
+                <w:lang w:val="sr-Latn-RS"/>
+              </w:rPr>
+              <w:t>)</w:t>
             </w:r>
           </w:p>
           <w:p>
@@ -14053,7 +14241,39 @@
                 <w:szCs w:val="28"/>
                 <w:lang w:val="sr-Latn-RS"/>
               </w:rPr>
-              <w:t>Isplanirana je poseta na Svedskom Univerzitetu Halmstad, gde ce izabrani studenti</w:t>
+              <w:t xml:space="preserve">Isplanirana je poseta na </w:t>
+            </w:r>
+            <w:r>
+              <w:rPr>
+                <w:rFonts w:ascii="Arial" w:hAnsi="Arial" w:cs="Arial"/>
+                <w:szCs w:val="28"/>
+                <w:lang w:val="sr-Latn-RS"/>
+              </w:rPr>
+              <w:t>Americkom</w:t>
+            </w:r>
+            <w:r>
+              <w:rPr>
+                <w:rFonts w:ascii="Arial" w:hAnsi="Arial" w:cs="Arial"/>
+                <w:szCs w:val="28"/>
+                <w:lang w:val="sr-Latn-RS"/>
+              </w:rPr>
+              <w:t xml:space="preserve"> Univerzitetu </w:t>
+            </w:r>
+            <w:r>
+              <w:rPr>
+                <w:rFonts w:ascii="Arial" w:hAnsi="Arial" w:cs="Arial"/>
+                <w:szCs w:val="28"/>
+                <w:lang w:val="sr-Latn-RS"/>
+              </w:rPr>
+              <w:t>Kalifornija</w:t>
+            </w:r>
+            <w:r>
+              <w:rPr>
+                <w:rFonts w:ascii="Arial" w:hAnsi="Arial" w:cs="Arial"/>
+                <w:szCs w:val="28"/>
+                <w:lang w:val="sr-Latn-RS"/>
+              </w:rPr>
+              <w:t>, gde ce izabrani studenti</w:t>
             </w:r>
             <w:r>
               <w:rPr>
@@ -14135,7 +14355,39 @@
                 <w:szCs w:val="28"/>
                 <w:lang w:val="sr-Latn-RS"/>
               </w:rPr>
-              <w:t>Isplanirana je poseta na Univerzitetu Warwick u Velikoj Britaniji, gde ce studenti</w:t>
+              <w:t xml:space="preserve">Isplanirana je poseta na Univerzitetu </w:t>
+            </w:r>
+            <w:r>
+              <w:rPr>
+                <w:rFonts w:ascii="Arial" w:hAnsi="Arial" w:cs="Arial"/>
+                <w:szCs w:val="28"/>
+                <w:lang w:val="sr-Latn-RS"/>
+              </w:rPr>
+              <w:t>u Kairu</w:t>
+            </w:r>
+            <w:r>
+              <w:rPr>
+                <w:rFonts w:ascii="Arial" w:hAnsi="Arial" w:cs="Arial"/>
+                <w:szCs w:val="28"/>
+                <w:lang w:val="sr-Latn-RS"/>
+              </w:rPr>
+              <w:t xml:space="preserve"> u </w:t>
+            </w:r>
+            <w:r>
+              <w:rPr>
+                <w:rFonts w:ascii="Arial" w:hAnsi="Arial" w:cs="Arial"/>
+                <w:szCs w:val="28"/>
+                <w:lang w:val="sr-Latn-RS"/>
+              </w:rPr>
+              <w:t>Egiptu</w:t>
+            </w:r>
+            <w:r>
+              <w:rPr>
+                <w:rFonts w:ascii="Arial" w:hAnsi="Arial" w:cs="Arial"/>
+                <w:szCs w:val="28"/>
+                <w:lang w:val="sr-Latn-RS"/>
+              </w:rPr>
+              <w:t>, gde ce studenti</w:t>
             </w:r>
             <w:r>
               <w:rPr>
@@ -14193,7 +14445,23 @@
                 <w:szCs w:val="28"/>
                 <w:lang w:val="sr-Latn-RS"/>
               </w:rPr>
-              <w:t>Isplanirana je poseta na Saobracajnom fakultetu u Srbiji, gde ce studenti i volonteri obuceni za sami gradjevinski aspekat projekta kao i dodatne literature.</w:t>
+              <w:t xml:space="preserve">Isplanirana je poseta na </w:t>
+            </w:r>
+            <w:r>
+              <w:rPr>
+                <w:rFonts w:ascii="Arial" w:hAnsi="Arial" w:cs="Arial"/>
+                <w:szCs w:val="28"/>
+                <w:lang w:val="sr-Latn-RS"/>
+              </w:rPr>
+              <w:t>Beogradskom univerzitet</w:t>
+            </w:r>
+            <w:r>
+              <w:rPr>
+                <w:rFonts w:ascii="Arial" w:hAnsi="Arial" w:cs="Arial"/>
+                <w:szCs w:val="28"/>
+                <w:lang w:val="sr-Latn-RS"/>
+              </w:rPr>
+              <w:t xml:space="preserve"> u Srbiji, gde ce studenti i volonteri obuceni za sami aspekat projekta kao i dodatne literature.</w:t>
             </w:r>
             <w:r>
               <w:rPr>
@@ -14242,95 +14510,267 @@
               <w:rPr>
                 <w:rFonts w:ascii="Arial" w:hAnsi="Arial" w:cs="Arial"/>
               </w:rPr>
-              <w:t xml:space="preserve">1.Kreirana agenda za posetu u Svedskoj Halmstad Univerzitet sa smestajem u </w:t>
-            </w:r>
-          </w:p>
-          <w:p>
-            <w:pPr>
-              <w:rPr>
-                <w:rFonts w:ascii="Arial" w:hAnsi="Arial" w:cs="Arial"/>
-              </w:rPr>
-            </w:pPr>
-            <w:r>
-              <w:rPr>
-                <w:rFonts w:ascii="Arial" w:hAnsi="Arial" w:cs="Arial"/>
-              </w:rPr>
-              <w:t>Hotel Continental Relax &amp; Spa</w:t>
-            </w:r>
-          </w:p>
-          <w:p>
-            <w:pPr>
-              <w:rPr>
-                <w:rFonts w:ascii="Arial" w:hAnsi="Arial" w:cs="Arial"/>
-                <w:sz w:val="14"/>
-                <w:szCs w:val="14"/>
-              </w:rPr>
-            </w:pPr>
-            <w:r>
-              <w:rPr>
-                <w:rFonts w:ascii="Arial" w:hAnsi="Arial" w:cs="Arial"/>
-              </w:rPr>
-              <w:t xml:space="preserve">2. Kreirana agenda za posetu u Velikoj Britaniji, Univerzitet Warwick sa smestajem u </w:t>
-            </w:r>
-            <w:hyperlink r:id="rId8" w:tgtFrame="_blank" w:history="1">
-              <w:r>
-                <w:rPr>
-                  <w:rStyle w:val="Hyperlink"/>
-                  <w:rFonts w:ascii="Arial" w:hAnsi="Arial" w:cs="Arial"/>
-                  <w:color w:val="000000"/>
-                  <w:sz w:val="20"/>
-                  <w:szCs w:val="20"/>
-                  <w:u w:val="none"/>
-                  <w:shd w:val="clear" w:color="auto" w:fill="FFFFFF"/>
-                </w:rPr>
-                <w:t>Telegraph Hotel</w:t>
-              </w:r>
-            </w:hyperlink>
-          </w:p>
-          <w:p>
-            <w:pPr>
-              <w:rPr>
-                <w:rFonts w:ascii="Arial" w:hAnsi="Arial" w:cs="Arial"/>
-              </w:rPr>
-            </w:pPr>
-            <w:r>
-              <w:rPr>
-                <w:rFonts w:ascii="Arial" w:hAnsi="Arial" w:cs="Arial"/>
-              </w:rPr>
-              <w:t>3. Kreirana agenda za posetu u Srbiji, Saobracajnom fakultetu sa smestajem u Hotel Moskva</w:t>
-            </w:r>
-          </w:p>
-          <w:p>
-            <w:pPr>
-              <w:rPr>
-                <w:rFonts w:ascii="Arial" w:hAnsi="Arial" w:cs="Arial"/>
-              </w:rPr>
-            </w:pPr>
-            <w:r>
-              <w:rPr>
-                <w:rFonts w:ascii="Arial" w:hAnsi="Arial" w:cs="Arial"/>
-              </w:rPr>
-              <w:t>4. Kreirana agenda za posetu u Austriji, Wiener Linien sa smestajem u Sacher Hotel</w:t>
-            </w:r>
-          </w:p>
-          <w:p>
-            <w:pPr>
-              <w:rPr>
-                <w:rFonts w:ascii="Arial" w:hAnsi="Arial" w:cs="Arial"/>
-              </w:rPr>
-            </w:pPr>
-            <w:r>
-              <w:rPr>
-                <w:rFonts w:ascii="Arial" w:hAnsi="Arial" w:cs="Arial"/>
-              </w:rPr>
-              <w:t>5. Kreirana agenda za posetu u Nemackoj, Freiburgers Verkehr AG/VAG</w:t>
+              <w:t>1.Kreirana agenda za posetu u</w:t>
+            </w:r>
+            <w:r>
+              <w:rPr>
+                <w:rFonts w:ascii="Arial" w:hAnsi="Arial" w:cs="Arial"/>
+              </w:rPr>
+              <w:t xml:space="preserve"> Americi</w:t>
+            </w:r>
+            <w:r>
+              <w:rPr>
+                <w:rFonts w:ascii="Arial" w:hAnsi="Arial" w:cs="Arial"/>
+              </w:rPr>
+              <w:t xml:space="preserve"> </w:t>
+            </w:r>
+            <w:r>
+              <w:rPr>
+                <w:rFonts w:ascii="Arial" w:hAnsi="Arial" w:cs="Arial"/>
+              </w:rPr>
+              <w:t>Kaliforniski univerzitet</w:t>
+            </w:r>
+            <w:r>
+              <w:rPr>
+                <w:rFonts w:ascii="Arial" w:hAnsi="Arial" w:cs="Arial"/>
+              </w:rPr>
+              <w:t xml:space="preserve"> sa smestajem u </w:t>
+            </w:r>
+          </w:p>
+          <w:p>
+            <w:pPr>
+              <w:rPr>
+                <w:rFonts w:ascii="Arial" w:hAnsi="Arial" w:cs="Arial"/>
+              </w:rPr>
+            </w:pPr>
+            <w:r>
+              <w:rPr>
+                <w:rFonts w:ascii="Arial" w:hAnsi="Arial" w:cs="Arial"/>
+              </w:rPr>
+              <w:t xml:space="preserve">Hotel </w:t>
+            </w:r>
+            <w:r>
+              <w:rPr>
+                <w:rFonts w:ascii="Arial" w:hAnsi="Arial" w:cs="Arial"/>
+              </w:rPr>
+              <w:t>Hyatt Place UC Davis</w:t>
+            </w:r>
+          </w:p>
+          <w:p>
+            <w:pPr>
+              <w:rPr>
+                <w:rFonts w:ascii="Arial" w:hAnsi="Arial" w:cs="Arial"/>
+              </w:rPr>
+            </w:pPr>
+            <w:r>
+              <w:rPr>
+                <w:rFonts w:ascii="Arial" w:hAnsi="Arial" w:cs="Arial"/>
+              </w:rPr>
+              <w:t xml:space="preserve">2. Kreirana agenda za posetu u </w:t>
+            </w:r>
+            <w:r>
+              <w:rPr>
+                <w:rFonts w:ascii="Arial" w:hAnsi="Arial" w:cs="Arial"/>
+              </w:rPr>
+              <w:t>Egiptu</w:t>
+            </w:r>
+            <w:r>
+              <w:rPr>
+                <w:rFonts w:ascii="Arial" w:hAnsi="Arial" w:cs="Arial"/>
+              </w:rPr>
+              <w:t xml:space="preserve">, Univerzitet </w:t>
+            </w:r>
+            <w:r>
+              <w:rPr>
+                <w:rFonts w:ascii="Arial" w:hAnsi="Arial" w:cs="Arial"/>
+              </w:rPr>
+              <w:t>Kairo</w:t>
+            </w:r>
+            <w:r>
+              <w:rPr>
+                <w:rFonts w:ascii="Arial" w:hAnsi="Arial" w:cs="Arial"/>
+              </w:rPr>
+              <w:t xml:space="preserve"> sa smestajem u</w:t>
+            </w:r>
+            <w:r>
+              <w:rPr>
+                <w:rFonts w:ascii="Arial" w:hAnsi="Arial" w:cs="Arial"/>
+              </w:rPr>
+              <w:t xml:space="preserve"> </w:t>
+            </w:r>
+          </w:p>
+          <w:p>
+            <w:pPr>
+              <w:rPr>
+                <w:rFonts w:ascii="Arial" w:hAnsi="Arial" w:cs="Arial"/>
+              </w:rPr>
+            </w:pPr>
+            <w:r>
+              <w:rPr>
+                <w:rFonts w:ascii="Arial" w:hAnsi="Arial" w:cs="Arial"/>
+              </w:rPr>
+              <w:t>Giza Inn Hotel</w:t>
+            </w:r>
+          </w:p>
+          <w:p>
+            <w:pPr>
+              <w:rPr>
+                <w:rFonts w:ascii="Arial" w:hAnsi="Arial" w:cs="Arial"/>
+              </w:rPr>
+            </w:pPr>
+            <w:r>
+              <w:rPr>
+                <w:rFonts w:ascii="Arial" w:hAnsi="Arial" w:cs="Arial"/>
+              </w:rPr>
+              <w:t xml:space="preserve">3. Kreirana agenda za posetu u Srbiji, </w:t>
+            </w:r>
+            <w:r>
+              <w:rPr>
+                <w:rFonts w:ascii="Arial" w:hAnsi="Arial" w:cs="Arial"/>
+              </w:rPr>
+              <w:t>Beogradskom univerzitetu</w:t>
+            </w:r>
+            <w:r>
+              <w:rPr>
+                <w:rFonts w:ascii="Arial" w:hAnsi="Arial" w:cs="Arial"/>
+              </w:rPr>
+              <w:t xml:space="preserve"> sa smestajem u </w:t>
+            </w:r>
+          </w:p>
+          <w:p>
+            <w:pPr>
+              <w:rPr>
+                <w:rFonts w:ascii="Arial" w:hAnsi="Arial" w:cs="Arial"/>
+              </w:rPr>
+            </w:pPr>
+            <w:r>
+              <w:rPr>
+                <w:rFonts w:ascii="Arial" w:hAnsi="Arial" w:cs="Arial"/>
+              </w:rPr>
+              <w:t>Hotel Moskva</w:t>
+            </w:r>
+          </w:p>
+          <w:p>
+            <w:pPr>
+              <w:rPr>
+                <w:rFonts w:ascii="Arial" w:hAnsi="Arial" w:cs="Arial"/>
+              </w:rPr>
+            </w:pPr>
+            <w:r>
+              <w:rPr>
+                <w:rFonts w:ascii="Arial" w:hAnsi="Arial" w:cs="Arial"/>
+              </w:rPr>
+              <w:t xml:space="preserve">4. Kreirana agenda za posetu u </w:t>
+            </w:r>
+            <w:r>
+              <w:rPr>
+                <w:rFonts w:ascii="Arial" w:hAnsi="Arial" w:cs="Arial"/>
+              </w:rPr>
+              <w:t>Tunisu</w:t>
+            </w:r>
+            <w:r>
+              <w:rPr>
+                <w:rFonts w:ascii="Arial" w:hAnsi="Arial" w:cs="Arial"/>
+              </w:rPr>
+              <w:t xml:space="preserve">, </w:t>
+            </w:r>
+            <w:r>
+              <w:rPr>
+                <w:rFonts w:ascii="Arial" w:hAnsi="Arial" w:cs="Arial"/>
+              </w:rPr>
+              <w:t>Rescue animals of North Africa</w:t>
+            </w:r>
+            <w:r>
+              <w:rPr>
+                <w:rFonts w:ascii="Arial" w:hAnsi="Arial" w:cs="Arial"/>
+              </w:rPr>
+              <w:t xml:space="preserve"> sa smestajem u </w:t>
+            </w:r>
+          </w:p>
+          <w:p>
+            <w:pPr>
+              <w:rPr>
+                <w:rFonts w:ascii="Arial" w:hAnsi="Arial" w:cs="Arial"/>
+              </w:rPr>
+            </w:pPr>
+            <w:r>
+              <w:rPr>
+                <w:rFonts w:ascii="Arial" w:hAnsi="Arial" w:cs="Arial"/>
+              </w:rPr>
+              <w:t>Downtown Tunis Hotel</w:t>
+            </w:r>
+          </w:p>
+          <w:p>
+            <w:pPr>
+              <w:rPr>
+                <w:rFonts w:ascii="Arial" w:hAnsi="Arial" w:cs="Arial"/>
+              </w:rPr>
+            </w:pPr>
+            <w:r>
+              <w:rPr>
+                <w:rFonts w:ascii="Arial" w:hAnsi="Arial" w:cs="Arial"/>
+              </w:rPr>
+              <w:t xml:space="preserve">5. Kreirana agenda za posetu u </w:t>
+            </w:r>
+            <w:r>
+              <w:rPr>
+                <w:rFonts w:ascii="Arial" w:hAnsi="Arial" w:cs="Arial"/>
+              </w:rPr>
+              <w:t>Poljskoj</w:t>
+            </w:r>
+            <w:r>
+              <w:rPr>
+                <w:rFonts w:ascii="Arial" w:hAnsi="Arial" w:cs="Arial"/>
+              </w:rPr>
+              <w:t>,</w:t>
+            </w:r>
+            <w:r>
+              <w:rPr>
+                <w:rFonts w:ascii="Arial" w:hAnsi="Arial" w:cs="Arial"/>
+                <w:b/>
+                <w:bCs/>
+                <w:i/>
+                <w:iCs/>
+                <w:sz w:val="20"/>
+                <w:szCs w:val="20"/>
+              </w:rPr>
+              <w:t xml:space="preserve"> </w:t>
+            </w:r>
+            <w:r>
+              <w:rPr>
+                <w:rFonts w:ascii="Arial" w:hAnsi="Arial" w:cs="Arial"/>
+                <w:i/>
+                <w:iCs/>
+                <w:sz w:val="20"/>
+                <w:szCs w:val="20"/>
+              </w:rPr>
+              <w:t>SPCA Straż Zwierzat Polska</w:t>
+            </w:r>
+            <w:r>
+              <w:rPr>
+                <w:rFonts w:ascii="Arial" w:hAnsi="Arial" w:cs="Arial"/>
+              </w:rPr>
+              <w:t xml:space="preserve"> </w:t>
             </w:r>
             <w:r>
               <w:rPr>
                 <w:rFonts w:ascii="Arial" w:hAnsi="Arial" w:cs="Arial"/>
               </w:rPr>
               <w:br/>
-              <w:t>sa smestajem u Super 8 Freiburg</w:t>
+              <w:t xml:space="preserve">sa smestajem u </w:t>
+            </w:r>
+          </w:p>
+          <w:p>
+            <w:pPr>
+              <w:rPr>
+                <w:rFonts w:ascii="Arial" w:hAnsi="Arial" w:cs="Arial"/>
+              </w:rPr>
+            </w:pPr>
+            <w:r>
+              <w:rPr>
+                <w:rFonts w:ascii="Arial" w:hAnsi="Arial" w:cs="Arial"/>
+              </w:rPr>
+              <w:t>Hotel Metropol</w:t>
             </w:r>
           </w:p>
         </w:tc>
@@ -14479,7 +14919,49 @@
                 <w:rFonts w:ascii="Arial" w:hAnsi="Arial" w:cs="Arial"/>
                 <w:lang w:val="sr-Latn-RS"/>
               </w:rPr>
-              <w:t>(Austrija Wiener Linien 03.02.2023),</w:t>
+              <w:t>(</w:t>
+            </w:r>
+            <w:r>
+              <w:rPr>
+                <w:rFonts w:ascii="Arial" w:hAnsi="Arial" w:cs="Arial"/>
+                <w:lang w:val="sr-Latn-RS"/>
+              </w:rPr>
+              <w:t>Tunis</w:t>
+            </w:r>
+            <w:r>
+              <w:rPr>
+                <w:rFonts w:ascii="Arial" w:hAnsi="Arial" w:cs="Arial"/>
+                <w:lang w:val="sr-Latn-RS"/>
+              </w:rPr>
+              <w:t xml:space="preserve"> </w:t>
+            </w:r>
+            <w:r>
+              <w:rPr>
+                <w:rFonts w:ascii="Arial" w:hAnsi="Arial" w:cs="Arial"/>
+                <w:lang w:val="sr-Latn-RS"/>
+              </w:rPr>
+              <w:t>Rescue animals of North Africa</w:t>
+            </w:r>
+            <w:r>
+              <w:rPr>
+                <w:rFonts w:ascii="Arial" w:hAnsi="Arial" w:cs="Arial"/>
+                <w:lang w:val="sr-Latn-RS"/>
+              </w:rPr>
+              <w:t xml:space="preserve"> 03.02.202</w:t>
+            </w:r>
+            <w:r>
+              <w:rPr>
+                <w:rFonts w:ascii="Arial" w:hAnsi="Arial" w:cs="Arial"/>
+                <w:lang w:val="sr-Latn-RS"/>
+              </w:rPr>
+              <w:t>4</w:t>
+            </w:r>
+            <w:r>
+              <w:rPr>
+                <w:rFonts w:ascii="Arial" w:hAnsi="Arial" w:cs="Arial"/>
+                <w:lang w:val="sr-Latn-RS"/>
+              </w:rPr>
+              <w:t>),</w:t>
             </w:r>
           </w:p>
           <w:p>
@@ -14495,7 +14977,59 @@
                 <w:rFonts w:ascii="Arial" w:hAnsi="Arial" w:cs="Arial"/>
                 <w:lang w:val="sr-Latn-RS"/>
               </w:rPr>
-              <w:t xml:space="preserve">(Nemacka Freiburger Verkehrs AG“ –  VAG 22.02.2023 ), </w:t>
+              <w:t>(</w:t>
+            </w:r>
+            <w:r>
+              <w:rPr>
+                <w:rFonts w:ascii="Arial" w:hAnsi="Arial" w:cs="Arial"/>
+                <w:lang w:val="sr-Latn-RS"/>
+              </w:rPr>
+              <w:t>Poljska</w:t>
+            </w:r>
+            <w:r>
+              <w:rPr>
+                <w:rFonts w:ascii="Arial" w:hAnsi="Arial" w:cs="Arial"/>
+                <w:lang w:val="sr-Latn-RS"/>
+              </w:rPr>
+              <w:t xml:space="preserve"> </w:t>
+            </w:r>
+            <w:r>
+              <w:rPr>
+                <w:rFonts w:ascii="Arial" w:hAnsi="Arial" w:cs="Arial"/>
+                <w:i/>
+                <w:iCs/>
+                <w:sz w:val="20"/>
+                <w:szCs w:val="20"/>
+              </w:rPr>
+              <w:t>SPCA Straż Zwierzat Polska</w:t>
+            </w:r>
+            <w:r>
+              <w:rPr>
+                <w:rFonts w:ascii="Arial" w:hAnsi="Arial" w:cs="Arial"/>
+                <w:lang w:val="sr-Latn-RS"/>
+              </w:rPr>
+              <w:t xml:space="preserve"> </w:t>
+            </w:r>
+            <w:r>
+              <w:rPr>
+                <w:rFonts w:ascii="Arial" w:hAnsi="Arial" w:cs="Arial"/>
+                <w:lang w:val="sr-Latn-RS"/>
+              </w:rPr>
+              <w:t>22.02.202</w:t>
+            </w:r>
+            <w:r>
+              <w:rPr>
+                <w:rFonts w:ascii="Arial" w:hAnsi="Arial" w:cs="Arial"/>
+                <w:lang w:val="sr-Latn-RS"/>
+              </w:rPr>
+              <w:t>4</w:t>
+            </w:r>
+            <w:r>
+              <w:rPr>
+                <w:rFonts w:ascii="Arial" w:hAnsi="Arial" w:cs="Arial"/>
+                <w:lang w:val="sr-Latn-RS"/>
+              </w:rPr>
+              <w:t xml:space="preserve"> ), </w:t>
             </w:r>
           </w:p>
           <w:p>
@@ -14564,7 +15098,28 @@
                 <w:rFonts w:ascii="Arial" w:hAnsi="Arial" w:cs="Arial"/>
                 <w:lang w:val="sr-Latn-RS"/>
               </w:rPr>
-              <w:t xml:space="preserve"> Isplanirana je poseta u organizaciji Wiener Linien gde ce studenti</w:t>
+              <w:t xml:space="preserve"> Isplanirana je poseta u organizaciji </w:t>
+            </w:r>
+            <w:r>
+              <w:rPr>
+                <w:rFonts w:ascii="Arial" w:hAnsi="Arial" w:cs="Arial"/>
+                <w:lang w:val="sr-Latn-RS"/>
+              </w:rPr>
+              <w:t>Rescue animals of North Africa</w:t>
+            </w:r>
+            <w:r>
+              <w:rPr>
+                <w:rFonts w:ascii="Arial" w:hAnsi="Arial" w:cs="Arial"/>
+                <w:lang w:val="sr-Latn-RS"/>
+              </w:rPr>
+              <w:t xml:space="preserve"> </w:t>
+            </w:r>
+            <w:r>
+              <w:rPr>
+                <w:rFonts w:ascii="Arial" w:hAnsi="Arial" w:cs="Arial"/>
+                <w:lang w:val="sr-Latn-RS"/>
+              </w:rPr>
+              <w:t>gde ce studenti</w:t>
             </w:r>
             <w:r>
               <w:rPr>
@@ -14663,7 +15218,31 @@
                 <w:rFonts w:ascii="Arial" w:hAnsi="Arial" w:cs="Arial"/>
                 <w:lang w:val="sr-Latn-RS"/>
               </w:rPr>
-              <w:t xml:space="preserve"> Isplanirana je poseta u Organizaciji Freiburger Verkehrs AG/VAG gde ce studenti</w:t>
+              <w:t xml:space="preserve"> Isplanirana je poseta u Organizaciji </w:t>
+            </w:r>
+            <w:r>
+              <w:rPr>
+                <w:rFonts w:ascii="Arial" w:hAnsi="Arial" w:cs="Arial"/>
+                <w:i/>
+                <w:iCs/>
+                <w:sz w:val="20"/>
+                <w:szCs w:val="20"/>
+              </w:rPr>
+              <w:t>SPCA Straż Zwierzat Polska</w:t>
+            </w:r>
+            <w:r>
+              <w:rPr>
+                <w:rFonts w:ascii="Arial" w:hAnsi="Arial" w:cs="Arial"/>
+                <w:lang w:val="sr-Latn-RS"/>
+              </w:rPr>
+              <w:t xml:space="preserve"> </w:t>
+            </w:r>
+            <w:r>
+              <w:rPr>
+                <w:rFonts w:ascii="Arial" w:hAnsi="Arial" w:cs="Arial"/>
+                <w:lang w:val="sr-Latn-RS"/>
+              </w:rPr>
+              <w:t>gde ce studenti</w:t>
             </w:r>
             <w:r>
               <w:rPr>
@@ -15147,7 +15726,25 @@
                 <w:szCs w:val="28"/>
                 <w:lang w:val="sr-Latn-RS"/>
               </w:rPr>
-              <w:t>Vrsj se alokacija pocetnih glavnih aktivnosti novim volonterima</w:t>
+              <w:t>Vrs</w:t>
+            </w:r>
+            <w:r>
+              <w:rPr>
+                <w:rFonts w:ascii="Arial" w:hAnsi="Arial" w:cs="Arial"/>
+                <w:bCs/>
+                <w:szCs w:val="28"/>
+                <w:lang w:val="sr-Latn-RS"/>
+              </w:rPr>
+              <w:t>i</w:t>
+            </w:r>
+            <w:r>
+              <w:rPr>
+                <w:rFonts w:ascii="Arial" w:hAnsi="Arial" w:cs="Arial"/>
+                <w:bCs/>
+                <w:szCs w:val="28"/>
+                <w:lang w:val="sr-Latn-RS"/>
+              </w:rPr>
+              <w:t xml:space="preserve"> se alokacija pocetnih glavnih aktivnosti novim volonterima</w:t>
             </w:r>
           </w:p>
           <w:p>
@@ -15175,7 +15772,16 @@
                 <w:szCs w:val="28"/>
                 <w:lang w:val="sr-Latn-RS"/>
               </w:rPr>
-              <w:t>U saradnji sa univerzitetskim partnerima u procesu kreiranja je volonterska organizacija za zaštitu prirode i okoline za poboljšanje svesti stanovnika i industrije o važnosti okoline i zaštite prirode</w:t>
+              <w:t xml:space="preserve">U saradnji sa univerzitetskim partnerima u procesu kreiranja je volonterska organizacija za zaštitu prirode i okoline za poboljšanje svesti stanovnika i industrije o važnosti okoline i zaštite </w:t>
+            </w:r>
+            <w:r>
+              <w:rPr>
+                <w:rFonts w:ascii="Arial" w:hAnsi="Arial" w:cs="Arial"/>
+                <w:bCs/>
+                <w:szCs w:val="28"/>
+                <w:lang w:val="sr-Latn-RS"/>
+              </w:rPr>
+              <w:t>zivotinja</w:t>
             </w:r>
           </w:p>
           <w:p>
@@ -15353,14 +15959,78 @@
                 <w:szCs w:val="28"/>
                 <w:lang w:val="sr-Latn-RS"/>
               </w:rPr>
-              <w:t xml:space="preserve"> Obuka u Nemackoj,</w:t>
+              <w:t xml:space="preserve"> Obuka u </w:t>
+            </w:r>
+            <w:r>
+              <w:rPr>
+                <w:rFonts w:ascii="Arial" w:hAnsi="Arial" w:cs="Arial"/>
+                <w:szCs w:val="28"/>
+                <w:lang w:val="sr-Latn-RS"/>
+              </w:rPr>
+              <w:t>Poljska</w:t>
+            </w:r>
+            <w:r>
+              <w:rPr>
+                <w:rFonts w:ascii="Arial" w:hAnsi="Arial" w:cs="Arial"/>
+                <w:szCs w:val="28"/>
+                <w:lang w:val="sr-Latn-RS"/>
+              </w:rPr>
+              <w:t>,</w:t>
+            </w:r>
+            <w:r>
+              <w:rPr>
+                <w:rFonts w:ascii="Arial" w:hAnsi="Arial" w:cs="Arial"/>
+                <w:i/>
+                <w:iCs/>
+                <w:sz w:val="20"/>
+                <w:szCs w:val="20"/>
+              </w:rPr>
+              <w:t xml:space="preserve"> </w:t>
+            </w:r>
+            <w:r>
+              <w:rPr>
+                <w:rFonts w:ascii="Arial" w:hAnsi="Arial" w:cs="Arial"/>
+                <w:i/>
+                <w:iCs/>
+                <w:sz w:val="20"/>
+                <w:szCs w:val="20"/>
+              </w:rPr>
+              <w:t>SPCA Straż Zwierzat Polska</w:t>
             </w:r>
             <w:r>
               <w:rPr>
                 <w:rFonts w:ascii="Arial" w:hAnsi="Arial" w:cs="Arial"/>
                 <w:lang w:val="de-DE"/>
               </w:rPr>
-              <w:t>Freiburger Verkehrs AG“ –  VAG odrzala se od 22.01.2023 do 29.01.2023 i vezana za samo upravljanje ljudi i projketa gde i spada menadzment ljudskih resursa.</w:t>
+              <w:t xml:space="preserve"> odrzala se od 22.01.202</w:t>
+            </w:r>
+            <w:r>
+              <w:rPr>
+                <w:rFonts w:ascii="Arial" w:hAnsi="Arial" w:cs="Arial"/>
+                <w:lang w:val="de-DE"/>
+              </w:rPr>
+              <w:t>4</w:t>
+            </w:r>
+            <w:r>
+              <w:rPr>
+                <w:rFonts w:ascii="Arial" w:hAnsi="Arial" w:cs="Arial"/>
+                <w:lang w:val="de-DE"/>
+              </w:rPr>
+              <w:t xml:space="preserve"> do 29.01.202</w:t>
+            </w:r>
+            <w:r>
+              <w:rPr>
+                <w:rFonts w:ascii="Arial" w:hAnsi="Arial" w:cs="Arial"/>
+                <w:lang w:val="de-DE"/>
+              </w:rPr>
+              <w:t>4</w:t>
+            </w:r>
+            <w:r>
+              <w:rPr>
+                <w:rFonts w:ascii="Arial" w:hAnsi="Arial" w:cs="Arial"/>
+                <w:lang w:val="de-DE"/>
+              </w:rPr>
+              <w:t xml:space="preserve"> i vezana za samo upravljanje ljudi i projketa gde i spada menadzment ljudskih resursa.</w:t>
             </w:r>
           </w:p>
           <w:p>
@@ -15399,7 +16069,23 @@
                 <w:szCs w:val="28"/>
                 <w:lang w:val="sr-Latn-RS"/>
               </w:rPr>
-              <w:t>Svedska,Halmstad</w:t>
+              <w:t>SAD</w:t>
+            </w:r>
+            <w:r>
+              <w:rPr>
+                <w:rFonts w:ascii="Arial" w:hAnsi="Arial" w:cs="Arial"/>
+                <w:szCs w:val="28"/>
+                <w:lang w:val="sr-Latn-RS"/>
+              </w:rPr>
+              <w:t>,</w:t>
+            </w:r>
+            <w:r>
+              <w:rPr>
+                <w:rFonts w:ascii="Arial" w:hAnsi="Arial" w:cs="Arial"/>
+                <w:szCs w:val="28"/>
+                <w:lang w:val="sr-Latn-RS"/>
+              </w:rPr>
+              <w:t>Kalifornijski</w:t>
             </w:r>
             <w:r>
               <w:rPr>
@@ -15417,7 +16103,39 @@
                 <w:szCs w:val="28"/>
                 <w:lang w:val="sr-Latn-RS"/>
               </w:rPr>
-              <w:t xml:space="preserve">Univerzitet odrzala se od 25.10.2022 do 3.11.2022, vezanih za projektovanje </w:t>
+              <w:t>Univerzitet odrzala se od 25.10.202</w:t>
+            </w:r>
+            <w:r>
+              <w:rPr>
+                <w:rFonts w:ascii="Arial" w:hAnsi="Arial" w:cs="Arial"/>
+                <w:szCs w:val="28"/>
+                <w:lang w:val="sr-Latn-RS"/>
+              </w:rPr>
+              <w:t>3</w:t>
+            </w:r>
+            <w:r>
+              <w:rPr>
+                <w:rFonts w:ascii="Arial" w:hAnsi="Arial" w:cs="Arial"/>
+                <w:szCs w:val="28"/>
+                <w:lang w:val="sr-Latn-RS"/>
+              </w:rPr>
+              <w:t xml:space="preserve"> do 3.11.202</w:t>
+            </w:r>
+            <w:r>
+              <w:rPr>
+                <w:rFonts w:ascii="Arial" w:hAnsi="Arial" w:cs="Arial"/>
+                <w:szCs w:val="28"/>
+                <w:lang w:val="sr-Latn-RS"/>
+              </w:rPr>
+              <w:t>3</w:t>
+            </w:r>
+            <w:r>
+              <w:rPr>
+                <w:rFonts w:ascii="Arial" w:hAnsi="Arial" w:cs="Arial"/>
+                <w:szCs w:val="28"/>
+                <w:lang w:val="sr-Latn-RS"/>
+              </w:rPr>
+              <w:t xml:space="preserve">, vezanih za projektovanje </w:t>
             </w:r>
             <w:r>
               <w:rPr>
@@ -15456,7 +16174,87 @@
                 <w:szCs w:val="28"/>
                 <w:lang w:val="sr-Latn-RS"/>
               </w:rPr>
-              <w:t xml:space="preserve"> Obuka u Velikoj britaniji Univerzitet Warwick odrzala se od14.11.2022 do 21.11.2022 vezane za crtanje i skiciranje planova vezana za sami arthitektonski deo projekta.</w:t>
+              <w:t xml:space="preserve"> Obuka u </w:t>
+            </w:r>
+            <w:r>
+              <w:rPr>
+                <w:rFonts w:ascii="Arial" w:hAnsi="Arial" w:cs="Arial"/>
+                <w:szCs w:val="28"/>
+                <w:lang w:val="sr-Latn-RS"/>
+              </w:rPr>
+              <w:t>Egipat</w:t>
+            </w:r>
+            <w:r>
+              <w:rPr>
+                <w:rFonts w:ascii="Arial" w:hAnsi="Arial" w:cs="Arial"/>
+                <w:szCs w:val="28"/>
+                <w:lang w:val="sr-Latn-RS"/>
+              </w:rPr>
+              <w:t xml:space="preserve"> Univerzitet </w:t>
+            </w:r>
+            <w:r>
+              <w:rPr>
+                <w:rFonts w:ascii="Arial" w:hAnsi="Arial" w:cs="Arial"/>
+                <w:szCs w:val="28"/>
+                <w:lang w:val="sr-Latn-RS"/>
+              </w:rPr>
+              <w:t>Kairo</w:t>
+            </w:r>
+            <w:r>
+              <w:rPr>
+                <w:rFonts w:ascii="Arial" w:hAnsi="Arial" w:cs="Arial"/>
+                <w:szCs w:val="28"/>
+                <w:lang w:val="sr-Latn-RS"/>
+              </w:rPr>
+              <w:t xml:space="preserve"> odrzala se od</w:t>
+            </w:r>
+            <w:r>
+              <w:rPr>
+                <w:rFonts w:ascii="Arial" w:hAnsi="Arial" w:cs="Arial"/>
+                <w:szCs w:val="28"/>
+                <w:lang w:val="sr-Latn-RS"/>
+              </w:rPr>
+              <w:t xml:space="preserve"> </w:t>
+            </w:r>
+            <w:r>
+              <w:rPr>
+                <w:rFonts w:ascii="Arial" w:hAnsi="Arial" w:cs="Arial"/>
+                <w:szCs w:val="28"/>
+                <w:lang w:val="sr-Latn-RS"/>
+              </w:rPr>
+              <w:t>14.11.202</w:t>
+            </w:r>
+            <w:r>
+              <w:rPr>
+                <w:rFonts w:ascii="Arial" w:hAnsi="Arial" w:cs="Arial"/>
+                <w:szCs w:val="28"/>
+                <w:lang w:val="sr-Latn-RS"/>
+              </w:rPr>
+              <w:t>3</w:t>
+            </w:r>
+            <w:r>
+              <w:rPr>
+                <w:rFonts w:ascii="Arial" w:hAnsi="Arial" w:cs="Arial"/>
+                <w:szCs w:val="28"/>
+                <w:lang w:val="sr-Latn-RS"/>
+              </w:rPr>
+              <w:t xml:space="preserve"> do 21.11.202</w:t>
+            </w:r>
+            <w:r>
+              <w:rPr>
+                <w:rFonts w:ascii="Arial" w:hAnsi="Arial" w:cs="Arial"/>
+                <w:szCs w:val="28"/>
+                <w:lang w:val="sr-Latn-RS"/>
+              </w:rPr>
+              <w:t>3</w:t>
+            </w:r>
+            <w:r>
+              <w:rPr>
+                <w:rFonts w:ascii="Arial" w:hAnsi="Arial" w:cs="Arial"/>
+                <w:szCs w:val="28"/>
+                <w:lang w:val="sr-Latn-RS"/>
+              </w:rPr>
+              <w:t xml:space="preserve"> vezane za crtanje i skiciranje planova vezana za sami arthitektonski deo projekta.</w:t>
             </w:r>
           </w:p>
           <w:p>
@@ -15487,7 +16285,71 @@
                 <w:szCs w:val="28"/>
                 <w:lang w:val="sr-Latn-RS"/>
               </w:rPr>
-              <w:t xml:space="preserve">Obuka u Srbiji, Saobracajni fakultet Srbija Beograd odrzala se od 3.12.2022 do 10.12.2022 vezan za saobracajni aspekat projekta </w:t>
+              <w:t xml:space="preserve">Obuka u Srbiji, </w:t>
+            </w:r>
+            <w:r>
+              <w:rPr>
+                <w:rFonts w:ascii="Arial" w:hAnsi="Arial" w:cs="Arial"/>
+                <w:szCs w:val="28"/>
+                <w:lang w:val="sr-Latn-RS"/>
+              </w:rPr>
+              <w:t>Beogradski univerzitet</w:t>
+            </w:r>
+            <w:r>
+              <w:rPr>
+                <w:rFonts w:ascii="Arial" w:hAnsi="Arial" w:cs="Arial"/>
+                <w:szCs w:val="28"/>
+                <w:lang w:val="sr-Latn-RS"/>
+              </w:rPr>
+              <w:t xml:space="preserve"> odrzala se od 3.12.202</w:t>
+            </w:r>
+            <w:r>
+              <w:rPr>
+                <w:rFonts w:ascii="Arial" w:hAnsi="Arial" w:cs="Arial"/>
+                <w:szCs w:val="28"/>
+                <w:lang w:val="sr-Latn-RS"/>
+              </w:rPr>
+              <w:t>3</w:t>
+            </w:r>
+            <w:r>
+              <w:rPr>
+                <w:rFonts w:ascii="Arial" w:hAnsi="Arial" w:cs="Arial"/>
+                <w:szCs w:val="28"/>
+                <w:lang w:val="sr-Latn-RS"/>
+              </w:rPr>
+              <w:t xml:space="preserve"> do 10.12.202</w:t>
+            </w:r>
+            <w:r>
+              <w:rPr>
+                <w:rFonts w:ascii="Arial" w:hAnsi="Arial" w:cs="Arial"/>
+                <w:szCs w:val="28"/>
+                <w:lang w:val="sr-Latn-RS"/>
+              </w:rPr>
+              <w:t>3</w:t>
+            </w:r>
+            <w:r>
+              <w:rPr>
+                <w:rFonts w:ascii="Arial" w:hAnsi="Arial" w:cs="Arial"/>
+                <w:szCs w:val="28"/>
+                <w:lang w:val="sr-Latn-RS"/>
+              </w:rPr>
+              <w:t xml:space="preserve"> vezan za </w:t>
+            </w:r>
+            <w:r>
+              <w:rPr>
+                <w:rFonts w:ascii="Arial" w:hAnsi="Arial" w:cs="Arial"/>
+                <w:szCs w:val="28"/>
+                <w:lang w:val="sr-Latn-RS"/>
+              </w:rPr>
+              <w:t>veterinarski</w:t>
+            </w:r>
+            <w:r>
+              <w:rPr>
+                <w:rFonts w:ascii="Arial" w:hAnsi="Arial" w:cs="Arial"/>
+                <w:szCs w:val="28"/>
+                <w:lang w:val="sr-Latn-RS"/>
+              </w:rPr>
+              <w:t xml:space="preserve"> aspekat projekta </w:t>
             </w:r>
           </w:p>
           <w:p>
@@ -15514,7 +16376,55 @@
                 <w:szCs w:val="28"/>
                 <w:lang w:val="sr-Latn-RS"/>
               </w:rPr>
-              <w:t xml:space="preserve"> Obuka u Austriji, Wiener Linien se odrzala od 03.01.2023 i vezana je za sami inzenjerski deo projekta gde dobijaju obuku </w:t>
+              <w:t xml:space="preserve"> Obuka u </w:t>
+            </w:r>
+            <w:r>
+              <w:rPr>
+                <w:rFonts w:ascii="Arial" w:hAnsi="Arial" w:cs="Arial"/>
+                <w:szCs w:val="28"/>
+                <w:lang w:val="sr-Latn-RS"/>
+              </w:rPr>
+              <w:t>Tunisu</w:t>
+            </w:r>
+            <w:r>
+              <w:rPr>
+                <w:rFonts w:ascii="Arial" w:hAnsi="Arial" w:cs="Arial"/>
+                <w:szCs w:val="28"/>
+                <w:lang w:val="sr-Latn-RS"/>
+              </w:rPr>
+              <w:t xml:space="preserve">, </w:t>
+            </w:r>
+            <w:r>
+              <w:rPr>
+                <w:rFonts w:ascii="Arial" w:hAnsi="Arial" w:cs="Arial"/>
+                <w:szCs w:val="28"/>
+                <w:lang w:val="sr-Latn-RS"/>
+              </w:rPr>
+              <w:t>Rescue animals of North Africa</w:t>
+            </w:r>
+            <w:r>
+              <w:rPr>
+                <w:rFonts w:ascii="Arial" w:hAnsi="Arial" w:cs="Arial"/>
+                <w:szCs w:val="28"/>
+                <w:lang w:val="sr-Latn-RS"/>
+              </w:rPr>
+              <w:t xml:space="preserve"> se odrzala od 03.01.202</w:t>
+            </w:r>
+            <w:r>
+              <w:rPr>
+                <w:rFonts w:ascii="Arial" w:hAnsi="Arial" w:cs="Arial"/>
+                <w:szCs w:val="28"/>
+                <w:lang w:val="sr-Latn-RS"/>
+              </w:rPr>
+              <w:t>4</w:t>
+            </w:r>
+            <w:r>
+              <w:rPr>
+                <w:rFonts w:ascii="Arial" w:hAnsi="Arial" w:cs="Arial"/>
+                <w:szCs w:val="28"/>
+                <w:lang w:val="sr-Latn-RS"/>
+              </w:rPr>
+              <w:t xml:space="preserve"> i vezana je za sami inzenjerski deo projekta gde dobijaju obuku </w:t>
             </w:r>
           </w:p>
           <w:p>
@@ -16281,62 +17191,6 @@
               <w:rPr>
                 <w:rFonts w:ascii="Arial" w:hAnsi="Arial" w:cs="Arial"/>
                 <w:b/>
-                <w:szCs w:val="28"/>
-                <w:lang w:val="sr-Latn-BA"/>
-              </w:rPr>
-            </w:pPr>
-            <w:r>
-              <w:rPr>
-                <w:rFonts w:ascii="Arial" w:hAnsi="Arial" w:cs="Arial"/>
-                <w:b/>
-                <w:szCs w:val="28"/>
-                <w:lang w:val="sr-Latn-BA"/>
-              </w:rPr>
-              <w:t xml:space="preserve">A 10.2 </w:t>
-            </w:r>
-            <w:r>
-              <w:rPr>
-                <w:rFonts w:ascii="Arial" w:hAnsi="Arial" w:cs="Arial"/>
-                <w:bCs/>
-                <w:szCs w:val="28"/>
-                <w:lang w:val="sr-Latn-BA"/>
-              </w:rPr>
-              <w:t>Crtanje, skiciranje kao i razmera puteva i infrastrukture najnovijom tehnologijom</w:t>
-            </w:r>
-          </w:p>
-          <w:p>
-            <w:pPr>
-              <w:rPr>
-                <w:rFonts w:ascii="Arial" w:hAnsi="Arial" w:cs="Arial"/>
-                <w:b/>
-                <w:szCs w:val="28"/>
-                <w:lang w:val="sr-Latn-BA"/>
-              </w:rPr>
-            </w:pPr>
-            <w:r>
-              <w:rPr>
-                <w:rFonts w:ascii="Arial" w:hAnsi="Arial" w:cs="Arial"/>
-                <w:b/>
-                <w:szCs w:val="28"/>
-                <w:lang w:val="sr-Latn-BA"/>
-              </w:rPr>
-              <w:t xml:space="preserve">A 10.3 </w:t>
-            </w:r>
-            <w:r>
-              <w:rPr>
-                <w:rFonts w:ascii="Arial" w:hAnsi="Arial" w:cs="Arial"/>
-                <w:bCs/>
-                <w:szCs w:val="28"/>
-                <w:lang w:val="sr-Latn-BA"/>
-              </w:rPr>
-              <w:t>Razmera plana i skiciranje duzine kao i puta gde ce tramvajske šine da se krecu</w:t>
-            </w:r>
-          </w:p>
-          <w:p>
-            <w:pPr>
-              <w:rPr>
-                <w:rFonts w:ascii="Arial" w:hAnsi="Arial" w:cs="Arial"/>
-                <w:b/>
                 <w:bCs/>
                 <w:sz w:val="20"/>
                 <w:szCs w:val="20"/>
@@ -16350,16 +17204,43 @@
                 <w:szCs w:val="28"/>
                 <w:lang w:val="sr-Latn-BA"/>
               </w:rPr>
-              <w:t xml:space="preserve">A 10.4 </w:t>
-            </w:r>
-            <w:r>
-              <w:rPr>
-                <w:rFonts w:ascii="Arial" w:hAnsi="Arial" w:cs="Arial"/>
-                <w:bCs/>
-                <w:szCs w:val="28"/>
-                <w:lang w:val="sr-Latn-BA"/>
-              </w:rPr>
-              <w:t>Izvestaj arhitektonskog dela projekta</w:t>
+              <w:t>A 10.</w:t>
+            </w:r>
+            <w:r>
+              <w:rPr>
+                <w:rFonts w:ascii="Arial" w:hAnsi="Arial" w:cs="Arial"/>
+                <w:b/>
+                <w:szCs w:val="28"/>
+                <w:lang w:val="sr-Latn-BA"/>
+              </w:rPr>
+              <w:t xml:space="preserve">2 </w:t>
+            </w:r>
+            <w:r>
+              <w:rPr>
+                <w:rFonts w:ascii="Arial" w:hAnsi="Arial" w:cs="Arial"/>
+                <w:bCs/>
+                <w:szCs w:val="28"/>
+                <w:lang w:val="sr-Latn-BA"/>
+              </w:rPr>
+              <w:t xml:space="preserve">Izvestaj </w:t>
+            </w:r>
+            <w:r>
+              <w:rPr>
+                <w:rFonts w:ascii="Arial" w:hAnsi="Arial" w:cs="Arial"/>
+                <w:bCs/>
+                <w:szCs w:val="28"/>
+                <w:lang w:val="sr-Latn-BA"/>
+              </w:rPr>
+              <w:t>tehničkog</w:t>
+            </w:r>
+            <w:r>
+              <w:rPr>
+                <w:rFonts w:ascii="Arial" w:hAnsi="Arial" w:cs="Arial"/>
+                <w:bCs/>
+                <w:szCs w:val="28"/>
+                <w:lang w:val="sr-Latn-BA"/>
+              </w:rPr>
+              <w:t xml:space="preserve"> dela projekta</w:t>
             </w:r>
           </w:p>
         </w:tc>
@@ -16471,127 +17352,153 @@
                 <w:szCs w:val="28"/>
                 <w:lang w:val="sr-Latn-BA"/>
               </w:rPr>
-              <w:t>Saobracajni aspekat projekta u Beogradu</w:t>
-            </w:r>
-          </w:p>
-          <w:p>
-            <w:pPr>
-              <w:rPr>
-                <w:rFonts w:ascii="Arial" w:hAnsi="Arial" w:cs="Arial"/>
-                <w:b/>
-                <w:szCs w:val="28"/>
-                <w:lang w:val="sr-Latn-BA"/>
-              </w:rPr>
-            </w:pPr>
-            <w:r>
-              <w:rPr>
-                <w:rFonts w:ascii="Arial" w:hAnsi="Arial" w:cs="Arial"/>
-                <w:b/>
-                <w:szCs w:val="28"/>
-                <w:lang w:val="sr-Latn-BA"/>
-              </w:rPr>
-              <w:t xml:space="preserve">A 11.1 </w:t>
-            </w:r>
-            <w:r>
-              <w:rPr>
-                <w:rFonts w:ascii="Arial" w:hAnsi="Arial" w:cs="Arial"/>
-                <w:bCs/>
-                <w:szCs w:val="28"/>
-                <w:lang w:val="sr-Latn-BA"/>
-              </w:rPr>
-              <w:t>Istrazivanje infrastrukturne mreze saobracajnog sistema</w:t>
-            </w:r>
-          </w:p>
-          <w:p>
-            <w:pPr>
-              <w:rPr>
-                <w:rFonts w:ascii="Arial" w:hAnsi="Arial" w:cs="Arial"/>
-                <w:b/>
-                <w:szCs w:val="28"/>
-                <w:lang w:val="sr-Latn-BA"/>
-              </w:rPr>
-            </w:pPr>
-            <w:r>
-              <w:rPr>
-                <w:rFonts w:ascii="Arial" w:hAnsi="Arial" w:cs="Arial"/>
-                <w:b/>
-                <w:szCs w:val="28"/>
-                <w:lang w:val="sr-Latn-BA"/>
-              </w:rPr>
-              <w:t xml:space="preserve">A 11.2 </w:t>
-            </w:r>
-            <w:r>
-              <w:rPr>
-                <w:rFonts w:ascii="Arial" w:hAnsi="Arial" w:cs="Arial"/>
-                <w:bCs/>
-                <w:szCs w:val="28"/>
-                <w:lang w:val="sr-Latn-BA"/>
-              </w:rPr>
-              <w:t xml:space="preserve">Analiza ulicne mreze, javnog prevoza, biciklistickog saobracaja kao i bezbednost izgradnje </w:t>
-            </w:r>
-            <w:r>
-              <w:rPr>
-                <w:rFonts w:ascii="Arial" w:hAnsi="Arial" w:cs="Arial"/>
-                <w:iCs/>
-                <w:color w:val="000000"/>
-              </w:rPr>
-              <w:t>sistema za azil životinja</w:t>
-            </w:r>
-          </w:p>
-          <w:p>
-            <w:pPr>
-              <w:rPr>
-                <w:rFonts w:ascii="Arial" w:hAnsi="Arial" w:cs="Arial"/>
-                <w:b/>
-                <w:szCs w:val="28"/>
-                <w:lang w:val="sr-Latn-BA"/>
-              </w:rPr>
-            </w:pPr>
-            <w:r>
-              <w:rPr>
-                <w:rFonts w:ascii="Arial" w:hAnsi="Arial" w:cs="Arial"/>
-                <w:b/>
-                <w:szCs w:val="28"/>
-                <w:lang w:val="sr-Latn-BA"/>
-              </w:rPr>
-              <w:t xml:space="preserve">A 11.3 </w:t>
-            </w:r>
-            <w:r>
-              <w:rPr>
-                <w:rFonts w:ascii="Arial" w:hAnsi="Arial" w:cs="Arial"/>
-                <w:bCs/>
-                <w:szCs w:val="28"/>
-                <w:lang w:val="sr-Latn-BA"/>
-              </w:rPr>
-              <w:t>Analiza uticaja tramvajskog sistema na saobracajni sistem</w:t>
-            </w:r>
-          </w:p>
-          <w:p>
-            <w:pPr>
-              <w:rPr>
-                <w:rFonts w:ascii="Arial" w:hAnsi="Arial" w:cs="Arial"/>
-                <w:bCs/>
-                <w:szCs w:val="28"/>
-                <w:lang w:val="sr-Latn-BA"/>
-              </w:rPr>
-            </w:pPr>
-            <w:r>
-              <w:rPr>
-                <w:rFonts w:ascii="Arial" w:hAnsi="Arial" w:cs="Arial"/>
-                <w:b/>
-                <w:szCs w:val="28"/>
-                <w:lang w:val="sr-Latn-BA"/>
-              </w:rPr>
-              <w:t>A 11.4 I</w:t>
-            </w:r>
-            <w:r>
-              <w:rPr>
-                <w:rFonts w:ascii="Arial" w:hAnsi="Arial" w:cs="Arial"/>
-                <w:bCs/>
-                <w:szCs w:val="28"/>
-                <w:lang w:val="sr-Latn-BA"/>
-              </w:rPr>
-              <w:t>zvestaj rezultata analize saobracaja</w:t>
+              <w:t>Veterinarski</w:t>
+            </w:r>
+            <w:r>
+              <w:rPr>
+                <w:rFonts w:ascii="Arial" w:hAnsi="Arial" w:cs="Arial"/>
+                <w:bCs/>
+                <w:szCs w:val="28"/>
+                <w:lang w:val="sr-Latn-BA"/>
+              </w:rPr>
+              <w:t xml:space="preserve"> aspekat projekta u Beogradu</w:t>
+            </w:r>
+          </w:p>
+          <w:p>
+            <w:pPr>
+              <w:rPr>
+                <w:rFonts w:ascii="Arial" w:hAnsi="Arial" w:cs="Arial"/>
+                <w:b/>
+                <w:szCs w:val="28"/>
+                <w:lang w:val="sr-Latn-BA"/>
+              </w:rPr>
+            </w:pPr>
+            <w:r>
+              <w:rPr>
+                <w:rFonts w:ascii="Arial" w:hAnsi="Arial" w:cs="Arial"/>
+                <w:b/>
+                <w:szCs w:val="28"/>
+                <w:lang w:val="sr-Latn-BA"/>
+              </w:rPr>
+              <w:t>A 11.</w:t>
+            </w:r>
+            <w:r>
+              <w:rPr>
+                <w:rFonts w:ascii="Arial" w:hAnsi="Arial" w:cs="Arial"/>
+                <w:b/>
+                <w:szCs w:val="28"/>
+                <w:lang w:val="sr-Latn-BA"/>
+              </w:rPr>
+              <w:t>1</w:t>
+            </w:r>
+            <w:r>
+              <w:rPr>
+                <w:rFonts w:ascii="Arial" w:hAnsi="Arial" w:cs="Arial"/>
+                <w:b/>
+                <w:szCs w:val="28"/>
+                <w:lang w:val="sr-Latn-BA"/>
+              </w:rPr>
+              <w:t xml:space="preserve"> </w:t>
+            </w:r>
+            <w:r>
+              <w:rPr>
+                <w:rFonts w:ascii="Arial" w:hAnsi="Arial" w:cs="Arial"/>
+                <w:bCs/>
+                <w:szCs w:val="28"/>
+                <w:lang w:val="sr-Latn-BA"/>
+              </w:rPr>
+              <w:t xml:space="preserve">Analiza uticaja </w:t>
+            </w:r>
+            <w:r>
+              <w:rPr>
+                <w:rFonts w:ascii="Arial" w:hAnsi="Arial" w:cs="Arial"/>
+                <w:bCs/>
+                <w:szCs w:val="28"/>
+                <w:lang w:val="sr-Latn-BA"/>
+              </w:rPr>
+              <w:t xml:space="preserve">sistema za azil zivotinja </w:t>
+            </w:r>
+            <w:r>
+              <w:rPr>
+                <w:rFonts w:ascii="Arial" w:hAnsi="Arial" w:cs="Arial"/>
+                <w:bCs/>
+                <w:szCs w:val="28"/>
+                <w:lang w:val="sr-Latn-BA"/>
+              </w:rPr>
+              <w:t xml:space="preserve">na </w:t>
+            </w:r>
+            <w:r>
+              <w:rPr>
+                <w:rFonts w:ascii="Arial" w:hAnsi="Arial" w:cs="Arial"/>
+                <w:bCs/>
+                <w:szCs w:val="28"/>
+                <w:lang w:val="sr-Latn-BA"/>
+              </w:rPr>
+              <w:t>veterinarskog</w:t>
+            </w:r>
+            <w:r>
+              <w:rPr>
+                <w:rFonts w:ascii="Arial" w:hAnsi="Arial" w:cs="Arial"/>
+                <w:bCs/>
+                <w:szCs w:val="28"/>
+                <w:lang w:val="sr-Latn-BA"/>
+              </w:rPr>
+              <w:t xml:space="preserve"> sistem</w:t>
+            </w:r>
+          </w:p>
+          <w:p>
+            <w:pPr>
+              <w:rPr>
+                <w:rFonts w:ascii="Arial" w:hAnsi="Arial" w:cs="Arial"/>
+                <w:bCs/>
+                <w:szCs w:val="28"/>
+                <w:lang w:val="sr-Latn-BA"/>
+              </w:rPr>
+            </w:pPr>
+            <w:r>
+              <w:rPr>
+                <w:rFonts w:ascii="Arial" w:hAnsi="Arial" w:cs="Arial"/>
+                <w:b/>
+                <w:szCs w:val="28"/>
+                <w:lang w:val="sr-Latn-BA"/>
+              </w:rPr>
+              <w:t>A 11.</w:t>
+            </w:r>
+            <w:r>
+              <w:rPr>
+                <w:rFonts w:ascii="Arial" w:hAnsi="Arial" w:cs="Arial"/>
+                <w:b/>
+                <w:szCs w:val="28"/>
+                <w:lang w:val="sr-Latn-BA"/>
+              </w:rPr>
+              <w:t>2</w:t>
+            </w:r>
+            <w:r>
+              <w:rPr>
+                <w:rFonts w:ascii="Arial" w:hAnsi="Arial" w:cs="Arial"/>
+                <w:b/>
+                <w:szCs w:val="28"/>
+                <w:lang w:val="sr-Latn-BA"/>
+              </w:rPr>
+              <w:t xml:space="preserve"> I</w:t>
+            </w:r>
+            <w:r>
+              <w:rPr>
+                <w:rFonts w:ascii="Arial" w:hAnsi="Arial" w:cs="Arial"/>
+                <w:bCs/>
+                <w:szCs w:val="28"/>
+                <w:lang w:val="sr-Latn-BA"/>
+              </w:rPr>
+              <w:t xml:space="preserve">zvestaj rezultata analize </w:t>
+            </w:r>
+            <w:r>
+              <w:rPr>
+                <w:rFonts w:ascii="Arial" w:hAnsi="Arial" w:cs="Arial"/>
+                <w:bCs/>
+                <w:szCs w:val="28"/>
+                <w:lang w:val="sr-Latn-BA"/>
+              </w:rPr>
+              <w:t>veterinarstva</w:t>
             </w:r>
           </w:p>
           <w:p>
@@ -16836,7 +17743,25 @@
                 <w:szCs w:val="28"/>
                 <w:lang w:val="sr-Latn-BA"/>
               </w:rPr>
-              <w:t>Nabavka rezervnih delova, sina i drugih resursa</w:t>
+              <w:t>Nabavka rezervnih delova</w:t>
+            </w:r>
+            <w:r>
+              <w:rPr>
+                <w:rFonts w:ascii="Arial" w:hAnsi="Arial" w:cs="Arial"/>
+                <w:bCs/>
+                <w:szCs w:val="28"/>
+                <w:lang w:val="sr-Latn-BA"/>
+              </w:rPr>
+              <w:t xml:space="preserve"> </w:t>
+            </w:r>
+            <w:r>
+              <w:rPr>
+                <w:rFonts w:ascii="Arial" w:hAnsi="Arial" w:cs="Arial"/>
+                <w:bCs/>
+                <w:szCs w:val="28"/>
+                <w:lang w:val="sr-Latn-BA"/>
+              </w:rPr>
+              <w:t>i drugih resursa</w:t>
             </w:r>
           </w:p>
           <w:p>
@@ -16864,35 +17789,35 @@
                 <w:szCs w:val="28"/>
                 <w:lang w:val="sr-Latn-BA"/>
               </w:rPr>
-              <w:t>Nadzor osoblja koji vrse postavljanje tramvajskih sina i drugih aktivnosti vezanih za projekat</w:t>
-            </w:r>
-          </w:p>
-          <w:p>
-            <w:pPr>
-              <w:rPr>
-                <w:rFonts w:ascii="Arial" w:hAnsi="Arial" w:cs="Arial"/>
-                <w:b/>
-                <w:szCs w:val="28"/>
-                <w:lang w:val="sr-Latn-BA"/>
-              </w:rPr>
-            </w:pPr>
-            <w:r>
-              <w:rPr>
-                <w:rFonts w:ascii="Arial" w:hAnsi="Arial" w:cs="Arial"/>
-                <w:b/>
-                <w:szCs w:val="28"/>
-                <w:lang w:val="sr-Latn-BA"/>
-              </w:rPr>
-              <w:t xml:space="preserve">A 12.5 </w:t>
-            </w:r>
-            <w:r>
-              <w:rPr>
-                <w:rFonts w:ascii="Arial" w:hAnsi="Arial" w:cs="Arial"/>
-                <w:bCs/>
-                <w:szCs w:val="28"/>
-                <w:lang w:val="sr-Latn-BA"/>
-              </w:rPr>
-              <w:t>Vodjenje dokumentacije potrebne pri obavljanju teretnog transporta putnika</w:t>
+              <w:t>Nadzor osoblja koji vrse postavljanje drugih aktivnosti vezanih za projekat</w:t>
+            </w:r>
+          </w:p>
+          <w:p>
+            <w:pPr>
+              <w:rPr>
+                <w:rFonts w:ascii="Arial" w:hAnsi="Arial" w:cs="Arial"/>
+                <w:bCs/>
+                <w:szCs w:val="28"/>
+                <w:lang w:val="sr-Latn-BA"/>
+              </w:rPr>
+            </w:pPr>
+            <w:r>
+              <w:rPr>
+                <w:rFonts w:ascii="Arial" w:hAnsi="Arial" w:cs="Arial"/>
+                <w:b/>
+                <w:szCs w:val="28"/>
+                <w:lang w:val="sr-Latn-BA"/>
+              </w:rPr>
+              <w:t>A 12.</w:t>
+            </w:r>
+            <w:r>
+              <w:rPr>
+                <w:rFonts w:ascii="Arial" w:hAnsi="Arial" w:cs="Arial"/>
+                <w:b/>
+                <w:szCs w:val="28"/>
+                <w:lang w:val="sr-Latn-BA"/>
+              </w:rPr>
+              <w:t>5</w:t>
             </w:r>
             <w:r>
               <w:rPr>
@@ -16902,53 +17827,6 @@
                 <w:lang w:val="sr-Latn-BA"/>
               </w:rPr>
               <w:t xml:space="preserve"> </w:t>
-            </w:r>
-          </w:p>
-          <w:p>
-            <w:pPr>
-              <w:rPr>
-                <w:rFonts w:ascii="Arial" w:hAnsi="Arial" w:cs="Arial"/>
-                <w:b/>
-                <w:szCs w:val="28"/>
-                <w:lang w:val="sr-Latn-BA"/>
-              </w:rPr>
-            </w:pPr>
-            <w:r>
-              <w:rPr>
-                <w:rFonts w:ascii="Arial" w:hAnsi="Arial" w:cs="Arial"/>
-                <w:b/>
-                <w:szCs w:val="28"/>
-                <w:lang w:val="sr-Latn-BA"/>
-              </w:rPr>
-              <w:t xml:space="preserve">A 12.6 </w:t>
-            </w:r>
-            <w:r>
-              <w:rPr>
-                <w:rFonts w:ascii="Arial" w:hAnsi="Arial" w:cs="Arial"/>
-                <w:bCs/>
-                <w:szCs w:val="28"/>
-                <w:lang w:val="sr-Latn-BA"/>
-              </w:rPr>
-              <w:t>Ucestovanje u izradi kalkulacija cena tramvajskog prevoza</w:t>
-            </w:r>
-          </w:p>
-          <w:p>
-            <w:pPr>
-              <w:rPr>
-                <w:rFonts w:ascii="Arial" w:hAnsi="Arial" w:cs="Arial"/>
-                <w:bCs/>
-                <w:szCs w:val="28"/>
-                <w:lang w:val="sr-Latn-BA"/>
-              </w:rPr>
-            </w:pPr>
-            <w:r>
-              <w:rPr>
-                <w:rFonts w:ascii="Arial" w:hAnsi="Arial" w:cs="Arial"/>
-                <w:b/>
-                <w:szCs w:val="28"/>
-                <w:lang w:val="sr-Latn-BA"/>
-              </w:rPr>
-              <w:t xml:space="preserve">A 12.7 </w:t>
             </w:r>
             <w:r>
               <w:rPr>
@@ -21774,7 +22652,6 @@
     <w:name w:val="Hyperlink"/>
     <w:basedOn w:val="DefaultParagraphFont"/>
     <w:uiPriority w:val="99"/>
-    <w:semiHidden/>
     <w:unhideWhenUsed/>
     <w:rsid w:val="00C72F2F"/>
     <w:rPr>

--- a/FazaPlaniranja/Logicki Okvir- Strumfovi.docx
+++ b/FazaPlaniranja/Logicki Okvir- Strumfovi.docx
@@ -1877,14 +1877,16 @@
             <w:pPr>
               <w:rPr>
                 <w:rFonts w:ascii="Arial" w:hAnsi="Arial" w:cs="Arial"/>
-                <w:sz w:val="20"/>
-                <w:lang w:val="sr-Latn-RS"/>
-              </w:rPr>
-            </w:pPr>
-            <w:r>
-              <w:rPr>
-                <w:rFonts w:ascii="Arial" w:hAnsi="Arial" w:cs="Arial"/>
-                <w:b/>
+                <w:color w:val="000000" w:themeColor="text1"/>
+                <w:sz w:val="20"/>
+                <w:lang w:val="sr-Latn-RS"/>
+              </w:rPr>
+            </w:pPr>
+            <w:r>
+              <w:rPr>
+                <w:rFonts w:ascii="Arial" w:hAnsi="Arial" w:cs="Arial"/>
+                <w:b/>
+                <w:color w:val="000000" w:themeColor="text1"/>
                 <w:sz w:val="20"/>
                 <w:lang w:val="sr-Latn-RS"/>
               </w:rPr>
@@ -1893,6 +1895,7 @@
             <w:r>
               <w:rPr>
                 <w:rFonts w:ascii="Arial" w:hAnsi="Arial" w:cs="Arial"/>
+                <w:color w:val="000000" w:themeColor="text1"/>
                 <w:sz w:val="20"/>
                 <w:lang w:val="sr-Latn-RS"/>
               </w:rPr>
@@ -1902,6 +1905,7 @@
               <w:rPr>
                 <w:rFonts w:ascii="Arial" w:hAnsi="Arial" w:cs="Arial"/>
                 <w:b/>
+                <w:color w:val="000000" w:themeColor="text1"/>
                 <w:sz w:val="20"/>
                 <w:lang w:val="sr-Latn-RS"/>
               </w:rPr>
@@ -1910,11 +1914,117 @@
             <w:r>
               <w:rPr>
                 <w:rFonts w:ascii="Arial" w:hAnsi="Arial" w:cs="Arial"/>
+                <w:color w:val="000000" w:themeColor="text1"/>
                 <w:sz w:val="20"/>
                 <w:lang w:val="sr-Latn-RS"/>
               </w:rPr>
               <w:t xml:space="preserve">Anketiranje organizacije radi boljeg znanja ukupnog kapaciteta raspoloživih resursa </w:t>
             </w:r>
+          </w:p>
+          <w:p>
+            <w:pPr>
+              <w:rPr>
+                <w:rFonts w:ascii="Arial" w:hAnsi="Arial" w:cs="Arial"/>
+                <w:color w:val="000000" w:themeColor="text1"/>
+                <w:sz w:val="20"/>
+                <w:lang w:val="sr-Latn-RS"/>
+              </w:rPr>
+            </w:pPr>
+            <w:r>
+              <w:rPr>
+                <w:rFonts w:ascii="Arial" w:hAnsi="Arial" w:cs="Arial"/>
+                <w:b/>
+                <w:color w:val="000000" w:themeColor="text1"/>
+                <w:sz w:val="20"/>
+                <w:lang w:val="sr-Latn-RS"/>
+              </w:rPr>
+              <w:t>R-1.</w:t>
+            </w:r>
+            <w:r>
+              <w:rPr>
+                <w:rFonts w:ascii="Arial" w:hAnsi="Arial" w:cs="Arial"/>
+                <w:b/>
+                <w:color w:val="000000" w:themeColor="text1"/>
+                <w:sz w:val="20"/>
+                <w:lang w:val="sr-Latn-RS"/>
+              </w:rPr>
+              <w:t>2</w:t>
+            </w:r>
+            <w:r>
+              <w:rPr>
+                <w:rFonts w:ascii="Arial" w:hAnsi="Arial" w:cs="Arial"/>
+                <w:b/>
+                <w:color w:val="000000" w:themeColor="text1"/>
+                <w:sz w:val="20"/>
+                <w:lang w:val="sr-Latn-RS"/>
+              </w:rPr>
+              <w:t xml:space="preserve"> </w:t>
+            </w:r>
+            <w:r>
+              <w:rPr>
+                <w:rFonts w:ascii="Arial" w:hAnsi="Arial" w:cs="Arial"/>
+                <w:color w:val="000000" w:themeColor="text1"/>
+                <w:sz w:val="20"/>
+                <w:lang w:val="sr-Latn-RS"/>
+              </w:rPr>
+              <w:t>Izvršeno</w:t>
+            </w:r>
+            <w:r>
+              <w:rPr>
+                <w:rFonts w:ascii="Arial" w:hAnsi="Arial" w:cs="Arial"/>
+                <w:b/>
+                <w:color w:val="000000" w:themeColor="text1"/>
+                <w:sz w:val="20"/>
+                <w:lang w:val="sr-Latn-RS"/>
+              </w:rPr>
+              <w:t xml:space="preserve"> </w:t>
+            </w:r>
+            <w:r>
+              <w:rPr>
+                <w:rFonts w:ascii="Arial" w:hAnsi="Arial" w:cs="Arial"/>
+                <w:color w:val="000000" w:themeColor="text1"/>
+                <w:sz w:val="20"/>
+                <w:lang w:val="sr-Latn-RS"/>
+              </w:rPr>
+              <w:t xml:space="preserve">Anketiranje </w:t>
+            </w:r>
+            <w:r>
+              <w:rPr>
+                <w:rFonts w:ascii="Arial" w:hAnsi="Arial" w:cs="Arial"/>
+                <w:color w:val="000000" w:themeColor="text1"/>
+                <w:sz w:val="20"/>
+                <w:lang w:val="sr-Latn-RS"/>
+              </w:rPr>
+              <w:t>univerzitetea</w:t>
+            </w:r>
+            <w:r>
+              <w:rPr>
+                <w:rFonts w:ascii="Arial" w:hAnsi="Arial" w:cs="Arial"/>
+                <w:color w:val="000000" w:themeColor="text1"/>
+                <w:sz w:val="20"/>
+                <w:lang w:val="sr-Latn-RS"/>
+              </w:rPr>
+              <w:t xml:space="preserve"> radi boljeg znanja ukupnog kapaciteta raspoloživih resursa</w:t>
+            </w:r>
+            <w:r>
+              <w:rPr>
+                <w:rFonts w:ascii="Arial" w:hAnsi="Arial" w:cs="Arial"/>
+                <w:color w:val="000000" w:themeColor="text1"/>
+                <w:sz w:val="20"/>
+                <w:lang w:val="sr-Latn-RS"/>
+              </w:rPr>
+              <w:t xml:space="preserve"> </w:t>
+            </w:r>
+          </w:p>
+          <w:p>
+            <w:pPr>
+              <w:rPr>
+                <w:rFonts w:ascii="Arial" w:hAnsi="Arial" w:cs="Arial"/>
+                <w:color w:val="000000" w:themeColor="text1"/>
+                <w:sz w:val="20"/>
+                <w:lang w:val="sr-Latn-RS"/>
+              </w:rPr>
+            </w:pPr>
           </w:p>
           <w:p>
             <w:pPr>
@@ -1936,7 +2046,27 @@
                 <w:sz w:val="20"/>
                 <w:lang w:val="sr-Latn-RS"/>
               </w:rPr>
-              <w:t xml:space="preserve">R.1.2 </w:t>
+              <w:t>R.1.</w:t>
+            </w:r>
+            <w:r>
+              <w:rPr>
+                <w:rFonts w:ascii="Arial" w:hAnsi="Arial" w:cs="Arial"/>
+                <w:b/>
+                <w:bCs/>
+                <w:sz w:val="20"/>
+                <w:lang w:val="sr-Latn-RS"/>
+              </w:rPr>
+              <w:t>3</w:t>
+            </w:r>
+            <w:r>
+              <w:rPr>
+                <w:rFonts w:ascii="Arial" w:hAnsi="Arial" w:cs="Arial"/>
+                <w:b/>
+                <w:bCs/>
+                <w:sz w:val="20"/>
+                <w:lang w:val="sr-Latn-RS"/>
+              </w:rPr>
+              <w:t xml:space="preserve"> </w:t>
             </w:r>
             <w:r>
               <w:rPr>
@@ -2137,6 +2267,85 @@
                 <w:lang w:val="es-HN"/>
               </w:rPr>
               <w:t>Dokumentovan izvestaj Anketiranja organizacije radi boljeg znanja ukupnog kapaciteta raspoloživih resursa</w:t>
+            </w:r>
+          </w:p>
+          <w:p>
+            <w:pPr>
+              <w:widowControl w:val="0"/>
+              <w:tabs>
+                <w:tab w:val="left" w:pos="228"/>
+              </w:tabs>
+              <w:ind w:left="86"/>
+              <w:rPr>
+                <w:rFonts w:ascii="Arial" w:hAnsi="Arial" w:cs="Arial"/>
+                <w:bCs/>
+                <w:sz w:val="20"/>
+                <w:szCs w:val="20"/>
+                <w:lang w:val="es-HN"/>
+              </w:rPr>
+            </w:pPr>
+            <w:r>
+              <w:rPr>
+                <w:rFonts w:ascii="Arial" w:hAnsi="Arial" w:cs="Arial"/>
+                <w:b/>
+                <w:bCs/>
+                <w:sz w:val="20"/>
+                <w:szCs w:val="20"/>
+                <w:lang w:val="es-HN"/>
+              </w:rPr>
+              <w:t>I-1.</w:t>
+            </w:r>
+            <w:r>
+              <w:rPr>
+                <w:rFonts w:ascii="Arial" w:hAnsi="Arial" w:cs="Arial"/>
+                <w:b/>
+                <w:bCs/>
+                <w:sz w:val="20"/>
+                <w:szCs w:val="20"/>
+                <w:lang w:val="es-HN"/>
+              </w:rPr>
+              <w:t>2</w:t>
+            </w:r>
+            <w:r>
+              <w:rPr>
+                <w:rFonts w:ascii="Arial" w:hAnsi="Arial" w:cs="Arial"/>
+                <w:b/>
+                <w:bCs/>
+                <w:sz w:val="20"/>
+                <w:szCs w:val="20"/>
+                <w:lang w:val="es-HN"/>
+              </w:rPr>
+              <w:t xml:space="preserve"> </w:t>
+            </w:r>
+            <w:r>
+              <w:rPr>
+                <w:rFonts w:ascii="Arial" w:hAnsi="Arial" w:cs="Arial"/>
+                <w:bCs/>
+                <w:sz w:val="20"/>
+                <w:szCs w:val="20"/>
+                <w:lang w:val="es-HN"/>
+              </w:rPr>
+              <w:t xml:space="preserve">Dokumentovan izvestaj Anketiranja </w:t>
+            </w:r>
+            <w:r>
+              <w:rPr>
+                <w:rFonts w:ascii="Arial" w:hAnsi="Arial" w:cs="Arial"/>
+                <w:bCs/>
+                <w:sz w:val="20"/>
+                <w:szCs w:val="20"/>
+                <w:lang w:val="es-HN"/>
+              </w:rPr>
+              <w:t>univerziteta</w:t>
+            </w:r>
+            <w:r>
+              <w:rPr>
+                <w:rFonts w:ascii="Arial" w:hAnsi="Arial" w:cs="Arial"/>
+                <w:bCs/>
+                <w:sz w:val="20"/>
+                <w:szCs w:val="20"/>
+                <w:lang w:val="es-HN"/>
+              </w:rPr>
+              <w:t xml:space="preserve"> radi boljeg znanja ukupnog kapaciteta raspoloživih resursa</w:t>
             </w:r>
           </w:p>
           <w:p>
@@ -3189,11 +3398,11 @@
             <w:r>
               <w:rPr>
                 <w:rFonts w:ascii="Arial" w:hAnsi="Arial" w:cs="Arial"/>
-                <w:bCs/>
+                <w:b/>
                 <w:color w:val="000000"/>
                 <w:lang w:val="es-HN"/>
               </w:rPr>
-              <w:t xml:space="preserve"> </w:t>
+              <w:t>.1</w:t>
             </w:r>
             <w:r>
               <w:rPr>
@@ -3202,7 +3411,7 @@
                 <w:color w:val="000000"/>
                 <w:lang w:val="es-HN"/>
               </w:rPr>
-              <w:t>Izabrane o</w:t>
+              <w:t xml:space="preserve"> </w:t>
             </w:r>
             <w:r>
               <w:rPr>
@@ -3211,7 +3420,7 @@
                 <w:color w:val="000000"/>
                 <w:lang w:val="es-HN"/>
               </w:rPr>
-              <w:t>rganizacij</w:t>
+              <w:t>Izabran</w:t>
             </w:r>
             <w:r>
               <w:rPr>
@@ -3220,7 +3429,7 @@
                 <w:color w:val="000000"/>
                 <w:lang w:val="es-HN"/>
               </w:rPr>
-              <w:t>e</w:t>
+              <w:t xml:space="preserve">i univerziteti </w:t>
             </w:r>
             <w:r>
               <w:rPr>
@@ -3229,7 +3438,71 @@
                 <w:color w:val="000000"/>
                 <w:lang w:val="es-HN"/>
               </w:rPr>
-              <w:t xml:space="preserve"> gde ce se odrzati posete</w:t>
+              <w:t>gde ce se odrzati posete</w:t>
+            </w:r>
+          </w:p>
+          <w:p>
+            <w:pPr>
+              <w:rPr>
+                <w:rFonts w:ascii="Arial" w:hAnsi="Arial" w:cs="Arial"/>
+                <w:bCs/>
+                <w:color w:val="000000"/>
+                <w:lang w:val="es-HN"/>
+              </w:rPr>
+            </w:pPr>
+            <w:r>
+              <w:rPr>
+                <w:rFonts w:ascii="Arial" w:hAnsi="Arial" w:cs="Arial"/>
+                <w:b/>
+                <w:color w:val="000000"/>
+                <w:lang w:val="es-HN"/>
+              </w:rPr>
+              <w:t>R.2.2</w:t>
+            </w:r>
+            <w:r>
+              <w:rPr>
+                <w:rFonts w:ascii="Arial" w:hAnsi="Arial" w:cs="Arial"/>
+                <w:b/>
+                <w:color w:val="000000"/>
+                <w:lang w:val="es-HN"/>
+              </w:rPr>
+              <w:t>.</w:t>
+            </w:r>
+            <w:r>
+              <w:rPr>
+                <w:rFonts w:ascii="Arial" w:hAnsi="Arial" w:cs="Arial"/>
+                <w:b/>
+                <w:color w:val="000000"/>
+                <w:lang w:val="es-HN"/>
+              </w:rPr>
+              <w:t>2</w:t>
+            </w:r>
+            <w:r>
+              <w:rPr>
+                <w:rFonts w:ascii="Arial" w:hAnsi="Arial" w:cs="Arial"/>
+                <w:bCs/>
+                <w:color w:val="000000"/>
+                <w:lang w:val="es-HN"/>
+              </w:rPr>
+              <w:t xml:space="preserve"> Izabran</w:t>
+            </w:r>
+            <w:r>
+              <w:rPr>
+                <w:rFonts w:ascii="Arial" w:hAnsi="Arial" w:cs="Arial"/>
+                <w:bCs/>
+                <w:color w:val="000000"/>
+                <w:lang w:val="es-HN"/>
+              </w:rPr>
+              <w:t xml:space="preserve">e organizacije </w:t>
+            </w:r>
+            <w:r>
+              <w:rPr>
+                <w:rFonts w:ascii="Arial" w:hAnsi="Arial" w:cs="Arial"/>
+                <w:bCs/>
+                <w:color w:val="000000"/>
+                <w:lang w:val="es-HN"/>
+              </w:rPr>
+              <w:t>gde ce se odrzati posete</w:t>
             </w:r>
           </w:p>
           <w:p>
@@ -3401,7 +3674,16 @@
                 <w:bCs/>
                 <w:lang w:val="sr-Latn-RS"/>
               </w:rPr>
-              <w:t xml:space="preserve">R.2.1 </w:t>
+              <w:t>I</w:t>
+            </w:r>
+            <w:r>
+              <w:rPr>
+                <w:rFonts w:ascii="Arial" w:hAnsi="Arial" w:cs="Arial"/>
+                <w:b/>
+                <w:bCs/>
+                <w:lang w:val="sr-Latn-RS"/>
+              </w:rPr>
+              <w:t xml:space="preserve">.2.1 </w:t>
             </w:r>
             <w:r>
               <w:rPr>
@@ -3434,6 +3716,15 @@
                 <w:bCs/>
                 <w:lang w:val="sr-Latn-RS"/>
               </w:rPr>
+              <w:t>.1</w:t>
+            </w:r>
+            <w:r>
+              <w:rPr>
+                <w:rFonts w:ascii="Arial" w:hAnsi="Arial" w:cs="Arial"/>
+                <w:b/>
+                <w:bCs/>
+                <w:lang w:val="sr-Latn-RS"/>
+              </w:rPr>
               <w:t xml:space="preserve"> </w:t>
             </w:r>
             <w:r>
@@ -3441,7 +3732,21 @@
                 <w:rFonts w:ascii="Arial" w:hAnsi="Arial" w:cs="Arial"/>
                 <w:lang w:val="sr-Latn-RS"/>
               </w:rPr>
-              <w:t>Odabrane su organizacije i univerziteti gde ce se odrzati posete koje su:</w:t>
+              <w:t xml:space="preserve">Odabrane su </w:t>
+            </w:r>
+            <w:r>
+              <w:rPr>
+                <w:rFonts w:ascii="Arial" w:hAnsi="Arial" w:cs="Arial"/>
+                <w:lang w:val="sr-Latn-RS"/>
+              </w:rPr>
+              <w:t>univerziteti</w:t>
+            </w:r>
+            <w:r>
+              <w:rPr>
+                <w:rFonts w:ascii="Arial" w:hAnsi="Arial" w:cs="Arial"/>
+                <w:lang w:val="sr-Latn-RS"/>
+              </w:rPr>
+              <w:t xml:space="preserve"> gde ce se odrzati posete koje su:</w:t>
             </w:r>
             <w:r>
               <w:rPr>
@@ -3703,17 +4008,63 @@
             <w:r>
               <w:rPr>
                 <w:rFonts w:ascii="Arial" w:hAnsi="Arial" w:cs="Arial"/>
-                <w:iCs/>
-                <w:sz w:val="20"/>
-                <w:szCs w:val="20"/>
-              </w:rPr>
-              <w:t>4.</w:t>
-            </w:r>
-            <w:r>
-              <w:rPr>
-                <w:rFonts w:ascii="Arial" w:hAnsi="Arial" w:cs="Arial"/>
-                <w:b/>
-                <w:bCs/>
+                <w:b/>
+                <w:bCs/>
+                <w:lang w:val="sr-Latn-RS"/>
+              </w:rPr>
+              <w:t>I-2.2</w:t>
+            </w:r>
+            <w:r>
+              <w:rPr>
+                <w:rFonts w:ascii="Arial" w:hAnsi="Arial" w:cs="Arial"/>
+                <w:b/>
+                <w:bCs/>
+                <w:lang w:val="sr-Latn-RS"/>
+              </w:rPr>
+              <w:t>.</w:t>
+            </w:r>
+            <w:r>
+              <w:rPr>
+                <w:rFonts w:ascii="Arial" w:hAnsi="Arial" w:cs="Arial"/>
+                <w:b/>
+                <w:bCs/>
+                <w:lang w:val="sr-Latn-RS"/>
+              </w:rPr>
+              <w:t>2</w:t>
+            </w:r>
+            <w:r>
+              <w:rPr>
+                <w:rFonts w:ascii="Arial" w:hAnsi="Arial" w:cs="Arial"/>
+                <w:b/>
+                <w:bCs/>
+                <w:lang w:val="sr-Latn-RS"/>
+              </w:rPr>
+              <w:t xml:space="preserve"> </w:t>
+            </w:r>
+            <w:r>
+              <w:rPr>
+                <w:rFonts w:ascii="Arial" w:hAnsi="Arial" w:cs="Arial"/>
+                <w:lang w:val="sr-Latn-RS"/>
+              </w:rPr>
+              <w:t>Odabrane su</w:t>
+            </w:r>
+            <w:r>
+              <w:rPr>
+                <w:rFonts w:ascii="Arial" w:hAnsi="Arial" w:cs="Arial"/>
+                <w:lang w:val="sr-Latn-RS"/>
+              </w:rPr>
+              <w:t xml:space="preserve"> organizacije</w:t>
+            </w:r>
+            <w:r>
+              <w:rPr>
+                <w:rFonts w:ascii="Arial" w:hAnsi="Arial" w:cs="Arial"/>
+                <w:lang w:val="sr-Latn-RS"/>
+              </w:rPr>
+              <w:t xml:space="preserve"> gde ce se odrzati posete koje su:</w:t>
+            </w:r>
+            <w:r>
+              <w:rPr>
+                <w:rFonts w:ascii="Arial" w:hAnsi="Arial" w:cs="Arial"/>
                 <w:i/>
                 <w:iCs/>
                 <w:sz w:val="20"/>
@@ -3722,18 +4073,26 @@
               </w:rPr>
               <w:t xml:space="preserve"> </w:t>
             </w:r>
-            <w:r>
-              <w:rPr>
-                <w:rFonts w:ascii="Arial" w:hAnsi="Arial" w:cs="Arial"/>
-                <w:b/>
-                <w:bCs/>
+          </w:p>
+          <w:p>
+            <w:pPr>
+              <w:rPr>
+                <w:rFonts w:ascii="Arial" w:hAnsi="Arial" w:cs="Arial"/>
                 <w:i/>
                 <w:iCs/>
                 <w:sz w:val="20"/>
                 <w:szCs w:val="20"/>
                 <w:lang w:val="sr-Latn-RS"/>
               </w:rPr>
-              <w:t>„</w:t>
+            </w:pPr>
+            <w:r>
+              <w:rPr>
+                <w:rFonts w:ascii="Arial" w:hAnsi="Arial" w:cs="Arial"/>
+                <w:iCs/>
+                <w:sz w:val="20"/>
+                <w:szCs w:val="20"/>
+              </w:rPr>
+              <w:t>1.</w:t>
             </w:r>
             <w:r>
               <w:rPr>
@@ -3746,7 +4105,7 @@
                 <w:szCs w:val="20"/>
                 <w:lang w:val="sr-Latn-RS"/>
               </w:rPr>
-              <w:t>Rescue animals of North Africa</w:t>
+              <w:t xml:space="preserve"> </w:t>
             </w:r>
             <w:r>
               <w:rPr>
@@ -3759,6 +4118,32 @@
                 <w:szCs w:val="20"/>
                 <w:lang w:val="sr-Latn-RS"/>
               </w:rPr>
+              <w:t>„</w:t>
+            </w:r>
+            <w:r>
+              <w:rPr>
+                <w:rFonts w:ascii="Arial" w:hAnsi="Arial" w:cs="Arial"/>
+                <w:b/>
+                <w:bCs/>
+                <w:i/>
+                <w:iCs/>
+                <w:sz w:val="20"/>
+                <w:szCs w:val="20"/>
+                <w:lang w:val="sr-Latn-RS"/>
+              </w:rPr>
+              <w:t>Rescue animals of North Africa</w:t>
+            </w:r>
+            <w:r>
+              <w:rPr>
+                <w:rFonts w:ascii="Arial" w:hAnsi="Arial" w:cs="Arial"/>
+                <w:b/>
+                <w:bCs/>
+                <w:i/>
+                <w:iCs/>
+                <w:sz w:val="20"/>
+                <w:szCs w:val="20"/>
+                <w:lang w:val="sr-Latn-RS"/>
+              </w:rPr>
               <w:t>“</w:t>
             </w:r>
             <w:r>
@@ -3811,7 +4196,16 @@
                 <w:szCs w:val="20"/>
                 <w:lang w:val="sr-Latn-RS"/>
               </w:rPr>
-              <w:t>5.</w:t>
+              <w:t>2</w:t>
+            </w:r>
+            <w:r>
+              <w:rPr>
+                <w:rFonts w:ascii="Arial" w:hAnsi="Arial" w:cs="Arial"/>
+                <w:sz w:val="20"/>
+                <w:szCs w:val="20"/>
+                <w:lang w:val="sr-Latn-RS"/>
+              </w:rPr>
+              <w:t>.</w:t>
             </w:r>
             <w:r>
               <w:rPr>
@@ -9219,6 +9613,46 @@
               </w:rPr>
               <w:t xml:space="preserve"> Dokumenotivani izabrani radnici</w:t>
             </w:r>
+            <w:r>
+              <w:rPr>
+                <w:rFonts w:ascii="Arial" w:hAnsi="Arial" w:cs="Arial"/>
+                <w:bCs/>
+                <w:lang w:val="sr-Latn-RS"/>
+              </w:rPr>
+              <w:t xml:space="preserve"> gde ce biti: </w:t>
+            </w:r>
+            <w:r>
+              <w:rPr>
+                <w:rFonts w:ascii="Arial" w:hAnsi="Arial" w:cs="Arial"/>
+                <w:b/>
+                <w:lang w:val="sr-Latn-RS"/>
+              </w:rPr>
+              <w:t>20</w:t>
+            </w:r>
+            <w:r>
+              <w:rPr>
+                <w:rFonts w:ascii="Arial" w:hAnsi="Arial" w:cs="Arial"/>
+                <w:bCs/>
+                <w:lang w:val="sr-Latn-RS"/>
+              </w:rPr>
+              <w:t xml:space="preserve"> fizickih radnika i </w:t>
+            </w:r>
+            <w:r>
+              <w:rPr>
+                <w:rFonts w:ascii="Arial" w:hAnsi="Arial" w:cs="Arial"/>
+                <w:b/>
+                <w:lang w:val="sr-Latn-RS"/>
+              </w:rPr>
+              <w:t>20</w:t>
+            </w:r>
+            <w:r>
+              <w:rPr>
+                <w:rFonts w:ascii="Arial" w:hAnsi="Arial" w:cs="Arial"/>
+                <w:bCs/>
+                <w:lang w:val="sr-Latn-RS"/>
+              </w:rPr>
+              <w:t xml:space="preserve"> veterinara </w:t>
+            </w:r>
           </w:p>
           <w:p>
             <w:pPr>
@@ -9272,6 +9706,9 @@
           </w:p>
           <w:p>
             <w:pPr>
+              <w:tabs>
+                <w:tab w:val="left" w:pos="1248"/>
+              </w:tabs>
               <w:rPr>
                 <w:rFonts w:ascii="Arial" w:hAnsi="Arial" w:cs="Arial"/>
                 <w:bCs/>
@@ -9279,39 +9716,52 @@
                 <w:szCs w:val="28"/>
               </w:rPr>
             </w:pPr>
-          </w:p>
-          <w:p>
-            <w:pPr>
-              <w:rPr>
-                <w:rFonts w:ascii="Arial" w:hAnsi="Arial" w:cs="Arial"/>
-                <w:bCs/>
-                <w:lang w:val="sr-Latn-RS"/>
-              </w:rPr>
-            </w:pPr>
-          </w:p>
-          <w:p>
-            <w:pPr>
-              <w:rPr>
-                <w:rFonts w:ascii="Arial" w:hAnsi="Arial" w:cs="Arial"/>
-                <w:bCs/>
-                <w:lang w:val="sr-Latn-RS"/>
-              </w:rPr>
-            </w:pPr>
-          </w:p>
-          <w:p>
-            <w:pPr>
-              <w:rPr>
-                <w:rFonts w:ascii="Arial" w:hAnsi="Arial" w:cs="Arial"/>
-                <w:bCs/>
-                <w:lang w:val="sr-Latn-RS"/>
-              </w:rPr>
-            </w:pPr>
-          </w:p>
-          <w:p>
-            <w:pPr>
-              <w:rPr>
-                <w:rFonts w:ascii="Arial" w:hAnsi="Arial" w:cs="Arial"/>
-                <w:bCs/>
+            <w:r>
+              <w:rPr>
+                <w:rFonts w:ascii="Arial" w:hAnsi="Arial" w:cs="Arial"/>
+                <w:bCs/>
+                <w:sz w:val="28"/>
+                <w:szCs w:val="28"/>
+              </w:rPr>
+              <w:tab/>
+            </w:r>
+          </w:p>
+          <w:p>
+            <w:pPr>
+              <w:rPr>
+                <w:rFonts w:ascii="Arial" w:hAnsi="Arial" w:cs="Arial"/>
+                <w:bCs/>
+                <w:highlight w:val="red"/>
+                <w:lang w:val="sr-Latn-RS"/>
+              </w:rPr>
+            </w:pPr>
+          </w:p>
+          <w:p>
+            <w:pPr>
+              <w:rPr>
+                <w:rFonts w:ascii="Arial" w:hAnsi="Arial" w:cs="Arial"/>
+                <w:bCs/>
+                <w:highlight w:val="red"/>
+                <w:lang w:val="sr-Latn-RS"/>
+              </w:rPr>
+            </w:pPr>
+          </w:p>
+          <w:p>
+            <w:pPr>
+              <w:rPr>
+                <w:rFonts w:ascii="Arial" w:hAnsi="Arial" w:cs="Arial"/>
+                <w:bCs/>
+                <w:highlight w:val="red"/>
+                <w:lang w:val="sr-Latn-RS"/>
+              </w:rPr>
+            </w:pPr>
+          </w:p>
+          <w:p>
+            <w:pPr>
+              <w:rPr>
+                <w:rFonts w:ascii="Arial" w:hAnsi="Arial" w:cs="Arial"/>
+                <w:bCs/>
+                <w:highlight w:val="red"/>
                 <w:lang w:val="sr-Latn-RS"/>
               </w:rPr>
             </w:pPr>
@@ -12783,7 +13233,19 @@
               <w:rPr>
                 <w:rFonts w:ascii="Arial" w:hAnsi="Arial" w:cs="Arial"/>
               </w:rPr>
-              <w:t xml:space="preserve"> Dokumetovano postavljanje prom. objekata</w:t>
+              <w:t xml:space="preserve"> Dokumetovano postavljanje prom. </w:t>
+            </w:r>
+            <w:r>
+              <w:rPr>
+                <w:rFonts w:ascii="Arial" w:hAnsi="Arial" w:cs="Arial"/>
+              </w:rPr>
+              <w:t>O</w:t>
+            </w:r>
+            <w:r>
+              <w:rPr>
+                <w:rFonts w:ascii="Arial" w:hAnsi="Arial" w:cs="Arial"/>
+              </w:rPr>
+              <w:t>bjekata</w:t>
             </w:r>
           </w:p>
         </w:tc>
@@ -15985,17 +16447,7 @@
                 <w:sz w:val="20"/>
                 <w:szCs w:val="20"/>
               </w:rPr>
-              <w:t xml:space="preserve"> </w:t>
-            </w:r>
-            <w:r>
-              <w:rPr>
-                <w:rFonts w:ascii="Arial" w:hAnsi="Arial" w:cs="Arial"/>
-                <w:i/>
-                <w:iCs/>
-                <w:sz w:val="20"/>
-                <w:szCs w:val="20"/>
-              </w:rPr>
-              <w:t>SPCA Straż Zwierzat Polska</w:t>
+              <w:t xml:space="preserve"> SPCA Straż Zwierzat Polska</w:t>
             </w:r>
             <w:r>
               <w:rPr>

--- a/FazaPlaniranja/Logicki Okvir- Strumfovi.docx
+++ b/FazaPlaniranja/Logicki Okvir- Strumfovi.docx
@@ -983,6 +983,14 @@
               </w:rPr>
               <w:t>Studentski volonterski program</w:t>
             </w:r>
+            <w:r>
+              <w:rPr>
+                <w:rFonts w:ascii="Arial" w:hAnsi="Arial" w:cs="Arial"/>
+                <w:sz w:val="20"/>
+                <w:szCs w:val="20"/>
+              </w:rPr>
+              <w:t xml:space="preserve"> (Uspostavljanje studentskih volonterskih centara)</w:t>
+            </w:r>
           </w:p>
           <w:p>
             <w:pPr>
@@ -1005,6 +1013,14 @@
               </w:rPr>
               <w:t>Saradnja u istraživanju</w:t>
             </w:r>
+            <w:r>
+              <w:rPr>
+                <w:rFonts w:ascii="Arial" w:hAnsi="Arial" w:cs="Arial"/>
+                <w:sz w:val="20"/>
+                <w:szCs w:val="20"/>
+              </w:rPr>
+              <w:t xml:space="preserve"> (Uspostavkjanje zajednickih istrazivackih programa)</w:t>
+            </w:r>
           </w:p>
           <w:p>
             <w:pPr>
@@ -1026,7 +1042,7 @@
                 <w:sz w:val="20"/>
                 <w:szCs w:val="20"/>
               </w:rPr>
-              <w:t>Obrazovna partnerstva</w:t>
+              <w:t>Uspostavljanje odrzivih partnerskih instotucionalnih veza</w:t>
             </w:r>
           </w:p>
         </w:tc>
@@ -1870,7 +1886,14 @@
                 <w:rFonts w:ascii="Arial" w:hAnsi="Arial" w:cs="Arial"/>
                 <w:lang w:val="sr-Latn-BA"/>
               </w:rPr>
-              <w:t xml:space="preserve">Analiza postojeceg stanja </w:t>
+              <w:t>Postojeca stanja su analizirana</w:t>
+            </w:r>
+            <w:r>
+              <w:rPr>
+                <w:rFonts w:ascii="Arial" w:hAnsi="Arial" w:cs="Arial"/>
+                <w:lang w:val="sr-Latn-BA"/>
+              </w:rPr>
+              <w:t xml:space="preserve"> </w:t>
             </w:r>
           </w:p>
           <w:p>
@@ -1899,16 +1922,46 @@
                 <w:sz w:val="20"/>
                 <w:lang w:val="sr-Latn-RS"/>
               </w:rPr>
-              <w:t>Izvršeno</w:t>
-            </w:r>
-            <w:r>
-              <w:rPr>
-                <w:rFonts w:ascii="Arial" w:hAnsi="Arial" w:cs="Arial"/>
-                <w:b/>
+              <w:t>Iskustva u vezi volonterske organizacije su analizirana</w:t>
+            </w:r>
+          </w:p>
+          <w:p>
+            <w:pPr>
+              <w:rPr>
+                <w:rFonts w:ascii="Arial" w:hAnsi="Arial" w:cs="Arial"/>
                 <w:color w:val="000000" w:themeColor="text1"/>
                 <w:sz w:val="20"/>
                 <w:lang w:val="sr-Latn-RS"/>
               </w:rPr>
+            </w:pPr>
+            <w:r>
+              <w:rPr>
+                <w:rFonts w:ascii="Arial" w:hAnsi="Arial" w:cs="Arial"/>
+                <w:b/>
+                <w:color w:val="000000" w:themeColor="text1"/>
+                <w:sz w:val="20"/>
+                <w:lang w:val="sr-Latn-RS"/>
+              </w:rPr>
+              <w:t>R-1.</w:t>
+            </w:r>
+            <w:r>
+              <w:rPr>
+                <w:rFonts w:ascii="Arial" w:hAnsi="Arial" w:cs="Arial"/>
+                <w:b/>
+                <w:color w:val="000000" w:themeColor="text1"/>
+                <w:sz w:val="20"/>
+                <w:lang w:val="sr-Latn-RS"/>
+              </w:rPr>
+              <w:t>1.1</w:t>
+            </w:r>
+            <w:r>
+              <w:rPr>
+                <w:rFonts w:ascii="Arial" w:hAnsi="Arial" w:cs="Arial"/>
+                <w:b/>
+                <w:color w:val="000000" w:themeColor="text1"/>
+                <w:sz w:val="20"/>
+                <w:lang w:val="sr-Latn-RS"/>
+              </w:rPr>
               <w:t xml:space="preserve"> </w:t>
             </w:r>
             <w:r>
@@ -1918,7 +1971,7 @@
                 <w:sz w:val="20"/>
                 <w:lang w:val="sr-Latn-RS"/>
               </w:rPr>
-              <w:t xml:space="preserve">Anketiranje organizacije radi boljeg znanja ukupnog kapaciteta raspoloživih resursa </w:t>
+              <w:t>Obim i opseg ankete je pripremljen</w:t>
             </w:r>
           </w:p>
           <w:p>
@@ -1933,33 +1986,31 @@
             <w:r>
               <w:rPr>
                 <w:rFonts w:ascii="Arial" w:hAnsi="Arial" w:cs="Arial"/>
-                <w:b/>
                 <w:color w:val="000000" w:themeColor="text1"/>
                 <w:sz w:val="20"/>
                 <w:lang w:val="sr-Latn-RS"/>
               </w:rPr>
-              <w:t>R-1.</w:t>
-            </w:r>
-            <w:r>
-              <w:rPr>
-                <w:rFonts w:ascii="Arial" w:hAnsi="Arial" w:cs="Arial"/>
-                <w:b/>
+              <w:t xml:space="preserve">1.1.2 </w:t>
+            </w:r>
+            <w:r>
+              <w:rPr>
+                <w:rFonts w:ascii="Arial" w:hAnsi="Arial" w:cs="Arial"/>
                 <w:color w:val="000000" w:themeColor="text1"/>
                 <w:sz w:val="20"/>
                 <w:lang w:val="sr-Latn-RS"/>
               </w:rPr>
-              <w:t>2</w:t>
-            </w:r>
-            <w:r>
-              <w:rPr>
-                <w:rFonts w:ascii="Arial" w:hAnsi="Arial" w:cs="Arial"/>
-                <w:b/>
+              <w:t>Anketa je pripremljena</w:t>
+            </w:r>
+          </w:p>
+          <w:p>
+            <w:pPr>
+              <w:rPr>
+                <w:rFonts w:ascii="Arial" w:hAnsi="Arial" w:cs="Arial"/>
                 <w:color w:val="000000" w:themeColor="text1"/>
                 <w:sz w:val="20"/>
                 <w:lang w:val="sr-Latn-RS"/>
               </w:rPr>
-              <w:t xml:space="preserve"> </w:t>
-            </w:r>
+            </w:pPr>
             <w:r>
               <w:rPr>
                 <w:rFonts w:ascii="Arial" w:hAnsi="Arial" w:cs="Arial"/>
@@ -1967,17 +2018,16 @@
                 <w:sz w:val="20"/>
                 <w:lang w:val="sr-Latn-RS"/>
               </w:rPr>
-              <w:t>Izvršeno</w:t>
-            </w:r>
-            <w:r>
-              <w:rPr>
-                <w:rFonts w:ascii="Arial" w:hAnsi="Arial" w:cs="Arial"/>
-                <w:b/>
+              <w:t>1.1.</w:t>
+            </w:r>
+            <w:r>
+              <w:rPr>
+                <w:rFonts w:ascii="Arial" w:hAnsi="Arial" w:cs="Arial"/>
                 <w:color w:val="000000" w:themeColor="text1"/>
                 <w:sz w:val="20"/>
                 <w:lang w:val="sr-Latn-RS"/>
               </w:rPr>
-              <w:t xml:space="preserve"> </w:t>
+              <w:t xml:space="preserve">3 </w:t>
             </w:r>
             <w:r>
               <w:rPr>
@@ -1986,17 +2036,18 @@
                 <w:sz w:val="20"/>
                 <w:lang w:val="sr-Latn-RS"/>
               </w:rPr>
-              <w:t xml:space="preserve">Anketiranje </w:t>
-            </w:r>
-            <w:r>
+              <w:t>Anketa je sprovedena</w:t>
+            </w:r>
+          </w:p>
+          <w:p>
+            <w:pPr>
               <w:rPr>
                 <w:rFonts w:ascii="Arial" w:hAnsi="Arial" w:cs="Arial"/>
                 <w:color w:val="000000" w:themeColor="text1"/>
                 <w:sz w:val="20"/>
                 <w:lang w:val="sr-Latn-RS"/>
               </w:rPr>
-              <w:t>univerzitetea</w:t>
-            </w:r>
+            </w:pPr>
             <w:r>
               <w:rPr>
                 <w:rFonts w:ascii="Arial" w:hAnsi="Arial" w:cs="Arial"/>
@@ -2004,7 +2055,7 @@
                 <w:sz w:val="20"/>
                 <w:lang w:val="sr-Latn-RS"/>
               </w:rPr>
-              <w:t xml:space="preserve"> radi boljeg znanja ukupnog kapaciteta raspoloživih resursa</w:t>
+              <w:t xml:space="preserve">1.1.4 </w:t>
             </w:r>
             <w:r>
               <w:rPr>
@@ -2013,7 +2064,221 @@
                 <w:sz w:val="20"/>
                 <w:lang w:val="sr-Latn-RS"/>
               </w:rPr>
-              <w:t xml:space="preserve"> </w:t>
+              <w:t>Prikupljeni rezultati su analizirani</w:t>
+            </w:r>
+          </w:p>
+          <w:p>
+            <w:pPr>
+              <w:rPr>
+                <w:rFonts w:ascii="Arial" w:hAnsi="Arial" w:cs="Arial"/>
+                <w:color w:val="000000" w:themeColor="text1"/>
+                <w:sz w:val="20"/>
+                <w:lang w:val="sr-Latn-RS"/>
+              </w:rPr>
+            </w:pPr>
+            <w:r>
+              <w:rPr>
+                <w:rFonts w:ascii="Arial" w:hAnsi="Arial" w:cs="Arial"/>
+                <w:color w:val="000000" w:themeColor="text1"/>
+                <w:sz w:val="20"/>
+                <w:lang w:val="sr-Latn-RS"/>
+              </w:rPr>
+              <w:t xml:space="preserve">1.1.5 </w:t>
+            </w:r>
+            <w:r>
+              <w:rPr>
+                <w:rFonts w:ascii="Arial" w:hAnsi="Arial" w:cs="Arial"/>
+                <w:color w:val="000000" w:themeColor="text1"/>
+                <w:sz w:val="20"/>
+                <w:lang w:val="sr-Latn-RS"/>
+              </w:rPr>
+              <w:t>Izvrsena je pripremna analiza rada volonterskih centara</w:t>
+            </w:r>
+          </w:p>
+          <w:p>
+            <w:pPr>
+              <w:rPr>
+                <w:rFonts w:ascii="Arial" w:hAnsi="Arial" w:cs="Arial"/>
+                <w:color w:val="000000" w:themeColor="text1"/>
+                <w:sz w:val="20"/>
+                <w:lang w:val="sr-Latn-RS"/>
+              </w:rPr>
+            </w:pPr>
+            <w:r>
+              <w:rPr>
+                <w:rFonts w:ascii="Arial" w:hAnsi="Arial" w:cs="Arial"/>
+                <w:b/>
+                <w:color w:val="000000" w:themeColor="text1"/>
+                <w:sz w:val="20"/>
+                <w:lang w:val="sr-Latn-RS"/>
+              </w:rPr>
+              <w:t xml:space="preserve">R-1.2 </w:t>
+            </w:r>
+            <w:r>
+              <w:rPr>
+                <w:rFonts w:ascii="Arial" w:hAnsi="Arial" w:cs="Arial"/>
+                <w:color w:val="000000" w:themeColor="text1"/>
+                <w:sz w:val="20"/>
+                <w:lang w:val="sr-Latn-RS"/>
+              </w:rPr>
+              <w:t>Izvrsena je analiza</w:t>
+            </w:r>
+            <w:r>
+              <w:rPr>
+                <w:rFonts w:ascii="Arial" w:hAnsi="Arial" w:cs="Arial"/>
+                <w:color w:val="000000" w:themeColor="text1"/>
+                <w:sz w:val="20"/>
+                <w:lang w:val="sr-Latn-RS"/>
+              </w:rPr>
+              <w:t xml:space="preserve"> iskustava u vezi </w:t>
+            </w:r>
+            <w:r>
+              <w:rPr>
+                <w:rFonts w:ascii="Arial" w:hAnsi="Arial" w:cs="Arial"/>
+                <w:color w:val="000000" w:themeColor="text1"/>
+                <w:sz w:val="20"/>
+                <w:lang w:val="sr-Latn-RS"/>
+              </w:rPr>
+              <w:t xml:space="preserve">postojecih zajednickih istrazivackih centara </w:t>
+            </w:r>
+          </w:p>
+          <w:p>
+            <w:pPr>
+              <w:rPr>
+                <w:rFonts w:ascii="Arial" w:hAnsi="Arial" w:cs="Arial"/>
+                <w:color w:val="000000" w:themeColor="text1"/>
+                <w:sz w:val="20"/>
+                <w:lang w:val="sr-Latn-RS"/>
+              </w:rPr>
+            </w:pPr>
+            <w:r>
+              <w:rPr>
+                <w:rFonts w:ascii="Arial" w:hAnsi="Arial" w:cs="Arial"/>
+                <w:color w:val="000000" w:themeColor="text1"/>
+                <w:sz w:val="20"/>
+                <w:lang w:val="sr-Latn-RS"/>
+              </w:rPr>
+              <w:t xml:space="preserve">1.1.2 </w:t>
+            </w:r>
+            <w:r>
+              <w:rPr>
+                <w:rFonts w:ascii="Arial" w:hAnsi="Arial" w:cs="Arial"/>
+                <w:color w:val="000000" w:themeColor="text1"/>
+                <w:sz w:val="20"/>
+                <w:lang w:val="sr-Latn-RS"/>
+              </w:rPr>
+              <w:t>Upitnici su pripremljeni</w:t>
+            </w:r>
+          </w:p>
+          <w:p>
+            <w:pPr>
+              <w:rPr>
+                <w:rFonts w:ascii="Arial" w:hAnsi="Arial" w:cs="Arial"/>
+                <w:color w:val="000000" w:themeColor="text1"/>
+                <w:sz w:val="20"/>
+                <w:lang w:val="sr-Latn-RS"/>
+              </w:rPr>
+            </w:pPr>
+            <w:r>
+              <w:rPr>
+                <w:rFonts w:ascii="Arial" w:hAnsi="Arial" w:cs="Arial"/>
+                <w:color w:val="000000" w:themeColor="text1"/>
+                <w:sz w:val="20"/>
+                <w:lang w:val="sr-Latn-RS"/>
+              </w:rPr>
+              <w:t xml:space="preserve">1.1.3 </w:t>
+            </w:r>
+            <w:r>
+              <w:rPr>
+                <w:rFonts w:ascii="Arial" w:hAnsi="Arial" w:cs="Arial"/>
+                <w:color w:val="000000" w:themeColor="text1"/>
+                <w:sz w:val="20"/>
+                <w:lang w:val="sr-Latn-RS"/>
+              </w:rPr>
+              <w:t>Anketa je sprovedena</w:t>
+            </w:r>
+          </w:p>
+          <w:p>
+            <w:pPr>
+              <w:rPr>
+                <w:rFonts w:ascii="Arial" w:hAnsi="Arial" w:cs="Arial"/>
+                <w:color w:val="000000" w:themeColor="text1"/>
+                <w:sz w:val="20"/>
+                <w:lang w:val="sr-Latn-RS"/>
+              </w:rPr>
+            </w:pPr>
+            <w:r>
+              <w:rPr>
+                <w:rFonts w:ascii="Arial" w:hAnsi="Arial" w:cs="Arial"/>
+                <w:color w:val="000000" w:themeColor="text1"/>
+                <w:sz w:val="20"/>
+                <w:lang w:val="sr-Latn-RS"/>
+              </w:rPr>
+              <w:t>1.1.4</w:t>
+            </w:r>
+            <w:r>
+              <w:rPr>
+                <w:rFonts w:ascii="Arial" w:hAnsi="Arial" w:cs="Arial"/>
+                <w:color w:val="000000" w:themeColor="text1"/>
+                <w:sz w:val="20"/>
+                <w:lang w:val="sr-Latn-RS"/>
+              </w:rPr>
+              <w:t xml:space="preserve"> Prikupljeni podaci su analizirani</w:t>
+            </w:r>
+          </w:p>
+          <w:p>
+            <w:pPr>
+              <w:rPr>
+                <w:rFonts w:ascii="Arial" w:hAnsi="Arial" w:cs="Arial"/>
+                <w:color w:val="000000" w:themeColor="text1"/>
+                <w:sz w:val="20"/>
+                <w:lang w:val="sr-Latn-RS"/>
+              </w:rPr>
+            </w:pPr>
+            <w:r>
+              <w:rPr>
+                <w:rFonts w:ascii="Arial" w:hAnsi="Arial" w:cs="Arial"/>
+                <w:color w:val="000000" w:themeColor="text1"/>
+                <w:sz w:val="20"/>
+                <w:lang w:val="sr-Latn-RS"/>
+              </w:rPr>
+              <w:t xml:space="preserve">1.1.5 </w:t>
+            </w:r>
+            <w:r>
+              <w:rPr>
+                <w:rFonts w:ascii="Arial" w:hAnsi="Arial" w:cs="Arial"/>
+                <w:color w:val="000000" w:themeColor="text1"/>
+                <w:sz w:val="20"/>
+                <w:lang w:val="sr-Latn-RS"/>
+              </w:rPr>
+              <w:t>Izvrsena je p</w:t>
+            </w:r>
+            <w:r>
+              <w:rPr>
+                <w:rFonts w:ascii="Arial" w:hAnsi="Arial" w:cs="Arial"/>
+                <w:color w:val="000000" w:themeColor="text1"/>
+                <w:sz w:val="20"/>
+                <w:lang w:val="sr-Latn-RS"/>
+              </w:rPr>
+              <w:t>r</w:t>
+            </w:r>
+            <w:r>
+              <w:rPr>
+                <w:rFonts w:ascii="Arial" w:hAnsi="Arial" w:cs="Arial"/>
+                <w:color w:val="000000" w:themeColor="text1"/>
+                <w:sz w:val="20"/>
+                <w:lang w:val="sr-Latn-RS"/>
+              </w:rPr>
+              <w:t>i</w:t>
+            </w:r>
+            <w:r>
+              <w:rPr>
+                <w:rFonts w:ascii="Arial" w:hAnsi="Arial" w:cs="Arial"/>
+                <w:color w:val="000000" w:themeColor="text1"/>
+                <w:sz w:val="20"/>
+                <w:lang w:val="sr-Latn-RS"/>
+              </w:rPr>
+              <w:t>perma analize rada volonterskih centara</w:t>
             </w:r>
           </w:p>
           <w:p>
@@ -2071,23 +2336,134 @@
             <w:r>
               <w:rPr>
                 <w:rFonts w:ascii="Arial" w:hAnsi="Arial" w:cs="Arial"/>
-                <w:sz w:val="20"/>
-                <w:szCs w:val="24"/>
-                <w:lang w:val="sr-Latn-RS"/>
-              </w:rPr>
-              <w:t>Izvestaj o trenutnom stanju</w:t>
-            </w:r>
-          </w:p>
-          <w:p>
-            <w:pPr>
-              <w:rPr>
-                <w:rFonts w:ascii="Arial" w:hAnsi="Arial" w:cs="Arial"/>
-                <w:b/>
-                <w:bCs/>
-                <w:sz w:val="20"/>
-                <w:lang w:val="sr-Latn-RS"/>
-              </w:rPr>
-            </w:pPr>
+                <w:b/>
+                <w:bCs/>
+                <w:sz w:val="20"/>
+                <w:lang w:val="sr-Latn-RS"/>
+              </w:rPr>
+              <w:t>Zajednicki izvestaj</w:t>
+            </w:r>
+          </w:p>
+          <w:p>
+            <w:pPr>
+              <w:rPr>
+                <w:rFonts w:ascii="Arial" w:hAnsi="Arial" w:cs="Arial"/>
+                <w:color w:val="000000" w:themeColor="text1"/>
+                <w:sz w:val="20"/>
+                <w:lang w:val="sr-Latn-RS"/>
+              </w:rPr>
+            </w:pPr>
+            <w:r>
+              <w:rPr>
+                <w:rFonts w:ascii="Arial" w:hAnsi="Arial" w:cs="Arial"/>
+                <w:color w:val="000000" w:themeColor="text1"/>
+                <w:sz w:val="20"/>
+                <w:lang w:val="sr-Latn-RS"/>
+              </w:rPr>
+              <w:t xml:space="preserve">1.2.1 </w:t>
+            </w:r>
+            <w:r>
+              <w:rPr>
+                <w:rFonts w:ascii="Arial" w:hAnsi="Arial" w:cs="Arial"/>
+                <w:color w:val="000000" w:themeColor="text1"/>
+                <w:sz w:val="20"/>
+                <w:lang w:val="sr-Latn-RS"/>
+              </w:rPr>
+              <w:t xml:space="preserve">Upitnici su pripremljeni </w:t>
+            </w:r>
+          </w:p>
+          <w:p>
+            <w:pPr>
+              <w:rPr>
+                <w:rFonts w:ascii="Arial" w:hAnsi="Arial" w:cs="Arial"/>
+                <w:color w:val="000000" w:themeColor="text1"/>
+                <w:sz w:val="20"/>
+                <w:lang w:val="sr-Latn-RS"/>
+              </w:rPr>
+            </w:pPr>
+            <w:r>
+              <w:rPr>
+                <w:rFonts w:ascii="Arial" w:hAnsi="Arial" w:cs="Arial"/>
+                <w:color w:val="000000" w:themeColor="text1"/>
+                <w:sz w:val="20"/>
+                <w:lang w:val="sr-Latn-RS"/>
+              </w:rPr>
+              <w:t xml:space="preserve">1.2.2 </w:t>
+            </w:r>
+            <w:r>
+              <w:rPr>
+                <w:rFonts w:ascii="Arial" w:hAnsi="Arial" w:cs="Arial"/>
+                <w:color w:val="000000" w:themeColor="text1"/>
+                <w:sz w:val="20"/>
+                <w:lang w:val="sr-Latn-RS"/>
+              </w:rPr>
+              <w:t>Anketa je sprovedena</w:t>
+            </w:r>
+          </w:p>
+          <w:p>
+            <w:pPr>
+              <w:rPr>
+                <w:rFonts w:ascii="Arial" w:hAnsi="Arial" w:cs="Arial"/>
+                <w:color w:val="000000" w:themeColor="text1"/>
+                <w:sz w:val="20"/>
+                <w:lang w:val="sr-Latn-RS"/>
+              </w:rPr>
+            </w:pPr>
+            <w:r>
+              <w:rPr>
+                <w:rFonts w:ascii="Arial" w:hAnsi="Arial" w:cs="Arial"/>
+                <w:color w:val="000000" w:themeColor="text1"/>
+                <w:sz w:val="20"/>
+                <w:lang w:val="sr-Latn-RS"/>
+              </w:rPr>
+              <w:t xml:space="preserve">1.2.3 </w:t>
+            </w:r>
+            <w:r>
+              <w:rPr>
+                <w:rFonts w:ascii="Arial" w:hAnsi="Arial" w:cs="Arial"/>
+                <w:color w:val="000000" w:themeColor="text1"/>
+                <w:sz w:val="20"/>
+                <w:lang w:val="sr-Latn-RS"/>
+              </w:rPr>
+              <w:t>Prikupljeni podaci su analizirani</w:t>
+            </w:r>
+          </w:p>
+          <w:p>
+            <w:pPr>
+              <w:rPr>
+                <w:rFonts w:ascii="Arial" w:hAnsi="Arial" w:cs="Arial"/>
+                <w:color w:val="000000" w:themeColor="text1"/>
+                <w:sz w:val="20"/>
+                <w:lang w:val="sr-Latn-RS"/>
+              </w:rPr>
+            </w:pPr>
+            <w:r>
+              <w:rPr>
+                <w:rFonts w:ascii="Arial" w:hAnsi="Arial" w:cs="Arial"/>
+                <w:color w:val="000000" w:themeColor="text1"/>
+                <w:sz w:val="20"/>
+                <w:lang w:val="sr-Latn-RS"/>
+              </w:rPr>
+              <w:t xml:space="preserve">1.2.4 </w:t>
+            </w:r>
+            <w:r>
+              <w:rPr>
+                <w:rFonts w:ascii="Arial" w:hAnsi="Arial" w:cs="Arial"/>
+                <w:color w:val="000000" w:themeColor="text1"/>
+                <w:sz w:val="20"/>
+                <w:lang w:val="sr-Latn-RS"/>
+              </w:rPr>
+              <w:t xml:space="preserve"> Izvrsena p</w:t>
+            </w:r>
+            <w:r>
+              <w:rPr>
+                <w:rFonts w:ascii="Arial" w:hAnsi="Arial" w:cs="Arial"/>
+                <w:color w:val="000000" w:themeColor="text1"/>
+                <w:sz w:val="20"/>
+                <w:lang w:val="sr-Latn-RS"/>
+              </w:rPr>
+              <w:t>irperma analize rada volonterskih centara</w:t>
+            </w:r>
           </w:p>
           <w:p>
             <w:pPr>
@@ -2293,59 +2669,17 @@
                 <w:szCs w:val="20"/>
                 <w:lang w:val="es-HN"/>
               </w:rPr>
-              <w:t>I-1.</w:t>
-            </w:r>
-            <w:r>
-              <w:rPr>
-                <w:rFonts w:ascii="Arial" w:hAnsi="Arial" w:cs="Arial"/>
-                <w:b/>
+              <w:t xml:space="preserve">I-1.2 </w:t>
+            </w:r>
+            <w:r>
+              <w:rPr>
+                <w:rFonts w:ascii="Arial" w:hAnsi="Arial" w:cs="Arial"/>
                 <w:bCs/>
                 <w:sz w:val="20"/>
                 <w:szCs w:val="20"/>
                 <w:lang w:val="es-HN"/>
               </w:rPr>
-              <w:t>2</w:t>
-            </w:r>
-            <w:r>
-              <w:rPr>
-                <w:rFonts w:ascii="Arial" w:hAnsi="Arial" w:cs="Arial"/>
-                <w:b/>
-                <w:bCs/>
-                <w:sz w:val="20"/>
-                <w:szCs w:val="20"/>
-                <w:lang w:val="es-HN"/>
-              </w:rPr>
-              <w:t xml:space="preserve"> </w:t>
-            </w:r>
-            <w:r>
-              <w:rPr>
-                <w:rFonts w:ascii="Arial" w:hAnsi="Arial" w:cs="Arial"/>
-                <w:bCs/>
-                <w:sz w:val="20"/>
-                <w:szCs w:val="20"/>
-                <w:lang w:val="es-HN"/>
-              </w:rPr>
-              <w:t xml:space="preserve">Dokumentovan izvestaj Anketiranja </w:t>
-            </w:r>
-            <w:r>
-              <w:rPr>
-                <w:rFonts w:ascii="Arial" w:hAnsi="Arial" w:cs="Arial"/>
-                <w:bCs/>
-                <w:sz w:val="20"/>
-                <w:szCs w:val="20"/>
-                <w:lang w:val="es-HN"/>
-              </w:rPr>
-              <w:t>univerziteta</w:t>
-            </w:r>
-            <w:r>
-              <w:rPr>
-                <w:rFonts w:ascii="Arial" w:hAnsi="Arial" w:cs="Arial"/>
-                <w:bCs/>
-                <w:sz w:val="20"/>
-                <w:szCs w:val="20"/>
-                <w:lang w:val="es-HN"/>
-              </w:rPr>
-              <w:t xml:space="preserve"> radi boljeg znanja ukupnog kapaciteta raspoloživih resursa</w:t>
+              <w:t>Dokumentovan izvestaj Anketiranja univerziteta radi boljeg znanja ukupnog kapaciteta raspoloživih resursa</w:t>
             </w:r>
           </w:p>
           <w:p>
@@ -3321,16 +3655,15 @@
                 <w:color w:val="000000"/>
                 <w:lang w:val="es-HN"/>
               </w:rPr>
-              <w:t>P</w:t>
-            </w:r>
-            <w:r>
-              <w:rPr>
-                <w:rFonts w:ascii="Arial" w:hAnsi="Arial" w:cs="Arial"/>
-                <w:bCs/>
+              <w:t xml:space="preserve">Izvrsene </w:t>
+            </w:r>
+            <w:r>
+              <w:rPr>
+                <w:rFonts w:ascii="Arial" w:hAnsi="Arial" w:cs="Arial"/>
                 <w:color w:val="000000"/>
                 <w:lang w:val="es-HN"/>
               </w:rPr>
-              <w:t xml:space="preserve">laniranje </w:t>
+              <w:t>s</w:t>
             </w:r>
             <w:r>
               <w:rPr>
@@ -3338,54 +3671,55 @@
                 <w:color w:val="000000"/>
                 <w:lang w:val="es-HN"/>
               </w:rPr>
-              <w:t>s</w:t>
-            </w:r>
-            <w:r>
-              <w:rPr>
-                <w:rFonts w:ascii="Arial" w:hAnsi="Arial" w:cs="Arial"/>
+              <w:t>tudijske posete organizacijama radi razmene informacija i usvajanje dobrih praksi</w:t>
+            </w:r>
+          </w:p>
+          <w:p>
+            <w:pPr>
+              <w:rPr>
+                <w:rFonts w:ascii="Arial" w:hAnsi="Arial" w:cs="Arial"/>
+                <w:bCs/>
                 <w:color w:val="000000"/>
                 <w:lang w:val="es-HN"/>
               </w:rPr>
-              <w:t>tudijske posete organizacijama radi razmene informacija i usvajanje dobrih praksi</w:t>
-            </w:r>
-          </w:p>
-          <w:p>
-            <w:pPr>
-              <w:rPr>
-                <w:rFonts w:ascii="Arial" w:hAnsi="Arial" w:cs="Arial"/>
-                <w:bCs/>
+            </w:pPr>
+            <w:r>
+              <w:rPr>
+                <w:rFonts w:ascii="Arial" w:hAnsi="Arial" w:cs="Arial"/>
+                <w:b/>
                 <w:color w:val="000000"/>
                 <w:lang w:val="es-HN"/>
               </w:rPr>
-            </w:pPr>
-            <w:r>
-              <w:rPr>
-                <w:rFonts w:ascii="Arial" w:hAnsi="Arial" w:cs="Arial"/>
-                <w:b/>
+              <w:t xml:space="preserve">R2.1 </w:t>
+            </w:r>
+            <w:r>
+              <w:rPr>
+                <w:rFonts w:ascii="Arial" w:hAnsi="Arial" w:cs="Arial"/>
+                <w:bCs/>
                 <w:color w:val="000000"/>
                 <w:lang w:val="es-HN"/>
               </w:rPr>
-              <w:t xml:space="preserve">R2.1 </w:t>
-            </w:r>
-            <w:r>
+              <w:t>Plan i program posete</w:t>
+            </w:r>
+          </w:p>
+          <w:p>
+            <w:pPr>
               <w:rPr>
                 <w:rFonts w:ascii="Arial" w:hAnsi="Arial" w:cs="Arial"/>
                 <w:bCs/>
                 <w:color w:val="000000"/>
                 <w:lang w:val="es-HN"/>
               </w:rPr>
-              <w:t>Plan i program posete</w:t>
-            </w:r>
-          </w:p>
-          <w:p>
-            <w:pPr>
-              <w:rPr>
-                <w:rFonts w:ascii="Arial" w:hAnsi="Arial" w:cs="Arial"/>
-                <w:bCs/>
+            </w:pPr>
+            <w:r>
+              <w:rPr>
+                <w:rFonts w:ascii="Arial" w:hAnsi="Arial" w:cs="Arial"/>
+                <w:b/>
                 <w:color w:val="000000"/>
                 <w:lang w:val="es-HN"/>
               </w:rPr>
-            </w:pPr>
+              <w:t>R.2.2</w:t>
+            </w:r>
             <w:r>
               <w:rPr>
                 <w:rFonts w:ascii="Arial" w:hAnsi="Arial" w:cs="Arial"/>
@@ -3393,16 +3727,16 @@
                 <w:color w:val="000000"/>
                 <w:lang w:val="es-HN"/>
               </w:rPr>
-              <w:t>R.2.2</w:t>
-            </w:r>
-            <w:r>
-              <w:rPr>
-                <w:rFonts w:ascii="Arial" w:hAnsi="Arial" w:cs="Arial"/>
-                <w:b/>
+              <w:t>.1</w:t>
+            </w:r>
+            <w:r>
+              <w:rPr>
+                <w:rFonts w:ascii="Arial" w:hAnsi="Arial" w:cs="Arial"/>
+                <w:bCs/>
                 <w:color w:val="000000"/>
                 <w:lang w:val="es-HN"/>
               </w:rPr>
-              <w:t>.1</w:t>
+              <w:t xml:space="preserve"> </w:t>
             </w:r>
             <w:r>
               <w:rPr>
@@ -3411,7 +3745,7 @@
                 <w:color w:val="000000"/>
                 <w:lang w:val="es-HN"/>
               </w:rPr>
-              <w:t xml:space="preserve"> </w:t>
+              <w:t>Izabran</w:t>
             </w:r>
             <w:r>
               <w:rPr>
@@ -3420,7 +3754,7 @@
                 <w:color w:val="000000"/>
                 <w:lang w:val="es-HN"/>
               </w:rPr>
-              <w:t>Izabran</w:t>
+              <w:t xml:space="preserve">i univerziteti </w:t>
             </w:r>
             <w:r>
               <w:rPr>
@@ -3429,80 +3763,35 @@
                 <w:color w:val="000000"/>
                 <w:lang w:val="es-HN"/>
               </w:rPr>
-              <w:t xml:space="preserve">i univerziteti </w:t>
-            </w:r>
-            <w:r>
+              <w:t>gde ce se odrzati posete</w:t>
+            </w:r>
+          </w:p>
+          <w:p>
+            <w:pPr>
               <w:rPr>
                 <w:rFonts w:ascii="Arial" w:hAnsi="Arial" w:cs="Arial"/>
                 <w:bCs/>
                 <w:color w:val="000000"/>
                 <w:lang w:val="es-HN"/>
               </w:rPr>
-              <w:t>gde ce se odrzati posete</w:t>
-            </w:r>
-          </w:p>
-          <w:p>
-            <w:pPr>
-              <w:rPr>
-                <w:rFonts w:ascii="Arial" w:hAnsi="Arial" w:cs="Arial"/>
-                <w:bCs/>
+            </w:pPr>
+            <w:r>
+              <w:rPr>
+                <w:rFonts w:ascii="Arial" w:hAnsi="Arial" w:cs="Arial"/>
+                <w:b/>
                 <w:color w:val="000000"/>
                 <w:lang w:val="es-HN"/>
               </w:rPr>
-            </w:pPr>
-            <w:r>
-              <w:rPr>
-                <w:rFonts w:ascii="Arial" w:hAnsi="Arial" w:cs="Arial"/>
-                <w:b/>
+              <w:t>R.2.2.2</w:t>
+            </w:r>
+            <w:r>
+              <w:rPr>
+                <w:rFonts w:ascii="Arial" w:hAnsi="Arial" w:cs="Arial"/>
+                <w:bCs/>
                 <w:color w:val="000000"/>
                 <w:lang w:val="es-HN"/>
               </w:rPr>
-              <w:t>R.2.2</w:t>
-            </w:r>
-            <w:r>
-              <w:rPr>
-                <w:rFonts w:ascii="Arial" w:hAnsi="Arial" w:cs="Arial"/>
-                <w:b/>
-                <w:color w:val="000000"/>
-                <w:lang w:val="es-HN"/>
-              </w:rPr>
-              <w:t>.</w:t>
-            </w:r>
-            <w:r>
-              <w:rPr>
-                <w:rFonts w:ascii="Arial" w:hAnsi="Arial" w:cs="Arial"/>
-                <w:b/>
-                <w:color w:val="000000"/>
-                <w:lang w:val="es-HN"/>
-              </w:rPr>
-              <w:t>2</w:t>
-            </w:r>
-            <w:r>
-              <w:rPr>
-                <w:rFonts w:ascii="Arial" w:hAnsi="Arial" w:cs="Arial"/>
-                <w:bCs/>
-                <w:color w:val="000000"/>
-                <w:lang w:val="es-HN"/>
-              </w:rPr>
-              <w:t xml:space="preserve"> Izabran</w:t>
-            </w:r>
-            <w:r>
-              <w:rPr>
-                <w:rFonts w:ascii="Arial" w:hAnsi="Arial" w:cs="Arial"/>
-                <w:bCs/>
-                <w:color w:val="000000"/>
-                <w:lang w:val="es-HN"/>
-              </w:rPr>
-              <w:t xml:space="preserve">e organizacije </w:t>
-            </w:r>
-            <w:r>
-              <w:rPr>
-                <w:rFonts w:ascii="Arial" w:hAnsi="Arial" w:cs="Arial"/>
-                <w:bCs/>
-                <w:color w:val="000000"/>
-                <w:lang w:val="es-HN"/>
-              </w:rPr>
-              <w:t>gde ce se odrzati posete</w:t>
+              <w:t xml:space="preserve"> Izabrane organizacije gde ce se odrzati posete</w:t>
             </w:r>
           </w:p>
           <w:p>
@@ -4012,55 +4301,14 @@
                 <w:bCs/>
                 <w:lang w:val="sr-Latn-RS"/>
               </w:rPr>
-              <w:t>I-2.2</w:t>
-            </w:r>
-            <w:r>
-              <w:rPr>
-                <w:rFonts w:ascii="Arial" w:hAnsi="Arial" w:cs="Arial"/>
-                <w:b/>
-                <w:bCs/>
-                <w:lang w:val="sr-Latn-RS"/>
-              </w:rPr>
-              <w:t>.</w:t>
-            </w:r>
-            <w:r>
-              <w:rPr>
-                <w:rFonts w:ascii="Arial" w:hAnsi="Arial" w:cs="Arial"/>
-                <w:b/>
-                <w:bCs/>
-                <w:lang w:val="sr-Latn-RS"/>
-              </w:rPr>
-              <w:t>2</w:t>
-            </w:r>
-            <w:r>
-              <w:rPr>
-                <w:rFonts w:ascii="Arial" w:hAnsi="Arial" w:cs="Arial"/>
-                <w:b/>
-                <w:bCs/>
-                <w:lang w:val="sr-Latn-RS"/>
-              </w:rPr>
-              <w:t xml:space="preserve"> </w:t>
-            </w:r>
-            <w:r>
-              <w:rPr>
-                <w:rFonts w:ascii="Arial" w:hAnsi="Arial" w:cs="Arial"/>
-                <w:lang w:val="sr-Latn-RS"/>
-              </w:rPr>
-              <w:t>Odabrane su</w:t>
-            </w:r>
-            <w:r>
-              <w:rPr>
-                <w:rFonts w:ascii="Arial" w:hAnsi="Arial" w:cs="Arial"/>
-                <w:lang w:val="sr-Latn-RS"/>
-              </w:rPr>
-              <w:t xml:space="preserve"> organizacije</w:t>
-            </w:r>
-            <w:r>
-              <w:rPr>
-                <w:rFonts w:ascii="Arial" w:hAnsi="Arial" w:cs="Arial"/>
-                <w:lang w:val="sr-Latn-RS"/>
-              </w:rPr>
-              <w:t xml:space="preserve"> gde ce se odrzati posete koje su:</w:t>
+              <w:t xml:space="preserve">I-2.2.2 </w:t>
+            </w:r>
+            <w:r>
+              <w:rPr>
+                <w:rFonts w:ascii="Arial" w:hAnsi="Arial" w:cs="Arial"/>
+                <w:lang w:val="sr-Latn-RS"/>
+              </w:rPr>
+              <w:t>Odabrane su organizacije gde ce se odrzati posete koje su:</w:t>
             </w:r>
             <w:r>
               <w:rPr>
@@ -13385,126 +13633,6 @@
               <w:rPr>
                 <w:rFonts w:ascii="Arial" w:hAnsi="Arial" w:cs="Arial"/>
                 <w:b/>
-                <w:szCs w:val="24"/>
-                <w:lang w:val="sr-Latn-RS"/>
-              </w:rPr>
-            </w:pPr>
-            <w:r>
-              <w:rPr>
-                <w:rFonts w:ascii="Arial" w:hAnsi="Arial" w:cs="Arial"/>
-                <w:b/>
-                <w:bCs/>
-                <w:lang w:val="es-HN"/>
-              </w:rPr>
-              <w:t>A-1.</w:t>
-            </w:r>
-            <w:r>
-              <w:rPr>
-                <w:rFonts w:ascii="Arial" w:hAnsi="Arial" w:cs="Arial"/>
-                <w:b/>
-                <w:lang w:val="sr-Latn-BA"/>
-              </w:rPr>
-              <w:t xml:space="preserve"> </w:t>
-            </w:r>
-            <w:r>
-              <w:rPr>
-                <w:rFonts w:ascii="Arial" w:hAnsi="Arial" w:cs="Arial"/>
-                <w:bCs/>
-                <w:szCs w:val="24"/>
-                <w:lang w:val="sr-Latn-BA"/>
-              </w:rPr>
-              <w:t xml:space="preserve">Analiza postojeceg stanja </w:t>
-            </w:r>
-          </w:p>
-          <w:p>
-            <w:pPr>
-              <w:widowControl w:val="0"/>
-              <w:tabs>
-                <w:tab w:val="left" w:pos="228"/>
-              </w:tabs>
-              <w:rPr>
-                <w:rFonts w:ascii="Arial" w:hAnsi="Arial" w:cs="Arial"/>
-                <w:sz w:val="20"/>
-                <w:szCs w:val="24"/>
-                <w:lang w:val="sr-Latn-RS"/>
-              </w:rPr>
-            </w:pPr>
-            <w:r>
-              <w:rPr>
-                <w:rFonts w:ascii="Arial" w:hAnsi="Arial" w:cs="Arial"/>
-                <w:b/>
-                <w:sz w:val="20"/>
-                <w:szCs w:val="24"/>
-                <w:lang w:val="sr-Latn-RS"/>
-              </w:rPr>
-              <w:t>A-1.1</w:t>
-            </w:r>
-            <w:r>
-              <w:rPr>
-                <w:rFonts w:ascii="Arial" w:hAnsi="Arial" w:cs="Arial"/>
-                <w:sz w:val="20"/>
-                <w:szCs w:val="24"/>
-                <w:lang w:val="sr-Latn-RS"/>
-              </w:rPr>
-              <w:t xml:space="preserve"> Anketiranje organizacije radi boljeg znanja ukupnog kapaciteta raspoloživih resursa   </w:t>
-            </w:r>
-          </w:p>
-          <w:p>
-            <w:pPr>
-              <w:widowControl w:val="0"/>
-              <w:tabs>
-                <w:tab w:val="left" w:pos="228"/>
-              </w:tabs>
-              <w:rPr>
-                <w:rFonts w:ascii="Arial" w:hAnsi="Arial" w:cs="Arial"/>
-                <w:szCs w:val="24"/>
-                <w:lang w:val="sr-Latn-RS"/>
-              </w:rPr>
-            </w:pPr>
-            <w:r>
-              <w:rPr>
-                <w:rFonts w:ascii="Arial" w:hAnsi="Arial" w:cs="Arial"/>
-                <w:b/>
-                <w:bCs/>
-                <w:sz w:val="20"/>
-                <w:szCs w:val="24"/>
-                <w:lang w:val="sr-Latn-RS"/>
-              </w:rPr>
-              <w:t xml:space="preserve">A.1.2 </w:t>
-            </w:r>
-            <w:r>
-              <w:rPr>
-                <w:rFonts w:ascii="Arial" w:hAnsi="Arial" w:cs="Arial"/>
-                <w:sz w:val="20"/>
-                <w:szCs w:val="24"/>
-                <w:lang w:val="sr-Latn-RS"/>
-              </w:rPr>
-              <w:t>Izvestaj o treninzima</w:t>
-            </w:r>
-          </w:p>
-          <w:p>
-            <w:pPr>
-              <w:widowControl w:val="0"/>
-              <w:tabs>
-                <w:tab w:val="left" w:pos="228"/>
-              </w:tabs>
-              <w:rPr>
-                <w:rFonts w:ascii="Arial" w:hAnsi="Arial" w:cs="Arial"/>
-                <w:i/>
-                <w:iCs/>
-                <w:lang w:val="es-HN"/>
-              </w:rPr>
-            </w:pPr>
-          </w:p>
-          <w:p>
-            <w:pPr>
-              <w:widowControl w:val="0"/>
-              <w:tabs>
-                <w:tab w:val="left" w:pos="228"/>
-              </w:tabs>
-              <w:rPr>
-                <w:rFonts w:ascii="Arial" w:hAnsi="Arial" w:cs="Arial"/>
-                <w:b/>
                 <w:bCs/>
                 <w:lang w:val="es-HN"/>
               </w:rPr>
@@ -13517,6 +13645,599 @@
                 <w:b/>
                 <w:sz w:val="18"/>
                 <w:lang w:val="es-HN"/>
+              </w:rPr>
+            </w:pPr>
+          </w:p>
+          <w:p>
+            <w:pPr>
+              <w:rPr>
+                <w:rFonts w:ascii="Arial" w:hAnsi="Arial" w:cs="Arial"/>
+                <w:b/>
+                <w:sz w:val="20"/>
+                <w:szCs w:val="24"/>
+                <w:lang w:val="sr-Latn-RS"/>
+              </w:rPr>
+            </w:pPr>
+            <w:r>
+              <w:rPr>
+                <w:rFonts w:ascii="Arial" w:hAnsi="Arial" w:cs="Arial"/>
+                <w:b/>
+                <w:sz w:val="20"/>
+                <w:szCs w:val="24"/>
+                <w:lang w:val="sr-Latn-RS"/>
+              </w:rPr>
+              <w:t>A</w:t>
+            </w:r>
+            <w:r>
+              <w:rPr>
+                <w:rFonts w:ascii="Arial" w:hAnsi="Arial" w:cs="Arial"/>
+                <w:b/>
+                <w:sz w:val="20"/>
+                <w:szCs w:val="24"/>
+                <w:lang w:val="sr-Latn-RS"/>
+              </w:rPr>
+              <w:t xml:space="preserve">-1. </w:t>
+            </w:r>
+            <w:r>
+              <w:rPr>
+                <w:rFonts w:ascii="Arial" w:hAnsi="Arial" w:cs="Arial"/>
+                <w:bCs/>
+                <w:sz w:val="20"/>
+                <w:szCs w:val="24"/>
+                <w:lang w:val="sr-Latn-RS"/>
+              </w:rPr>
+              <w:t>Analiza postojeceg stanja</w:t>
+            </w:r>
+            <w:r>
+              <w:rPr>
+                <w:rFonts w:ascii="Arial" w:hAnsi="Arial" w:cs="Arial"/>
+                <w:b/>
+                <w:sz w:val="20"/>
+                <w:szCs w:val="24"/>
+                <w:lang w:val="sr-Latn-RS"/>
+              </w:rPr>
+              <w:t xml:space="preserve"> </w:t>
+            </w:r>
+          </w:p>
+          <w:p>
+            <w:pPr>
+              <w:rPr>
+                <w:rFonts w:ascii="Arial" w:hAnsi="Arial" w:cs="Arial"/>
+                <w:bCs/>
+                <w:sz w:val="20"/>
+                <w:szCs w:val="24"/>
+                <w:lang w:val="sr-Latn-RS"/>
+              </w:rPr>
+            </w:pPr>
+            <w:r>
+              <w:rPr>
+                <w:rFonts w:ascii="Arial" w:hAnsi="Arial" w:cs="Arial"/>
+                <w:b/>
+                <w:sz w:val="20"/>
+                <w:szCs w:val="24"/>
+                <w:lang w:val="sr-Latn-RS"/>
+              </w:rPr>
+              <w:t>A</w:t>
+            </w:r>
+            <w:r>
+              <w:rPr>
+                <w:rFonts w:ascii="Arial" w:hAnsi="Arial" w:cs="Arial"/>
+                <w:b/>
+                <w:sz w:val="20"/>
+                <w:szCs w:val="24"/>
+                <w:lang w:val="sr-Latn-RS"/>
+              </w:rPr>
+              <w:t xml:space="preserve">-1.1 </w:t>
+            </w:r>
+            <w:r>
+              <w:rPr>
+                <w:rFonts w:ascii="Arial" w:hAnsi="Arial" w:cs="Arial"/>
+                <w:bCs/>
+                <w:sz w:val="20"/>
+                <w:szCs w:val="24"/>
+                <w:lang w:val="sr-Latn-RS"/>
+              </w:rPr>
+              <w:t>Analiza iskustava u vezi volonterski organiacija</w:t>
+            </w:r>
+          </w:p>
+          <w:p>
+            <w:pPr>
+              <w:rPr>
+                <w:rFonts w:ascii="Arial" w:hAnsi="Arial" w:cs="Arial"/>
+                <w:b/>
+                <w:sz w:val="20"/>
+                <w:szCs w:val="24"/>
+                <w:lang w:val="sr-Latn-RS"/>
+              </w:rPr>
+            </w:pPr>
+            <w:r>
+              <w:rPr>
+                <w:rFonts w:ascii="Arial" w:hAnsi="Arial" w:cs="Arial"/>
+                <w:b/>
+                <w:sz w:val="20"/>
+                <w:szCs w:val="24"/>
+                <w:lang w:val="sr-Latn-RS"/>
+              </w:rPr>
+              <w:t>A</w:t>
+            </w:r>
+            <w:r>
+              <w:rPr>
+                <w:rFonts w:ascii="Arial" w:hAnsi="Arial" w:cs="Arial"/>
+                <w:b/>
+                <w:sz w:val="20"/>
+                <w:szCs w:val="24"/>
+                <w:lang w:val="sr-Latn-RS"/>
+              </w:rPr>
+              <w:t xml:space="preserve">-1.1.1 </w:t>
+            </w:r>
+            <w:r>
+              <w:rPr>
+                <w:rFonts w:ascii="Arial" w:hAnsi="Arial" w:cs="Arial"/>
+                <w:bCs/>
+                <w:sz w:val="20"/>
+                <w:szCs w:val="24"/>
+                <w:lang w:val="sr-Latn-RS"/>
+              </w:rPr>
+              <w:t>Priprema obima i ipsegfa ankete o trenutnim kapacitetima VO.</w:t>
+            </w:r>
+          </w:p>
+          <w:p>
+            <w:pPr>
+              <w:rPr>
+                <w:rFonts w:ascii="Arial" w:hAnsi="Arial" w:cs="Arial"/>
+                <w:bCs/>
+                <w:sz w:val="20"/>
+                <w:szCs w:val="24"/>
+                <w:lang w:val="sr-Latn-RS"/>
+              </w:rPr>
+            </w:pPr>
+            <w:r>
+              <w:rPr>
+                <w:rFonts w:ascii="Arial" w:hAnsi="Arial" w:cs="Arial"/>
+                <w:b/>
+                <w:sz w:val="20"/>
+                <w:szCs w:val="24"/>
+                <w:lang w:val="sr-Latn-RS"/>
+              </w:rPr>
+              <w:t>A.</w:t>
+            </w:r>
+            <w:r>
+              <w:rPr>
+                <w:rFonts w:ascii="Arial" w:hAnsi="Arial" w:cs="Arial"/>
+                <w:b/>
+                <w:sz w:val="20"/>
+                <w:szCs w:val="24"/>
+                <w:lang w:val="sr-Latn-RS"/>
+              </w:rPr>
+              <w:t xml:space="preserve">1.1.2 </w:t>
+            </w:r>
+            <w:r>
+              <w:rPr>
+                <w:rFonts w:ascii="Arial" w:hAnsi="Arial" w:cs="Arial"/>
+                <w:bCs/>
+                <w:sz w:val="20"/>
+                <w:szCs w:val="24"/>
+                <w:lang w:val="sr-Latn-RS"/>
+              </w:rPr>
+              <w:t>Pripremna upitnika</w:t>
+            </w:r>
+          </w:p>
+          <w:p>
+            <w:pPr>
+              <w:rPr>
+                <w:rFonts w:ascii="Arial" w:hAnsi="Arial" w:cs="Arial"/>
+                <w:b/>
+                <w:sz w:val="20"/>
+                <w:szCs w:val="24"/>
+                <w:lang w:val="sr-Latn-RS"/>
+              </w:rPr>
+            </w:pPr>
+            <w:r>
+              <w:rPr>
+                <w:rFonts w:ascii="Arial" w:hAnsi="Arial" w:cs="Arial"/>
+                <w:b/>
+                <w:sz w:val="20"/>
+                <w:szCs w:val="24"/>
+                <w:lang w:val="sr-Latn-RS"/>
+              </w:rPr>
+              <w:t>A.</w:t>
+            </w:r>
+            <w:r>
+              <w:rPr>
+                <w:rFonts w:ascii="Arial" w:hAnsi="Arial" w:cs="Arial"/>
+                <w:b/>
+                <w:sz w:val="20"/>
+                <w:szCs w:val="24"/>
+                <w:lang w:val="sr-Latn-RS"/>
+              </w:rPr>
+              <w:t xml:space="preserve">1.1.3 </w:t>
+            </w:r>
+            <w:r>
+              <w:rPr>
+                <w:rFonts w:ascii="Arial" w:hAnsi="Arial" w:cs="Arial"/>
+                <w:bCs/>
+                <w:sz w:val="20"/>
+                <w:szCs w:val="24"/>
+                <w:lang w:val="sr-Latn-RS"/>
+              </w:rPr>
+              <w:t>Sprovodjenje ankte</w:t>
+            </w:r>
+          </w:p>
+          <w:p>
+            <w:pPr>
+              <w:rPr>
+                <w:rFonts w:ascii="Arial" w:hAnsi="Arial" w:cs="Arial"/>
+                <w:b/>
+                <w:sz w:val="20"/>
+                <w:szCs w:val="24"/>
+                <w:lang w:val="sr-Latn-RS"/>
+              </w:rPr>
+            </w:pPr>
+            <w:r>
+              <w:rPr>
+                <w:rFonts w:ascii="Arial" w:hAnsi="Arial" w:cs="Arial"/>
+                <w:b/>
+                <w:sz w:val="20"/>
+                <w:szCs w:val="24"/>
+                <w:lang w:val="sr-Latn-RS"/>
+              </w:rPr>
+              <w:t>A.</w:t>
+            </w:r>
+            <w:r>
+              <w:rPr>
+                <w:rFonts w:ascii="Arial" w:hAnsi="Arial" w:cs="Arial"/>
+                <w:b/>
+                <w:sz w:val="20"/>
+                <w:szCs w:val="24"/>
+                <w:lang w:val="sr-Latn-RS"/>
+              </w:rPr>
+              <w:t xml:space="preserve">1.1.4 </w:t>
+            </w:r>
+            <w:r>
+              <w:rPr>
+                <w:rFonts w:ascii="Arial" w:hAnsi="Arial" w:cs="Arial"/>
+                <w:bCs/>
+                <w:sz w:val="20"/>
+                <w:szCs w:val="24"/>
+                <w:lang w:val="sr-Latn-RS"/>
+              </w:rPr>
+              <w:t>Analiza prikupljenih rezultata</w:t>
+            </w:r>
+          </w:p>
+          <w:p>
+            <w:pPr>
+              <w:rPr>
+                <w:rFonts w:ascii="Arial" w:hAnsi="Arial" w:cs="Arial"/>
+                <w:bCs/>
+                <w:sz w:val="20"/>
+                <w:szCs w:val="24"/>
+                <w:lang w:val="sr-Latn-RS"/>
+              </w:rPr>
+            </w:pPr>
+            <w:r>
+              <w:rPr>
+                <w:rFonts w:ascii="Arial" w:hAnsi="Arial" w:cs="Arial"/>
+                <w:b/>
+                <w:sz w:val="20"/>
+                <w:szCs w:val="24"/>
+                <w:lang w:val="sr-Latn-RS"/>
+              </w:rPr>
+              <w:t>A.</w:t>
+            </w:r>
+            <w:r>
+              <w:rPr>
+                <w:rFonts w:ascii="Arial" w:hAnsi="Arial" w:cs="Arial"/>
+                <w:b/>
+                <w:sz w:val="20"/>
+                <w:szCs w:val="24"/>
+                <w:lang w:val="sr-Latn-RS"/>
+              </w:rPr>
+              <w:t xml:space="preserve">1.1.5 </w:t>
+            </w:r>
+            <w:r>
+              <w:rPr>
+                <w:rFonts w:ascii="Arial" w:hAnsi="Arial" w:cs="Arial"/>
+                <w:bCs/>
+                <w:sz w:val="20"/>
+                <w:szCs w:val="24"/>
+                <w:lang w:val="sr-Latn-RS"/>
+              </w:rPr>
+              <w:t>Pirperma analize rada volonterskih centara</w:t>
+            </w:r>
+          </w:p>
+          <w:p>
+            <w:pPr>
+              <w:rPr>
+                <w:rFonts w:ascii="Arial" w:hAnsi="Arial" w:cs="Arial"/>
+                <w:bCs/>
+                <w:sz w:val="20"/>
+                <w:szCs w:val="24"/>
+                <w:lang w:val="sr-Latn-RS"/>
+              </w:rPr>
+            </w:pPr>
+            <w:r>
+              <w:rPr>
+                <w:rFonts w:ascii="Arial" w:hAnsi="Arial" w:cs="Arial"/>
+                <w:b/>
+                <w:sz w:val="20"/>
+                <w:szCs w:val="24"/>
+                <w:lang w:val="sr-Latn-RS"/>
+              </w:rPr>
+              <w:t>A</w:t>
+            </w:r>
+            <w:r>
+              <w:rPr>
+                <w:rFonts w:ascii="Arial" w:hAnsi="Arial" w:cs="Arial"/>
+                <w:b/>
+                <w:sz w:val="20"/>
+                <w:szCs w:val="24"/>
+                <w:lang w:val="sr-Latn-RS"/>
+              </w:rPr>
+              <w:t xml:space="preserve">-1.2 </w:t>
+            </w:r>
+            <w:r>
+              <w:rPr>
+                <w:rFonts w:ascii="Arial" w:hAnsi="Arial" w:cs="Arial"/>
+                <w:bCs/>
+                <w:sz w:val="20"/>
+                <w:szCs w:val="24"/>
+                <w:lang w:val="sr-Latn-RS"/>
+              </w:rPr>
+              <w:t>Postojecih zajednickih istrazivackih projekta</w:t>
+            </w:r>
+          </w:p>
+          <w:p>
+            <w:pPr>
+              <w:rPr>
+                <w:rFonts w:ascii="Arial" w:hAnsi="Arial" w:cs="Arial"/>
+                <w:bCs/>
+                <w:sz w:val="20"/>
+                <w:szCs w:val="24"/>
+                <w:lang w:val="sr-Latn-RS"/>
+              </w:rPr>
+            </w:pPr>
+            <w:r>
+              <w:rPr>
+                <w:rFonts w:ascii="Arial" w:hAnsi="Arial" w:cs="Arial"/>
+                <w:b/>
+                <w:sz w:val="20"/>
+                <w:szCs w:val="24"/>
+                <w:lang w:val="sr-Latn-RS"/>
+              </w:rPr>
+              <w:t>A.2</w:t>
+            </w:r>
+            <w:r>
+              <w:rPr>
+                <w:rFonts w:ascii="Arial" w:hAnsi="Arial" w:cs="Arial"/>
+                <w:b/>
+                <w:sz w:val="20"/>
+                <w:szCs w:val="24"/>
+                <w:lang w:val="sr-Latn-RS"/>
+              </w:rPr>
+              <w:t>.1.</w:t>
+            </w:r>
+            <w:r>
+              <w:rPr>
+                <w:rFonts w:ascii="Arial" w:hAnsi="Arial" w:cs="Arial"/>
+                <w:b/>
+                <w:sz w:val="20"/>
+                <w:szCs w:val="24"/>
+                <w:lang w:val="sr-Latn-RS"/>
+              </w:rPr>
+              <w:t>1</w:t>
+            </w:r>
+            <w:r>
+              <w:rPr>
+                <w:rFonts w:ascii="Arial" w:hAnsi="Arial" w:cs="Arial"/>
+                <w:b/>
+                <w:sz w:val="20"/>
+                <w:szCs w:val="24"/>
+                <w:lang w:val="sr-Latn-RS"/>
+              </w:rPr>
+              <w:t xml:space="preserve"> </w:t>
+            </w:r>
+            <w:r>
+              <w:rPr>
+                <w:rFonts w:ascii="Arial" w:hAnsi="Arial" w:cs="Arial"/>
+                <w:bCs/>
+                <w:sz w:val="20"/>
+                <w:szCs w:val="24"/>
+                <w:lang w:val="sr-Latn-RS"/>
+              </w:rPr>
+              <w:t>Pripremna upitnika</w:t>
+            </w:r>
+          </w:p>
+          <w:p>
+            <w:pPr>
+              <w:rPr>
+                <w:rFonts w:ascii="Arial" w:hAnsi="Arial" w:cs="Arial"/>
+                <w:b/>
+                <w:sz w:val="20"/>
+                <w:szCs w:val="24"/>
+                <w:lang w:val="sr-Latn-RS"/>
+              </w:rPr>
+            </w:pPr>
+            <w:r>
+              <w:rPr>
+                <w:rFonts w:ascii="Arial" w:hAnsi="Arial" w:cs="Arial"/>
+                <w:b/>
+                <w:sz w:val="20"/>
+                <w:szCs w:val="24"/>
+                <w:lang w:val="sr-Latn-RS"/>
+              </w:rPr>
+              <w:t>A.2</w:t>
+            </w:r>
+            <w:r>
+              <w:rPr>
+                <w:rFonts w:ascii="Arial" w:hAnsi="Arial" w:cs="Arial"/>
+                <w:b/>
+                <w:sz w:val="20"/>
+                <w:szCs w:val="24"/>
+                <w:lang w:val="sr-Latn-RS"/>
+              </w:rPr>
+              <w:t>.1.</w:t>
+            </w:r>
+            <w:r>
+              <w:rPr>
+                <w:rFonts w:ascii="Arial" w:hAnsi="Arial" w:cs="Arial"/>
+                <w:b/>
+                <w:sz w:val="20"/>
+                <w:szCs w:val="24"/>
+                <w:lang w:val="sr-Latn-RS"/>
+              </w:rPr>
+              <w:t>2</w:t>
+            </w:r>
+            <w:r>
+              <w:rPr>
+                <w:rFonts w:ascii="Arial" w:hAnsi="Arial" w:cs="Arial"/>
+                <w:b/>
+                <w:sz w:val="20"/>
+                <w:szCs w:val="24"/>
+                <w:lang w:val="sr-Latn-RS"/>
+              </w:rPr>
+              <w:t xml:space="preserve"> </w:t>
+            </w:r>
+            <w:r>
+              <w:rPr>
+                <w:rFonts w:ascii="Arial" w:hAnsi="Arial" w:cs="Arial"/>
+                <w:bCs/>
+                <w:sz w:val="20"/>
+                <w:szCs w:val="24"/>
+                <w:lang w:val="sr-Latn-RS"/>
+              </w:rPr>
+              <w:t>Sprovodjenje ankte</w:t>
+            </w:r>
+          </w:p>
+          <w:p>
+            <w:pPr>
+              <w:rPr>
+                <w:rFonts w:ascii="Arial" w:hAnsi="Arial" w:cs="Arial"/>
+                <w:bCs/>
+                <w:sz w:val="20"/>
+                <w:szCs w:val="24"/>
+                <w:lang w:val="sr-Latn-RS"/>
+              </w:rPr>
+            </w:pPr>
+            <w:r>
+              <w:rPr>
+                <w:rFonts w:ascii="Arial" w:hAnsi="Arial" w:cs="Arial"/>
+                <w:b/>
+                <w:sz w:val="20"/>
+                <w:szCs w:val="24"/>
+                <w:lang w:val="sr-Latn-RS"/>
+              </w:rPr>
+              <w:t>A.2.</w:t>
+            </w:r>
+            <w:r>
+              <w:rPr>
+                <w:rFonts w:ascii="Arial" w:hAnsi="Arial" w:cs="Arial"/>
+                <w:b/>
+                <w:sz w:val="20"/>
+                <w:szCs w:val="24"/>
+                <w:lang w:val="sr-Latn-RS"/>
+              </w:rPr>
+              <w:t>1.</w:t>
+            </w:r>
+            <w:r>
+              <w:rPr>
+                <w:rFonts w:ascii="Arial" w:hAnsi="Arial" w:cs="Arial"/>
+                <w:b/>
+                <w:sz w:val="20"/>
+                <w:szCs w:val="24"/>
+                <w:lang w:val="sr-Latn-RS"/>
+              </w:rPr>
+              <w:t>3</w:t>
+            </w:r>
+            <w:r>
+              <w:rPr>
+                <w:rFonts w:ascii="Arial" w:hAnsi="Arial" w:cs="Arial"/>
+                <w:b/>
+                <w:sz w:val="20"/>
+                <w:szCs w:val="24"/>
+                <w:lang w:val="sr-Latn-RS"/>
+              </w:rPr>
+              <w:t xml:space="preserve"> </w:t>
+            </w:r>
+            <w:r>
+              <w:rPr>
+                <w:rFonts w:ascii="Arial" w:hAnsi="Arial" w:cs="Arial"/>
+                <w:bCs/>
+                <w:sz w:val="20"/>
+                <w:szCs w:val="24"/>
+                <w:lang w:val="sr-Latn-RS"/>
+              </w:rPr>
+              <w:t>Analiza prikupljenih rezultata</w:t>
+            </w:r>
+          </w:p>
+          <w:p>
+            <w:pPr>
+              <w:rPr>
+                <w:rFonts w:ascii="Arial" w:hAnsi="Arial" w:cs="Arial"/>
+                <w:bCs/>
+                <w:sz w:val="20"/>
+                <w:szCs w:val="24"/>
+                <w:lang w:val="sr-Latn-RS"/>
+              </w:rPr>
+            </w:pPr>
+            <w:r>
+              <w:rPr>
+                <w:rFonts w:ascii="Arial" w:hAnsi="Arial" w:cs="Arial"/>
+                <w:b/>
+                <w:sz w:val="20"/>
+                <w:szCs w:val="24"/>
+                <w:lang w:val="sr-Latn-RS"/>
+              </w:rPr>
+              <w:t>A.2</w:t>
+            </w:r>
+            <w:r>
+              <w:rPr>
+                <w:rFonts w:ascii="Arial" w:hAnsi="Arial" w:cs="Arial"/>
+                <w:b/>
+                <w:sz w:val="20"/>
+                <w:szCs w:val="24"/>
+                <w:lang w:val="sr-Latn-RS"/>
+              </w:rPr>
+              <w:t>.1.</w:t>
+            </w:r>
+            <w:r>
+              <w:rPr>
+                <w:rFonts w:ascii="Arial" w:hAnsi="Arial" w:cs="Arial"/>
+                <w:b/>
+                <w:sz w:val="20"/>
+                <w:szCs w:val="24"/>
+                <w:lang w:val="sr-Latn-RS"/>
+              </w:rPr>
+              <w:t>4</w:t>
+            </w:r>
+            <w:r>
+              <w:rPr>
+                <w:rFonts w:ascii="Arial" w:hAnsi="Arial" w:cs="Arial"/>
+                <w:b/>
+                <w:sz w:val="20"/>
+                <w:szCs w:val="24"/>
+                <w:lang w:val="sr-Latn-RS"/>
+              </w:rPr>
+              <w:t xml:space="preserve"> </w:t>
+            </w:r>
+            <w:r>
+              <w:rPr>
+                <w:rFonts w:ascii="Arial" w:hAnsi="Arial" w:cs="Arial"/>
+                <w:bCs/>
+                <w:sz w:val="20"/>
+                <w:szCs w:val="24"/>
+                <w:lang w:val="sr-Latn-RS"/>
+              </w:rPr>
+              <w:t>Pirperma analize rada volonterskih centara</w:t>
+            </w:r>
+          </w:p>
+          <w:p>
+            <w:pPr>
+              <w:rPr>
+                <w:rFonts w:ascii="Arial" w:hAnsi="Arial" w:cs="Arial"/>
+                <w:b/>
+                <w:sz w:val="20"/>
+                <w:szCs w:val="24"/>
+                <w:lang w:val="sr-Latn-RS"/>
               </w:rPr>
             </w:pPr>
           </w:p>
@@ -17301,7 +18022,39 @@
                 <w:iCs/>
                 <w:color w:val="000000"/>
               </w:rPr>
-              <w:t>sistema za azil životinja</w:t>
+              <w:t xml:space="preserve">sistema </w:t>
+            </w:r>
+            <w:r>
+              <w:rPr>
+                <w:rFonts w:ascii="Arial" w:hAnsi="Arial" w:cs="Arial"/>
+                <w:iCs/>
+                <w:color w:val="000000"/>
+              </w:rPr>
+              <w:t xml:space="preserve"> SARADNJE S</w:t>
+            </w:r>
+            <w:r>
+              <w:rPr>
+                <w:rFonts w:ascii="Arial" w:hAnsi="Arial" w:cs="Arial"/>
+                <w:iCs/>
+                <w:color w:val="000000"/>
+              </w:rPr>
+              <w:t>a azil</w:t>
+            </w:r>
+            <w:r>
+              <w:rPr>
+                <w:rFonts w:ascii="Arial" w:hAnsi="Arial" w:cs="Arial"/>
+                <w:iCs/>
+                <w:color w:val="000000"/>
+              </w:rPr>
+              <w:t>IMA</w:t>
+            </w:r>
+            <w:r>
+              <w:rPr>
+                <w:rFonts w:ascii="Arial" w:hAnsi="Arial" w:cs="Arial"/>
+                <w:iCs/>
+                <w:color w:val="000000"/>
+              </w:rPr>
+              <w:t xml:space="preserve"> životinja</w:t>
             </w:r>
             <w:r>
               <w:rPr>
@@ -22312,7 +23065,7 @@
       </w:rPr>
     </w:lvl>
   </w:abstractNum>
-  <w:num w:numId="1" w16cid:durableId="1485319997">
+  <w:num w:numId="1" w16cid:durableId="76171210">
     <w:abstractNumId w:val="18"/>
     <w:lvlOverride w:ilvl="0"/>
     <w:lvlOverride w:ilvl="1"/>
@@ -22338,37 +23091,37 @@
       <w:startOverride w:val="1"/>
     </w:lvlOverride>
   </w:num>
-  <w:num w:numId="2" w16cid:durableId="1456603704">
+  <w:num w:numId="2" w16cid:durableId="706838115">
     <w:abstractNumId w:val="14"/>
   </w:num>
-  <w:num w:numId="3" w16cid:durableId="1901482149">
+  <w:num w:numId="3" w16cid:durableId="1850749556">
     <w:abstractNumId w:val="1"/>
   </w:num>
-  <w:num w:numId="4" w16cid:durableId="94056629">
+  <w:num w:numId="4" w16cid:durableId="966079949">
     <w:abstractNumId w:val="9"/>
   </w:num>
-  <w:num w:numId="5" w16cid:durableId="592399027">
+  <w:num w:numId="5" w16cid:durableId="1067997645">
     <w:abstractNumId w:val="16"/>
   </w:num>
-  <w:num w:numId="6" w16cid:durableId="238642654">
+  <w:num w:numId="6" w16cid:durableId="246615391">
     <w:abstractNumId w:val="8"/>
   </w:num>
-  <w:num w:numId="7" w16cid:durableId="1618101717">
+  <w:num w:numId="7" w16cid:durableId="1218469967">
     <w:abstractNumId w:val="17"/>
   </w:num>
-  <w:num w:numId="8" w16cid:durableId="684593152">
+  <w:num w:numId="8" w16cid:durableId="1828549127">
     <w:abstractNumId w:val="5"/>
   </w:num>
-  <w:num w:numId="9" w16cid:durableId="1620139113">
+  <w:num w:numId="9" w16cid:durableId="806513636">
     <w:abstractNumId w:val="13"/>
   </w:num>
-  <w:num w:numId="10" w16cid:durableId="552080528">
+  <w:num w:numId="10" w16cid:durableId="607785130">
     <w:abstractNumId w:val="20"/>
   </w:num>
-  <w:num w:numId="11" w16cid:durableId="636763487">
+  <w:num w:numId="11" w16cid:durableId="1826581922">
     <w:abstractNumId w:val="0"/>
   </w:num>
-  <w:num w:numId="12" w16cid:durableId="24597629">
+  <w:num w:numId="12" w16cid:durableId="1599949449">
     <w:abstractNumId w:val="15"/>
     <w:lvlOverride w:ilvl="0">
       <w:startOverride w:val="1"/>
@@ -22398,46 +23151,46 @@
       <w:startOverride w:val="1"/>
     </w:lvlOverride>
   </w:num>
-  <w:num w:numId="13" w16cid:durableId="1241669887">
+  <w:num w:numId="13" w16cid:durableId="1396778787">
     <w:abstractNumId w:val="3"/>
   </w:num>
-  <w:num w:numId="14" w16cid:durableId="1226986288">
+  <w:num w:numId="14" w16cid:durableId="1566916432">
     <w:abstractNumId w:val="22"/>
   </w:num>
-  <w:num w:numId="15" w16cid:durableId="1760565629">
+  <w:num w:numId="15" w16cid:durableId="944046285">
     <w:abstractNumId w:val="4"/>
   </w:num>
-  <w:num w:numId="16" w16cid:durableId="309790792">
+  <w:num w:numId="16" w16cid:durableId="1852065533">
     <w:abstractNumId w:val="12"/>
   </w:num>
-  <w:num w:numId="17" w16cid:durableId="518201784">
+  <w:num w:numId="17" w16cid:durableId="1991789966">
     <w:abstractNumId w:val="15"/>
   </w:num>
-  <w:num w:numId="18" w16cid:durableId="660619845">
+  <w:num w:numId="18" w16cid:durableId="1024332530">
     <w:abstractNumId w:val="7"/>
   </w:num>
-  <w:num w:numId="19" w16cid:durableId="969898244">
+  <w:num w:numId="19" w16cid:durableId="2145388450">
     <w:abstractNumId w:val="19"/>
   </w:num>
-  <w:num w:numId="20" w16cid:durableId="675771480">
+  <w:num w:numId="20" w16cid:durableId="1572886820">
     <w:abstractNumId w:val="6"/>
   </w:num>
-  <w:num w:numId="21" w16cid:durableId="1349596843">
+  <w:num w:numId="21" w16cid:durableId="1050959757">
     <w:abstractNumId w:val="23"/>
   </w:num>
-  <w:num w:numId="22" w16cid:durableId="554395577">
+  <w:num w:numId="22" w16cid:durableId="11300566">
     <w:abstractNumId w:val="24"/>
   </w:num>
-  <w:num w:numId="23" w16cid:durableId="112990292">
+  <w:num w:numId="23" w16cid:durableId="739711061">
     <w:abstractNumId w:val="2"/>
   </w:num>
-  <w:num w:numId="24" w16cid:durableId="1221012633">
+  <w:num w:numId="24" w16cid:durableId="1777485374">
     <w:abstractNumId w:val="10"/>
   </w:num>
-  <w:num w:numId="25" w16cid:durableId="1434475053">
+  <w:num w:numId="25" w16cid:durableId="1736928866">
     <w:abstractNumId w:val="11"/>
   </w:num>
-  <w:num w:numId="26" w16cid:durableId="1542398199">
+  <w:num w:numId="26" w16cid:durableId="1403259483">
     <w:abstractNumId w:val="21"/>
   </w:num>
 </w:numbering>
@@ -23462,7 +24215,7 @@
 </file>
 
 <file path=customXml/itemProps1.xml><?xml version="1.0" encoding="utf-8"?>
-<ds:datastoreItem xmlns:ds="http://schemas.openxmlformats.org/officeDocument/2006/customXml" ds:itemID="{FC38A642-41E8-43F5-A940-3E0273EC6493}">
+<ds:datastoreItem xmlns:ds="http://schemas.openxmlformats.org/officeDocument/2006/customXml" ds:itemID="{48CBCBB2-1C04-4B28-A055-20E3C2FF2D64}">
   <ds:schemaRefs>
     <ds:schemaRef ds:uri="http://schemas.openxmlformats.org/officeDocument/2006/bibliography"/>
   </ds:schemaRefs>

--- a/FazaPlaniranja/Logicki Okvir- Strumfovi.docx
+++ b/FazaPlaniranja/Logicki Okvir- Strumfovi.docx
@@ -6546,7 +6546,55 @@
                 <w:szCs w:val="28"/>
                 <w:lang w:val="sr-Latn-RS"/>
               </w:rPr>
-              <w:t>koji se odnose na postavljanje sina, izgradnje objekata i ostalog.</w:t>
+              <w:t>koji se odnos</w:t>
+            </w:r>
+            <w:r>
+              <w:rPr>
+                <w:rFonts w:ascii="Arial" w:hAnsi="Arial" w:cs="Arial"/>
+                <w:szCs w:val="28"/>
+                <w:lang w:val="sr-Latn-RS"/>
+              </w:rPr>
+              <w:t>i</w:t>
+            </w:r>
+            <w:r>
+              <w:rPr>
+                <w:rFonts w:ascii="Arial" w:hAnsi="Arial" w:cs="Arial"/>
+                <w:szCs w:val="28"/>
+                <w:lang w:val="sr-Latn-RS"/>
+              </w:rPr>
+              <w:t xml:space="preserve"> na</w:t>
+            </w:r>
+            <w:r>
+              <w:rPr>
+                <w:rFonts w:ascii="Arial" w:hAnsi="Arial" w:cs="Arial"/>
+                <w:szCs w:val="28"/>
+                <w:lang w:val="sr-Latn-RS"/>
+              </w:rPr>
+              <w:t xml:space="preserve"> </w:t>
+            </w:r>
+            <w:r>
+              <w:rPr>
+                <w:rFonts w:ascii="Arial" w:hAnsi="Arial" w:cs="Arial"/>
+                <w:szCs w:val="28"/>
+                <w:lang w:val="sr-Latn-RS"/>
+              </w:rPr>
+              <w:t>izgradnj</w:t>
+            </w:r>
+            <w:r>
+              <w:rPr>
+                <w:rFonts w:ascii="Arial" w:hAnsi="Arial" w:cs="Arial"/>
+                <w:szCs w:val="28"/>
+                <w:lang w:val="sr-Latn-RS"/>
+              </w:rPr>
+              <w:t>u</w:t>
+            </w:r>
+            <w:r>
+              <w:rPr>
+                <w:rFonts w:ascii="Arial" w:hAnsi="Arial" w:cs="Arial"/>
+                <w:szCs w:val="28"/>
+                <w:lang w:val="sr-Latn-RS"/>
+              </w:rPr>
+              <w:t xml:space="preserve"> objekata i ostalog</w:t>
             </w:r>
           </w:p>
           <w:p>
@@ -7792,7 +7840,16 @@
                 <w:szCs w:val="28"/>
                 <w:lang w:val="sr-Latn-RS"/>
               </w:rPr>
-              <w:t>U saradnji sa univerzitetskim partnerima kreirana je volonterska organizacija za zaštitu prirode i okoline za poboljšanje svesti stanovnika i industrije o važnosti okoline i zaštite prirode</w:t>
+              <w:t>U saradnji sa univerzitetskim partnerima kreirana je volonterska organizacija za zaštitu prirode i okoline za poboljšanje svesti stanovnika</w:t>
+            </w:r>
+            <w:r>
+              <w:rPr>
+                <w:rFonts w:ascii="Arial" w:hAnsi="Arial" w:cs="Arial"/>
+                <w:bCs/>
+                <w:szCs w:val="28"/>
+                <w:lang w:val="sr-Latn-RS"/>
+              </w:rPr>
+              <w:t>.</w:t>
             </w:r>
           </w:p>
           <w:p>
@@ -11912,7 +11969,19 @@
               <w:rPr>
                 <w:rFonts w:ascii="Arial" w:hAnsi="Arial" w:cs="Arial"/>
               </w:rPr>
-              <w:t xml:space="preserve"> Izvestaj rezervnih delova, sina I drugih resursa</w:t>
+              <w:t xml:space="preserve"> Izvestaj rezervnih delova</w:t>
+            </w:r>
+            <w:r>
+              <w:rPr>
+                <w:rFonts w:ascii="Arial" w:hAnsi="Arial" w:cs="Arial"/>
+              </w:rPr>
+              <w:t xml:space="preserve"> </w:t>
+            </w:r>
+            <w:r>
+              <w:rPr>
+                <w:rFonts w:ascii="Arial" w:hAnsi="Arial" w:cs="Arial"/>
+              </w:rPr>
+              <w:t>I drugih resursa</w:t>
             </w:r>
           </w:p>
           <w:p>

--- a/FazaPlaniranja/Logicki Okvir- Strumfovi.docx
+++ b/FazaPlaniranja/Logicki Okvir- Strumfovi.docx
@@ -983,14 +983,6 @@
               </w:rPr>
               <w:t>Studentski volonterski program</w:t>
             </w:r>
-            <w:r>
-              <w:rPr>
-                <w:rFonts w:ascii="Arial" w:hAnsi="Arial" w:cs="Arial"/>
-                <w:sz w:val="20"/>
-                <w:szCs w:val="20"/>
-              </w:rPr>
-              <w:t xml:space="preserve"> (Uspostavljanje studentskih volonterskih centara)</w:t>
-            </w:r>
           </w:p>
           <w:p>
             <w:pPr>
@@ -1013,14 +1005,6 @@
               </w:rPr>
               <w:t>Saradnja u istraživanju</w:t>
             </w:r>
-            <w:r>
-              <w:rPr>
-                <w:rFonts w:ascii="Arial" w:hAnsi="Arial" w:cs="Arial"/>
-                <w:sz w:val="20"/>
-                <w:szCs w:val="20"/>
-              </w:rPr>
-              <w:t xml:space="preserve"> (Uspostavkjanje zajednickih istrazivackih programa)</w:t>
-            </w:r>
           </w:p>
           <w:p>
             <w:pPr>
@@ -1042,7 +1026,7 @@
                 <w:sz w:val="20"/>
                 <w:szCs w:val="20"/>
               </w:rPr>
-              <w:t>Uspostavljanje odrzivih partnerskih instotucionalnih veza</w:t>
+              <w:t>Obrazovna partnerstva</w:t>
             </w:r>
           </w:p>
         </w:tc>
@@ -1886,54 +1870,86 @@
                 <w:rFonts w:ascii="Arial" w:hAnsi="Arial" w:cs="Arial"/>
                 <w:lang w:val="sr-Latn-BA"/>
               </w:rPr>
-              <w:t>Postojeca stanja su analizirana</w:t>
-            </w:r>
-            <w:r>
-              <w:rPr>
-                <w:rFonts w:ascii="Arial" w:hAnsi="Arial" w:cs="Arial"/>
-                <w:lang w:val="sr-Latn-BA"/>
+              <w:t xml:space="preserve">Analiza postojeceg stanja </w:t>
+            </w:r>
+          </w:p>
+          <w:p>
+            <w:pPr>
+              <w:rPr>
+                <w:rFonts w:ascii="Arial" w:hAnsi="Arial" w:cs="Arial"/>
+                <w:color w:val="000000" w:themeColor="text1"/>
+                <w:sz w:val="20"/>
+                <w:lang w:val="sr-Latn-RS"/>
+              </w:rPr>
+            </w:pPr>
+            <w:r>
+              <w:rPr>
+                <w:rFonts w:ascii="Arial" w:hAnsi="Arial" w:cs="Arial"/>
+                <w:b/>
+                <w:color w:val="000000" w:themeColor="text1"/>
+                <w:sz w:val="20"/>
+                <w:lang w:val="sr-Latn-RS"/>
+              </w:rPr>
+              <w:t xml:space="preserve">R-1.1 </w:t>
+            </w:r>
+            <w:r>
+              <w:rPr>
+                <w:rFonts w:ascii="Arial" w:hAnsi="Arial" w:cs="Arial"/>
+                <w:color w:val="000000" w:themeColor="text1"/>
+                <w:sz w:val="20"/>
+                <w:lang w:val="sr-Latn-RS"/>
+              </w:rPr>
+              <w:t>Izvršeno</w:t>
+            </w:r>
+            <w:r>
+              <w:rPr>
+                <w:rFonts w:ascii="Arial" w:hAnsi="Arial" w:cs="Arial"/>
+                <w:b/>
+                <w:color w:val="000000" w:themeColor="text1"/>
+                <w:sz w:val="20"/>
+                <w:lang w:val="sr-Latn-RS"/>
               </w:rPr>
               <w:t xml:space="preserve"> </w:t>
             </w:r>
-          </w:p>
-          <w:p>
-            <w:pPr>
+            <w:r>
               <w:rPr>
                 <w:rFonts w:ascii="Arial" w:hAnsi="Arial" w:cs="Arial"/>
                 <w:color w:val="000000" w:themeColor="text1"/>
                 <w:sz w:val="20"/>
                 <w:lang w:val="sr-Latn-RS"/>
               </w:rPr>
-            </w:pPr>
-            <w:r>
-              <w:rPr>
-                <w:rFonts w:ascii="Arial" w:hAnsi="Arial" w:cs="Arial"/>
-                <w:b/>
+              <w:t xml:space="preserve">Anketiranje organizacije radi boljeg znanja ukupnog kapaciteta raspoloživih resursa </w:t>
+            </w:r>
+          </w:p>
+          <w:p>
+            <w:pPr>
+              <w:rPr>
+                <w:rFonts w:ascii="Arial" w:hAnsi="Arial" w:cs="Arial"/>
                 <w:color w:val="000000" w:themeColor="text1"/>
                 <w:sz w:val="20"/>
                 <w:lang w:val="sr-Latn-RS"/>
               </w:rPr>
-              <w:t xml:space="preserve">R-1.1 </w:t>
-            </w:r>
-            <w:r>
-              <w:rPr>
-                <w:rFonts w:ascii="Arial" w:hAnsi="Arial" w:cs="Arial"/>
+            </w:pPr>
+            <w:r>
+              <w:rPr>
+                <w:rFonts w:ascii="Arial" w:hAnsi="Arial" w:cs="Arial"/>
+                <w:b/>
                 <w:color w:val="000000" w:themeColor="text1"/>
                 <w:sz w:val="20"/>
                 <w:lang w:val="sr-Latn-RS"/>
               </w:rPr>
-              <w:t>Iskustva u vezi volonterske organizacije su analizirana</w:t>
-            </w:r>
-          </w:p>
-          <w:p>
-            <w:pPr>
-              <w:rPr>
-                <w:rFonts w:ascii="Arial" w:hAnsi="Arial" w:cs="Arial"/>
+              <w:t>R-1.</w:t>
+            </w:r>
+            <w:r>
+              <w:rPr>
+                <w:rFonts w:ascii="Arial" w:hAnsi="Arial" w:cs="Arial"/>
+                <w:b/>
                 <w:color w:val="000000" w:themeColor="text1"/>
                 <w:sz w:val="20"/>
                 <w:lang w:val="sr-Latn-RS"/>
               </w:rPr>
-            </w:pPr>
+              <w:t>2</w:t>
+            </w:r>
             <w:r>
               <w:rPr>
                 <w:rFonts w:ascii="Arial" w:hAnsi="Arial" w:cs="Arial"/>
@@ -1942,17 +1958,16 @@
                 <w:sz w:val="20"/>
                 <w:lang w:val="sr-Latn-RS"/>
               </w:rPr>
-              <w:t>R-1.</w:t>
-            </w:r>
-            <w:r>
-              <w:rPr>
-                <w:rFonts w:ascii="Arial" w:hAnsi="Arial" w:cs="Arial"/>
-                <w:b/>
+              <w:t xml:space="preserve"> </w:t>
+            </w:r>
+            <w:r>
+              <w:rPr>
+                <w:rFonts w:ascii="Arial" w:hAnsi="Arial" w:cs="Arial"/>
                 <w:color w:val="000000" w:themeColor="text1"/>
                 <w:sz w:val="20"/>
                 <w:lang w:val="sr-Latn-RS"/>
               </w:rPr>
-              <w:t>1.1</w:t>
+              <w:t>Izvršeno</w:t>
             </w:r>
             <w:r>
               <w:rPr>
@@ -1971,18 +1986,17 @@
                 <w:sz w:val="20"/>
                 <w:lang w:val="sr-Latn-RS"/>
               </w:rPr>
-              <w:t>Obim i opseg ankete je pripremljen</w:t>
-            </w:r>
-          </w:p>
-          <w:p>
-            <w:pPr>
+              <w:t xml:space="preserve">Anketiranje </w:t>
+            </w:r>
+            <w:r>
               <w:rPr>
                 <w:rFonts w:ascii="Arial" w:hAnsi="Arial" w:cs="Arial"/>
                 <w:color w:val="000000" w:themeColor="text1"/>
                 <w:sz w:val="20"/>
                 <w:lang w:val="sr-Latn-RS"/>
               </w:rPr>
-            </w:pPr>
+              <w:t>univerzitetea</w:t>
+            </w:r>
             <w:r>
               <w:rPr>
                 <w:rFonts w:ascii="Arial" w:hAnsi="Arial" w:cs="Arial"/>
@@ -1990,7 +2004,7 @@
                 <w:sz w:val="20"/>
                 <w:lang w:val="sr-Latn-RS"/>
               </w:rPr>
-              <w:t xml:space="preserve">1.1.2 </w:t>
+              <w:t xml:space="preserve"> radi boljeg znanja ukupnog kapaciteta raspoloživih resursa</w:t>
             </w:r>
             <w:r>
               <w:rPr>
@@ -1999,286 +2013,7 @@
                 <w:sz w:val="20"/>
                 <w:lang w:val="sr-Latn-RS"/>
               </w:rPr>
-              <w:t>Anketa je pripremljena</w:t>
-            </w:r>
-          </w:p>
-          <w:p>
-            <w:pPr>
-              <w:rPr>
-                <w:rFonts w:ascii="Arial" w:hAnsi="Arial" w:cs="Arial"/>
-                <w:color w:val="000000" w:themeColor="text1"/>
-                <w:sz w:val="20"/>
-                <w:lang w:val="sr-Latn-RS"/>
-              </w:rPr>
-            </w:pPr>
-            <w:r>
-              <w:rPr>
-                <w:rFonts w:ascii="Arial" w:hAnsi="Arial" w:cs="Arial"/>
-                <w:color w:val="000000" w:themeColor="text1"/>
-                <w:sz w:val="20"/>
-                <w:lang w:val="sr-Latn-RS"/>
-              </w:rPr>
-              <w:t>1.1.</w:t>
-            </w:r>
-            <w:r>
-              <w:rPr>
-                <w:rFonts w:ascii="Arial" w:hAnsi="Arial" w:cs="Arial"/>
-                <w:color w:val="000000" w:themeColor="text1"/>
-                <w:sz w:val="20"/>
-                <w:lang w:val="sr-Latn-RS"/>
-              </w:rPr>
-              <w:t xml:space="preserve">3 </w:t>
-            </w:r>
-            <w:r>
-              <w:rPr>
-                <w:rFonts w:ascii="Arial" w:hAnsi="Arial" w:cs="Arial"/>
-                <w:color w:val="000000" w:themeColor="text1"/>
-                <w:sz w:val="20"/>
-                <w:lang w:val="sr-Latn-RS"/>
-              </w:rPr>
-              <w:t>Anketa je sprovedena</w:t>
-            </w:r>
-          </w:p>
-          <w:p>
-            <w:pPr>
-              <w:rPr>
-                <w:rFonts w:ascii="Arial" w:hAnsi="Arial" w:cs="Arial"/>
-                <w:color w:val="000000" w:themeColor="text1"/>
-                <w:sz w:val="20"/>
-                <w:lang w:val="sr-Latn-RS"/>
-              </w:rPr>
-            </w:pPr>
-            <w:r>
-              <w:rPr>
-                <w:rFonts w:ascii="Arial" w:hAnsi="Arial" w:cs="Arial"/>
-                <w:color w:val="000000" w:themeColor="text1"/>
-                <w:sz w:val="20"/>
-                <w:lang w:val="sr-Latn-RS"/>
-              </w:rPr>
-              <w:t xml:space="preserve">1.1.4 </w:t>
-            </w:r>
-            <w:r>
-              <w:rPr>
-                <w:rFonts w:ascii="Arial" w:hAnsi="Arial" w:cs="Arial"/>
-                <w:color w:val="000000" w:themeColor="text1"/>
-                <w:sz w:val="20"/>
-                <w:lang w:val="sr-Latn-RS"/>
-              </w:rPr>
-              <w:t>Prikupljeni rezultati su analizirani</w:t>
-            </w:r>
-          </w:p>
-          <w:p>
-            <w:pPr>
-              <w:rPr>
-                <w:rFonts w:ascii="Arial" w:hAnsi="Arial" w:cs="Arial"/>
-                <w:color w:val="000000" w:themeColor="text1"/>
-                <w:sz w:val="20"/>
-                <w:lang w:val="sr-Latn-RS"/>
-              </w:rPr>
-            </w:pPr>
-            <w:r>
-              <w:rPr>
-                <w:rFonts w:ascii="Arial" w:hAnsi="Arial" w:cs="Arial"/>
-                <w:color w:val="000000" w:themeColor="text1"/>
-                <w:sz w:val="20"/>
-                <w:lang w:val="sr-Latn-RS"/>
-              </w:rPr>
-              <w:t xml:space="preserve">1.1.5 </w:t>
-            </w:r>
-            <w:r>
-              <w:rPr>
-                <w:rFonts w:ascii="Arial" w:hAnsi="Arial" w:cs="Arial"/>
-                <w:color w:val="000000" w:themeColor="text1"/>
-                <w:sz w:val="20"/>
-                <w:lang w:val="sr-Latn-RS"/>
-              </w:rPr>
-              <w:t>Izvrsena je pripremna analiza rada volonterskih centara</w:t>
-            </w:r>
-          </w:p>
-          <w:p>
-            <w:pPr>
-              <w:rPr>
-                <w:rFonts w:ascii="Arial" w:hAnsi="Arial" w:cs="Arial"/>
-                <w:color w:val="000000" w:themeColor="text1"/>
-                <w:sz w:val="20"/>
-                <w:lang w:val="sr-Latn-RS"/>
-              </w:rPr>
-            </w:pPr>
-            <w:r>
-              <w:rPr>
-                <w:rFonts w:ascii="Arial" w:hAnsi="Arial" w:cs="Arial"/>
-                <w:b/>
-                <w:color w:val="000000" w:themeColor="text1"/>
-                <w:sz w:val="20"/>
-                <w:lang w:val="sr-Latn-RS"/>
-              </w:rPr>
-              <w:t xml:space="preserve">R-1.2 </w:t>
-            </w:r>
-            <w:r>
-              <w:rPr>
-                <w:rFonts w:ascii="Arial" w:hAnsi="Arial" w:cs="Arial"/>
-                <w:color w:val="000000" w:themeColor="text1"/>
-                <w:sz w:val="20"/>
-                <w:lang w:val="sr-Latn-RS"/>
-              </w:rPr>
-              <w:t>Izvrsena je analiza</w:t>
-            </w:r>
-            <w:r>
-              <w:rPr>
-                <w:rFonts w:ascii="Arial" w:hAnsi="Arial" w:cs="Arial"/>
-                <w:color w:val="000000" w:themeColor="text1"/>
-                <w:sz w:val="20"/>
-                <w:lang w:val="sr-Latn-RS"/>
-              </w:rPr>
-              <w:t xml:space="preserve"> iskustava u vezi </w:t>
-            </w:r>
-            <w:r>
-              <w:rPr>
-                <w:rFonts w:ascii="Arial" w:hAnsi="Arial" w:cs="Arial"/>
-                <w:color w:val="000000" w:themeColor="text1"/>
-                <w:sz w:val="20"/>
-                <w:lang w:val="sr-Latn-RS"/>
-              </w:rPr>
-              <w:t xml:space="preserve">postojecih zajednickih istrazivackih centara </w:t>
-            </w:r>
-          </w:p>
-          <w:p>
-            <w:pPr>
-              <w:rPr>
-                <w:rFonts w:ascii="Arial" w:hAnsi="Arial" w:cs="Arial"/>
-                <w:color w:val="000000" w:themeColor="text1"/>
-                <w:sz w:val="20"/>
-                <w:lang w:val="sr-Latn-RS"/>
-              </w:rPr>
-            </w:pPr>
-            <w:r>
-              <w:rPr>
-                <w:rFonts w:ascii="Arial" w:hAnsi="Arial" w:cs="Arial"/>
-                <w:color w:val="000000" w:themeColor="text1"/>
-                <w:sz w:val="20"/>
-                <w:lang w:val="sr-Latn-RS"/>
-              </w:rPr>
-              <w:t xml:space="preserve">1.1.2 </w:t>
-            </w:r>
-            <w:r>
-              <w:rPr>
-                <w:rFonts w:ascii="Arial" w:hAnsi="Arial" w:cs="Arial"/>
-                <w:color w:val="000000" w:themeColor="text1"/>
-                <w:sz w:val="20"/>
-                <w:lang w:val="sr-Latn-RS"/>
-              </w:rPr>
-              <w:t>Upitnici su pripremljeni</w:t>
-            </w:r>
-          </w:p>
-          <w:p>
-            <w:pPr>
-              <w:rPr>
-                <w:rFonts w:ascii="Arial" w:hAnsi="Arial" w:cs="Arial"/>
-                <w:color w:val="000000" w:themeColor="text1"/>
-                <w:sz w:val="20"/>
-                <w:lang w:val="sr-Latn-RS"/>
-              </w:rPr>
-            </w:pPr>
-            <w:r>
-              <w:rPr>
-                <w:rFonts w:ascii="Arial" w:hAnsi="Arial" w:cs="Arial"/>
-                <w:color w:val="000000" w:themeColor="text1"/>
-                <w:sz w:val="20"/>
-                <w:lang w:val="sr-Latn-RS"/>
-              </w:rPr>
-              <w:t xml:space="preserve">1.1.3 </w:t>
-            </w:r>
-            <w:r>
-              <w:rPr>
-                <w:rFonts w:ascii="Arial" w:hAnsi="Arial" w:cs="Arial"/>
-                <w:color w:val="000000" w:themeColor="text1"/>
-                <w:sz w:val="20"/>
-                <w:lang w:val="sr-Latn-RS"/>
-              </w:rPr>
-              <w:t>Anketa je sprovedena</w:t>
-            </w:r>
-          </w:p>
-          <w:p>
-            <w:pPr>
-              <w:rPr>
-                <w:rFonts w:ascii="Arial" w:hAnsi="Arial" w:cs="Arial"/>
-                <w:color w:val="000000" w:themeColor="text1"/>
-                <w:sz w:val="20"/>
-                <w:lang w:val="sr-Latn-RS"/>
-              </w:rPr>
-            </w:pPr>
-            <w:r>
-              <w:rPr>
-                <w:rFonts w:ascii="Arial" w:hAnsi="Arial" w:cs="Arial"/>
-                <w:color w:val="000000" w:themeColor="text1"/>
-                <w:sz w:val="20"/>
-                <w:lang w:val="sr-Latn-RS"/>
-              </w:rPr>
-              <w:t>1.1.4</w:t>
-            </w:r>
-            <w:r>
-              <w:rPr>
-                <w:rFonts w:ascii="Arial" w:hAnsi="Arial" w:cs="Arial"/>
-                <w:color w:val="000000" w:themeColor="text1"/>
-                <w:sz w:val="20"/>
-                <w:lang w:val="sr-Latn-RS"/>
-              </w:rPr>
-              <w:t xml:space="preserve"> Prikupljeni podaci su analizirani</w:t>
-            </w:r>
-          </w:p>
-          <w:p>
-            <w:pPr>
-              <w:rPr>
-                <w:rFonts w:ascii="Arial" w:hAnsi="Arial" w:cs="Arial"/>
-                <w:color w:val="000000" w:themeColor="text1"/>
-                <w:sz w:val="20"/>
-                <w:lang w:val="sr-Latn-RS"/>
-              </w:rPr>
-            </w:pPr>
-            <w:r>
-              <w:rPr>
-                <w:rFonts w:ascii="Arial" w:hAnsi="Arial" w:cs="Arial"/>
-                <w:color w:val="000000" w:themeColor="text1"/>
-                <w:sz w:val="20"/>
-                <w:lang w:val="sr-Latn-RS"/>
-              </w:rPr>
-              <w:t xml:space="preserve">1.1.5 </w:t>
-            </w:r>
-            <w:r>
-              <w:rPr>
-                <w:rFonts w:ascii="Arial" w:hAnsi="Arial" w:cs="Arial"/>
-                <w:color w:val="000000" w:themeColor="text1"/>
-                <w:sz w:val="20"/>
-                <w:lang w:val="sr-Latn-RS"/>
-              </w:rPr>
-              <w:t>Izvrsena je p</w:t>
-            </w:r>
-            <w:r>
-              <w:rPr>
-                <w:rFonts w:ascii="Arial" w:hAnsi="Arial" w:cs="Arial"/>
-                <w:color w:val="000000" w:themeColor="text1"/>
-                <w:sz w:val="20"/>
-                <w:lang w:val="sr-Latn-RS"/>
-              </w:rPr>
-              <w:t>r</w:t>
-            </w:r>
-            <w:r>
-              <w:rPr>
-                <w:rFonts w:ascii="Arial" w:hAnsi="Arial" w:cs="Arial"/>
-                <w:color w:val="000000" w:themeColor="text1"/>
-                <w:sz w:val="20"/>
-                <w:lang w:val="sr-Latn-RS"/>
-              </w:rPr>
-              <w:t>i</w:t>
-            </w:r>
-            <w:r>
-              <w:rPr>
-                <w:rFonts w:ascii="Arial" w:hAnsi="Arial" w:cs="Arial"/>
-                <w:color w:val="000000" w:themeColor="text1"/>
-                <w:sz w:val="20"/>
-                <w:lang w:val="sr-Latn-RS"/>
-              </w:rPr>
-              <w:t>perma analize rada volonterskih centara</w:t>
+              <w:t xml:space="preserve"> </w:t>
             </w:r>
           </w:p>
           <w:p>
@@ -2336,134 +2071,23 @@
             <w:r>
               <w:rPr>
                 <w:rFonts w:ascii="Arial" w:hAnsi="Arial" w:cs="Arial"/>
-                <w:b/>
-                <w:bCs/>
-                <w:sz w:val="20"/>
-                <w:lang w:val="sr-Latn-RS"/>
-              </w:rPr>
-              <w:t>Zajednicki izvestaj</w:t>
-            </w:r>
-          </w:p>
-          <w:p>
-            <w:pPr>
-              <w:rPr>
-                <w:rFonts w:ascii="Arial" w:hAnsi="Arial" w:cs="Arial"/>
-                <w:color w:val="000000" w:themeColor="text1"/>
-                <w:sz w:val="20"/>
-                <w:lang w:val="sr-Latn-RS"/>
-              </w:rPr>
-            </w:pPr>
-            <w:r>
-              <w:rPr>
-                <w:rFonts w:ascii="Arial" w:hAnsi="Arial" w:cs="Arial"/>
-                <w:color w:val="000000" w:themeColor="text1"/>
-                <w:sz w:val="20"/>
-                <w:lang w:val="sr-Latn-RS"/>
-              </w:rPr>
-              <w:t xml:space="preserve">1.2.1 </w:t>
-            </w:r>
-            <w:r>
-              <w:rPr>
-                <w:rFonts w:ascii="Arial" w:hAnsi="Arial" w:cs="Arial"/>
-                <w:color w:val="000000" w:themeColor="text1"/>
-                <w:sz w:val="20"/>
-                <w:lang w:val="sr-Latn-RS"/>
-              </w:rPr>
-              <w:t xml:space="preserve">Upitnici su pripremljeni </w:t>
-            </w:r>
-          </w:p>
-          <w:p>
-            <w:pPr>
-              <w:rPr>
-                <w:rFonts w:ascii="Arial" w:hAnsi="Arial" w:cs="Arial"/>
-                <w:color w:val="000000" w:themeColor="text1"/>
-                <w:sz w:val="20"/>
-                <w:lang w:val="sr-Latn-RS"/>
-              </w:rPr>
-            </w:pPr>
-            <w:r>
-              <w:rPr>
-                <w:rFonts w:ascii="Arial" w:hAnsi="Arial" w:cs="Arial"/>
-                <w:color w:val="000000" w:themeColor="text1"/>
-                <w:sz w:val="20"/>
-                <w:lang w:val="sr-Latn-RS"/>
-              </w:rPr>
-              <w:t xml:space="preserve">1.2.2 </w:t>
-            </w:r>
-            <w:r>
-              <w:rPr>
-                <w:rFonts w:ascii="Arial" w:hAnsi="Arial" w:cs="Arial"/>
-                <w:color w:val="000000" w:themeColor="text1"/>
-                <w:sz w:val="20"/>
-                <w:lang w:val="sr-Latn-RS"/>
-              </w:rPr>
-              <w:t>Anketa je sprovedena</w:t>
-            </w:r>
-          </w:p>
-          <w:p>
-            <w:pPr>
-              <w:rPr>
-                <w:rFonts w:ascii="Arial" w:hAnsi="Arial" w:cs="Arial"/>
-                <w:color w:val="000000" w:themeColor="text1"/>
-                <w:sz w:val="20"/>
-                <w:lang w:val="sr-Latn-RS"/>
-              </w:rPr>
-            </w:pPr>
-            <w:r>
-              <w:rPr>
-                <w:rFonts w:ascii="Arial" w:hAnsi="Arial" w:cs="Arial"/>
-                <w:color w:val="000000" w:themeColor="text1"/>
-                <w:sz w:val="20"/>
-                <w:lang w:val="sr-Latn-RS"/>
-              </w:rPr>
-              <w:t xml:space="preserve">1.2.3 </w:t>
-            </w:r>
-            <w:r>
-              <w:rPr>
-                <w:rFonts w:ascii="Arial" w:hAnsi="Arial" w:cs="Arial"/>
-                <w:color w:val="000000" w:themeColor="text1"/>
-                <w:sz w:val="20"/>
-                <w:lang w:val="sr-Latn-RS"/>
-              </w:rPr>
-              <w:t>Prikupljeni podaci su analizirani</w:t>
-            </w:r>
-          </w:p>
-          <w:p>
-            <w:pPr>
-              <w:rPr>
-                <w:rFonts w:ascii="Arial" w:hAnsi="Arial" w:cs="Arial"/>
-                <w:color w:val="000000" w:themeColor="text1"/>
-                <w:sz w:val="20"/>
-                <w:lang w:val="sr-Latn-RS"/>
-              </w:rPr>
-            </w:pPr>
-            <w:r>
-              <w:rPr>
-                <w:rFonts w:ascii="Arial" w:hAnsi="Arial" w:cs="Arial"/>
-                <w:color w:val="000000" w:themeColor="text1"/>
-                <w:sz w:val="20"/>
-                <w:lang w:val="sr-Latn-RS"/>
-              </w:rPr>
-              <w:t xml:space="preserve">1.2.4 </w:t>
-            </w:r>
-            <w:r>
-              <w:rPr>
-                <w:rFonts w:ascii="Arial" w:hAnsi="Arial" w:cs="Arial"/>
-                <w:color w:val="000000" w:themeColor="text1"/>
-                <w:sz w:val="20"/>
-                <w:lang w:val="sr-Latn-RS"/>
-              </w:rPr>
-              <w:t xml:space="preserve"> Izvrsena p</w:t>
-            </w:r>
-            <w:r>
-              <w:rPr>
-                <w:rFonts w:ascii="Arial" w:hAnsi="Arial" w:cs="Arial"/>
-                <w:color w:val="000000" w:themeColor="text1"/>
-                <w:sz w:val="20"/>
-                <w:lang w:val="sr-Latn-RS"/>
-              </w:rPr>
-              <w:t>irperma analize rada volonterskih centara</w:t>
-            </w:r>
+                <w:sz w:val="20"/>
+                <w:szCs w:val="24"/>
+                <w:lang w:val="sr-Latn-RS"/>
+              </w:rPr>
+              <w:t>Izvestaj o trenutnom stanju</w:t>
+            </w:r>
+          </w:p>
+          <w:p>
+            <w:pPr>
+              <w:rPr>
+                <w:rFonts w:ascii="Arial" w:hAnsi="Arial" w:cs="Arial"/>
+                <w:b/>
+                <w:bCs/>
+                <w:sz w:val="20"/>
+                <w:lang w:val="sr-Latn-RS"/>
+              </w:rPr>
+            </w:pPr>
           </w:p>
           <w:p>
             <w:pPr>
@@ -2669,17 +2293,59 @@
                 <w:szCs w:val="20"/>
                 <w:lang w:val="es-HN"/>
               </w:rPr>
-              <w:t xml:space="preserve">I-1.2 </w:t>
-            </w:r>
-            <w:r>
-              <w:rPr>
-                <w:rFonts w:ascii="Arial" w:hAnsi="Arial" w:cs="Arial"/>
+              <w:t>I-1.</w:t>
+            </w:r>
+            <w:r>
+              <w:rPr>
+                <w:rFonts w:ascii="Arial" w:hAnsi="Arial" w:cs="Arial"/>
+                <w:b/>
                 <w:bCs/>
                 <w:sz w:val="20"/>
                 <w:szCs w:val="20"/>
                 <w:lang w:val="es-HN"/>
               </w:rPr>
-              <w:t>Dokumentovan izvestaj Anketiranja univerziteta radi boljeg znanja ukupnog kapaciteta raspoloživih resursa</w:t>
+              <w:t>2</w:t>
+            </w:r>
+            <w:r>
+              <w:rPr>
+                <w:rFonts w:ascii="Arial" w:hAnsi="Arial" w:cs="Arial"/>
+                <w:b/>
+                <w:bCs/>
+                <w:sz w:val="20"/>
+                <w:szCs w:val="20"/>
+                <w:lang w:val="es-HN"/>
+              </w:rPr>
+              <w:t xml:space="preserve"> </w:t>
+            </w:r>
+            <w:r>
+              <w:rPr>
+                <w:rFonts w:ascii="Arial" w:hAnsi="Arial" w:cs="Arial"/>
+                <w:bCs/>
+                <w:sz w:val="20"/>
+                <w:szCs w:val="20"/>
+                <w:lang w:val="es-HN"/>
+              </w:rPr>
+              <w:t xml:space="preserve">Dokumentovan izvestaj Anketiranja </w:t>
+            </w:r>
+            <w:r>
+              <w:rPr>
+                <w:rFonts w:ascii="Arial" w:hAnsi="Arial" w:cs="Arial"/>
+                <w:bCs/>
+                <w:sz w:val="20"/>
+                <w:szCs w:val="20"/>
+                <w:lang w:val="es-HN"/>
+              </w:rPr>
+              <w:t>univerziteta</w:t>
+            </w:r>
+            <w:r>
+              <w:rPr>
+                <w:rFonts w:ascii="Arial" w:hAnsi="Arial" w:cs="Arial"/>
+                <w:bCs/>
+                <w:sz w:val="20"/>
+                <w:szCs w:val="20"/>
+                <w:lang w:val="es-HN"/>
+              </w:rPr>
+              <w:t xml:space="preserve"> radi boljeg znanja ukupnog kapaciteta raspoloživih resursa</w:t>
             </w:r>
           </w:p>
           <w:p>
@@ -3655,15 +3321,16 @@
                 <w:color w:val="000000"/>
                 <w:lang w:val="es-HN"/>
               </w:rPr>
-              <w:t xml:space="preserve">Izvrsene </w:t>
-            </w:r>
-            <w:r>
-              <w:rPr>
-                <w:rFonts w:ascii="Arial" w:hAnsi="Arial" w:cs="Arial"/>
+              <w:t>P</w:t>
+            </w:r>
+            <w:r>
+              <w:rPr>
+                <w:rFonts w:ascii="Arial" w:hAnsi="Arial" w:cs="Arial"/>
+                <w:bCs/>
                 <w:color w:val="000000"/>
                 <w:lang w:val="es-HN"/>
               </w:rPr>
-              <w:t>s</w:t>
+              <w:t xml:space="preserve">laniranje </w:t>
             </w:r>
             <w:r>
               <w:rPr>
@@ -3671,55 +3338,54 @@
                 <w:color w:val="000000"/>
                 <w:lang w:val="es-HN"/>
               </w:rPr>
-              <w:t>tudijske posete organizacijama radi razmene informacija i usvajanje dobrih praksi</w:t>
-            </w:r>
-          </w:p>
-          <w:p>
-            <w:pPr>
-              <w:rPr>
-                <w:rFonts w:ascii="Arial" w:hAnsi="Arial" w:cs="Arial"/>
-                <w:bCs/>
+              <w:t>s</w:t>
+            </w:r>
+            <w:r>
+              <w:rPr>
+                <w:rFonts w:ascii="Arial" w:hAnsi="Arial" w:cs="Arial"/>
                 <w:color w:val="000000"/>
                 <w:lang w:val="es-HN"/>
               </w:rPr>
-            </w:pPr>
-            <w:r>
-              <w:rPr>
-                <w:rFonts w:ascii="Arial" w:hAnsi="Arial" w:cs="Arial"/>
-                <w:b/>
+              <w:t>tudijske posete organizacijama radi razmene informacija i usvajanje dobrih praksi</w:t>
+            </w:r>
+          </w:p>
+          <w:p>
+            <w:pPr>
+              <w:rPr>
+                <w:rFonts w:ascii="Arial" w:hAnsi="Arial" w:cs="Arial"/>
+                <w:bCs/>
                 <w:color w:val="000000"/>
                 <w:lang w:val="es-HN"/>
               </w:rPr>
-              <w:t xml:space="preserve">R2.1 </w:t>
-            </w:r>
-            <w:r>
-              <w:rPr>
-                <w:rFonts w:ascii="Arial" w:hAnsi="Arial" w:cs="Arial"/>
-                <w:bCs/>
+            </w:pPr>
+            <w:r>
+              <w:rPr>
+                <w:rFonts w:ascii="Arial" w:hAnsi="Arial" w:cs="Arial"/>
+                <w:b/>
                 <w:color w:val="000000"/>
                 <w:lang w:val="es-HN"/>
               </w:rPr>
-              <w:t>Plan i program posete</w:t>
-            </w:r>
-          </w:p>
-          <w:p>
-            <w:pPr>
+              <w:t xml:space="preserve">R2.1 </w:t>
+            </w:r>
+            <w:r>
               <w:rPr>
                 <w:rFonts w:ascii="Arial" w:hAnsi="Arial" w:cs="Arial"/>
                 <w:bCs/>
                 <w:color w:val="000000"/>
                 <w:lang w:val="es-HN"/>
               </w:rPr>
-            </w:pPr>
-            <w:r>
-              <w:rPr>
-                <w:rFonts w:ascii="Arial" w:hAnsi="Arial" w:cs="Arial"/>
-                <w:b/>
+              <w:t>Plan i program posete</w:t>
+            </w:r>
+          </w:p>
+          <w:p>
+            <w:pPr>
+              <w:rPr>
+                <w:rFonts w:ascii="Arial" w:hAnsi="Arial" w:cs="Arial"/>
+                <w:bCs/>
                 <w:color w:val="000000"/>
                 <w:lang w:val="es-HN"/>
               </w:rPr>
-              <w:t>R.2.2</w:t>
-            </w:r>
+            </w:pPr>
             <w:r>
               <w:rPr>
                 <w:rFonts w:ascii="Arial" w:hAnsi="Arial" w:cs="Arial"/>
@@ -3727,16 +3393,16 @@
                 <w:color w:val="000000"/>
                 <w:lang w:val="es-HN"/>
               </w:rPr>
-              <w:t>.1</w:t>
-            </w:r>
-            <w:r>
-              <w:rPr>
-                <w:rFonts w:ascii="Arial" w:hAnsi="Arial" w:cs="Arial"/>
-                <w:bCs/>
+              <w:t>R.2.2</w:t>
+            </w:r>
+            <w:r>
+              <w:rPr>
+                <w:rFonts w:ascii="Arial" w:hAnsi="Arial" w:cs="Arial"/>
+                <w:b/>
                 <w:color w:val="000000"/>
                 <w:lang w:val="es-HN"/>
               </w:rPr>
-              <w:t xml:space="preserve"> </w:t>
+              <w:t>.1</w:t>
             </w:r>
             <w:r>
               <w:rPr>
@@ -3745,7 +3411,7 @@
                 <w:color w:val="000000"/>
                 <w:lang w:val="es-HN"/>
               </w:rPr>
-              <w:t>Izabran</w:t>
+              <w:t xml:space="preserve"> </w:t>
             </w:r>
             <w:r>
               <w:rPr>
@@ -3754,7 +3420,7 @@
                 <w:color w:val="000000"/>
                 <w:lang w:val="es-HN"/>
               </w:rPr>
-              <w:t xml:space="preserve">i univerziteti </w:t>
+              <w:t>Izabran</w:t>
             </w:r>
             <w:r>
               <w:rPr>
@@ -3763,35 +3429,80 @@
                 <w:color w:val="000000"/>
                 <w:lang w:val="es-HN"/>
               </w:rPr>
-              <w:t>gde ce se odrzati posete</w:t>
-            </w:r>
-          </w:p>
-          <w:p>
-            <w:pPr>
+              <w:t xml:space="preserve">i univerziteti </w:t>
+            </w:r>
+            <w:r>
               <w:rPr>
                 <w:rFonts w:ascii="Arial" w:hAnsi="Arial" w:cs="Arial"/>
                 <w:bCs/>
                 <w:color w:val="000000"/>
                 <w:lang w:val="es-HN"/>
               </w:rPr>
-            </w:pPr>
-            <w:r>
-              <w:rPr>
-                <w:rFonts w:ascii="Arial" w:hAnsi="Arial" w:cs="Arial"/>
-                <w:b/>
+              <w:t>gde ce se odrzati posete</w:t>
+            </w:r>
+          </w:p>
+          <w:p>
+            <w:pPr>
+              <w:rPr>
+                <w:rFonts w:ascii="Arial" w:hAnsi="Arial" w:cs="Arial"/>
+                <w:bCs/>
                 <w:color w:val="000000"/>
                 <w:lang w:val="es-HN"/>
               </w:rPr>
-              <w:t>R.2.2.2</w:t>
-            </w:r>
-            <w:r>
-              <w:rPr>
-                <w:rFonts w:ascii="Arial" w:hAnsi="Arial" w:cs="Arial"/>
-                <w:bCs/>
+            </w:pPr>
+            <w:r>
+              <w:rPr>
+                <w:rFonts w:ascii="Arial" w:hAnsi="Arial" w:cs="Arial"/>
+                <w:b/>
                 <w:color w:val="000000"/>
                 <w:lang w:val="es-HN"/>
               </w:rPr>
-              <w:t xml:space="preserve"> Izabrane organizacije gde ce se odrzati posete</w:t>
+              <w:t>R.2.2</w:t>
+            </w:r>
+            <w:r>
+              <w:rPr>
+                <w:rFonts w:ascii="Arial" w:hAnsi="Arial" w:cs="Arial"/>
+                <w:b/>
+                <w:color w:val="000000"/>
+                <w:lang w:val="es-HN"/>
+              </w:rPr>
+              <w:t>.</w:t>
+            </w:r>
+            <w:r>
+              <w:rPr>
+                <w:rFonts w:ascii="Arial" w:hAnsi="Arial" w:cs="Arial"/>
+                <w:b/>
+                <w:color w:val="000000"/>
+                <w:lang w:val="es-HN"/>
+              </w:rPr>
+              <w:t>2</w:t>
+            </w:r>
+            <w:r>
+              <w:rPr>
+                <w:rFonts w:ascii="Arial" w:hAnsi="Arial" w:cs="Arial"/>
+                <w:bCs/>
+                <w:color w:val="000000"/>
+                <w:lang w:val="es-HN"/>
+              </w:rPr>
+              <w:t xml:space="preserve"> Izabran</w:t>
+            </w:r>
+            <w:r>
+              <w:rPr>
+                <w:rFonts w:ascii="Arial" w:hAnsi="Arial" w:cs="Arial"/>
+                <w:bCs/>
+                <w:color w:val="000000"/>
+                <w:lang w:val="es-HN"/>
+              </w:rPr>
+              <w:t xml:space="preserve">e organizacije </w:t>
+            </w:r>
+            <w:r>
+              <w:rPr>
+                <w:rFonts w:ascii="Arial" w:hAnsi="Arial" w:cs="Arial"/>
+                <w:bCs/>
+                <w:color w:val="000000"/>
+                <w:lang w:val="es-HN"/>
+              </w:rPr>
+              <w:t>gde ce se odrzati posete</w:t>
             </w:r>
           </w:p>
           <w:p>
@@ -4301,14 +4012,55 @@
                 <w:bCs/>
                 <w:lang w:val="sr-Latn-RS"/>
               </w:rPr>
-              <w:t xml:space="preserve">I-2.2.2 </w:t>
-            </w:r>
-            <w:r>
-              <w:rPr>
-                <w:rFonts w:ascii="Arial" w:hAnsi="Arial" w:cs="Arial"/>
-                <w:lang w:val="sr-Latn-RS"/>
-              </w:rPr>
-              <w:t>Odabrane su organizacije gde ce se odrzati posete koje su:</w:t>
+              <w:t>I-2.2</w:t>
+            </w:r>
+            <w:r>
+              <w:rPr>
+                <w:rFonts w:ascii="Arial" w:hAnsi="Arial" w:cs="Arial"/>
+                <w:b/>
+                <w:bCs/>
+                <w:lang w:val="sr-Latn-RS"/>
+              </w:rPr>
+              <w:t>.</w:t>
+            </w:r>
+            <w:r>
+              <w:rPr>
+                <w:rFonts w:ascii="Arial" w:hAnsi="Arial" w:cs="Arial"/>
+                <w:b/>
+                <w:bCs/>
+                <w:lang w:val="sr-Latn-RS"/>
+              </w:rPr>
+              <w:t>2</w:t>
+            </w:r>
+            <w:r>
+              <w:rPr>
+                <w:rFonts w:ascii="Arial" w:hAnsi="Arial" w:cs="Arial"/>
+                <w:b/>
+                <w:bCs/>
+                <w:lang w:val="sr-Latn-RS"/>
+              </w:rPr>
+              <w:t xml:space="preserve"> </w:t>
+            </w:r>
+            <w:r>
+              <w:rPr>
+                <w:rFonts w:ascii="Arial" w:hAnsi="Arial" w:cs="Arial"/>
+                <w:lang w:val="sr-Latn-RS"/>
+              </w:rPr>
+              <w:t>Odabrane su</w:t>
+            </w:r>
+            <w:r>
+              <w:rPr>
+                <w:rFonts w:ascii="Arial" w:hAnsi="Arial" w:cs="Arial"/>
+                <w:lang w:val="sr-Latn-RS"/>
+              </w:rPr>
+              <w:t xml:space="preserve"> organizacije</w:t>
+            </w:r>
+            <w:r>
+              <w:rPr>
+                <w:rFonts w:ascii="Arial" w:hAnsi="Arial" w:cs="Arial"/>
+                <w:lang w:val="sr-Latn-RS"/>
+              </w:rPr>
+              <w:t xml:space="preserve"> gde ce se odrzati posete koje su:</w:t>
             </w:r>
             <w:r>
               <w:rPr>
@@ -6546,55 +6298,7 @@
                 <w:szCs w:val="28"/>
                 <w:lang w:val="sr-Latn-RS"/>
               </w:rPr>
-              <w:t>koji se odnos</w:t>
-            </w:r>
-            <w:r>
-              <w:rPr>
-                <w:rFonts w:ascii="Arial" w:hAnsi="Arial" w:cs="Arial"/>
-                <w:szCs w:val="28"/>
-                <w:lang w:val="sr-Latn-RS"/>
-              </w:rPr>
-              <w:t>i</w:t>
-            </w:r>
-            <w:r>
-              <w:rPr>
-                <w:rFonts w:ascii="Arial" w:hAnsi="Arial" w:cs="Arial"/>
-                <w:szCs w:val="28"/>
-                <w:lang w:val="sr-Latn-RS"/>
-              </w:rPr>
-              <w:t xml:space="preserve"> na</w:t>
-            </w:r>
-            <w:r>
-              <w:rPr>
-                <w:rFonts w:ascii="Arial" w:hAnsi="Arial" w:cs="Arial"/>
-                <w:szCs w:val="28"/>
-                <w:lang w:val="sr-Latn-RS"/>
-              </w:rPr>
-              <w:t xml:space="preserve"> </w:t>
-            </w:r>
-            <w:r>
-              <w:rPr>
-                <w:rFonts w:ascii="Arial" w:hAnsi="Arial" w:cs="Arial"/>
-                <w:szCs w:val="28"/>
-                <w:lang w:val="sr-Latn-RS"/>
-              </w:rPr>
-              <w:t>izgradnj</w:t>
-            </w:r>
-            <w:r>
-              <w:rPr>
-                <w:rFonts w:ascii="Arial" w:hAnsi="Arial" w:cs="Arial"/>
-                <w:szCs w:val="28"/>
-                <w:lang w:val="sr-Latn-RS"/>
-              </w:rPr>
-              <w:t>u</w:t>
-            </w:r>
-            <w:r>
-              <w:rPr>
-                <w:rFonts w:ascii="Arial" w:hAnsi="Arial" w:cs="Arial"/>
-                <w:szCs w:val="28"/>
-                <w:lang w:val="sr-Latn-RS"/>
-              </w:rPr>
-              <w:t xml:space="preserve"> objekata i ostalog</w:t>
+              <w:t>koji se odnose na postavljanje sina, izgradnje objekata i ostalog.</w:t>
             </w:r>
           </w:p>
           <w:p>
@@ -7840,16 +7544,7 @@
                 <w:szCs w:val="28"/>
                 <w:lang w:val="sr-Latn-RS"/>
               </w:rPr>
-              <w:t>U saradnji sa univerzitetskim partnerima kreirana je volonterska organizacija za zaštitu prirode i okoline za poboljšanje svesti stanovnika</w:t>
-            </w:r>
-            <w:r>
-              <w:rPr>
-                <w:rFonts w:ascii="Arial" w:hAnsi="Arial" w:cs="Arial"/>
-                <w:bCs/>
-                <w:szCs w:val="28"/>
-                <w:lang w:val="sr-Latn-RS"/>
-              </w:rPr>
-              <w:t>.</w:t>
+              <w:t>U saradnji sa univerzitetskim partnerima kreirana je volonterska organizacija za zaštitu prirode i okoline za poboljšanje svesti stanovnika i industrije o važnosti okoline i zaštite prirode</w:t>
             </w:r>
           </w:p>
           <w:p>
@@ -11969,19 +11664,7 @@
               <w:rPr>
                 <w:rFonts w:ascii="Arial" w:hAnsi="Arial" w:cs="Arial"/>
               </w:rPr>
-              <w:t xml:space="preserve"> Izvestaj rezervnih delova</w:t>
-            </w:r>
-            <w:r>
-              <w:rPr>
-                <w:rFonts w:ascii="Arial" w:hAnsi="Arial" w:cs="Arial"/>
-              </w:rPr>
-              <w:t xml:space="preserve"> </w:t>
-            </w:r>
-            <w:r>
-              <w:rPr>
-                <w:rFonts w:ascii="Arial" w:hAnsi="Arial" w:cs="Arial"/>
-              </w:rPr>
-              <w:t>I drugih resursa</w:t>
+              <w:t xml:space="preserve"> Izvestaj rezervnih delova, sina I drugih resursa</w:t>
             </w:r>
           </w:p>
           <w:p>
@@ -13702,6 +13385,126 @@
               <w:rPr>
                 <w:rFonts w:ascii="Arial" w:hAnsi="Arial" w:cs="Arial"/>
                 <w:b/>
+                <w:szCs w:val="24"/>
+                <w:lang w:val="sr-Latn-RS"/>
+              </w:rPr>
+            </w:pPr>
+            <w:r>
+              <w:rPr>
+                <w:rFonts w:ascii="Arial" w:hAnsi="Arial" w:cs="Arial"/>
+                <w:b/>
+                <w:bCs/>
+                <w:lang w:val="es-HN"/>
+              </w:rPr>
+              <w:t>A-1.</w:t>
+            </w:r>
+            <w:r>
+              <w:rPr>
+                <w:rFonts w:ascii="Arial" w:hAnsi="Arial" w:cs="Arial"/>
+                <w:b/>
+                <w:lang w:val="sr-Latn-BA"/>
+              </w:rPr>
+              <w:t xml:space="preserve"> </w:t>
+            </w:r>
+            <w:r>
+              <w:rPr>
+                <w:rFonts w:ascii="Arial" w:hAnsi="Arial" w:cs="Arial"/>
+                <w:bCs/>
+                <w:szCs w:val="24"/>
+                <w:lang w:val="sr-Latn-BA"/>
+              </w:rPr>
+              <w:t xml:space="preserve">Analiza postojeceg stanja </w:t>
+            </w:r>
+          </w:p>
+          <w:p>
+            <w:pPr>
+              <w:widowControl w:val="0"/>
+              <w:tabs>
+                <w:tab w:val="left" w:pos="228"/>
+              </w:tabs>
+              <w:rPr>
+                <w:rFonts w:ascii="Arial" w:hAnsi="Arial" w:cs="Arial"/>
+                <w:sz w:val="20"/>
+                <w:szCs w:val="24"/>
+                <w:lang w:val="sr-Latn-RS"/>
+              </w:rPr>
+            </w:pPr>
+            <w:r>
+              <w:rPr>
+                <w:rFonts w:ascii="Arial" w:hAnsi="Arial" w:cs="Arial"/>
+                <w:b/>
+                <w:sz w:val="20"/>
+                <w:szCs w:val="24"/>
+                <w:lang w:val="sr-Latn-RS"/>
+              </w:rPr>
+              <w:t>A-1.1</w:t>
+            </w:r>
+            <w:r>
+              <w:rPr>
+                <w:rFonts w:ascii="Arial" w:hAnsi="Arial" w:cs="Arial"/>
+                <w:sz w:val="20"/>
+                <w:szCs w:val="24"/>
+                <w:lang w:val="sr-Latn-RS"/>
+              </w:rPr>
+              <w:t xml:space="preserve"> Anketiranje organizacije radi boljeg znanja ukupnog kapaciteta raspoloživih resursa   </w:t>
+            </w:r>
+          </w:p>
+          <w:p>
+            <w:pPr>
+              <w:widowControl w:val="0"/>
+              <w:tabs>
+                <w:tab w:val="left" w:pos="228"/>
+              </w:tabs>
+              <w:rPr>
+                <w:rFonts w:ascii="Arial" w:hAnsi="Arial" w:cs="Arial"/>
+                <w:szCs w:val="24"/>
+                <w:lang w:val="sr-Latn-RS"/>
+              </w:rPr>
+            </w:pPr>
+            <w:r>
+              <w:rPr>
+                <w:rFonts w:ascii="Arial" w:hAnsi="Arial" w:cs="Arial"/>
+                <w:b/>
+                <w:bCs/>
+                <w:sz w:val="20"/>
+                <w:szCs w:val="24"/>
+                <w:lang w:val="sr-Latn-RS"/>
+              </w:rPr>
+              <w:t xml:space="preserve">A.1.2 </w:t>
+            </w:r>
+            <w:r>
+              <w:rPr>
+                <w:rFonts w:ascii="Arial" w:hAnsi="Arial" w:cs="Arial"/>
+                <w:sz w:val="20"/>
+                <w:szCs w:val="24"/>
+                <w:lang w:val="sr-Latn-RS"/>
+              </w:rPr>
+              <w:t>Izvestaj o treninzima</w:t>
+            </w:r>
+          </w:p>
+          <w:p>
+            <w:pPr>
+              <w:widowControl w:val="0"/>
+              <w:tabs>
+                <w:tab w:val="left" w:pos="228"/>
+              </w:tabs>
+              <w:rPr>
+                <w:rFonts w:ascii="Arial" w:hAnsi="Arial" w:cs="Arial"/>
+                <w:i/>
+                <w:iCs/>
+                <w:lang w:val="es-HN"/>
+              </w:rPr>
+            </w:pPr>
+          </w:p>
+          <w:p>
+            <w:pPr>
+              <w:widowControl w:val="0"/>
+              <w:tabs>
+                <w:tab w:val="left" w:pos="228"/>
+              </w:tabs>
+              <w:rPr>
+                <w:rFonts w:ascii="Arial" w:hAnsi="Arial" w:cs="Arial"/>
+                <w:b/>
                 <w:bCs/>
                 <w:lang w:val="es-HN"/>
               </w:rPr>
@@ -13714,599 +13517,6 @@
                 <w:b/>
                 <w:sz w:val="18"/>
                 <w:lang w:val="es-HN"/>
-              </w:rPr>
-            </w:pPr>
-          </w:p>
-          <w:p>
-            <w:pPr>
-              <w:rPr>
-                <w:rFonts w:ascii="Arial" w:hAnsi="Arial" w:cs="Arial"/>
-                <w:b/>
-                <w:sz w:val="20"/>
-                <w:szCs w:val="24"/>
-                <w:lang w:val="sr-Latn-RS"/>
-              </w:rPr>
-            </w:pPr>
-            <w:r>
-              <w:rPr>
-                <w:rFonts w:ascii="Arial" w:hAnsi="Arial" w:cs="Arial"/>
-                <w:b/>
-                <w:sz w:val="20"/>
-                <w:szCs w:val="24"/>
-                <w:lang w:val="sr-Latn-RS"/>
-              </w:rPr>
-              <w:t>A</w:t>
-            </w:r>
-            <w:r>
-              <w:rPr>
-                <w:rFonts w:ascii="Arial" w:hAnsi="Arial" w:cs="Arial"/>
-                <w:b/>
-                <w:sz w:val="20"/>
-                <w:szCs w:val="24"/>
-                <w:lang w:val="sr-Latn-RS"/>
-              </w:rPr>
-              <w:t xml:space="preserve">-1. </w:t>
-            </w:r>
-            <w:r>
-              <w:rPr>
-                <w:rFonts w:ascii="Arial" w:hAnsi="Arial" w:cs="Arial"/>
-                <w:bCs/>
-                <w:sz w:val="20"/>
-                <w:szCs w:val="24"/>
-                <w:lang w:val="sr-Latn-RS"/>
-              </w:rPr>
-              <w:t>Analiza postojeceg stanja</w:t>
-            </w:r>
-            <w:r>
-              <w:rPr>
-                <w:rFonts w:ascii="Arial" w:hAnsi="Arial" w:cs="Arial"/>
-                <w:b/>
-                <w:sz w:val="20"/>
-                <w:szCs w:val="24"/>
-                <w:lang w:val="sr-Latn-RS"/>
-              </w:rPr>
-              <w:t xml:space="preserve"> </w:t>
-            </w:r>
-          </w:p>
-          <w:p>
-            <w:pPr>
-              <w:rPr>
-                <w:rFonts w:ascii="Arial" w:hAnsi="Arial" w:cs="Arial"/>
-                <w:bCs/>
-                <w:sz w:val="20"/>
-                <w:szCs w:val="24"/>
-                <w:lang w:val="sr-Latn-RS"/>
-              </w:rPr>
-            </w:pPr>
-            <w:r>
-              <w:rPr>
-                <w:rFonts w:ascii="Arial" w:hAnsi="Arial" w:cs="Arial"/>
-                <w:b/>
-                <w:sz w:val="20"/>
-                <w:szCs w:val="24"/>
-                <w:lang w:val="sr-Latn-RS"/>
-              </w:rPr>
-              <w:t>A</w:t>
-            </w:r>
-            <w:r>
-              <w:rPr>
-                <w:rFonts w:ascii="Arial" w:hAnsi="Arial" w:cs="Arial"/>
-                <w:b/>
-                <w:sz w:val="20"/>
-                <w:szCs w:val="24"/>
-                <w:lang w:val="sr-Latn-RS"/>
-              </w:rPr>
-              <w:t xml:space="preserve">-1.1 </w:t>
-            </w:r>
-            <w:r>
-              <w:rPr>
-                <w:rFonts w:ascii="Arial" w:hAnsi="Arial" w:cs="Arial"/>
-                <w:bCs/>
-                <w:sz w:val="20"/>
-                <w:szCs w:val="24"/>
-                <w:lang w:val="sr-Latn-RS"/>
-              </w:rPr>
-              <w:t>Analiza iskustava u vezi volonterski organiacija</w:t>
-            </w:r>
-          </w:p>
-          <w:p>
-            <w:pPr>
-              <w:rPr>
-                <w:rFonts w:ascii="Arial" w:hAnsi="Arial" w:cs="Arial"/>
-                <w:b/>
-                <w:sz w:val="20"/>
-                <w:szCs w:val="24"/>
-                <w:lang w:val="sr-Latn-RS"/>
-              </w:rPr>
-            </w:pPr>
-            <w:r>
-              <w:rPr>
-                <w:rFonts w:ascii="Arial" w:hAnsi="Arial" w:cs="Arial"/>
-                <w:b/>
-                <w:sz w:val="20"/>
-                <w:szCs w:val="24"/>
-                <w:lang w:val="sr-Latn-RS"/>
-              </w:rPr>
-              <w:t>A</w:t>
-            </w:r>
-            <w:r>
-              <w:rPr>
-                <w:rFonts w:ascii="Arial" w:hAnsi="Arial" w:cs="Arial"/>
-                <w:b/>
-                <w:sz w:val="20"/>
-                <w:szCs w:val="24"/>
-                <w:lang w:val="sr-Latn-RS"/>
-              </w:rPr>
-              <w:t xml:space="preserve">-1.1.1 </w:t>
-            </w:r>
-            <w:r>
-              <w:rPr>
-                <w:rFonts w:ascii="Arial" w:hAnsi="Arial" w:cs="Arial"/>
-                <w:bCs/>
-                <w:sz w:val="20"/>
-                <w:szCs w:val="24"/>
-                <w:lang w:val="sr-Latn-RS"/>
-              </w:rPr>
-              <w:t>Priprema obima i ipsegfa ankete o trenutnim kapacitetima VO.</w:t>
-            </w:r>
-          </w:p>
-          <w:p>
-            <w:pPr>
-              <w:rPr>
-                <w:rFonts w:ascii="Arial" w:hAnsi="Arial" w:cs="Arial"/>
-                <w:bCs/>
-                <w:sz w:val="20"/>
-                <w:szCs w:val="24"/>
-                <w:lang w:val="sr-Latn-RS"/>
-              </w:rPr>
-            </w:pPr>
-            <w:r>
-              <w:rPr>
-                <w:rFonts w:ascii="Arial" w:hAnsi="Arial" w:cs="Arial"/>
-                <w:b/>
-                <w:sz w:val="20"/>
-                <w:szCs w:val="24"/>
-                <w:lang w:val="sr-Latn-RS"/>
-              </w:rPr>
-              <w:t>A.</w:t>
-            </w:r>
-            <w:r>
-              <w:rPr>
-                <w:rFonts w:ascii="Arial" w:hAnsi="Arial" w:cs="Arial"/>
-                <w:b/>
-                <w:sz w:val="20"/>
-                <w:szCs w:val="24"/>
-                <w:lang w:val="sr-Latn-RS"/>
-              </w:rPr>
-              <w:t xml:space="preserve">1.1.2 </w:t>
-            </w:r>
-            <w:r>
-              <w:rPr>
-                <w:rFonts w:ascii="Arial" w:hAnsi="Arial" w:cs="Arial"/>
-                <w:bCs/>
-                <w:sz w:val="20"/>
-                <w:szCs w:val="24"/>
-                <w:lang w:val="sr-Latn-RS"/>
-              </w:rPr>
-              <w:t>Pripremna upitnika</w:t>
-            </w:r>
-          </w:p>
-          <w:p>
-            <w:pPr>
-              <w:rPr>
-                <w:rFonts w:ascii="Arial" w:hAnsi="Arial" w:cs="Arial"/>
-                <w:b/>
-                <w:sz w:val="20"/>
-                <w:szCs w:val="24"/>
-                <w:lang w:val="sr-Latn-RS"/>
-              </w:rPr>
-            </w:pPr>
-            <w:r>
-              <w:rPr>
-                <w:rFonts w:ascii="Arial" w:hAnsi="Arial" w:cs="Arial"/>
-                <w:b/>
-                <w:sz w:val="20"/>
-                <w:szCs w:val="24"/>
-                <w:lang w:val="sr-Latn-RS"/>
-              </w:rPr>
-              <w:t>A.</w:t>
-            </w:r>
-            <w:r>
-              <w:rPr>
-                <w:rFonts w:ascii="Arial" w:hAnsi="Arial" w:cs="Arial"/>
-                <w:b/>
-                <w:sz w:val="20"/>
-                <w:szCs w:val="24"/>
-                <w:lang w:val="sr-Latn-RS"/>
-              </w:rPr>
-              <w:t xml:space="preserve">1.1.3 </w:t>
-            </w:r>
-            <w:r>
-              <w:rPr>
-                <w:rFonts w:ascii="Arial" w:hAnsi="Arial" w:cs="Arial"/>
-                <w:bCs/>
-                <w:sz w:val="20"/>
-                <w:szCs w:val="24"/>
-                <w:lang w:val="sr-Latn-RS"/>
-              </w:rPr>
-              <w:t>Sprovodjenje ankte</w:t>
-            </w:r>
-          </w:p>
-          <w:p>
-            <w:pPr>
-              <w:rPr>
-                <w:rFonts w:ascii="Arial" w:hAnsi="Arial" w:cs="Arial"/>
-                <w:b/>
-                <w:sz w:val="20"/>
-                <w:szCs w:val="24"/>
-                <w:lang w:val="sr-Latn-RS"/>
-              </w:rPr>
-            </w:pPr>
-            <w:r>
-              <w:rPr>
-                <w:rFonts w:ascii="Arial" w:hAnsi="Arial" w:cs="Arial"/>
-                <w:b/>
-                <w:sz w:val="20"/>
-                <w:szCs w:val="24"/>
-                <w:lang w:val="sr-Latn-RS"/>
-              </w:rPr>
-              <w:t>A.</w:t>
-            </w:r>
-            <w:r>
-              <w:rPr>
-                <w:rFonts w:ascii="Arial" w:hAnsi="Arial" w:cs="Arial"/>
-                <w:b/>
-                <w:sz w:val="20"/>
-                <w:szCs w:val="24"/>
-                <w:lang w:val="sr-Latn-RS"/>
-              </w:rPr>
-              <w:t xml:space="preserve">1.1.4 </w:t>
-            </w:r>
-            <w:r>
-              <w:rPr>
-                <w:rFonts w:ascii="Arial" w:hAnsi="Arial" w:cs="Arial"/>
-                <w:bCs/>
-                <w:sz w:val="20"/>
-                <w:szCs w:val="24"/>
-                <w:lang w:val="sr-Latn-RS"/>
-              </w:rPr>
-              <w:t>Analiza prikupljenih rezultata</w:t>
-            </w:r>
-          </w:p>
-          <w:p>
-            <w:pPr>
-              <w:rPr>
-                <w:rFonts w:ascii="Arial" w:hAnsi="Arial" w:cs="Arial"/>
-                <w:bCs/>
-                <w:sz w:val="20"/>
-                <w:szCs w:val="24"/>
-                <w:lang w:val="sr-Latn-RS"/>
-              </w:rPr>
-            </w:pPr>
-            <w:r>
-              <w:rPr>
-                <w:rFonts w:ascii="Arial" w:hAnsi="Arial" w:cs="Arial"/>
-                <w:b/>
-                <w:sz w:val="20"/>
-                <w:szCs w:val="24"/>
-                <w:lang w:val="sr-Latn-RS"/>
-              </w:rPr>
-              <w:t>A.</w:t>
-            </w:r>
-            <w:r>
-              <w:rPr>
-                <w:rFonts w:ascii="Arial" w:hAnsi="Arial" w:cs="Arial"/>
-                <w:b/>
-                <w:sz w:val="20"/>
-                <w:szCs w:val="24"/>
-                <w:lang w:val="sr-Latn-RS"/>
-              </w:rPr>
-              <w:t xml:space="preserve">1.1.5 </w:t>
-            </w:r>
-            <w:r>
-              <w:rPr>
-                <w:rFonts w:ascii="Arial" w:hAnsi="Arial" w:cs="Arial"/>
-                <w:bCs/>
-                <w:sz w:val="20"/>
-                <w:szCs w:val="24"/>
-                <w:lang w:val="sr-Latn-RS"/>
-              </w:rPr>
-              <w:t>Pirperma analize rada volonterskih centara</w:t>
-            </w:r>
-          </w:p>
-          <w:p>
-            <w:pPr>
-              <w:rPr>
-                <w:rFonts w:ascii="Arial" w:hAnsi="Arial" w:cs="Arial"/>
-                <w:bCs/>
-                <w:sz w:val="20"/>
-                <w:szCs w:val="24"/>
-                <w:lang w:val="sr-Latn-RS"/>
-              </w:rPr>
-            </w:pPr>
-            <w:r>
-              <w:rPr>
-                <w:rFonts w:ascii="Arial" w:hAnsi="Arial" w:cs="Arial"/>
-                <w:b/>
-                <w:sz w:val="20"/>
-                <w:szCs w:val="24"/>
-                <w:lang w:val="sr-Latn-RS"/>
-              </w:rPr>
-              <w:t>A</w:t>
-            </w:r>
-            <w:r>
-              <w:rPr>
-                <w:rFonts w:ascii="Arial" w:hAnsi="Arial" w:cs="Arial"/>
-                <w:b/>
-                <w:sz w:val="20"/>
-                <w:szCs w:val="24"/>
-                <w:lang w:val="sr-Latn-RS"/>
-              </w:rPr>
-              <w:t xml:space="preserve">-1.2 </w:t>
-            </w:r>
-            <w:r>
-              <w:rPr>
-                <w:rFonts w:ascii="Arial" w:hAnsi="Arial" w:cs="Arial"/>
-                <w:bCs/>
-                <w:sz w:val="20"/>
-                <w:szCs w:val="24"/>
-                <w:lang w:val="sr-Latn-RS"/>
-              </w:rPr>
-              <w:t>Postojecih zajednickih istrazivackih projekta</w:t>
-            </w:r>
-          </w:p>
-          <w:p>
-            <w:pPr>
-              <w:rPr>
-                <w:rFonts w:ascii="Arial" w:hAnsi="Arial" w:cs="Arial"/>
-                <w:bCs/>
-                <w:sz w:val="20"/>
-                <w:szCs w:val="24"/>
-                <w:lang w:val="sr-Latn-RS"/>
-              </w:rPr>
-            </w:pPr>
-            <w:r>
-              <w:rPr>
-                <w:rFonts w:ascii="Arial" w:hAnsi="Arial" w:cs="Arial"/>
-                <w:b/>
-                <w:sz w:val="20"/>
-                <w:szCs w:val="24"/>
-                <w:lang w:val="sr-Latn-RS"/>
-              </w:rPr>
-              <w:t>A.2</w:t>
-            </w:r>
-            <w:r>
-              <w:rPr>
-                <w:rFonts w:ascii="Arial" w:hAnsi="Arial" w:cs="Arial"/>
-                <w:b/>
-                <w:sz w:val="20"/>
-                <w:szCs w:val="24"/>
-                <w:lang w:val="sr-Latn-RS"/>
-              </w:rPr>
-              <w:t>.1.</w:t>
-            </w:r>
-            <w:r>
-              <w:rPr>
-                <w:rFonts w:ascii="Arial" w:hAnsi="Arial" w:cs="Arial"/>
-                <w:b/>
-                <w:sz w:val="20"/>
-                <w:szCs w:val="24"/>
-                <w:lang w:val="sr-Latn-RS"/>
-              </w:rPr>
-              <w:t>1</w:t>
-            </w:r>
-            <w:r>
-              <w:rPr>
-                <w:rFonts w:ascii="Arial" w:hAnsi="Arial" w:cs="Arial"/>
-                <w:b/>
-                <w:sz w:val="20"/>
-                <w:szCs w:val="24"/>
-                <w:lang w:val="sr-Latn-RS"/>
-              </w:rPr>
-              <w:t xml:space="preserve"> </w:t>
-            </w:r>
-            <w:r>
-              <w:rPr>
-                <w:rFonts w:ascii="Arial" w:hAnsi="Arial" w:cs="Arial"/>
-                <w:bCs/>
-                <w:sz w:val="20"/>
-                <w:szCs w:val="24"/>
-                <w:lang w:val="sr-Latn-RS"/>
-              </w:rPr>
-              <w:t>Pripremna upitnika</w:t>
-            </w:r>
-          </w:p>
-          <w:p>
-            <w:pPr>
-              <w:rPr>
-                <w:rFonts w:ascii="Arial" w:hAnsi="Arial" w:cs="Arial"/>
-                <w:b/>
-                <w:sz w:val="20"/>
-                <w:szCs w:val="24"/>
-                <w:lang w:val="sr-Latn-RS"/>
-              </w:rPr>
-            </w:pPr>
-            <w:r>
-              <w:rPr>
-                <w:rFonts w:ascii="Arial" w:hAnsi="Arial" w:cs="Arial"/>
-                <w:b/>
-                <w:sz w:val="20"/>
-                <w:szCs w:val="24"/>
-                <w:lang w:val="sr-Latn-RS"/>
-              </w:rPr>
-              <w:t>A.2</w:t>
-            </w:r>
-            <w:r>
-              <w:rPr>
-                <w:rFonts w:ascii="Arial" w:hAnsi="Arial" w:cs="Arial"/>
-                <w:b/>
-                <w:sz w:val="20"/>
-                <w:szCs w:val="24"/>
-                <w:lang w:val="sr-Latn-RS"/>
-              </w:rPr>
-              <w:t>.1.</w:t>
-            </w:r>
-            <w:r>
-              <w:rPr>
-                <w:rFonts w:ascii="Arial" w:hAnsi="Arial" w:cs="Arial"/>
-                <w:b/>
-                <w:sz w:val="20"/>
-                <w:szCs w:val="24"/>
-                <w:lang w:val="sr-Latn-RS"/>
-              </w:rPr>
-              <w:t>2</w:t>
-            </w:r>
-            <w:r>
-              <w:rPr>
-                <w:rFonts w:ascii="Arial" w:hAnsi="Arial" w:cs="Arial"/>
-                <w:b/>
-                <w:sz w:val="20"/>
-                <w:szCs w:val="24"/>
-                <w:lang w:val="sr-Latn-RS"/>
-              </w:rPr>
-              <w:t xml:space="preserve"> </w:t>
-            </w:r>
-            <w:r>
-              <w:rPr>
-                <w:rFonts w:ascii="Arial" w:hAnsi="Arial" w:cs="Arial"/>
-                <w:bCs/>
-                <w:sz w:val="20"/>
-                <w:szCs w:val="24"/>
-                <w:lang w:val="sr-Latn-RS"/>
-              </w:rPr>
-              <w:t>Sprovodjenje ankte</w:t>
-            </w:r>
-          </w:p>
-          <w:p>
-            <w:pPr>
-              <w:rPr>
-                <w:rFonts w:ascii="Arial" w:hAnsi="Arial" w:cs="Arial"/>
-                <w:bCs/>
-                <w:sz w:val="20"/>
-                <w:szCs w:val="24"/>
-                <w:lang w:val="sr-Latn-RS"/>
-              </w:rPr>
-            </w:pPr>
-            <w:r>
-              <w:rPr>
-                <w:rFonts w:ascii="Arial" w:hAnsi="Arial" w:cs="Arial"/>
-                <w:b/>
-                <w:sz w:val="20"/>
-                <w:szCs w:val="24"/>
-                <w:lang w:val="sr-Latn-RS"/>
-              </w:rPr>
-              <w:t>A.2.</w:t>
-            </w:r>
-            <w:r>
-              <w:rPr>
-                <w:rFonts w:ascii="Arial" w:hAnsi="Arial" w:cs="Arial"/>
-                <w:b/>
-                <w:sz w:val="20"/>
-                <w:szCs w:val="24"/>
-                <w:lang w:val="sr-Latn-RS"/>
-              </w:rPr>
-              <w:t>1.</w:t>
-            </w:r>
-            <w:r>
-              <w:rPr>
-                <w:rFonts w:ascii="Arial" w:hAnsi="Arial" w:cs="Arial"/>
-                <w:b/>
-                <w:sz w:val="20"/>
-                <w:szCs w:val="24"/>
-                <w:lang w:val="sr-Latn-RS"/>
-              </w:rPr>
-              <w:t>3</w:t>
-            </w:r>
-            <w:r>
-              <w:rPr>
-                <w:rFonts w:ascii="Arial" w:hAnsi="Arial" w:cs="Arial"/>
-                <w:b/>
-                <w:sz w:val="20"/>
-                <w:szCs w:val="24"/>
-                <w:lang w:val="sr-Latn-RS"/>
-              </w:rPr>
-              <w:t xml:space="preserve"> </w:t>
-            </w:r>
-            <w:r>
-              <w:rPr>
-                <w:rFonts w:ascii="Arial" w:hAnsi="Arial" w:cs="Arial"/>
-                <w:bCs/>
-                <w:sz w:val="20"/>
-                <w:szCs w:val="24"/>
-                <w:lang w:val="sr-Latn-RS"/>
-              </w:rPr>
-              <w:t>Analiza prikupljenih rezultata</w:t>
-            </w:r>
-          </w:p>
-          <w:p>
-            <w:pPr>
-              <w:rPr>
-                <w:rFonts w:ascii="Arial" w:hAnsi="Arial" w:cs="Arial"/>
-                <w:bCs/>
-                <w:sz w:val="20"/>
-                <w:szCs w:val="24"/>
-                <w:lang w:val="sr-Latn-RS"/>
-              </w:rPr>
-            </w:pPr>
-            <w:r>
-              <w:rPr>
-                <w:rFonts w:ascii="Arial" w:hAnsi="Arial" w:cs="Arial"/>
-                <w:b/>
-                <w:sz w:val="20"/>
-                <w:szCs w:val="24"/>
-                <w:lang w:val="sr-Latn-RS"/>
-              </w:rPr>
-              <w:t>A.2</w:t>
-            </w:r>
-            <w:r>
-              <w:rPr>
-                <w:rFonts w:ascii="Arial" w:hAnsi="Arial" w:cs="Arial"/>
-                <w:b/>
-                <w:sz w:val="20"/>
-                <w:szCs w:val="24"/>
-                <w:lang w:val="sr-Latn-RS"/>
-              </w:rPr>
-              <w:t>.1.</w:t>
-            </w:r>
-            <w:r>
-              <w:rPr>
-                <w:rFonts w:ascii="Arial" w:hAnsi="Arial" w:cs="Arial"/>
-                <w:b/>
-                <w:sz w:val="20"/>
-                <w:szCs w:val="24"/>
-                <w:lang w:val="sr-Latn-RS"/>
-              </w:rPr>
-              <w:t>4</w:t>
-            </w:r>
-            <w:r>
-              <w:rPr>
-                <w:rFonts w:ascii="Arial" w:hAnsi="Arial" w:cs="Arial"/>
-                <w:b/>
-                <w:sz w:val="20"/>
-                <w:szCs w:val="24"/>
-                <w:lang w:val="sr-Latn-RS"/>
-              </w:rPr>
-              <w:t xml:space="preserve"> </w:t>
-            </w:r>
-            <w:r>
-              <w:rPr>
-                <w:rFonts w:ascii="Arial" w:hAnsi="Arial" w:cs="Arial"/>
-                <w:bCs/>
-                <w:sz w:val="20"/>
-                <w:szCs w:val="24"/>
-                <w:lang w:val="sr-Latn-RS"/>
-              </w:rPr>
-              <w:t>Pirperma analize rada volonterskih centara</w:t>
-            </w:r>
-          </w:p>
-          <w:p>
-            <w:pPr>
-              <w:rPr>
-                <w:rFonts w:ascii="Arial" w:hAnsi="Arial" w:cs="Arial"/>
-                <w:b/>
-                <w:sz w:val="20"/>
-                <w:szCs w:val="24"/>
-                <w:lang w:val="sr-Latn-RS"/>
               </w:rPr>
             </w:pPr>
           </w:p>
@@ -18091,39 +17301,7 @@
                 <w:iCs/>
                 <w:color w:val="000000"/>
               </w:rPr>
-              <w:t xml:space="preserve">sistema </w:t>
-            </w:r>
-            <w:r>
-              <w:rPr>
-                <w:rFonts w:ascii="Arial" w:hAnsi="Arial" w:cs="Arial"/>
-                <w:iCs/>
-                <w:color w:val="000000"/>
-              </w:rPr>
-              <w:t xml:space="preserve"> SARADNJE S</w:t>
-            </w:r>
-            <w:r>
-              <w:rPr>
-                <w:rFonts w:ascii="Arial" w:hAnsi="Arial" w:cs="Arial"/>
-                <w:iCs/>
-                <w:color w:val="000000"/>
-              </w:rPr>
-              <w:t>a azil</w:t>
-            </w:r>
-            <w:r>
-              <w:rPr>
-                <w:rFonts w:ascii="Arial" w:hAnsi="Arial" w:cs="Arial"/>
-                <w:iCs/>
-                <w:color w:val="000000"/>
-              </w:rPr>
-              <w:t>IMA</w:t>
-            </w:r>
-            <w:r>
-              <w:rPr>
-                <w:rFonts w:ascii="Arial" w:hAnsi="Arial" w:cs="Arial"/>
-                <w:iCs/>
-                <w:color w:val="000000"/>
-              </w:rPr>
-              <w:t xml:space="preserve"> životinja</w:t>
+              <w:t>sistema za azil životinja</w:t>
             </w:r>
             <w:r>
               <w:rPr>
@@ -23134,7 +22312,7 @@
       </w:rPr>
     </w:lvl>
   </w:abstractNum>
-  <w:num w:numId="1" w16cid:durableId="76171210">
+  <w:num w:numId="1" w16cid:durableId="1485319997">
     <w:abstractNumId w:val="18"/>
     <w:lvlOverride w:ilvl="0"/>
     <w:lvlOverride w:ilvl="1"/>
@@ -23160,37 +22338,37 @@
       <w:startOverride w:val="1"/>
     </w:lvlOverride>
   </w:num>
-  <w:num w:numId="2" w16cid:durableId="706838115">
+  <w:num w:numId="2" w16cid:durableId="1456603704">
     <w:abstractNumId w:val="14"/>
   </w:num>
-  <w:num w:numId="3" w16cid:durableId="1850749556">
+  <w:num w:numId="3" w16cid:durableId="1901482149">
     <w:abstractNumId w:val="1"/>
   </w:num>
-  <w:num w:numId="4" w16cid:durableId="966079949">
+  <w:num w:numId="4" w16cid:durableId="94056629">
     <w:abstractNumId w:val="9"/>
   </w:num>
-  <w:num w:numId="5" w16cid:durableId="1067997645">
+  <w:num w:numId="5" w16cid:durableId="592399027">
     <w:abstractNumId w:val="16"/>
   </w:num>
-  <w:num w:numId="6" w16cid:durableId="246615391">
+  <w:num w:numId="6" w16cid:durableId="238642654">
     <w:abstractNumId w:val="8"/>
   </w:num>
-  <w:num w:numId="7" w16cid:durableId="1218469967">
+  <w:num w:numId="7" w16cid:durableId="1618101717">
     <w:abstractNumId w:val="17"/>
   </w:num>
-  <w:num w:numId="8" w16cid:durableId="1828549127">
+  <w:num w:numId="8" w16cid:durableId="684593152">
     <w:abstractNumId w:val="5"/>
   </w:num>
-  <w:num w:numId="9" w16cid:durableId="806513636">
+  <w:num w:numId="9" w16cid:durableId="1620139113">
     <w:abstractNumId w:val="13"/>
   </w:num>
-  <w:num w:numId="10" w16cid:durableId="607785130">
+  <w:num w:numId="10" w16cid:durableId="552080528">
     <w:abstractNumId w:val="20"/>
   </w:num>
-  <w:num w:numId="11" w16cid:durableId="1826581922">
+  <w:num w:numId="11" w16cid:durableId="636763487">
     <w:abstractNumId w:val="0"/>
   </w:num>
-  <w:num w:numId="12" w16cid:durableId="1599949449">
+  <w:num w:numId="12" w16cid:durableId="24597629">
     <w:abstractNumId w:val="15"/>
     <w:lvlOverride w:ilvl="0">
       <w:startOverride w:val="1"/>
@@ -23220,46 +22398,46 @@
       <w:startOverride w:val="1"/>
     </w:lvlOverride>
   </w:num>
-  <w:num w:numId="13" w16cid:durableId="1396778787">
+  <w:num w:numId="13" w16cid:durableId="1241669887">
     <w:abstractNumId w:val="3"/>
   </w:num>
-  <w:num w:numId="14" w16cid:durableId="1566916432">
+  <w:num w:numId="14" w16cid:durableId="1226986288">
     <w:abstractNumId w:val="22"/>
   </w:num>
-  <w:num w:numId="15" w16cid:durableId="944046285">
+  <w:num w:numId="15" w16cid:durableId="1760565629">
     <w:abstractNumId w:val="4"/>
   </w:num>
-  <w:num w:numId="16" w16cid:durableId="1852065533">
+  <w:num w:numId="16" w16cid:durableId="309790792">
     <w:abstractNumId w:val="12"/>
   </w:num>
-  <w:num w:numId="17" w16cid:durableId="1991789966">
+  <w:num w:numId="17" w16cid:durableId="518201784">
     <w:abstractNumId w:val="15"/>
   </w:num>
-  <w:num w:numId="18" w16cid:durableId="1024332530">
+  <w:num w:numId="18" w16cid:durableId="660619845">
     <w:abstractNumId w:val="7"/>
   </w:num>
-  <w:num w:numId="19" w16cid:durableId="2145388450">
+  <w:num w:numId="19" w16cid:durableId="969898244">
     <w:abstractNumId w:val="19"/>
   </w:num>
-  <w:num w:numId="20" w16cid:durableId="1572886820">
+  <w:num w:numId="20" w16cid:durableId="675771480">
     <w:abstractNumId w:val="6"/>
   </w:num>
-  <w:num w:numId="21" w16cid:durableId="1050959757">
+  <w:num w:numId="21" w16cid:durableId="1349596843">
     <w:abstractNumId w:val="23"/>
   </w:num>
-  <w:num w:numId="22" w16cid:durableId="11300566">
+  <w:num w:numId="22" w16cid:durableId="554395577">
     <w:abstractNumId w:val="24"/>
   </w:num>
-  <w:num w:numId="23" w16cid:durableId="739711061">
+  <w:num w:numId="23" w16cid:durableId="112990292">
     <w:abstractNumId w:val="2"/>
   </w:num>
-  <w:num w:numId="24" w16cid:durableId="1777485374">
+  <w:num w:numId="24" w16cid:durableId="1221012633">
     <w:abstractNumId w:val="10"/>
   </w:num>
-  <w:num w:numId="25" w16cid:durableId="1736928866">
+  <w:num w:numId="25" w16cid:durableId="1434475053">
     <w:abstractNumId w:val="11"/>
   </w:num>
-  <w:num w:numId="26" w16cid:durableId="1403259483">
+  <w:num w:numId="26" w16cid:durableId="1542398199">
     <w:abstractNumId w:val="21"/>
   </w:num>
 </w:numbering>
@@ -24284,7 +23462,7 @@
 </file>
 
 <file path=customXml/itemProps1.xml><?xml version="1.0" encoding="utf-8"?>
-<ds:datastoreItem xmlns:ds="http://schemas.openxmlformats.org/officeDocument/2006/customXml" ds:itemID="{48CBCBB2-1C04-4B28-A055-20E3C2FF2D64}">
+<ds:datastoreItem xmlns:ds="http://schemas.openxmlformats.org/officeDocument/2006/customXml" ds:itemID="{FC38A642-41E8-43F5-A940-3E0273EC6493}">
   <ds:schemaRefs>
     <ds:schemaRef ds:uri="http://schemas.openxmlformats.org/officeDocument/2006/bibliography"/>
   </ds:schemaRefs>
